--- a/14. Matriz de Rastreabilidade (Necessidades x Características).docx
+++ b/14. Matriz de Rastreabilidade (Necessidades x Características).docx
@@ -1,6 +1,6 @@
 
 <file path=word/document.xml><?xml version="1.0" encoding="utf-8"?>
-<w:document xmlns:wpc="http://schemas.microsoft.com/office/word/2010/wordprocessingCanvas" xmlns:cx="http://schemas.microsoft.com/office/drawing/2014/chartex" xmlns:cx1="http://schemas.microsoft.com/office/drawing/2015/9/8/chartex" xmlns:cx2="http://schemas.microsoft.com/office/drawing/2015/10/21/chartex" xmlns:cx3="http://schemas.microsoft.com/office/drawing/2016/5/9/chartex" xmlns:cx4="http://schemas.microsoft.com/office/drawing/2016/5/10/chartex" xmlns:cx5="http://schemas.microsoft.com/office/drawing/2016/5/11/chartex" xmlns:cx6="http://schemas.microsoft.com/office/drawing/2016/5/12/chartex" xmlns:cx7="http://schemas.microsoft.com/office/drawing/2016/5/13/chartex" xmlns:cx8="http://schemas.microsoft.com/office/drawing/2016/5/14/chartex" xmlns:mc="http://schemas.openxmlformats.org/markup-compatibility/2006" xmlns:aink="http://schemas.microsoft.com/office/drawing/2016/ink" xmlns:am3d="http://schemas.microsoft.com/office/drawing/2017/model3d" xmlns:o="urn:schemas-microsoft-com:office:office" xmlns:r="http://schemas.openxmlformats.org/officeDocument/2006/relationships" xmlns:m="http://schemas.openxmlformats.org/officeDocument/2006/math" xmlns:v="urn:schemas-microsoft-com:vml" xmlns:wp14="http://schemas.microsoft.com/office/word/2010/wordprocessingDrawing" xmlns:wp="http://schemas.openxmlformats.org/drawingml/2006/wordprocessingDrawing" xmlns:w10="urn:schemas-microsoft-com:office:word" xmlns:w="http://schemas.openxmlformats.org/wordprocessingml/2006/main" xmlns:w14="http://schemas.microsoft.com/office/word/2010/wordml" xmlns:w15="http://schemas.microsoft.com/office/word/2012/wordml" xmlns:w16cid="http://schemas.microsoft.com/office/word/2016/wordml/cid" xmlns:w16se="http://schemas.microsoft.com/office/word/2015/wordml/symex" xmlns:wpg="http://schemas.microsoft.com/office/word/2010/wordprocessingGroup" xmlns:wpi="http://schemas.microsoft.com/office/word/2010/wordprocessingInk" xmlns:wne="http://schemas.microsoft.com/office/word/2006/wordml" xmlns:wps="http://schemas.microsoft.com/office/word/2010/wordprocessingShape" mc:Ignorable="w14 w15 w16se w16cid wp14">
+<w:document xmlns:wpc="http://schemas.microsoft.com/office/word/2010/wordprocessingCanvas" xmlns:mc="http://schemas.openxmlformats.org/markup-compatibility/2006" xmlns:o="urn:schemas-microsoft-com:office:office" xmlns:r="http://schemas.openxmlformats.org/officeDocument/2006/relationships" xmlns:m="http://schemas.openxmlformats.org/officeDocument/2006/math" xmlns:v="urn:schemas-microsoft-com:vml" xmlns:wp14="http://schemas.microsoft.com/office/word/2010/wordprocessingDrawing" xmlns:wp="http://schemas.openxmlformats.org/drawingml/2006/wordprocessingDrawing" xmlns:w10="urn:schemas-microsoft-com:office:word" xmlns:w="http://schemas.openxmlformats.org/wordprocessingml/2006/main" xmlns:w14="http://schemas.microsoft.com/office/word/2010/wordml" xmlns:wpg="http://schemas.microsoft.com/office/word/2010/wordprocessingGroup" xmlns:wpi="http://schemas.microsoft.com/office/word/2010/wordprocessingInk" xmlns:wne="http://schemas.microsoft.com/office/word/2006/wordml" xmlns:wps="http://schemas.microsoft.com/office/word/2010/wordprocessingShape" mc:Ignorable="w14 wp14">
   <w:background w:color="FFFFFF"/>
   <w:body>
     <w:p>
@@ -71,9 +71,6 @@
     <w:p>
       <w:pPr>
         <w:jc w:val="center"/>
-        <w:rPr>
-          <w:lang w:val="pt-BR"/>
-        </w:rPr>
       </w:pPr>
     </w:p>
     <w:tbl>
@@ -292,11 +289,14 @@
           <w:p>
             <w:pPr>
               <w:widowControl w:val="0"/>
-              <w:jc w:val="center"/>
-            </w:pPr>
+              <w:spacing w:line="240" w:lineRule="auto"/>
+              <w:jc w:val="center"/>
+            </w:pPr>
+            <w:proofErr w:type="gramStart"/>
             <w:r>
               <w:t>1</w:t>
             </w:r>
+            <w:proofErr w:type="gramEnd"/>
           </w:p>
         </w:tc>
         <w:tc>
@@ -318,6 +318,7 @@
           <w:p>
             <w:pPr>
               <w:widowControl w:val="0"/>
+              <w:spacing w:line="240" w:lineRule="auto"/>
             </w:pPr>
             <w:r>
               <w:t>Agendamento de Clientes</w:t>
@@ -395,13 +396,7 @@
               <w:jc w:val="center"/>
             </w:pPr>
             <w:r>
-              <w:rPr>
-                <w:lang w:val="pt-BR"/>
-              </w:rPr>
-              <w:t>x</w:t>
-            </w:r>
-            <w:r>
-              <w:t xml:space="preserve"> </w:t>
+              <w:t xml:space="preserve">x </w:t>
             </w:r>
           </w:p>
         </w:tc>
@@ -430,17 +425,14 @@
           <w:p>
             <w:pPr>
               <w:widowControl w:val="0"/>
-              <w:jc w:val="center"/>
-              <w:rPr>
-                <w:lang w:val="pt-BR"/>
-              </w:rPr>
-            </w:pPr>
-            <w:r>
-              <w:rPr>
-                <w:lang w:val="pt-BR"/>
-              </w:rPr>
+              <w:spacing w:line="240" w:lineRule="auto"/>
+              <w:jc w:val="center"/>
+            </w:pPr>
+            <w:proofErr w:type="gramStart"/>
+            <w:r>
               <w:t>2</w:t>
             </w:r>
+            <w:proofErr w:type="gramEnd"/>
           </w:p>
         </w:tc>
         <w:tc>
@@ -462,6 +454,7 @@
           <w:p>
             <w:pPr>
               <w:widowControl w:val="0"/>
+              <w:spacing w:line="240" w:lineRule="auto"/>
             </w:pPr>
             <w:r>
               <w:t>Agenda de Compromissos</w:t>
@@ -534,14 +527,8 @@
             <w:pPr>
               <w:widowControl w:val="0"/>
               <w:jc w:val="center"/>
-              <w:rPr>
-                <w:lang w:val="pt-BR"/>
-              </w:rPr>
-            </w:pPr>
-            <w:r>
-              <w:rPr>
-                <w:lang w:val="pt-BR"/>
-              </w:rPr>
+            </w:pPr>
+            <w:r>
               <w:t>x</w:t>
             </w:r>
           </w:p>
@@ -571,17 +558,14 @@
           <w:p>
             <w:pPr>
               <w:widowControl w:val="0"/>
-              <w:jc w:val="center"/>
-              <w:rPr>
-                <w:lang w:val="pt-BR"/>
-              </w:rPr>
-            </w:pPr>
-            <w:r>
-              <w:rPr>
-                <w:lang w:val="pt-BR"/>
-              </w:rPr>
+              <w:spacing w:line="240" w:lineRule="auto"/>
+              <w:jc w:val="center"/>
+            </w:pPr>
+            <w:proofErr w:type="gramStart"/>
+            <w:r>
               <w:t>3</w:t>
             </w:r>
+            <w:proofErr w:type="gramEnd"/>
           </w:p>
         </w:tc>
         <w:tc>
@@ -603,6 +587,7 @@
           <w:p>
             <w:pPr>
               <w:widowControl w:val="0"/>
+              <w:spacing w:line="240" w:lineRule="auto"/>
             </w:pPr>
             <w:r>
               <w:t>Alertas</w:t>
@@ -675,14 +660,8 @@
             <w:pPr>
               <w:widowControl w:val="0"/>
               <w:jc w:val="center"/>
-              <w:rPr>
-                <w:lang w:val="pt-BR"/>
-              </w:rPr>
-            </w:pPr>
-            <w:r>
-              <w:rPr>
-                <w:lang w:val="pt-BR"/>
-              </w:rPr>
+            </w:pPr>
+            <w:r>
               <w:t>x</w:t>
             </w:r>
           </w:p>
@@ -712,17 +691,14 @@
           <w:p>
             <w:pPr>
               <w:widowControl w:val="0"/>
-              <w:jc w:val="center"/>
-              <w:rPr>
-                <w:lang w:val="pt-BR"/>
-              </w:rPr>
-            </w:pPr>
-            <w:r>
-              <w:rPr>
-                <w:lang w:val="pt-BR"/>
-              </w:rPr>
+              <w:spacing w:line="240" w:lineRule="auto"/>
+              <w:jc w:val="center"/>
+            </w:pPr>
+            <w:proofErr w:type="gramStart"/>
+            <w:r>
               <w:t>4</w:t>
             </w:r>
+            <w:proofErr w:type="gramEnd"/>
           </w:p>
         </w:tc>
         <w:tc>
@@ -744,86 +720,94 @@
           <w:p>
             <w:pPr>
               <w:widowControl w:val="0"/>
-            </w:pPr>
-            <w:r>
-              <w:t>Mensagens Automáticas</w:t>
-            </w:r>
-          </w:p>
-        </w:tc>
-        <w:tc>
-          <w:tcPr>
-            <w:tcW w:w="695" w:type="dxa"/>
-            <w:tcBorders>
-              <w:top w:val="single" w:sz="4" w:space="0" w:color="FF9900"/>
-              <w:left w:val="single" w:sz="4" w:space="0" w:color="FF9900"/>
-              <w:bottom w:val="single" w:sz="4" w:space="0" w:color="FF9900"/>
-              <w:right w:val="single" w:sz="4" w:space="0" w:color="FF9900"/>
-            </w:tcBorders>
-            <w:tcMar>
-              <w:top w:w="100" w:type="dxa"/>
-              <w:left w:w="100" w:type="dxa"/>
-              <w:bottom w:w="100" w:type="dxa"/>
-              <w:right w:w="100" w:type="dxa"/>
-            </w:tcMar>
-          </w:tcPr>
-          <w:p>
-            <w:pPr>
-              <w:widowControl w:val="0"/>
-              <w:jc w:val="center"/>
-            </w:pPr>
-          </w:p>
-        </w:tc>
-        <w:tc>
-          <w:tcPr>
-            <w:tcW w:w="695" w:type="dxa"/>
-            <w:tcBorders>
-              <w:top w:val="single" w:sz="4" w:space="0" w:color="FF9900"/>
-              <w:left w:val="single" w:sz="4" w:space="0" w:color="FF9900"/>
-              <w:bottom w:val="single" w:sz="4" w:space="0" w:color="FF9900"/>
-              <w:right w:val="single" w:sz="4" w:space="0" w:color="FF9900"/>
-            </w:tcBorders>
-            <w:tcMar>
-              <w:top w:w="100" w:type="dxa"/>
-              <w:left w:w="100" w:type="dxa"/>
-              <w:bottom w:w="100" w:type="dxa"/>
-              <w:right w:w="100" w:type="dxa"/>
-            </w:tcMar>
-          </w:tcPr>
-          <w:p>
-            <w:pPr>
-              <w:widowControl w:val="0"/>
-              <w:jc w:val="center"/>
-            </w:pPr>
-          </w:p>
-        </w:tc>
-        <w:tc>
-          <w:tcPr>
-            <w:tcW w:w="695" w:type="dxa"/>
-            <w:tcBorders>
-              <w:top w:val="single" w:sz="4" w:space="0" w:color="FF9900"/>
-              <w:left w:val="single" w:sz="4" w:space="0" w:color="FF9900"/>
-              <w:bottom w:val="single" w:sz="4" w:space="0" w:color="FF9900"/>
-              <w:right w:val="single" w:sz="4" w:space="0" w:color="FF9900"/>
-            </w:tcBorders>
-            <w:tcMar>
-              <w:top w:w="100" w:type="dxa"/>
-              <w:left w:w="100" w:type="dxa"/>
-              <w:bottom w:w="100" w:type="dxa"/>
-              <w:right w:w="100" w:type="dxa"/>
-            </w:tcMar>
-          </w:tcPr>
-          <w:p>
-            <w:pPr>
-              <w:widowControl w:val="0"/>
-              <w:jc w:val="center"/>
-              <w:rPr>
-                <w:lang w:val="pt-BR"/>
-              </w:rPr>
-            </w:pPr>
-            <w:r>
-              <w:rPr>
-                <w:lang w:val="pt-BR"/>
-              </w:rPr>
+              <w:spacing w:line="240" w:lineRule="auto"/>
+            </w:pPr>
+            <w:r>
+              <w:t xml:space="preserve">Mensagens Automáticas via </w:t>
+            </w:r>
+            <w:proofErr w:type="spellStart"/>
+            <w:r>
+              <w:t>Whats</w:t>
+            </w:r>
+            <w:proofErr w:type="spellEnd"/>
+            <w:r>
+              <w:t xml:space="preserve"> </w:t>
+            </w:r>
+            <w:proofErr w:type="spellStart"/>
+            <w:r>
+              <w:t>App</w:t>
+            </w:r>
+            <w:proofErr w:type="spellEnd"/>
+          </w:p>
+        </w:tc>
+        <w:tc>
+          <w:tcPr>
+            <w:tcW w:w="695" w:type="dxa"/>
+            <w:tcBorders>
+              <w:top w:val="single" w:sz="4" w:space="0" w:color="FF9900"/>
+              <w:left w:val="single" w:sz="4" w:space="0" w:color="FF9900"/>
+              <w:bottom w:val="single" w:sz="4" w:space="0" w:color="FF9900"/>
+              <w:right w:val="single" w:sz="4" w:space="0" w:color="FF9900"/>
+            </w:tcBorders>
+            <w:tcMar>
+              <w:top w:w="100" w:type="dxa"/>
+              <w:left w:w="100" w:type="dxa"/>
+              <w:bottom w:w="100" w:type="dxa"/>
+              <w:right w:w="100" w:type="dxa"/>
+            </w:tcMar>
+          </w:tcPr>
+          <w:p>
+            <w:pPr>
+              <w:widowControl w:val="0"/>
+              <w:jc w:val="center"/>
+            </w:pPr>
+          </w:p>
+        </w:tc>
+        <w:tc>
+          <w:tcPr>
+            <w:tcW w:w="695" w:type="dxa"/>
+            <w:tcBorders>
+              <w:top w:val="single" w:sz="4" w:space="0" w:color="FF9900"/>
+              <w:left w:val="single" w:sz="4" w:space="0" w:color="FF9900"/>
+              <w:bottom w:val="single" w:sz="4" w:space="0" w:color="FF9900"/>
+              <w:right w:val="single" w:sz="4" w:space="0" w:color="FF9900"/>
+            </w:tcBorders>
+            <w:tcMar>
+              <w:top w:w="100" w:type="dxa"/>
+              <w:left w:w="100" w:type="dxa"/>
+              <w:bottom w:w="100" w:type="dxa"/>
+              <w:right w:w="100" w:type="dxa"/>
+            </w:tcMar>
+          </w:tcPr>
+          <w:p>
+            <w:pPr>
+              <w:widowControl w:val="0"/>
+              <w:jc w:val="center"/>
+            </w:pPr>
+          </w:p>
+        </w:tc>
+        <w:tc>
+          <w:tcPr>
+            <w:tcW w:w="695" w:type="dxa"/>
+            <w:tcBorders>
+              <w:top w:val="single" w:sz="4" w:space="0" w:color="FF9900"/>
+              <w:left w:val="single" w:sz="4" w:space="0" w:color="FF9900"/>
+              <w:bottom w:val="single" w:sz="4" w:space="0" w:color="FF9900"/>
+              <w:right w:val="single" w:sz="4" w:space="0" w:color="FF9900"/>
+            </w:tcBorders>
+            <w:tcMar>
+              <w:top w:w="100" w:type="dxa"/>
+              <w:left w:w="100" w:type="dxa"/>
+              <w:bottom w:w="100" w:type="dxa"/>
+              <w:right w:w="100" w:type="dxa"/>
+            </w:tcMar>
+          </w:tcPr>
+          <w:p>
+            <w:pPr>
+              <w:widowControl w:val="0"/>
+              <w:jc w:val="center"/>
+            </w:pPr>
+            <w:r>
               <w:t>x</w:t>
             </w:r>
           </w:p>
@@ -853,17 +837,14 @@
           <w:p>
             <w:pPr>
               <w:widowControl w:val="0"/>
-              <w:jc w:val="center"/>
-              <w:rPr>
-                <w:lang w:val="pt-BR"/>
-              </w:rPr>
-            </w:pPr>
-            <w:r>
-              <w:rPr>
-                <w:lang w:val="pt-BR"/>
-              </w:rPr>
+              <w:spacing w:line="240" w:lineRule="auto"/>
+              <w:jc w:val="center"/>
+            </w:pPr>
+            <w:proofErr w:type="gramStart"/>
+            <w:r>
               <w:t>5</w:t>
             </w:r>
+            <w:proofErr w:type="gramEnd"/>
           </w:p>
         </w:tc>
         <w:tc>
@@ -885,6 +866,7 @@
           <w:p>
             <w:pPr>
               <w:widowControl w:val="0"/>
+              <w:spacing w:line="240" w:lineRule="auto"/>
             </w:pPr>
             <w:r>
               <w:t>Lançamento de Vendas</w:t>
@@ -911,14 +893,8 @@
             <w:pPr>
               <w:widowControl w:val="0"/>
               <w:jc w:val="center"/>
-              <w:rPr>
-                <w:lang w:val="pt-BR"/>
-              </w:rPr>
-            </w:pPr>
-            <w:r>
-              <w:rPr>
-                <w:lang w:val="pt-BR"/>
-              </w:rPr>
+            </w:pPr>
+            <w:r>
               <w:t>x</w:t>
             </w:r>
           </w:p>
@@ -943,14 +919,8 @@
             <w:pPr>
               <w:widowControl w:val="0"/>
               <w:jc w:val="center"/>
-              <w:rPr>
-                <w:lang w:val="pt-BR"/>
-              </w:rPr>
-            </w:pPr>
-            <w:r>
-              <w:rPr>
-                <w:lang w:val="pt-BR"/>
-              </w:rPr>
+            </w:pPr>
+            <w:r>
               <w:t>x</w:t>
             </w:r>
           </w:p>
@@ -975,14 +945,8 @@
             <w:pPr>
               <w:widowControl w:val="0"/>
               <w:jc w:val="center"/>
-              <w:rPr>
-                <w:lang w:val="pt-BR"/>
-              </w:rPr>
-            </w:pPr>
-            <w:r>
-              <w:rPr>
-                <w:lang w:val="pt-BR"/>
-              </w:rPr>
+            </w:pPr>
+            <w:r>
               <w:t>x</w:t>
             </w:r>
           </w:p>
@@ -1012,17 +976,14 @@
           <w:p>
             <w:pPr>
               <w:widowControl w:val="0"/>
-              <w:jc w:val="center"/>
-              <w:rPr>
-                <w:lang w:val="pt-BR"/>
-              </w:rPr>
-            </w:pPr>
-            <w:r>
-              <w:rPr>
-                <w:lang w:val="pt-BR"/>
-              </w:rPr>
+              <w:spacing w:line="240" w:lineRule="auto"/>
+              <w:jc w:val="center"/>
+            </w:pPr>
+            <w:proofErr w:type="gramStart"/>
+            <w:r>
               <w:t>6</w:t>
             </w:r>
+            <w:proofErr w:type="gramEnd"/>
           </w:p>
         </w:tc>
         <w:tc>
@@ -1044,6 +1005,7 @@
           <w:p>
             <w:pPr>
               <w:widowControl w:val="0"/>
+              <w:spacing w:line="240" w:lineRule="auto"/>
             </w:pPr>
             <w:r>
               <w:t>Lançamento de Bonificação</w:t>
@@ -1070,14 +1032,8 @@
             <w:pPr>
               <w:widowControl w:val="0"/>
               <w:jc w:val="center"/>
-              <w:rPr>
-                <w:lang w:val="pt-BR"/>
-              </w:rPr>
-            </w:pPr>
-            <w:r>
-              <w:rPr>
-                <w:lang w:val="pt-BR"/>
-              </w:rPr>
+            </w:pPr>
+            <w:r>
               <w:t>x</w:t>
             </w:r>
           </w:p>
@@ -1102,14 +1058,8 @@
             <w:pPr>
               <w:widowControl w:val="0"/>
               <w:jc w:val="center"/>
-              <w:rPr>
-                <w:lang w:val="pt-BR"/>
-              </w:rPr>
-            </w:pPr>
-            <w:r>
-              <w:rPr>
-                <w:lang w:val="pt-BR"/>
-              </w:rPr>
+            </w:pPr>
+            <w:r>
               <w:t>x</w:t>
             </w:r>
           </w:p>
@@ -1134,14 +1084,8 @@
             <w:pPr>
               <w:widowControl w:val="0"/>
               <w:jc w:val="center"/>
-              <w:rPr>
-                <w:lang w:val="pt-BR"/>
-              </w:rPr>
-            </w:pPr>
-            <w:r>
-              <w:rPr>
-                <w:lang w:val="pt-BR"/>
-              </w:rPr>
+            </w:pPr>
+            <w:r>
               <w:t>x</w:t>
             </w:r>
           </w:p>
@@ -1171,17 +1115,14 @@
           <w:p>
             <w:pPr>
               <w:widowControl w:val="0"/>
-              <w:jc w:val="center"/>
-              <w:rPr>
-                <w:lang w:val="pt-BR"/>
-              </w:rPr>
-            </w:pPr>
-            <w:r>
-              <w:rPr>
-                <w:lang w:val="pt-BR"/>
-              </w:rPr>
+              <w:spacing w:line="240" w:lineRule="auto"/>
+              <w:jc w:val="center"/>
+            </w:pPr>
+            <w:proofErr w:type="gramStart"/>
+            <w:r>
               <w:t>7</w:t>
             </w:r>
+            <w:proofErr w:type="gramEnd"/>
           </w:p>
         </w:tc>
         <w:tc>
@@ -1230,14 +1171,8 @@
             <w:pPr>
               <w:widowControl w:val="0"/>
               <w:jc w:val="center"/>
-              <w:rPr>
-                <w:lang w:val="pt-BR"/>
-              </w:rPr>
-            </w:pPr>
-            <w:r>
-              <w:rPr>
-                <w:lang w:val="pt-BR"/>
-              </w:rPr>
+            </w:pPr>
+            <w:r>
               <w:t>x</w:t>
             </w:r>
           </w:p>
@@ -1262,14 +1197,8 @@
             <w:pPr>
               <w:widowControl w:val="0"/>
               <w:jc w:val="center"/>
-              <w:rPr>
-                <w:lang w:val="pt-BR"/>
-              </w:rPr>
-            </w:pPr>
-            <w:r>
-              <w:rPr>
-                <w:lang w:val="pt-BR"/>
-              </w:rPr>
+            </w:pPr>
+            <w:r>
               <w:t>x</w:t>
             </w:r>
           </w:p>
@@ -1294,9 +1223,4882 @@
             <w:pPr>
               <w:widowControl w:val="0"/>
               <w:jc w:val="center"/>
-              <w:rPr>
-                <w:lang w:val="pt-BR"/>
-              </w:rPr>
+            </w:pPr>
+          </w:p>
+        </w:tc>
+      </w:tr>
+      <w:tr>
+        <w:trPr>
+          <w:trHeight w:val="500"/>
+          <w:jc w:val="center"/>
+        </w:trPr>
+        <w:tc>
+          <w:tcPr>
+            <w:tcW w:w="560" w:type="dxa"/>
+            <w:tcBorders>
+              <w:top w:val="single" w:sz="4" w:space="0" w:color="FF9900"/>
+              <w:left w:val="single" w:sz="4" w:space="0" w:color="FF9900"/>
+              <w:bottom w:val="single" w:sz="4" w:space="0" w:color="FF9900"/>
+              <w:right w:val="single" w:sz="4" w:space="0" w:color="FF9900"/>
+            </w:tcBorders>
+            <w:tcMar>
+              <w:top w:w="100" w:type="dxa"/>
+              <w:left w:w="100" w:type="dxa"/>
+              <w:bottom w:w="100" w:type="dxa"/>
+              <w:right w:w="100" w:type="dxa"/>
+            </w:tcMar>
+          </w:tcPr>
+          <w:p>
+            <w:pPr>
+              <w:widowControl w:val="0"/>
+              <w:spacing w:line="240" w:lineRule="auto"/>
+              <w:jc w:val="center"/>
+            </w:pPr>
+            <w:bookmarkStart w:id="2" w:name="_GoBack"/>
+            <w:bookmarkEnd w:id="2"/>
+            <w:proofErr w:type="gramStart"/>
+            <w:r>
+              <w:t>8</w:t>
+            </w:r>
+            <w:proofErr w:type="gramEnd"/>
+          </w:p>
+        </w:tc>
+        <w:tc>
+          <w:tcPr>
+            <w:tcW w:w="5600" w:type="dxa"/>
+            <w:tcBorders>
+              <w:top w:val="single" w:sz="4" w:space="0" w:color="FF9900"/>
+              <w:left w:val="single" w:sz="4" w:space="0" w:color="FF9900"/>
+              <w:bottom w:val="single" w:sz="4" w:space="0" w:color="FF9900"/>
+              <w:right w:val="single" w:sz="4" w:space="0" w:color="FF9900"/>
+            </w:tcBorders>
+            <w:tcMar>
+              <w:top w:w="100" w:type="dxa"/>
+              <w:left w:w="100" w:type="dxa"/>
+              <w:bottom w:w="100" w:type="dxa"/>
+              <w:right w:w="100" w:type="dxa"/>
+            </w:tcMar>
+          </w:tcPr>
+          <w:p>
+            <w:pPr>
+              <w:widowControl w:val="0"/>
+              <w:spacing w:line="240" w:lineRule="auto"/>
+            </w:pPr>
+            <w:r>
+              <w:t>Vinculo de Consultoras</w:t>
+            </w:r>
+          </w:p>
+        </w:tc>
+        <w:tc>
+          <w:tcPr>
+            <w:tcW w:w="695" w:type="dxa"/>
+            <w:tcBorders>
+              <w:top w:val="single" w:sz="4" w:space="0" w:color="FF9900"/>
+              <w:left w:val="single" w:sz="4" w:space="0" w:color="FF9900"/>
+              <w:bottom w:val="single" w:sz="4" w:space="0" w:color="FF9900"/>
+              <w:right w:val="single" w:sz="4" w:space="0" w:color="FF9900"/>
+            </w:tcBorders>
+            <w:tcMar>
+              <w:top w:w="100" w:type="dxa"/>
+              <w:left w:w="100" w:type="dxa"/>
+              <w:bottom w:w="100" w:type="dxa"/>
+              <w:right w:w="100" w:type="dxa"/>
+            </w:tcMar>
+          </w:tcPr>
+          <w:p>
+            <w:pPr>
+              <w:widowControl w:val="0"/>
+              <w:jc w:val="center"/>
+            </w:pPr>
+          </w:p>
+        </w:tc>
+        <w:tc>
+          <w:tcPr>
+            <w:tcW w:w="695" w:type="dxa"/>
+            <w:tcBorders>
+              <w:top w:val="single" w:sz="4" w:space="0" w:color="FF9900"/>
+              <w:left w:val="single" w:sz="4" w:space="0" w:color="FF9900"/>
+              <w:bottom w:val="single" w:sz="4" w:space="0" w:color="FF9900"/>
+              <w:right w:val="single" w:sz="4" w:space="0" w:color="FF9900"/>
+            </w:tcBorders>
+            <w:tcMar>
+              <w:top w:w="100" w:type="dxa"/>
+              <w:left w:w="100" w:type="dxa"/>
+              <w:bottom w:w="100" w:type="dxa"/>
+              <w:right w:w="100" w:type="dxa"/>
+            </w:tcMar>
+          </w:tcPr>
+          <w:p>
+            <w:pPr>
+              <w:widowControl w:val="0"/>
+              <w:jc w:val="center"/>
+            </w:pPr>
+          </w:p>
+        </w:tc>
+        <w:tc>
+          <w:tcPr>
+            <w:tcW w:w="695" w:type="dxa"/>
+            <w:tcBorders>
+              <w:top w:val="single" w:sz="4" w:space="0" w:color="FF9900"/>
+              <w:left w:val="single" w:sz="4" w:space="0" w:color="FF9900"/>
+              <w:bottom w:val="single" w:sz="4" w:space="0" w:color="FF9900"/>
+              <w:right w:val="single" w:sz="4" w:space="0" w:color="FF9900"/>
+            </w:tcBorders>
+            <w:tcMar>
+              <w:top w:w="100" w:type="dxa"/>
+              <w:left w:w="100" w:type="dxa"/>
+              <w:bottom w:w="100" w:type="dxa"/>
+              <w:right w:w="100" w:type="dxa"/>
+            </w:tcMar>
+          </w:tcPr>
+          <w:p>
+            <w:pPr>
+              <w:widowControl w:val="0"/>
+              <w:jc w:val="center"/>
+            </w:pPr>
+          </w:p>
+        </w:tc>
+      </w:tr>
+      <w:tr>
+        <w:trPr>
+          <w:trHeight w:val="500"/>
+          <w:jc w:val="center"/>
+        </w:trPr>
+        <w:tc>
+          <w:tcPr>
+            <w:tcW w:w="560" w:type="dxa"/>
+            <w:tcBorders>
+              <w:top w:val="single" w:sz="4" w:space="0" w:color="FF9900"/>
+              <w:left w:val="single" w:sz="4" w:space="0" w:color="FF9900"/>
+              <w:bottom w:val="single" w:sz="4" w:space="0" w:color="FF9900"/>
+              <w:right w:val="single" w:sz="4" w:space="0" w:color="FF9900"/>
+            </w:tcBorders>
+            <w:tcMar>
+              <w:top w:w="100" w:type="dxa"/>
+              <w:left w:w="100" w:type="dxa"/>
+              <w:bottom w:w="100" w:type="dxa"/>
+              <w:right w:w="100" w:type="dxa"/>
+            </w:tcMar>
+          </w:tcPr>
+          <w:p>
+            <w:pPr>
+              <w:widowControl w:val="0"/>
+              <w:spacing w:line="240" w:lineRule="auto"/>
+              <w:jc w:val="center"/>
+            </w:pPr>
+            <w:proofErr w:type="gramStart"/>
+            <w:r>
+              <w:t>9</w:t>
+            </w:r>
+            <w:proofErr w:type="gramEnd"/>
+          </w:p>
+        </w:tc>
+        <w:tc>
+          <w:tcPr>
+            <w:tcW w:w="5600" w:type="dxa"/>
+            <w:tcBorders>
+              <w:top w:val="single" w:sz="4" w:space="0" w:color="FF9900"/>
+              <w:left w:val="single" w:sz="4" w:space="0" w:color="FF9900"/>
+              <w:bottom w:val="single" w:sz="4" w:space="0" w:color="FF9900"/>
+              <w:right w:val="single" w:sz="4" w:space="0" w:color="FF9900"/>
+            </w:tcBorders>
+            <w:tcMar>
+              <w:top w:w="100" w:type="dxa"/>
+              <w:left w:w="100" w:type="dxa"/>
+              <w:bottom w:w="100" w:type="dxa"/>
+              <w:right w:w="100" w:type="dxa"/>
+            </w:tcMar>
+          </w:tcPr>
+          <w:p>
+            <w:pPr>
+              <w:widowControl w:val="0"/>
+              <w:spacing w:line="240" w:lineRule="auto"/>
+            </w:pPr>
+            <w:r>
+              <w:t>Status de Consultoras</w:t>
+            </w:r>
+          </w:p>
+        </w:tc>
+        <w:tc>
+          <w:tcPr>
+            <w:tcW w:w="695" w:type="dxa"/>
+            <w:tcBorders>
+              <w:top w:val="single" w:sz="4" w:space="0" w:color="FF9900"/>
+              <w:left w:val="single" w:sz="4" w:space="0" w:color="FF9900"/>
+              <w:bottom w:val="single" w:sz="4" w:space="0" w:color="FF9900"/>
+              <w:right w:val="single" w:sz="4" w:space="0" w:color="FF9900"/>
+            </w:tcBorders>
+            <w:tcMar>
+              <w:top w:w="100" w:type="dxa"/>
+              <w:left w:w="100" w:type="dxa"/>
+              <w:bottom w:w="100" w:type="dxa"/>
+              <w:right w:w="100" w:type="dxa"/>
+            </w:tcMar>
+          </w:tcPr>
+          <w:p>
+            <w:pPr>
+              <w:widowControl w:val="0"/>
+              <w:jc w:val="center"/>
+            </w:pPr>
+          </w:p>
+        </w:tc>
+        <w:tc>
+          <w:tcPr>
+            <w:tcW w:w="695" w:type="dxa"/>
+            <w:tcBorders>
+              <w:top w:val="single" w:sz="4" w:space="0" w:color="FF9900"/>
+              <w:left w:val="single" w:sz="4" w:space="0" w:color="FF9900"/>
+              <w:bottom w:val="single" w:sz="4" w:space="0" w:color="FF9900"/>
+              <w:right w:val="single" w:sz="4" w:space="0" w:color="FF9900"/>
+            </w:tcBorders>
+            <w:tcMar>
+              <w:top w:w="100" w:type="dxa"/>
+              <w:left w:w="100" w:type="dxa"/>
+              <w:bottom w:w="100" w:type="dxa"/>
+              <w:right w:w="100" w:type="dxa"/>
+            </w:tcMar>
+          </w:tcPr>
+          <w:p>
+            <w:pPr>
+              <w:widowControl w:val="0"/>
+              <w:jc w:val="center"/>
+            </w:pPr>
+          </w:p>
+        </w:tc>
+        <w:tc>
+          <w:tcPr>
+            <w:tcW w:w="695" w:type="dxa"/>
+            <w:tcBorders>
+              <w:top w:val="single" w:sz="4" w:space="0" w:color="FF9900"/>
+              <w:left w:val="single" w:sz="4" w:space="0" w:color="FF9900"/>
+              <w:bottom w:val="single" w:sz="4" w:space="0" w:color="FF9900"/>
+              <w:right w:val="single" w:sz="4" w:space="0" w:color="FF9900"/>
+            </w:tcBorders>
+            <w:tcMar>
+              <w:top w:w="100" w:type="dxa"/>
+              <w:left w:w="100" w:type="dxa"/>
+              <w:bottom w:w="100" w:type="dxa"/>
+              <w:right w:w="100" w:type="dxa"/>
+            </w:tcMar>
+          </w:tcPr>
+          <w:p>
+            <w:pPr>
+              <w:widowControl w:val="0"/>
+              <w:jc w:val="center"/>
+            </w:pPr>
+          </w:p>
+        </w:tc>
+      </w:tr>
+      <w:tr>
+        <w:trPr>
+          <w:trHeight w:val="500"/>
+          <w:jc w:val="center"/>
+        </w:trPr>
+        <w:tc>
+          <w:tcPr>
+            <w:tcW w:w="560" w:type="dxa"/>
+            <w:tcBorders>
+              <w:top w:val="single" w:sz="4" w:space="0" w:color="FF9900"/>
+              <w:left w:val="single" w:sz="4" w:space="0" w:color="FF9900"/>
+              <w:bottom w:val="single" w:sz="4" w:space="0" w:color="FF9900"/>
+              <w:right w:val="single" w:sz="4" w:space="0" w:color="FF9900"/>
+            </w:tcBorders>
+            <w:tcMar>
+              <w:top w:w="100" w:type="dxa"/>
+              <w:left w:w="100" w:type="dxa"/>
+              <w:bottom w:w="100" w:type="dxa"/>
+              <w:right w:w="100" w:type="dxa"/>
+            </w:tcMar>
+          </w:tcPr>
+          <w:p>
+            <w:pPr>
+              <w:widowControl w:val="0"/>
+              <w:spacing w:line="240" w:lineRule="auto"/>
+              <w:jc w:val="center"/>
+            </w:pPr>
+            <w:r>
+              <w:t>10</w:t>
+            </w:r>
+          </w:p>
+        </w:tc>
+        <w:tc>
+          <w:tcPr>
+            <w:tcW w:w="5600" w:type="dxa"/>
+            <w:tcBorders>
+              <w:top w:val="single" w:sz="4" w:space="0" w:color="FF9900"/>
+              <w:left w:val="single" w:sz="4" w:space="0" w:color="FF9900"/>
+              <w:bottom w:val="single" w:sz="4" w:space="0" w:color="FF9900"/>
+              <w:right w:val="single" w:sz="4" w:space="0" w:color="FF9900"/>
+            </w:tcBorders>
+            <w:tcMar>
+              <w:top w:w="100" w:type="dxa"/>
+              <w:left w:w="100" w:type="dxa"/>
+              <w:bottom w:w="100" w:type="dxa"/>
+              <w:right w:w="100" w:type="dxa"/>
+            </w:tcMar>
+          </w:tcPr>
+          <w:p>
+            <w:pPr>
+              <w:widowControl w:val="0"/>
+              <w:spacing w:line="240" w:lineRule="auto"/>
+            </w:pPr>
+            <w:r>
+              <w:t>Ajuste de Estoque</w:t>
+            </w:r>
+          </w:p>
+        </w:tc>
+        <w:tc>
+          <w:tcPr>
+            <w:tcW w:w="695" w:type="dxa"/>
+            <w:tcBorders>
+              <w:top w:val="single" w:sz="4" w:space="0" w:color="FF9900"/>
+              <w:left w:val="single" w:sz="4" w:space="0" w:color="FF9900"/>
+              <w:bottom w:val="single" w:sz="4" w:space="0" w:color="FF9900"/>
+              <w:right w:val="single" w:sz="4" w:space="0" w:color="FF9900"/>
+            </w:tcBorders>
+            <w:tcMar>
+              <w:top w:w="100" w:type="dxa"/>
+              <w:left w:w="100" w:type="dxa"/>
+              <w:bottom w:w="100" w:type="dxa"/>
+              <w:right w:w="100" w:type="dxa"/>
+            </w:tcMar>
+          </w:tcPr>
+          <w:p>
+            <w:pPr>
+              <w:widowControl w:val="0"/>
+              <w:jc w:val="center"/>
+            </w:pPr>
+          </w:p>
+        </w:tc>
+        <w:tc>
+          <w:tcPr>
+            <w:tcW w:w="695" w:type="dxa"/>
+            <w:tcBorders>
+              <w:top w:val="single" w:sz="4" w:space="0" w:color="FF9900"/>
+              <w:left w:val="single" w:sz="4" w:space="0" w:color="FF9900"/>
+              <w:bottom w:val="single" w:sz="4" w:space="0" w:color="FF9900"/>
+              <w:right w:val="single" w:sz="4" w:space="0" w:color="FF9900"/>
+            </w:tcBorders>
+            <w:tcMar>
+              <w:top w:w="100" w:type="dxa"/>
+              <w:left w:w="100" w:type="dxa"/>
+              <w:bottom w:w="100" w:type="dxa"/>
+              <w:right w:w="100" w:type="dxa"/>
+            </w:tcMar>
+          </w:tcPr>
+          <w:p>
+            <w:pPr>
+              <w:widowControl w:val="0"/>
+              <w:jc w:val="center"/>
+            </w:pPr>
+          </w:p>
+        </w:tc>
+        <w:tc>
+          <w:tcPr>
+            <w:tcW w:w="695" w:type="dxa"/>
+            <w:tcBorders>
+              <w:top w:val="single" w:sz="4" w:space="0" w:color="FF9900"/>
+              <w:left w:val="single" w:sz="4" w:space="0" w:color="FF9900"/>
+              <w:bottom w:val="single" w:sz="4" w:space="0" w:color="FF9900"/>
+              <w:right w:val="single" w:sz="4" w:space="0" w:color="FF9900"/>
+            </w:tcBorders>
+            <w:tcMar>
+              <w:top w:w="100" w:type="dxa"/>
+              <w:left w:w="100" w:type="dxa"/>
+              <w:bottom w:w="100" w:type="dxa"/>
+              <w:right w:w="100" w:type="dxa"/>
+            </w:tcMar>
+          </w:tcPr>
+          <w:p>
+            <w:pPr>
+              <w:widowControl w:val="0"/>
+              <w:jc w:val="center"/>
+            </w:pPr>
+          </w:p>
+        </w:tc>
+      </w:tr>
+      <w:tr>
+        <w:trPr>
+          <w:trHeight w:val="500"/>
+          <w:jc w:val="center"/>
+        </w:trPr>
+        <w:tc>
+          <w:tcPr>
+            <w:tcW w:w="560" w:type="dxa"/>
+            <w:tcBorders>
+              <w:top w:val="single" w:sz="4" w:space="0" w:color="FF9900"/>
+              <w:left w:val="single" w:sz="4" w:space="0" w:color="FF9900"/>
+              <w:bottom w:val="single" w:sz="4" w:space="0" w:color="FF9900"/>
+              <w:right w:val="single" w:sz="4" w:space="0" w:color="FF9900"/>
+            </w:tcBorders>
+            <w:tcMar>
+              <w:top w:w="100" w:type="dxa"/>
+              <w:left w:w="100" w:type="dxa"/>
+              <w:bottom w:w="100" w:type="dxa"/>
+              <w:right w:w="100" w:type="dxa"/>
+            </w:tcMar>
+          </w:tcPr>
+          <w:p>
+            <w:pPr>
+              <w:widowControl w:val="0"/>
+              <w:spacing w:line="240" w:lineRule="auto"/>
+              <w:jc w:val="center"/>
+            </w:pPr>
+            <w:r>
+              <w:t>11</w:t>
+            </w:r>
+          </w:p>
+        </w:tc>
+        <w:tc>
+          <w:tcPr>
+            <w:tcW w:w="5600" w:type="dxa"/>
+            <w:tcBorders>
+              <w:top w:val="single" w:sz="4" w:space="0" w:color="FF9900"/>
+              <w:left w:val="single" w:sz="4" w:space="0" w:color="FF9900"/>
+              <w:bottom w:val="single" w:sz="4" w:space="0" w:color="FF9900"/>
+              <w:right w:val="single" w:sz="4" w:space="0" w:color="FF9900"/>
+            </w:tcBorders>
+            <w:tcMar>
+              <w:top w:w="100" w:type="dxa"/>
+              <w:left w:w="100" w:type="dxa"/>
+              <w:bottom w:w="100" w:type="dxa"/>
+              <w:right w:w="100" w:type="dxa"/>
+            </w:tcMar>
+          </w:tcPr>
+          <w:p>
+            <w:pPr>
+              <w:widowControl w:val="0"/>
+              <w:spacing w:line="240" w:lineRule="auto"/>
+            </w:pPr>
+            <w:r>
+              <w:t>Analise de Estoque</w:t>
+            </w:r>
+          </w:p>
+        </w:tc>
+        <w:tc>
+          <w:tcPr>
+            <w:tcW w:w="695" w:type="dxa"/>
+            <w:tcBorders>
+              <w:top w:val="single" w:sz="4" w:space="0" w:color="FF9900"/>
+              <w:left w:val="single" w:sz="4" w:space="0" w:color="FF9900"/>
+              <w:bottom w:val="single" w:sz="4" w:space="0" w:color="FF9900"/>
+              <w:right w:val="single" w:sz="4" w:space="0" w:color="FF9900"/>
+            </w:tcBorders>
+            <w:tcMar>
+              <w:top w:w="100" w:type="dxa"/>
+              <w:left w:w="100" w:type="dxa"/>
+              <w:bottom w:w="100" w:type="dxa"/>
+              <w:right w:w="100" w:type="dxa"/>
+            </w:tcMar>
+          </w:tcPr>
+          <w:p>
+            <w:pPr>
+              <w:widowControl w:val="0"/>
+              <w:jc w:val="center"/>
+            </w:pPr>
+          </w:p>
+        </w:tc>
+        <w:tc>
+          <w:tcPr>
+            <w:tcW w:w="695" w:type="dxa"/>
+            <w:tcBorders>
+              <w:top w:val="single" w:sz="4" w:space="0" w:color="FF9900"/>
+              <w:left w:val="single" w:sz="4" w:space="0" w:color="FF9900"/>
+              <w:bottom w:val="single" w:sz="4" w:space="0" w:color="FF9900"/>
+              <w:right w:val="single" w:sz="4" w:space="0" w:color="FF9900"/>
+            </w:tcBorders>
+            <w:tcMar>
+              <w:top w:w="100" w:type="dxa"/>
+              <w:left w:w="100" w:type="dxa"/>
+              <w:bottom w:w="100" w:type="dxa"/>
+              <w:right w:w="100" w:type="dxa"/>
+            </w:tcMar>
+          </w:tcPr>
+          <w:p>
+            <w:pPr>
+              <w:widowControl w:val="0"/>
+              <w:jc w:val="center"/>
+            </w:pPr>
+          </w:p>
+        </w:tc>
+        <w:tc>
+          <w:tcPr>
+            <w:tcW w:w="695" w:type="dxa"/>
+            <w:tcBorders>
+              <w:top w:val="single" w:sz="4" w:space="0" w:color="FF9900"/>
+              <w:left w:val="single" w:sz="4" w:space="0" w:color="FF9900"/>
+              <w:bottom w:val="single" w:sz="4" w:space="0" w:color="FF9900"/>
+              <w:right w:val="single" w:sz="4" w:space="0" w:color="FF9900"/>
+            </w:tcBorders>
+            <w:tcMar>
+              <w:top w:w="100" w:type="dxa"/>
+              <w:left w:w="100" w:type="dxa"/>
+              <w:bottom w:w="100" w:type="dxa"/>
+              <w:right w:w="100" w:type="dxa"/>
+            </w:tcMar>
+          </w:tcPr>
+          <w:p>
+            <w:pPr>
+              <w:widowControl w:val="0"/>
+              <w:jc w:val="center"/>
+            </w:pPr>
+          </w:p>
+        </w:tc>
+      </w:tr>
+      <w:tr>
+        <w:trPr>
+          <w:trHeight w:val="500"/>
+          <w:jc w:val="center"/>
+        </w:trPr>
+        <w:tc>
+          <w:tcPr>
+            <w:tcW w:w="560" w:type="dxa"/>
+            <w:tcBorders>
+              <w:top w:val="single" w:sz="4" w:space="0" w:color="FF9900"/>
+              <w:left w:val="single" w:sz="4" w:space="0" w:color="FF9900"/>
+              <w:bottom w:val="single" w:sz="4" w:space="0" w:color="FF9900"/>
+              <w:right w:val="single" w:sz="4" w:space="0" w:color="FF9900"/>
+            </w:tcBorders>
+            <w:tcMar>
+              <w:top w:w="100" w:type="dxa"/>
+              <w:left w:w="100" w:type="dxa"/>
+              <w:bottom w:w="100" w:type="dxa"/>
+              <w:right w:w="100" w:type="dxa"/>
+            </w:tcMar>
+          </w:tcPr>
+          <w:p>
+            <w:pPr>
+              <w:widowControl w:val="0"/>
+              <w:spacing w:line="240" w:lineRule="auto"/>
+              <w:jc w:val="center"/>
+            </w:pPr>
+            <w:r>
+              <w:t>12</w:t>
+            </w:r>
+          </w:p>
+        </w:tc>
+        <w:tc>
+          <w:tcPr>
+            <w:tcW w:w="5600" w:type="dxa"/>
+            <w:tcBorders>
+              <w:top w:val="single" w:sz="4" w:space="0" w:color="FF9900"/>
+              <w:left w:val="single" w:sz="4" w:space="0" w:color="FF9900"/>
+              <w:bottom w:val="single" w:sz="4" w:space="0" w:color="FF9900"/>
+              <w:right w:val="single" w:sz="4" w:space="0" w:color="FF9900"/>
+            </w:tcBorders>
+            <w:tcMar>
+              <w:top w:w="100" w:type="dxa"/>
+              <w:left w:w="100" w:type="dxa"/>
+              <w:bottom w:w="100" w:type="dxa"/>
+              <w:right w:w="100" w:type="dxa"/>
+            </w:tcMar>
+          </w:tcPr>
+          <w:p>
+            <w:pPr>
+              <w:widowControl w:val="0"/>
+              <w:spacing w:line="240" w:lineRule="auto"/>
+            </w:pPr>
+            <w:r>
+              <w:t>Devolução de Clientes</w:t>
+            </w:r>
+          </w:p>
+        </w:tc>
+        <w:tc>
+          <w:tcPr>
+            <w:tcW w:w="695" w:type="dxa"/>
+            <w:tcBorders>
+              <w:top w:val="single" w:sz="4" w:space="0" w:color="FF9900"/>
+              <w:left w:val="single" w:sz="4" w:space="0" w:color="FF9900"/>
+              <w:bottom w:val="single" w:sz="4" w:space="0" w:color="FF9900"/>
+              <w:right w:val="single" w:sz="4" w:space="0" w:color="FF9900"/>
+            </w:tcBorders>
+            <w:tcMar>
+              <w:top w:w="100" w:type="dxa"/>
+              <w:left w:w="100" w:type="dxa"/>
+              <w:bottom w:w="100" w:type="dxa"/>
+              <w:right w:w="100" w:type="dxa"/>
+            </w:tcMar>
+          </w:tcPr>
+          <w:p>
+            <w:pPr>
+              <w:widowControl w:val="0"/>
+              <w:jc w:val="center"/>
+            </w:pPr>
+          </w:p>
+        </w:tc>
+        <w:tc>
+          <w:tcPr>
+            <w:tcW w:w="695" w:type="dxa"/>
+            <w:tcBorders>
+              <w:top w:val="single" w:sz="4" w:space="0" w:color="FF9900"/>
+              <w:left w:val="single" w:sz="4" w:space="0" w:color="FF9900"/>
+              <w:bottom w:val="single" w:sz="4" w:space="0" w:color="FF9900"/>
+              <w:right w:val="single" w:sz="4" w:space="0" w:color="FF9900"/>
+            </w:tcBorders>
+            <w:tcMar>
+              <w:top w:w="100" w:type="dxa"/>
+              <w:left w:w="100" w:type="dxa"/>
+              <w:bottom w:w="100" w:type="dxa"/>
+              <w:right w:w="100" w:type="dxa"/>
+            </w:tcMar>
+          </w:tcPr>
+          <w:p>
+            <w:pPr>
+              <w:widowControl w:val="0"/>
+              <w:jc w:val="center"/>
+            </w:pPr>
+          </w:p>
+        </w:tc>
+        <w:tc>
+          <w:tcPr>
+            <w:tcW w:w="695" w:type="dxa"/>
+            <w:tcBorders>
+              <w:top w:val="single" w:sz="4" w:space="0" w:color="FF9900"/>
+              <w:left w:val="single" w:sz="4" w:space="0" w:color="FF9900"/>
+              <w:bottom w:val="single" w:sz="4" w:space="0" w:color="FF9900"/>
+              <w:right w:val="single" w:sz="4" w:space="0" w:color="FF9900"/>
+            </w:tcBorders>
+            <w:tcMar>
+              <w:top w:w="100" w:type="dxa"/>
+              <w:left w:w="100" w:type="dxa"/>
+              <w:bottom w:w="100" w:type="dxa"/>
+              <w:right w:w="100" w:type="dxa"/>
+            </w:tcMar>
+          </w:tcPr>
+          <w:p>
+            <w:pPr>
+              <w:widowControl w:val="0"/>
+              <w:jc w:val="center"/>
+            </w:pPr>
+          </w:p>
+        </w:tc>
+      </w:tr>
+      <w:tr>
+        <w:trPr>
+          <w:trHeight w:val="500"/>
+          <w:jc w:val="center"/>
+        </w:trPr>
+        <w:tc>
+          <w:tcPr>
+            <w:tcW w:w="560" w:type="dxa"/>
+            <w:tcBorders>
+              <w:top w:val="single" w:sz="4" w:space="0" w:color="FF9900"/>
+              <w:left w:val="single" w:sz="4" w:space="0" w:color="FF9900"/>
+              <w:bottom w:val="single" w:sz="4" w:space="0" w:color="FF9900"/>
+              <w:right w:val="single" w:sz="4" w:space="0" w:color="FF9900"/>
+            </w:tcBorders>
+            <w:tcMar>
+              <w:top w:w="100" w:type="dxa"/>
+              <w:left w:w="100" w:type="dxa"/>
+              <w:bottom w:w="100" w:type="dxa"/>
+              <w:right w:w="100" w:type="dxa"/>
+            </w:tcMar>
+          </w:tcPr>
+          <w:p>
+            <w:pPr>
+              <w:widowControl w:val="0"/>
+              <w:spacing w:line="240" w:lineRule="auto"/>
+              <w:jc w:val="center"/>
+            </w:pPr>
+            <w:r>
+              <w:t>13</w:t>
+            </w:r>
+          </w:p>
+        </w:tc>
+        <w:tc>
+          <w:tcPr>
+            <w:tcW w:w="5600" w:type="dxa"/>
+            <w:tcBorders>
+              <w:top w:val="single" w:sz="4" w:space="0" w:color="FF9900"/>
+              <w:left w:val="single" w:sz="4" w:space="0" w:color="FF9900"/>
+              <w:bottom w:val="single" w:sz="4" w:space="0" w:color="FF9900"/>
+              <w:right w:val="single" w:sz="4" w:space="0" w:color="FF9900"/>
+            </w:tcBorders>
+            <w:tcMar>
+              <w:top w:w="100" w:type="dxa"/>
+              <w:left w:w="100" w:type="dxa"/>
+              <w:bottom w:w="100" w:type="dxa"/>
+              <w:right w:w="100" w:type="dxa"/>
+            </w:tcMar>
+          </w:tcPr>
+          <w:p>
+            <w:pPr>
+              <w:widowControl w:val="0"/>
+              <w:spacing w:line="240" w:lineRule="auto"/>
+            </w:pPr>
+            <w:proofErr w:type="gramStart"/>
+            <w:r>
+              <w:t>Feedback</w:t>
+            </w:r>
+            <w:proofErr w:type="gramEnd"/>
+            <w:r>
+              <w:t xml:space="preserve">  do Cliente</w:t>
+            </w:r>
+          </w:p>
+        </w:tc>
+        <w:tc>
+          <w:tcPr>
+            <w:tcW w:w="695" w:type="dxa"/>
+            <w:tcBorders>
+              <w:top w:val="single" w:sz="4" w:space="0" w:color="FF9900"/>
+              <w:left w:val="single" w:sz="4" w:space="0" w:color="FF9900"/>
+              <w:bottom w:val="single" w:sz="4" w:space="0" w:color="FF9900"/>
+              <w:right w:val="single" w:sz="4" w:space="0" w:color="FF9900"/>
+            </w:tcBorders>
+            <w:tcMar>
+              <w:top w:w="100" w:type="dxa"/>
+              <w:left w:w="100" w:type="dxa"/>
+              <w:bottom w:w="100" w:type="dxa"/>
+              <w:right w:w="100" w:type="dxa"/>
+            </w:tcMar>
+          </w:tcPr>
+          <w:p>
+            <w:pPr>
+              <w:widowControl w:val="0"/>
+              <w:jc w:val="center"/>
+            </w:pPr>
+          </w:p>
+        </w:tc>
+        <w:tc>
+          <w:tcPr>
+            <w:tcW w:w="695" w:type="dxa"/>
+            <w:tcBorders>
+              <w:top w:val="single" w:sz="4" w:space="0" w:color="FF9900"/>
+              <w:left w:val="single" w:sz="4" w:space="0" w:color="FF9900"/>
+              <w:bottom w:val="single" w:sz="4" w:space="0" w:color="FF9900"/>
+              <w:right w:val="single" w:sz="4" w:space="0" w:color="FF9900"/>
+            </w:tcBorders>
+            <w:tcMar>
+              <w:top w:w="100" w:type="dxa"/>
+              <w:left w:w="100" w:type="dxa"/>
+              <w:bottom w:w="100" w:type="dxa"/>
+              <w:right w:w="100" w:type="dxa"/>
+            </w:tcMar>
+          </w:tcPr>
+          <w:p>
+            <w:pPr>
+              <w:widowControl w:val="0"/>
+              <w:jc w:val="center"/>
+            </w:pPr>
+          </w:p>
+        </w:tc>
+        <w:tc>
+          <w:tcPr>
+            <w:tcW w:w="695" w:type="dxa"/>
+            <w:tcBorders>
+              <w:top w:val="single" w:sz="4" w:space="0" w:color="FF9900"/>
+              <w:left w:val="single" w:sz="4" w:space="0" w:color="FF9900"/>
+              <w:bottom w:val="single" w:sz="4" w:space="0" w:color="FF9900"/>
+              <w:right w:val="single" w:sz="4" w:space="0" w:color="FF9900"/>
+            </w:tcBorders>
+            <w:tcMar>
+              <w:top w:w="100" w:type="dxa"/>
+              <w:left w:w="100" w:type="dxa"/>
+              <w:bottom w:w="100" w:type="dxa"/>
+              <w:right w:w="100" w:type="dxa"/>
+            </w:tcMar>
+          </w:tcPr>
+          <w:p>
+            <w:pPr>
+              <w:widowControl w:val="0"/>
+              <w:jc w:val="center"/>
+            </w:pPr>
+          </w:p>
+        </w:tc>
+      </w:tr>
+      <w:tr>
+        <w:trPr>
+          <w:trHeight w:val="500"/>
+          <w:jc w:val="center"/>
+        </w:trPr>
+        <w:tc>
+          <w:tcPr>
+            <w:tcW w:w="560" w:type="dxa"/>
+            <w:tcBorders>
+              <w:top w:val="single" w:sz="4" w:space="0" w:color="FF9900"/>
+              <w:left w:val="single" w:sz="4" w:space="0" w:color="FF9900"/>
+              <w:bottom w:val="single" w:sz="4" w:space="0" w:color="FF9900"/>
+              <w:right w:val="single" w:sz="4" w:space="0" w:color="FF9900"/>
+            </w:tcBorders>
+            <w:tcMar>
+              <w:top w:w="100" w:type="dxa"/>
+              <w:left w:w="100" w:type="dxa"/>
+              <w:bottom w:w="100" w:type="dxa"/>
+              <w:right w:w="100" w:type="dxa"/>
+            </w:tcMar>
+          </w:tcPr>
+          <w:p>
+            <w:pPr>
+              <w:widowControl w:val="0"/>
+              <w:spacing w:line="240" w:lineRule="auto"/>
+              <w:jc w:val="center"/>
+            </w:pPr>
+            <w:r>
+              <w:t>14</w:t>
+            </w:r>
+          </w:p>
+        </w:tc>
+        <w:tc>
+          <w:tcPr>
+            <w:tcW w:w="5600" w:type="dxa"/>
+            <w:tcBorders>
+              <w:top w:val="single" w:sz="4" w:space="0" w:color="FF9900"/>
+              <w:left w:val="single" w:sz="4" w:space="0" w:color="FF9900"/>
+              <w:bottom w:val="single" w:sz="4" w:space="0" w:color="FF9900"/>
+              <w:right w:val="single" w:sz="4" w:space="0" w:color="FF9900"/>
+            </w:tcBorders>
+            <w:tcMar>
+              <w:top w:w="100" w:type="dxa"/>
+              <w:left w:w="100" w:type="dxa"/>
+              <w:bottom w:w="100" w:type="dxa"/>
+              <w:right w:w="100" w:type="dxa"/>
+            </w:tcMar>
+          </w:tcPr>
+          <w:p>
+            <w:pPr>
+              <w:widowControl w:val="0"/>
+              <w:spacing w:line="240" w:lineRule="auto"/>
+            </w:pPr>
+            <w:r>
+              <w:t>Cadastro de Produtos</w:t>
+            </w:r>
+          </w:p>
+        </w:tc>
+        <w:tc>
+          <w:tcPr>
+            <w:tcW w:w="695" w:type="dxa"/>
+            <w:tcBorders>
+              <w:top w:val="single" w:sz="4" w:space="0" w:color="FF9900"/>
+              <w:left w:val="single" w:sz="4" w:space="0" w:color="FF9900"/>
+              <w:bottom w:val="single" w:sz="4" w:space="0" w:color="FF9900"/>
+              <w:right w:val="single" w:sz="4" w:space="0" w:color="FF9900"/>
+            </w:tcBorders>
+            <w:tcMar>
+              <w:top w:w="100" w:type="dxa"/>
+              <w:left w:w="100" w:type="dxa"/>
+              <w:bottom w:w="100" w:type="dxa"/>
+              <w:right w:w="100" w:type="dxa"/>
+            </w:tcMar>
+          </w:tcPr>
+          <w:p>
+            <w:pPr>
+              <w:widowControl w:val="0"/>
+              <w:jc w:val="center"/>
+            </w:pPr>
+          </w:p>
+        </w:tc>
+        <w:tc>
+          <w:tcPr>
+            <w:tcW w:w="695" w:type="dxa"/>
+            <w:tcBorders>
+              <w:top w:val="single" w:sz="4" w:space="0" w:color="FF9900"/>
+              <w:left w:val="single" w:sz="4" w:space="0" w:color="FF9900"/>
+              <w:bottom w:val="single" w:sz="4" w:space="0" w:color="FF9900"/>
+              <w:right w:val="single" w:sz="4" w:space="0" w:color="FF9900"/>
+            </w:tcBorders>
+            <w:tcMar>
+              <w:top w:w="100" w:type="dxa"/>
+              <w:left w:w="100" w:type="dxa"/>
+              <w:bottom w:w="100" w:type="dxa"/>
+              <w:right w:w="100" w:type="dxa"/>
+            </w:tcMar>
+          </w:tcPr>
+          <w:p>
+            <w:pPr>
+              <w:widowControl w:val="0"/>
+              <w:jc w:val="center"/>
+            </w:pPr>
+          </w:p>
+        </w:tc>
+        <w:tc>
+          <w:tcPr>
+            <w:tcW w:w="695" w:type="dxa"/>
+            <w:tcBorders>
+              <w:top w:val="single" w:sz="4" w:space="0" w:color="FF9900"/>
+              <w:left w:val="single" w:sz="4" w:space="0" w:color="FF9900"/>
+              <w:bottom w:val="single" w:sz="4" w:space="0" w:color="FF9900"/>
+              <w:right w:val="single" w:sz="4" w:space="0" w:color="FF9900"/>
+            </w:tcBorders>
+            <w:tcMar>
+              <w:top w:w="100" w:type="dxa"/>
+              <w:left w:w="100" w:type="dxa"/>
+              <w:bottom w:w="100" w:type="dxa"/>
+              <w:right w:w="100" w:type="dxa"/>
+            </w:tcMar>
+          </w:tcPr>
+          <w:p>
+            <w:pPr>
+              <w:widowControl w:val="0"/>
+              <w:jc w:val="center"/>
+            </w:pPr>
+          </w:p>
+        </w:tc>
+      </w:tr>
+      <w:tr>
+        <w:trPr>
+          <w:trHeight w:val="500"/>
+          <w:jc w:val="center"/>
+        </w:trPr>
+        <w:tc>
+          <w:tcPr>
+            <w:tcW w:w="560" w:type="dxa"/>
+            <w:tcBorders>
+              <w:top w:val="single" w:sz="4" w:space="0" w:color="FF9900"/>
+              <w:left w:val="single" w:sz="4" w:space="0" w:color="FF9900"/>
+              <w:bottom w:val="single" w:sz="4" w:space="0" w:color="FF9900"/>
+              <w:right w:val="single" w:sz="4" w:space="0" w:color="FF9900"/>
+            </w:tcBorders>
+            <w:tcMar>
+              <w:top w:w="100" w:type="dxa"/>
+              <w:left w:w="100" w:type="dxa"/>
+              <w:bottom w:w="100" w:type="dxa"/>
+              <w:right w:w="100" w:type="dxa"/>
+            </w:tcMar>
+          </w:tcPr>
+          <w:p>
+            <w:pPr>
+              <w:widowControl w:val="0"/>
+              <w:spacing w:line="240" w:lineRule="auto"/>
+              <w:jc w:val="center"/>
+            </w:pPr>
+            <w:r>
+              <w:t>15</w:t>
+            </w:r>
+          </w:p>
+        </w:tc>
+        <w:tc>
+          <w:tcPr>
+            <w:tcW w:w="5600" w:type="dxa"/>
+            <w:tcBorders>
+              <w:top w:val="single" w:sz="4" w:space="0" w:color="FF9900"/>
+              <w:left w:val="single" w:sz="4" w:space="0" w:color="FF9900"/>
+              <w:bottom w:val="single" w:sz="4" w:space="0" w:color="FF9900"/>
+              <w:right w:val="single" w:sz="4" w:space="0" w:color="FF9900"/>
+            </w:tcBorders>
+            <w:tcMar>
+              <w:top w:w="100" w:type="dxa"/>
+              <w:left w:w="100" w:type="dxa"/>
+              <w:bottom w:w="100" w:type="dxa"/>
+              <w:right w:w="100" w:type="dxa"/>
+            </w:tcMar>
+          </w:tcPr>
+          <w:p>
+            <w:pPr>
+              <w:widowControl w:val="0"/>
+              <w:spacing w:line="240" w:lineRule="auto"/>
+            </w:pPr>
+            <w:r>
+              <w:t>Cadastro de Clientes</w:t>
+            </w:r>
+          </w:p>
+        </w:tc>
+        <w:tc>
+          <w:tcPr>
+            <w:tcW w:w="695" w:type="dxa"/>
+            <w:tcBorders>
+              <w:top w:val="single" w:sz="4" w:space="0" w:color="FF9900"/>
+              <w:left w:val="single" w:sz="4" w:space="0" w:color="FF9900"/>
+              <w:bottom w:val="single" w:sz="4" w:space="0" w:color="FF9900"/>
+              <w:right w:val="single" w:sz="4" w:space="0" w:color="FF9900"/>
+            </w:tcBorders>
+            <w:tcMar>
+              <w:top w:w="100" w:type="dxa"/>
+              <w:left w:w="100" w:type="dxa"/>
+              <w:bottom w:w="100" w:type="dxa"/>
+              <w:right w:w="100" w:type="dxa"/>
+            </w:tcMar>
+          </w:tcPr>
+          <w:p>
+            <w:pPr>
+              <w:widowControl w:val="0"/>
+              <w:jc w:val="center"/>
+            </w:pPr>
+          </w:p>
+        </w:tc>
+        <w:tc>
+          <w:tcPr>
+            <w:tcW w:w="695" w:type="dxa"/>
+            <w:tcBorders>
+              <w:top w:val="single" w:sz="4" w:space="0" w:color="FF9900"/>
+              <w:left w:val="single" w:sz="4" w:space="0" w:color="FF9900"/>
+              <w:bottom w:val="single" w:sz="4" w:space="0" w:color="FF9900"/>
+              <w:right w:val="single" w:sz="4" w:space="0" w:color="FF9900"/>
+            </w:tcBorders>
+            <w:tcMar>
+              <w:top w:w="100" w:type="dxa"/>
+              <w:left w:w="100" w:type="dxa"/>
+              <w:bottom w:w="100" w:type="dxa"/>
+              <w:right w:w="100" w:type="dxa"/>
+            </w:tcMar>
+          </w:tcPr>
+          <w:p>
+            <w:pPr>
+              <w:widowControl w:val="0"/>
+              <w:jc w:val="center"/>
+            </w:pPr>
+          </w:p>
+        </w:tc>
+        <w:tc>
+          <w:tcPr>
+            <w:tcW w:w="695" w:type="dxa"/>
+            <w:tcBorders>
+              <w:top w:val="single" w:sz="4" w:space="0" w:color="FF9900"/>
+              <w:left w:val="single" w:sz="4" w:space="0" w:color="FF9900"/>
+              <w:bottom w:val="single" w:sz="4" w:space="0" w:color="FF9900"/>
+              <w:right w:val="single" w:sz="4" w:space="0" w:color="FF9900"/>
+            </w:tcBorders>
+            <w:tcMar>
+              <w:top w:w="100" w:type="dxa"/>
+              <w:left w:w="100" w:type="dxa"/>
+              <w:bottom w:w="100" w:type="dxa"/>
+              <w:right w:w="100" w:type="dxa"/>
+            </w:tcMar>
+          </w:tcPr>
+          <w:p>
+            <w:pPr>
+              <w:widowControl w:val="0"/>
+              <w:jc w:val="center"/>
+            </w:pPr>
+          </w:p>
+        </w:tc>
+      </w:tr>
+      <w:tr>
+        <w:trPr>
+          <w:trHeight w:val="500"/>
+          <w:jc w:val="center"/>
+        </w:trPr>
+        <w:tc>
+          <w:tcPr>
+            <w:tcW w:w="560" w:type="dxa"/>
+            <w:tcBorders>
+              <w:top w:val="single" w:sz="4" w:space="0" w:color="FF9900"/>
+              <w:left w:val="single" w:sz="4" w:space="0" w:color="FF9900"/>
+              <w:bottom w:val="single" w:sz="4" w:space="0" w:color="FF9900"/>
+              <w:right w:val="single" w:sz="4" w:space="0" w:color="FF9900"/>
+            </w:tcBorders>
+            <w:tcMar>
+              <w:top w:w="100" w:type="dxa"/>
+              <w:left w:w="100" w:type="dxa"/>
+              <w:bottom w:w="100" w:type="dxa"/>
+              <w:right w:w="100" w:type="dxa"/>
+            </w:tcMar>
+          </w:tcPr>
+          <w:p>
+            <w:pPr>
+              <w:widowControl w:val="0"/>
+              <w:spacing w:line="240" w:lineRule="auto"/>
+              <w:jc w:val="center"/>
+            </w:pPr>
+            <w:r>
+              <w:lastRenderedPageBreak/>
+              <w:t>16</w:t>
+            </w:r>
+          </w:p>
+        </w:tc>
+        <w:tc>
+          <w:tcPr>
+            <w:tcW w:w="5600" w:type="dxa"/>
+            <w:tcBorders>
+              <w:top w:val="single" w:sz="4" w:space="0" w:color="FF9900"/>
+              <w:left w:val="single" w:sz="4" w:space="0" w:color="FF9900"/>
+              <w:bottom w:val="single" w:sz="4" w:space="0" w:color="FF9900"/>
+              <w:right w:val="single" w:sz="4" w:space="0" w:color="FF9900"/>
+            </w:tcBorders>
+            <w:tcMar>
+              <w:top w:w="100" w:type="dxa"/>
+              <w:left w:w="100" w:type="dxa"/>
+              <w:bottom w:w="100" w:type="dxa"/>
+              <w:right w:w="100" w:type="dxa"/>
+            </w:tcMar>
+          </w:tcPr>
+          <w:p>
+            <w:pPr>
+              <w:widowControl w:val="0"/>
+              <w:spacing w:line="240" w:lineRule="auto"/>
+            </w:pPr>
+            <w:r>
+              <w:t>Cadastro de Consultoras</w:t>
+            </w:r>
+          </w:p>
+        </w:tc>
+        <w:tc>
+          <w:tcPr>
+            <w:tcW w:w="695" w:type="dxa"/>
+            <w:tcBorders>
+              <w:top w:val="single" w:sz="4" w:space="0" w:color="FF9900"/>
+              <w:left w:val="single" w:sz="4" w:space="0" w:color="FF9900"/>
+              <w:bottom w:val="single" w:sz="4" w:space="0" w:color="FF9900"/>
+              <w:right w:val="single" w:sz="4" w:space="0" w:color="FF9900"/>
+            </w:tcBorders>
+            <w:tcMar>
+              <w:top w:w="100" w:type="dxa"/>
+              <w:left w:w="100" w:type="dxa"/>
+              <w:bottom w:w="100" w:type="dxa"/>
+              <w:right w:w="100" w:type="dxa"/>
+            </w:tcMar>
+          </w:tcPr>
+          <w:p>
+            <w:pPr>
+              <w:widowControl w:val="0"/>
+              <w:jc w:val="center"/>
+            </w:pPr>
+          </w:p>
+        </w:tc>
+        <w:tc>
+          <w:tcPr>
+            <w:tcW w:w="695" w:type="dxa"/>
+            <w:tcBorders>
+              <w:top w:val="single" w:sz="4" w:space="0" w:color="FF9900"/>
+              <w:left w:val="single" w:sz="4" w:space="0" w:color="FF9900"/>
+              <w:bottom w:val="single" w:sz="4" w:space="0" w:color="FF9900"/>
+              <w:right w:val="single" w:sz="4" w:space="0" w:color="FF9900"/>
+            </w:tcBorders>
+            <w:tcMar>
+              <w:top w:w="100" w:type="dxa"/>
+              <w:left w:w="100" w:type="dxa"/>
+              <w:bottom w:w="100" w:type="dxa"/>
+              <w:right w:w="100" w:type="dxa"/>
+            </w:tcMar>
+          </w:tcPr>
+          <w:p>
+            <w:pPr>
+              <w:widowControl w:val="0"/>
+              <w:jc w:val="center"/>
+            </w:pPr>
+          </w:p>
+        </w:tc>
+        <w:tc>
+          <w:tcPr>
+            <w:tcW w:w="695" w:type="dxa"/>
+            <w:tcBorders>
+              <w:top w:val="single" w:sz="4" w:space="0" w:color="FF9900"/>
+              <w:left w:val="single" w:sz="4" w:space="0" w:color="FF9900"/>
+              <w:bottom w:val="single" w:sz="4" w:space="0" w:color="FF9900"/>
+              <w:right w:val="single" w:sz="4" w:space="0" w:color="FF9900"/>
+            </w:tcBorders>
+            <w:tcMar>
+              <w:top w:w="100" w:type="dxa"/>
+              <w:left w:w="100" w:type="dxa"/>
+              <w:bottom w:w="100" w:type="dxa"/>
+              <w:right w:w="100" w:type="dxa"/>
+            </w:tcMar>
+          </w:tcPr>
+          <w:p>
+            <w:pPr>
+              <w:widowControl w:val="0"/>
+              <w:jc w:val="center"/>
+            </w:pPr>
+          </w:p>
+        </w:tc>
+      </w:tr>
+      <w:tr>
+        <w:trPr>
+          <w:trHeight w:val="500"/>
+          <w:jc w:val="center"/>
+        </w:trPr>
+        <w:tc>
+          <w:tcPr>
+            <w:tcW w:w="560" w:type="dxa"/>
+            <w:tcBorders>
+              <w:top w:val="single" w:sz="4" w:space="0" w:color="FF9900"/>
+              <w:left w:val="single" w:sz="4" w:space="0" w:color="FF9900"/>
+              <w:bottom w:val="single" w:sz="4" w:space="0" w:color="FF9900"/>
+              <w:right w:val="single" w:sz="4" w:space="0" w:color="FF9900"/>
+            </w:tcBorders>
+            <w:tcMar>
+              <w:top w:w="100" w:type="dxa"/>
+              <w:left w:w="100" w:type="dxa"/>
+              <w:bottom w:w="100" w:type="dxa"/>
+              <w:right w:w="100" w:type="dxa"/>
+            </w:tcMar>
+          </w:tcPr>
+          <w:p>
+            <w:pPr>
+              <w:widowControl w:val="0"/>
+              <w:spacing w:line="240" w:lineRule="auto"/>
+              <w:jc w:val="center"/>
+            </w:pPr>
+            <w:r>
+              <w:t>17</w:t>
+            </w:r>
+          </w:p>
+        </w:tc>
+        <w:tc>
+          <w:tcPr>
+            <w:tcW w:w="5600" w:type="dxa"/>
+            <w:tcBorders>
+              <w:top w:val="single" w:sz="4" w:space="0" w:color="FF9900"/>
+              <w:left w:val="single" w:sz="4" w:space="0" w:color="FF9900"/>
+              <w:bottom w:val="single" w:sz="4" w:space="0" w:color="FF9900"/>
+              <w:right w:val="single" w:sz="4" w:space="0" w:color="FF9900"/>
+            </w:tcBorders>
+            <w:tcMar>
+              <w:top w:w="100" w:type="dxa"/>
+              <w:left w:w="100" w:type="dxa"/>
+              <w:bottom w:w="100" w:type="dxa"/>
+              <w:right w:w="100" w:type="dxa"/>
+            </w:tcMar>
+          </w:tcPr>
+          <w:p>
+            <w:pPr>
+              <w:widowControl w:val="0"/>
+              <w:spacing w:line="240" w:lineRule="auto"/>
+            </w:pPr>
+            <w:r>
+              <w:t>Desconto no momento da venda</w:t>
+            </w:r>
+          </w:p>
+        </w:tc>
+        <w:tc>
+          <w:tcPr>
+            <w:tcW w:w="695" w:type="dxa"/>
+            <w:tcBorders>
+              <w:top w:val="single" w:sz="4" w:space="0" w:color="FF9900"/>
+              <w:left w:val="single" w:sz="4" w:space="0" w:color="FF9900"/>
+              <w:bottom w:val="single" w:sz="4" w:space="0" w:color="FF9900"/>
+              <w:right w:val="single" w:sz="4" w:space="0" w:color="FF9900"/>
+            </w:tcBorders>
+            <w:tcMar>
+              <w:top w:w="100" w:type="dxa"/>
+              <w:left w:w="100" w:type="dxa"/>
+              <w:bottom w:w="100" w:type="dxa"/>
+              <w:right w:w="100" w:type="dxa"/>
+            </w:tcMar>
+          </w:tcPr>
+          <w:p>
+            <w:pPr>
+              <w:widowControl w:val="0"/>
+              <w:jc w:val="center"/>
+            </w:pPr>
+          </w:p>
+        </w:tc>
+        <w:tc>
+          <w:tcPr>
+            <w:tcW w:w="695" w:type="dxa"/>
+            <w:tcBorders>
+              <w:top w:val="single" w:sz="4" w:space="0" w:color="FF9900"/>
+              <w:left w:val="single" w:sz="4" w:space="0" w:color="FF9900"/>
+              <w:bottom w:val="single" w:sz="4" w:space="0" w:color="FF9900"/>
+              <w:right w:val="single" w:sz="4" w:space="0" w:color="FF9900"/>
+            </w:tcBorders>
+            <w:tcMar>
+              <w:top w:w="100" w:type="dxa"/>
+              <w:left w:w="100" w:type="dxa"/>
+              <w:bottom w:w="100" w:type="dxa"/>
+              <w:right w:w="100" w:type="dxa"/>
+            </w:tcMar>
+          </w:tcPr>
+          <w:p>
+            <w:pPr>
+              <w:widowControl w:val="0"/>
+              <w:jc w:val="center"/>
+            </w:pPr>
+          </w:p>
+        </w:tc>
+        <w:tc>
+          <w:tcPr>
+            <w:tcW w:w="695" w:type="dxa"/>
+            <w:tcBorders>
+              <w:top w:val="single" w:sz="4" w:space="0" w:color="FF9900"/>
+              <w:left w:val="single" w:sz="4" w:space="0" w:color="FF9900"/>
+              <w:bottom w:val="single" w:sz="4" w:space="0" w:color="FF9900"/>
+              <w:right w:val="single" w:sz="4" w:space="0" w:color="FF9900"/>
+            </w:tcBorders>
+            <w:tcMar>
+              <w:top w:w="100" w:type="dxa"/>
+              <w:left w:w="100" w:type="dxa"/>
+              <w:bottom w:w="100" w:type="dxa"/>
+              <w:right w:w="100" w:type="dxa"/>
+            </w:tcMar>
+          </w:tcPr>
+          <w:p>
+            <w:pPr>
+              <w:widowControl w:val="0"/>
+              <w:jc w:val="center"/>
+            </w:pPr>
+          </w:p>
+        </w:tc>
+      </w:tr>
+      <w:tr>
+        <w:trPr>
+          <w:trHeight w:val="500"/>
+          <w:jc w:val="center"/>
+        </w:trPr>
+        <w:tc>
+          <w:tcPr>
+            <w:tcW w:w="560" w:type="dxa"/>
+            <w:tcBorders>
+              <w:top w:val="single" w:sz="4" w:space="0" w:color="FF9900"/>
+              <w:left w:val="single" w:sz="4" w:space="0" w:color="FF9900"/>
+              <w:bottom w:val="single" w:sz="4" w:space="0" w:color="FF9900"/>
+              <w:right w:val="single" w:sz="4" w:space="0" w:color="FF9900"/>
+            </w:tcBorders>
+            <w:tcMar>
+              <w:top w:w="100" w:type="dxa"/>
+              <w:left w:w="100" w:type="dxa"/>
+              <w:bottom w:w="100" w:type="dxa"/>
+              <w:right w:w="100" w:type="dxa"/>
+            </w:tcMar>
+          </w:tcPr>
+          <w:p>
+            <w:pPr>
+              <w:widowControl w:val="0"/>
+              <w:spacing w:line="240" w:lineRule="auto"/>
+              <w:jc w:val="center"/>
+            </w:pPr>
+            <w:r>
+              <w:t>18</w:t>
+            </w:r>
+          </w:p>
+        </w:tc>
+        <w:tc>
+          <w:tcPr>
+            <w:tcW w:w="5600" w:type="dxa"/>
+            <w:tcBorders>
+              <w:top w:val="single" w:sz="4" w:space="0" w:color="FF9900"/>
+              <w:left w:val="single" w:sz="4" w:space="0" w:color="FF9900"/>
+              <w:bottom w:val="single" w:sz="4" w:space="0" w:color="FF9900"/>
+              <w:right w:val="single" w:sz="4" w:space="0" w:color="FF9900"/>
+            </w:tcBorders>
+            <w:tcMar>
+              <w:top w:w="100" w:type="dxa"/>
+              <w:left w:w="100" w:type="dxa"/>
+              <w:bottom w:w="100" w:type="dxa"/>
+              <w:right w:w="100" w:type="dxa"/>
+            </w:tcMar>
+          </w:tcPr>
+          <w:p>
+            <w:pPr>
+              <w:widowControl w:val="0"/>
+              <w:spacing w:line="240" w:lineRule="auto"/>
+            </w:pPr>
+            <w:r>
+              <w:t>Duplicar Cadastro</w:t>
+            </w:r>
+          </w:p>
+        </w:tc>
+        <w:tc>
+          <w:tcPr>
+            <w:tcW w:w="695" w:type="dxa"/>
+            <w:tcBorders>
+              <w:top w:val="single" w:sz="4" w:space="0" w:color="FF9900"/>
+              <w:left w:val="single" w:sz="4" w:space="0" w:color="FF9900"/>
+              <w:bottom w:val="single" w:sz="4" w:space="0" w:color="FF9900"/>
+              <w:right w:val="single" w:sz="4" w:space="0" w:color="FF9900"/>
+            </w:tcBorders>
+            <w:tcMar>
+              <w:top w:w="100" w:type="dxa"/>
+              <w:left w:w="100" w:type="dxa"/>
+              <w:bottom w:w="100" w:type="dxa"/>
+              <w:right w:w="100" w:type="dxa"/>
+            </w:tcMar>
+          </w:tcPr>
+          <w:p>
+            <w:pPr>
+              <w:widowControl w:val="0"/>
+              <w:jc w:val="center"/>
+            </w:pPr>
+          </w:p>
+        </w:tc>
+        <w:tc>
+          <w:tcPr>
+            <w:tcW w:w="695" w:type="dxa"/>
+            <w:tcBorders>
+              <w:top w:val="single" w:sz="4" w:space="0" w:color="FF9900"/>
+              <w:left w:val="single" w:sz="4" w:space="0" w:color="FF9900"/>
+              <w:bottom w:val="single" w:sz="4" w:space="0" w:color="FF9900"/>
+              <w:right w:val="single" w:sz="4" w:space="0" w:color="FF9900"/>
+            </w:tcBorders>
+            <w:tcMar>
+              <w:top w:w="100" w:type="dxa"/>
+              <w:left w:w="100" w:type="dxa"/>
+              <w:bottom w:w="100" w:type="dxa"/>
+              <w:right w:w="100" w:type="dxa"/>
+            </w:tcMar>
+          </w:tcPr>
+          <w:p>
+            <w:pPr>
+              <w:widowControl w:val="0"/>
+              <w:jc w:val="center"/>
+            </w:pPr>
+          </w:p>
+        </w:tc>
+        <w:tc>
+          <w:tcPr>
+            <w:tcW w:w="695" w:type="dxa"/>
+            <w:tcBorders>
+              <w:top w:val="single" w:sz="4" w:space="0" w:color="FF9900"/>
+              <w:left w:val="single" w:sz="4" w:space="0" w:color="FF9900"/>
+              <w:bottom w:val="single" w:sz="4" w:space="0" w:color="FF9900"/>
+              <w:right w:val="single" w:sz="4" w:space="0" w:color="FF9900"/>
+            </w:tcBorders>
+            <w:tcMar>
+              <w:top w:w="100" w:type="dxa"/>
+              <w:left w:w="100" w:type="dxa"/>
+              <w:bottom w:w="100" w:type="dxa"/>
+              <w:right w:w="100" w:type="dxa"/>
+            </w:tcMar>
+          </w:tcPr>
+          <w:p>
+            <w:pPr>
+              <w:widowControl w:val="0"/>
+              <w:jc w:val="center"/>
+            </w:pPr>
+          </w:p>
+        </w:tc>
+      </w:tr>
+      <w:tr>
+        <w:trPr>
+          <w:trHeight w:val="500"/>
+          <w:jc w:val="center"/>
+        </w:trPr>
+        <w:tc>
+          <w:tcPr>
+            <w:tcW w:w="560" w:type="dxa"/>
+            <w:tcBorders>
+              <w:top w:val="single" w:sz="4" w:space="0" w:color="FF9900"/>
+              <w:left w:val="single" w:sz="4" w:space="0" w:color="FF9900"/>
+              <w:bottom w:val="single" w:sz="4" w:space="0" w:color="FF9900"/>
+              <w:right w:val="single" w:sz="4" w:space="0" w:color="FF9900"/>
+            </w:tcBorders>
+            <w:tcMar>
+              <w:top w:w="100" w:type="dxa"/>
+              <w:left w:w="100" w:type="dxa"/>
+              <w:bottom w:w="100" w:type="dxa"/>
+              <w:right w:w="100" w:type="dxa"/>
+            </w:tcMar>
+          </w:tcPr>
+          <w:p>
+            <w:pPr>
+              <w:widowControl w:val="0"/>
+              <w:spacing w:line="240" w:lineRule="auto"/>
+              <w:jc w:val="center"/>
+            </w:pPr>
+            <w:r>
+              <w:t>19</w:t>
+            </w:r>
+          </w:p>
+        </w:tc>
+        <w:tc>
+          <w:tcPr>
+            <w:tcW w:w="5600" w:type="dxa"/>
+            <w:tcBorders>
+              <w:top w:val="single" w:sz="4" w:space="0" w:color="FF9900"/>
+              <w:left w:val="single" w:sz="4" w:space="0" w:color="FF9900"/>
+              <w:bottom w:val="single" w:sz="4" w:space="0" w:color="FF9900"/>
+              <w:right w:val="single" w:sz="4" w:space="0" w:color="FF9900"/>
+            </w:tcBorders>
+            <w:tcMar>
+              <w:top w:w="100" w:type="dxa"/>
+              <w:left w:w="100" w:type="dxa"/>
+              <w:bottom w:w="100" w:type="dxa"/>
+              <w:right w:w="100" w:type="dxa"/>
+            </w:tcMar>
+          </w:tcPr>
+          <w:p>
+            <w:pPr>
+              <w:widowControl w:val="0"/>
+              <w:spacing w:line="240" w:lineRule="auto"/>
+            </w:pPr>
+            <w:r>
+              <w:t>Família de Produtos</w:t>
+            </w:r>
+          </w:p>
+        </w:tc>
+        <w:tc>
+          <w:tcPr>
+            <w:tcW w:w="695" w:type="dxa"/>
+            <w:tcBorders>
+              <w:top w:val="single" w:sz="4" w:space="0" w:color="FF9900"/>
+              <w:left w:val="single" w:sz="4" w:space="0" w:color="FF9900"/>
+              <w:bottom w:val="single" w:sz="4" w:space="0" w:color="FF9900"/>
+              <w:right w:val="single" w:sz="4" w:space="0" w:color="FF9900"/>
+            </w:tcBorders>
+            <w:tcMar>
+              <w:top w:w="100" w:type="dxa"/>
+              <w:left w:w="100" w:type="dxa"/>
+              <w:bottom w:w="100" w:type="dxa"/>
+              <w:right w:w="100" w:type="dxa"/>
+            </w:tcMar>
+          </w:tcPr>
+          <w:p>
+            <w:pPr>
+              <w:widowControl w:val="0"/>
+              <w:jc w:val="center"/>
+            </w:pPr>
+          </w:p>
+        </w:tc>
+        <w:tc>
+          <w:tcPr>
+            <w:tcW w:w="695" w:type="dxa"/>
+            <w:tcBorders>
+              <w:top w:val="single" w:sz="4" w:space="0" w:color="FF9900"/>
+              <w:left w:val="single" w:sz="4" w:space="0" w:color="FF9900"/>
+              <w:bottom w:val="single" w:sz="4" w:space="0" w:color="FF9900"/>
+              <w:right w:val="single" w:sz="4" w:space="0" w:color="FF9900"/>
+            </w:tcBorders>
+            <w:tcMar>
+              <w:top w:w="100" w:type="dxa"/>
+              <w:left w:w="100" w:type="dxa"/>
+              <w:bottom w:w="100" w:type="dxa"/>
+              <w:right w:w="100" w:type="dxa"/>
+            </w:tcMar>
+          </w:tcPr>
+          <w:p>
+            <w:pPr>
+              <w:widowControl w:val="0"/>
+              <w:jc w:val="center"/>
+            </w:pPr>
+          </w:p>
+        </w:tc>
+        <w:tc>
+          <w:tcPr>
+            <w:tcW w:w="695" w:type="dxa"/>
+            <w:tcBorders>
+              <w:top w:val="single" w:sz="4" w:space="0" w:color="FF9900"/>
+              <w:left w:val="single" w:sz="4" w:space="0" w:color="FF9900"/>
+              <w:bottom w:val="single" w:sz="4" w:space="0" w:color="FF9900"/>
+              <w:right w:val="single" w:sz="4" w:space="0" w:color="FF9900"/>
+            </w:tcBorders>
+            <w:tcMar>
+              <w:top w:w="100" w:type="dxa"/>
+              <w:left w:w="100" w:type="dxa"/>
+              <w:bottom w:w="100" w:type="dxa"/>
+              <w:right w:w="100" w:type="dxa"/>
+            </w:tcMar>
+          </w:tcPr>
+          <w:p>
+            <w:pPr>
+              <w:widowControl w:val="0"/>
+              <w:jc w:val="center"/>
+            </w:pPr>
+          </w:p>
+        </w:tc>
+      </w:tr>
+      <w:tr>
+        <w:trPr>
+          <w:trHeight w:val="500"/>
+          <w:jc w:val="center"/>
+        </w:trPr>
+        <w:tc>
+          <w:tcPr>
+            <w:tcW w:w="560" w:type="dxa"/>
+            <w:tcBorders>
+              <w:top w:val="single" w:sz="4" w:space="0" w:color="FF9900"/>
+              <w:left w:val="single" w:sz="4" w:space="0" w:color="FF9900"/>
+              <w:bottom w:val="single" w:sz="4" w:space="0" w:color="FF9900"/>
+              <w:right w:val="single" w:sz="4" w:space="0" w:color="FF9900"/>
+            </w:tcBorders>
+            <w:tcMar>
+              <w:top w:w="100" w:type="dxa"/>
+              <w:left w:w="100" w:type="dxa"/>
+              <w:bottom w:w="100" w:type="dxa"/>
+              <w:right w:w="100" w:type="dxa"/>
+            </w:tcMar>
+          </w:tcPr>
+          <w:p>
+            <w:pPr>
+              <w:widowControl w:val="0"/>
+              <w:spacing w:line="240" w:lineRule="auto"/>
+              <w:jc w:val="center"/>
+            </w:pPr>
+            <w:r>
+              <w:t>20</w:t>
+            </w:r>
+          </w:p>
+        </w:tc>
+        <w:tc>
+          <w:tcPr>
+            <w:tcW w:w="5600" w:type="dxa"/>
+            <w:tcBorders>
+              <w:top w:val="single" w:sz="4" w:space="0" w:color="FF9900"/>
+              <w:left w:val="single" w:sz="4" w:space="0" w:color="FF9900"/>
+              <w:bottom w:val="single" w:sz="4" w:space="0" w:color="FF9900"/>
+              <w:right w:val="single" w:sz="4" w:space="0" w:color="FF9900"/>
+            </w:tcBorders>
+            <w:tcMar>
+              <w:top w:w="100" w:type="dxa"/>
+              <w:left w:w="100" w:type="dxa"/>
+              <w:bottom w:w="100" w:type="dxa"/>
+              <w:right w:w="100" w:type="dxa"/>
+            </w:tcMar>
+          </w:tcPr>
+          <w:p>
+            <w:pPr>
+              <w:widowControl w:val="0"/>
+              <w:spacing w:line="240" w:lineRule="auto"/>
+            </w:pPr>
+            <w:r>
+              <w:t xml:space="preserve">Composição (kits e cestas) </w:t>
+            </w:r>
+          </w:p>
+        </w:tc>
+        <w:tc>
+          <w:tcPr>
+            <w:tcW w:w="695" w:type="dxa"/>
+            <w:tcBorders>
+              <w:top w:val="single" w:sz="4" w:space="0" w:color="FF9900"/>
+              <w:left w:val="single" w:sz="4" w:space="0" w:color="FF9900"/>
+              <w:bottom w:val="single" w:sz="4" w:space="0" w:color="FF9900"/>
+              <w:right w:val="single" w:sz="4" w:space="0" w:color="FF9900"/>
+            </w:tcBorders>
+            <w:tcMar>
+              <w:top w:w="100" w:type="dxa"/>
+              <w:left w:w="100" w:type="dxa"/>
+              <w:bottom w:w="100" w:type="dxa"/>
+              <w:right w:w="100" w:type="dxa"/>
+            </w:tcMar>
+          </w:tcPr>
+          <w:p>
+            <w:pPr>
+              <w:widowControl w:val="0"/>
+              <w:jc w:val="center"/>
+            </w:pPr>
+          </w:p>
+        </w:tc>
+        <w:tc>
+          <w:tcPr>
+            <w:tcW w:w="695" w:type="dxa"/>
+            <w:tcBorders>
+              <w:top w:val="single" w:sz="4" w:space="0" w:color="FF9900"/>
+              <w:left w:val="single" w:sz="4" w:space="0" w:color="FF9900"/>
+              <w:bottom w:val="single" w:sz="4" w:space="0" w:color="FF9900"/>
+              <w:right w:val="single" w:sz="4" w:space="0" w:color="FF9900"/>
+            </w:tcBorders>
+            <w:tcMar>
+              <w:top w:w="100" w:type="dxa"/>
+              <w:left w:w="100" w:type="dxa"/>
+              <w:bottom w:w="100" w:type="dxa"/>
+              <w:right w:w="100" w:type="dxa"/>
+            </w:tcMar>
+          </w:tcPr>
+          <w:p>
+            <w:pPr>
+              <w:widowControl w:val="0"/>
+              <w:jc w:val="center"/>
+            </w:pPr>
+          </w:p>
+        </w:tc>
+        <w:tc>
+          <w:tcPr>
+            <w:tcW w:w="695" w:type="dxa"/>
+            <w:tcBorders>
+              <w:top w:val="single" w:sz="4" w:space="0" w:color="FF9900"/>
+              <w:left w:val="single" w:sz="4" w:space="0" w:color="FF9900"/>
+              <w:bottom w:val="single" w:sz="4" w:space="0" w:color="FF9900"/>
+              <w:right w:val="single" w:sz="4" w:space="0" w:color="FF9900"/>
+            </w:tcBorders>
+            <w:tcMar>
+              <w:top w:w="100" w:type="dxa"/>
+              <w:left w:w="100" w:type="dxa"/>
+              <w:bottom w:w="100" w:type="dxa"/>
+              <w:right w:w="100" w:type="dxa"/>
+            </w:tcMar>
+          </w:tcPr>
+          <w:p>
+            <w:pPr>
+              <w:widowControl w:val="0"/>
+              <w:jc w:val="center"/>
+            </w:pPr>
+          </w:p>
+        </w:tc>
+      </w:tr>
+      <w:tr>
+        <w:trPr>
+          <w:trHeight w:val="500"/>
+          <w:jc w:val="center"/>
+        </w:trPr>
+        <w:tc>
+          <w:tcPr>
+            <w:tcW w:w="560" w:type="dxa"/>
+            <w:tcBorders>
+              <w:top w:val="single" w:sz="4" w:space="0" w:color="FF9900"/>
+              <w:left w:val="single" w:sz="4" w:space="0" w:color="FF9900"/>
+              <w:bottom w:val="single" w:sz="4" w:space="0" w:color="FF9900"/>
+              <w:right w:val="single" w:sz="4" w:space="0" w:color="FF9900"/>
+            </w:tcBorders>
+            <w:tcMar>
+              <w:top w:w="100" w:type="dxa"/>
+              <w:left w:w="100" w:type="dxa"/>
+              <w:bottom w:w="100" w:type="dxa"/>
+              <w:right w:w="100" w:type="dxa"/>
+            </w:tcMar>
+          </w:tcPr>
+          <w:p>
+            <w:pPr>
+              <w:widowControl w:val="0"/>
+              <w:spacing w:line="240" w:lineRule="auto"/>
+              <w:jc w:val="center"/>
+            </w:pPr>
+            <w:r>
+              <w:t>21</w:t>
+            </w:r>
+          </w:p>
+        </w:tc>
+        <w:tc>
+          <w:tcPr>
+            <w:tcW w:w="5600" w:type="dxa"/>
+            <w:tcBorders>
+              <w:top w:val="single" w:sz="4" w:space="0" w:color="FF9900"/>
+              <w:left w:val="single" w:sz="4" w:space="0" w:color="FF9900"/>
+              <w:bottom w:val="single" w:sz="4" w:space="0" w:color="FF9900"/>
+              <w:right w:val="single" w:sz="4" w:space="0" w:color="FF9900"/>
+            </w:tcBorders>
+            <w:tcMar>
+              <w:top w:w="100" w:type="dxa"/>
+              <w:left w:w="100" w:type="dxa"/>
+              <w:bottom w:w="100" w:type="dxa"/>
+              <w:right w:w="100" w:type="dxa"/>
+            </w:tcMar>
+          </w:tcPr>
+          <w:p>
+            <w:pPr>
+              <w:widowControl w:val="0"/>
+              <w:spacing w:line="240" w:lineRule="auto"/>
+            </w:pPr>
+            <w:r>
+              <w:t>Programação de Ofertas</w:t>
+            </w:r>
+          </w:p>
+        </w:tc>
+        <w:tc>
+          <w:tcPr>
+            <w:tcW w:w="695" w:type="dxa"/>
+            <w:tcBorders>
+              <w:top w:val="single" w:sz="4" w:space="0" w:color="FF9900"/>
+              <w:left w:val="single" w:sz="4" w:space="0" w:color="FF9900"/>
+              <w:bottom w:val="single" w:sz="4" w:space="0" w:color="FF9900"/>
+              <w:right w:val="single" w:sz="4" w:space="0" w:color="FF9900"/>
+            </w:tcBorders>
+            <w:tcMar>
+              <w:top w:w="100" w:type="dxa"/>
+              <w:left w:w="100" w:type="dxa"/>
+              <w:bottom w:w="100" w:type="dxa"/>
+              <w:right w:w="100" w:type="dxa"/>
+            </w:tcMar>
+          </w:tcPr>
+          <w:p>
+            <w:pPr>
+              <w:widowControl w:val="0"/>
+              <w:jc w:val="center"/>
+            </w:pPr>
+          </w:p>
+        </w:tc>
+        <w:tc>
+          <w:tcPr>
+            <w:tcW w:w="695" w:type="dxa"/>
+            <w:tcBorders>
+              <w:top w:val="single" w:sz="4" w:space="0" w:color="FF9900"/>
+              <w:left w:val="single" w:sz="4" w:space="0" w:color="FF9900"/>
+              <w:bottom w:val="single" w:sz="4" w:space="0" w:color="FF9900"/>
+              <w:right w:val="single" w:sz="4" w:space="0" w:color="FF9900"/>
+            </w:tcBorders>
+            <w:tcMar>
+              <w:top w:w="100" w:type="dxa"/>
+              <w:left w:w="100" w:type="dxa"/>
+              <w:bottom w:w="100" w:type="dxa"/>
+              <w:right w:w="100" w:type="dxa"/>
+            </w:tcMar>
+          </w:tcPr>
+          <w:p>
+            <w:pPr>
+              <w:widowControl w:val="0"/>
+              <w:jc w:val="center"/>
+            </w:pPr>
+          </w:p>
+        </w:tc>
+        <w:tc>
+          <w:tcPr>
+            <w:tcW w:w="695" w:type="dxa"/>
+            <w:tcBorders>
+              <w:top w:val="single" w:sz="4" w:space="0" w:color="FF9900"/>
+              <w:left w:val="single" w:sz="4" w:space="0" w:color="FF9900"/>
+              <w:bottom w:val="single" w:sz="4" w:space="0" w:color="FF9900"/>
+              <w:right w:val="single" w:sz="4" w:space="0" w:color="FF9900"/>
+            </w:tcBorders>
+            <w:tcMar>
+              <w:top w:w="100" w:type="dxa"/>
+              <w:left w:w="100" w:type="dxa"/>
+              <w:bottom w:w="100" w:type="dxa"/>
+              <w:right w:w="100" w:type="dxa"/>
+            </w:tcMar>
+          </w:tcPr>
+          <w:p>
+            <w:pPr>
+              <w:widowControl w:val="0"/>
+              <w:jc w:val="center"/>
+            </w:pPr>
+          </w:p>
+        </w:tc>
+      </w:tr>
+      <w:tr>
+        <w:trPr>
+          <w:trHeight w:val="500"/>
+          <w:jc w:val="center"/>
+        </w:trPr>
+        <w:tc>
+          <w:tcPr>
+            <w:tcW w:w="560" w:type="dxa"/>
+            <w:tcBorders>
+              <w:top w:val="single" w:sz="4" w:space="0" w:color="FF9900"/>
+              <w:left w:val="single" w:sz="4" w:space="0" w:color="FF9900"/>
+              <w:bottom w:val="single" w:sz="4" w:space="0" w:color="FF9900"/>
+              <w:right w:val="single" w:sz="4" w:space="0" w:color="FF9900"/>
+            </w:tcBorders>
+            <w:tcMar>
+              <w:top w:w="100" w:type="dxa"/>
+              <w:left w:w="100" w:type="dxa"/>
+              <w:bottom w:w="100" w:type="dxa"/>
+              <w:right w:w="100" w:type="dxa"/>
+            </w:tcMar>
+          </w:tcPr>
+          <w:p>
+            <w:pPr>
+              <w:widowControl w:val="0"/>
+              <w:spacing w:line="240" w:lineRule="auto"/>
+              <w:jc w:val="center"/>
+            </w:pPr>
+            <w:r>
+              <w:t>22</w:t>
+            </w:r>
+          </w:p>
+        </w:tc>
+        <w:tc>
+          <w:tcPr>
+            <w:tcW w:w="5600" w:type="dxa"/>
+            <w:tcBorders>
+              <w:top w:val="single" w:sz="4" w:space="0" w:color="FF9900"/>
+              <w:left w:val="single" w:sz="4" w:space="0" w:color="FF9900"/>
+              <w:bottom w:val="single" w:sz="4" w:space="0" w:color="FF9900"/>
+              <w:right w:val="single" w:sz="4" w:space="0" w:color="FF9900"/>
+            </w:tcBorders>
+            <w:tcMar>
+              <w:top w:w="100" w:type="dxa"/>
+              <w:left w:w="100" w:type="dxa"/>
+              <w:bottom w:w="100" w:type="dxa"/>
+              <w:right w:w="100" w:type="dxa"/>
+            </w:tcMar>
+          </w:tcPr>
+          <w:p>
+            <w:pPr>
+              <w:widowControl w:val="0"/>
+              <w:spacing w:line="240" w:lineRule="auto"/>
+            </w:pPr>
+            <w:r>
+              <w:t>Desconto em percentual (%) no cadastro das consultoras</w:t>
+            </w:r>
+          </w:p>
+        </w:tc>
+        <w:tc>
+          <w:tcPr>
+            <w:tcW w:w="695" w:type="dxa"/>
+            <w:tcBorders>
+              <w:top w:val="single" w:sz="4" w:space="0" w:color="FF9900"/>
+              <w:left w:val="single" w:sz="4" w:space="0" w:color="FF9900"/>
+              <w:bottom w:val="single" w:sz="4" w:space="0" w:color="FF9900"/>
+              <w:right w:val="single" w:sz="4" w:space="0" w:color="FF9900"/>
+            </w:tcBorders>
+            <w:tcMar>
+              <w:top w:w="100" w:type="dxa"/>
+              <w:left w:w="100" w:type="dxa"/>
+              <w:bottom w:w="100" w:type="dxa"/>
+              <w:right w:w="100" w:type="dxa"/>
+            </w:tcMar>
+          </w:tcPr>
+          <w:p>
+            <w:pPr>
+              <w:widowControl w:val="0"/>
+              <w:jc w:val="center"/>
+            </w:pPr>
+          </w:p>
+        </w:tc>
+        <w:tc>
+          <w:tcPr>
+            <w:tcW w:w="695" w:type="dxa"/>
+            <w:tcBorders>
+              <w:top w:val="single" w:sz="4" w:space="0" w:color="FF9900"/>
+              <w:left w:val="single" w:sz="4" w:space="0" w:color="FF9900"/>
+              <w:bottom w:val="single" w:sz="4" w:space="0" w:color="FF9900"/>
+              <w:right w:val="single" w:sz="4" w:space="0" w:color="FF9900"/>
+            </w:tcBorders>
+            <w:tcMar>
+              <w:top w:w="100" w:type="dxa"/>
+              <w:left w:w="100" w:type="dxa"/>
+              <w:bottom w:w="100" w:type="dxa"/>
+              <w:right w:w="100" w:type="dxa"/>
+            </w:tcMar>
+          </w:tcPr>
+          <w:p>
+            <w:pPr>
+              <w:widowControl w:val="0"/>
+              <w:jc w:val="center"/>
+            </w:pPr>
+          </w:p>
+        </w:tc>
+        <w:tc>
+          <w:tcPr>
+            <w:tcW w:w="695" w:type="dxa"/>
+            <w:tcBorders>
+              <w:top w:val="single" w:sz="4" w:space="0" w:color="FF9900"/>
+              <w:left w:val="single" w:sz="4" w:space="0" w:color="FF9900"/>
+              <w:bottom w:val="single" w:sz="4" w:space="0" w:color="FF9900"/>
+              <w:right w:val="single" w:sz="4" w:space="0" w:color="FF9900"/>
+            </w:tcBorders>
+            <w:tcMar>
+              <w:top w:w="100" w:type="dxa"/>
+              <w:left w:w="100" w:type="dxa"/>
+              <w:bottom w:w="100" w:type="dxa"/>
+              <w:right w:w="100" w:type="dxa"/>
+            </w:tcMar>
+          </w:tcPr>
+          <w:p>
+            <w:pPr>
+              <w:widowControl w:val="0"/>
+              <w:jc w:val="center"/>
+            </w:pPr>
+          </w:p>
+        </w:tc>
+      </w:tr>
+      <w:tr>
+        <w:trPr>
+          <w:trHeight w:val="500"/>
+          <w:jc w:val="center"/>
+        </w:trPr>
+        <w:tc>
+          <w:tcPr>
+            <w:tcW w:w="560" w:type="dxa"/>
+            <w:tcBorders>
+              <w:top w:val="single" w:sz="4" w:space="0" w:color="FF9900"/>
+              <w:left w:val="single" w:sz="4" w:space="0" w:color="FF9900"/>
+              <w:bottom w:val="single" w:sz="4" w:space="0" w:color="FF9900"/>
+              <w:right w:val="single" w:sz="4" w:space="0" w:color="FF9900"/>
+            </w:tcBorders>
+            <w:tcMar>
+              <w:top w:w="100" w:type="dxa"/>
+              <w:left w:w="100" w:type="dxa"/>
+              <w:bottom w:w="100" w:type="dxa"/>
+              <w:right w:w="100" w:type="dxa"/>
+            </w:tcMar>
+          </w:tcPr>
+          <w:p>
+            <w:pPr>
+              <w:widowControl w:val="0"/>
+              <w:spacing w:line="240" w:lineRule="auto"/>
+              <w:jc w:val="center"/>
+            </w:pPr>
+            <w:r>
+              <w:t>23</w:t>
+            </w:r>
+          </w:p>
+        </w:tc>
+        <w:tc>
+          <w:tcPr>
+            <w:tcW w:w="5600" w:type="dxa"/>
+            <w:tcBorders>
+              <w:top w:val="single" w:sz="4" w:space="0" w:color="FF9900"/>
+              <w:left w:val="single" w:sz="4" w:space="0" w:color="FF9900"/>
+              <w:bottom w:val="single" w:sz="4" w:space="0" w:color="FF9900"/>
+              <w:right w:val="single" w:sz="4" w:space="0" w:color="FF9900"/>
+            </w:tcBorders>
+            <w:tcMar>
+              <w:top w:w="100" w:type="dxa"/>
+              <w:left w:w="100" w:type="dxa"/>
+              <w:bottom w:w="100" w:type="dxa"/>
+              <w:right w:w="100" w:type="dxa"/>
+            </w:tcMar>
+          </w:tcPr>
+          <w:p>
+            <w:pPr>
+              <w:widowControl w:val="0"/>
+              <w:spacing w:line="240" w:lineRule="auto"/>
+            </w:pPr>
+            <w:r>
+              <w:t>Desconto em percentual (%) no cadastro de clientes</w:t>
+            </w:r>
+          </w:p>
+        </w:tc>
+        <w:tc>
+          <w:tcPr>
+            <w:tcW w:w="695" w:type="dxa"/>
+            <w:tcBorders>
+              <w:top w:val="single" w:sz="4" w:space="0" w:color="FF9900"/>
+              <w:left w:val="single" w:sz="4" w:space="0" w:color="FF9900"/>
+              <w:bottom w:val="single" w:sz="4" w:space="0" w:color="FF9900"/>
+              <w:right w:val="single" w:sz="4" w:space="0" w:color="FF9900"/>
+            </w:tcBorders>
+            <w:tcMar>
+              <w:top w:w="100" w:type="dxa"/>
+              <w:left w:w="100" w:type="dxa"/>
+              <w:bottom w:w="100" w:type="dxa"/>
+              <w:right w:w="100" w:type="dxa"/>
+            </w:tcMar>
+          </w:tcPr>
+          <w:p>
+            <w:pPr>
+              <w:widowControl w:val="0"/>
+              <w:jc w:val="center"/>
+            </w:pPr>
+          </w:p>
+        </w:tc>
+        <w:tc>
+          <w:tcPr>
+            <w:tcW w:w="695" w:type="dxa"/>
+            <w:tcBorders>
+              <w:top w:val="single" w:sz="4" w:space="0" w:color="FF9900"/>
+              <w:left w:val="single" w:sz="4" w:space="0" w:color="FF9900"/>
+              <w:bottom w:val="single" w:sz="4" w:space="0" w:color="FF9900"/>
+              <w:right w:val="single" w:sz="4" w:space="0" w:color="FF9900"/>
+            </w:tcBorders>
+            <w:tcMar>
+              <w:top w:w="100" w:type="dxa"/>
+              <w:left w:w="100" w:type="dxa"/>
+              <w:bottom w:w="100" w:type="dxa"/>
+              <w:right w:w="100" w:type="dxa"/>
+            </w:tcMar>
+          </w:tcPr>
+          <w:p>
+            <w:pPr>
+              <w:widowControl w:val="0"/>
+              <w:jc w:val="center"/>
+            </w:pPr>
+          </w:p>
+        </w:tc>
+        <w:tc>
+          <w:tcPr>
+            <w:tcW w:w="695" w:type="dxa"/>
+            <w:tcBorders>
+              <w:top w:val="single" w:sz="4" w:space="0" w:color="FF9900"/>
+              <w:left w:val="single" w:sz="4" w:space="0" w:color="FF9900"/>
+              <w:bottom w:val="single" w:sz="4" w:space="0" w:color="FF9900"/>
+              <w:right w:val="single" w:sz="4" w:space="0" w:color="FF9900"/>
+            </w:tcBorders>
+            <w:tcMar>
+              <w:top w:w="100" w:type="dxa"/>
+              <w:left w:w="100" w:type="dxa"/>
+              <w:bottom w:w="100" w:type="dxa"/>
+              <w:right w:w="100" w:type="dxa"/>
+            </w:tcMar>
+          </w:tcPr>
+          <w:p>
+            <w:pPr>
+              <w:widowControl w:val="0"/>
+              <w:jc w:val="center"/>
+            </w:pPr>
+          </w:p>
+        </w:tc>
+      </w:tr>
+      <w:tr>
+        <w:trPr>
+          <w:trHeight w:val="500"/>
+          <w:jc w:val="center"/>
+        </w:trPr>
+        <w:tc>
+          <w:tcPr>
+            <w:tcW w:w="560" w:type="dxa"/>
+            <w:tcBorders>
+              <w:top w:val="single" w:sz="4" w:space="0" w:color="FF9900"/>
+              <w:left w:val="single" w:sz="4" w:space="0" w:color="FF9900"/>
+              <w:bottom w:val="single" w:sz="4" w:space="0" w:color="FF9900"/>
+              <w:right w:val="single" w:sz="4" w:space="0" w:color="FF9900"/>
+            </w:tcBorders>
+            <w:tcMar>
+              <w:top w:w="100" w:type="dxa"/>
+              <w:left w:w="100" w:type="dxa"/>
+              <w:bottom w:w="100" w:type="dxa"/>
+              <w:right w:w="100" w:type="dxa"/>
+            </w:tcMar>
+          </w:tcPr>
+          <w:p>
+            <w:pPr>
+              <w:widowControl w:val="0"/>
+              <w:spacing w:line="240" w:lineRule="auto"/>
+              <w:jc w:val="center"/>
+            </w:pPr>
+            <w:r>
+              <w:t>24</w:t>
+            </w:r>
+          </w:p>
+        </w:tc>
+        <w:tc>
+          <w:tcPr>
+            <w:tcW w:w="5600" w:type="dxa"/>
+            <w:tcBorders>
+              <w:top w:val="single" w:sz="4" w:space="0" w:color="FF9900"/>
+              <w:left w:val="single" w:sz="4" w:space="0" w:color="FF9900"/>
+              <w:bottom w:val="single" w:sz="4" w:space="0" w:color="FF9900"/>
+              <w:right w:val="single" w:sz="4" w:space="0" w:color="FF9900"/>
+            </w:tcBorders>
+            <w:tcMar>
+              <w:top w:w="100" w:type="dxa"/>
+              <w:left w:w="100" w:type="dxa"/>
+              <w:bottom w:w="100" w:type="dxa"/>
+              <w:right w:w="100" w:type="dxa"/>
+            </w:tcMar>
+          </w:tcPr>
+          <w:p>
+            <w:pPr>
+              <w:widowControl w:val="0"/>
+              <w:spacing w:line="240" w:lineRule="auto"/>
+            </w:pPr>
+            <w:r>
+              <w:t>Sugestões de clientes</w:t>
+            </w:r>
+          </w:p>
+        </w:tc>
+        <w:tc>
+          <w:tcPr>
+            <w:tcW w:w="695" w:type="dxa"/>
+            <w:tcBorders>
+              <w:top w:val="single" w:sz="4" w:space="0" w:color="FF9900"/>
+              <w:left w:val="single" w:sz="4" w:space="0" w:color="FF9900"/>
+              <w:bottom w:val="single" w:sz="4" w:space="0" w:color="FF9900"/>
+              <w:right w:val="single" w:sz="4" w:space="0" w:color="FF9900"/>
+            </w:tcBorders>
+            <w:tcMar>
+              <w:top w:w="100" w:type="dxa"/>
+              <w:left w:w="100" w:type="dxa"/>
+              <w:bottom w:w="100" w:type="dxa"/>
+              <w:right w:w="100" w:type="dxa"/>
+            </w:tcMar>
+          </w:tcPr>
+          <w:p>
+            <w:pPr>
+              <w:widowControl w:val="0"/>
+              <w:jc w:val="center"/>
+            </w:pPr>
+          </w:p>
+        </w:tc>
+        <w:tc>
+          <w:tcPr>
+            <w:tcW w:w="695" w:type="dxa"/>
+            <w:tcBorders>
+              <w:top w:val="single" w:sz="4" w:space="0" w:color="FF9900"/>
+              <w:left w:val="single" w:sz="4" w:space="0" w:color="FF9900"/>
+              <w:bottom w:val="single" w:sz="4" w:space="0" w:color="FF9900"/>
+              <w:right w:val="single" w:sz="4" w:space="0" w:color="FF9900"/>
+            </w:tcBorders>
+            <w:tcMar>
+              <w:top w:w="100" w:type="dxa"/>
+              <w:left w:w="100" w:type="dxa"/>
+              <w:bottom w:w="100" w:type="dxa"/>
+              <w:right w:w="100" w:type="dxa"/>
+            </w:tcMar>
+          </w:tcPr>
+          <w:p>
+            <w:pPr>
+              <w:widowControl w:val="0"/>
+              <w:jc w:val="center"/>
+            </w:pPr>
+          </w:p>
+        </w:tc>
+        <w:tc>
+          <w:tcPr>
+            <w:tcW w:w="695" w:type="dxa"/>
+            <w:tcBorders>
+              <w:top w:val="single" w:sz="4" w:space="0" w:color="FF9900"/>
+              <w:left w:val="single" w:sz="4" w:space="0" w:color="FF9900"/>
+              <w:bottom w:val="single" w:sz="4" w:space="0" w:color="FF9900"/>
+              <w:right w:val="single" w:sz="4" w:space="0" w:color="FF9900"/>
+            </w:tcBorders>
+            <w:tcMar>
+              <w:top w:w="100" w:type="dxa"/>
+              <w:left w:w="100" w:type="dxa"/>
+              <w:bottom w:w="100" w:type="dxa"/>
+              <w:right w:w="100" w:type="dxa"/>
+            </w:tcMar>
+          </w:tcPr>
+          <w:p>
+            <w:pPr>
+              <w:widowControl w:val="0"/>
+              <w:jc w:val="center"/>
+            </w:pPr>
+          </w:p>
+        </w:tc>
+      </w:tr>
+      <w:tr>
+        <w:trPr>
+          <w:trHeight w:val="500"/>
+          <w:jc w:val="center"/>
+        </w:trPr>
+        <w:tc>
+          <w:tcPr>
+            <w:tcW w:w="560" w:type="dxa"/>
+            <w:tcBorders>
+              <w:top w:val="single" w:sz="4" w:space="0" w:color="FF9900"/>
+              <w:left w:val="single" w:sz="4" w:space="0" w:color="FF9900"/>
+              <w:bottom w:val="single" w:sz="4" w:space="0" w:color="FF9900"/>
+              <w:right w:val="single" w:sz="4" w:space="0" w:color="FF9900"/>
+            </w:tcBorders>
+            <w:tcMar>
+              <w:top w:w="100" w:type="dxa"/>
+              <w:left w:w="100" w:type="dxa"/>
+              <w:bottom w:w="100" w:type="dxa"/>
+              <w:right w:w="100" w:type="dxa"/>
+            </w:tcMar>
+          </w:tcPr>
+          <w:p>
+            <w:pPr>
+              <w:widowControl w:val="0"/>
+              <w:spacing w:line="240" w:lineRule="auto"/>
+              <w:jc w:val="center"/>
+            </w:pPr>
+            <w:r>
+              <w:t>25</w:t>
+            </w:r>
+          </w:p>
+        </w:tc>
+        <w:tc>
+          <w:tcPr>
+            <w:tcW w:w="5600" w:type="dxa"/>
+            <w:tcBorders>
+              <w:top w:val="single" w:sz="4" w:space="0" w:color="FF9900"/>
+              <w:left w:val="single" w:sz="4" w:space="0" w:color="FF9900"/>
+              <w:bottom w:val="single" w:sz="4" w:space="0" w:color="FF9900"/>
+              <w:right w:val="single" w:sz="4" w:space="0" w:color="FF9900"/>
+            </w:tcBorders>
+            <w:tcMar>
+              <w:top w:w="100" w:type="dxa"/>
+              <w:left w:w="100" w:type="dxa"/>
+              <w:bottom w:w="100" w:type="dxa"/>
+              <w:right w:w="100" w:type="dxa"/>
+            </w:tcMar>
+          </w:tcPr>
+          <w:p>
+            <w:pPr>
+              <w:widowControl w:val="0"/>
+              <w:spacing w:line="240" w:lineRule="auto"/>
+            </w:pPr>
+            <w:r>
+              <w:t>Mapa de Consultoras</w:t>
+            </w:r>
+          </w:p>
+        </w:tc>
+        <w:tc>
+          <w:tcPr>
+            <w:tcW w:w="695" w:type="dxa"/>
+            <w:tcBorders>
+              <w:top w:val="single" w:sz="4" w:space="0" w:color="FF9900"/>
+              <w:left w:val="single" w:sz="4" w:space="0" w:color="FF9900"/>
+              <w:bottom w:val="single" w:sz="4" w:space="0" w:color="FF9900"/>
+              <w:right w:val="single" w:sz="4" w:space="0" w:color="FF9900"/>
+            </w:tcBorders>
+            <w:tcMar>
+              <w:top w:w="100" w:type="dxa"/>
+              <w:left w:w="100" w:type="dxa"/>
+              <w:bottom w:w="100" w:type="dxa"/>
+              <w:right w:w="100" w:type="dxa"/>
+            </w:tcMar>
+          </w:tcPr>
+          <w:p>
+            <w:pPr>
+              <w:widowControl w:val="0"/>
+              <w:jc w:val="center"/>
+            </w:pPr>
+          </w:p>
+        </w:tc>
+        <w:tc>
+          <w:tcPr>
+            <w:tcW w:w="695" w:type="dxa"/>
+            <w:tcBorders>
+              <w:top w:val="single" w:sz="4" w:space="0" w:color="FF9900"/>
+              <w:left w:val="single" w:sz="4" w:space="0" w:color="FF9900"/>
+              <w:bottom w:val="single" w:sz="4" w:space="0" w:color="FF9900"/>
+              <w:right w:val="single" w:sz="4" w:space="0" w:color="FF9900"/>
+            </w:tcBorders>
+            <w:tcMar>
+              <w:top w:w="100" w:type="dxa"/>
+              <w:left w:w="100" w:type="dxa"/>
+              <w:bottom w:w="100" w:type="dxa"/>
+              <w:right w:w="100" w:type="dxa"/>
+            </w:tcMar>
+          </w:tcPr>
+          <w:p>
+            <w:pPr>
+              <w:widowControl w:val="0"/>
+              <w:jc w:val="center"/>
+            </w:pPr>
+          </w:p>
+        </w:tc>
+        <w:tc>
+          <w:tcPr>
+            <w:tcW w:w="695" w:type="dxa"/>
+            <w:tcBorders>
+              <w:top w:val="single" w:sz="4" w:space="0" w:color="FF9900"/>
+              <w:left w:val="single" w:sz="4" w:space="0" w:color="FF9900"/>
+              <w:bottom w:val="single" w:sz="4" w:space="0" w:color="FF9900"/>
+              <w:right w:val="single" w:sz="4" w:space="0" w:color="FF9900"/>
+            </w:tcBorders>
+            <w:tcMar>
+              <w:top w:w="100" w:type="dxa"/>
+              <w:left w:w="100" w:type="dxa"/>
+              <w:bottom w:w="100" w:type="dxa"/>
+              <w:right w:w="100" w:type="dxa"/>
+            </w:tcMar>
+          </w:tcPr>
+          <w:p>
+            <w:pPr>
+              <w:widowControl w:val="0"/>
+              <w:jc w:val="center"/>
+            </w:pPr>
+          </w:p>
+        </w:tc>
+      </w:tr>
+      <w:tr>
+        <w:trPr>
+          <w:trHeight w:val="500"/>
+          <w:jc w:val="center"/>
+        </w:trPr>
+        <w:tc>
+          <w:tcPr>
+            <w:tcW w:w="560" w:type="dxa"/>
+            <w:tcBorders>
+              <w:top w:val="single" w:sz="4" w:space="0" w:color="FF9900"/>
+              <w:left w:val="single" w:sz="4" w:space="0" w:color="FF9900"/>
+              <w:bottom w:val="single" w:sz="4" w:space="0" w:color="FF9900"/>
+              <w:right w:val="single" w:sz="4" w:space="0" w:color="FF9900"/>
+            </w:tcBorders>
+            <w:tcMar>
+              <w:top w:w="100" w:type="dxa"/>
+              <w:left w:w="100" w:type="dxa"/>
+              <w:bottom w:w="100" w:type="dxa"/>
+              <w:right w:w="100" w:type="dxa"/>
+            </w:tcMar>
+          </w:tcPr>
+          <w:p>
+            <w:pPr>
+              <w:widowControl w:val="0"/>
+              <w:spacing w:line="240" w:lineRule="auto"/>
+              <w:jc w:val="center"/>
+            </w:pPr>
+            <w:r>
+              <w:t>26</w:t>
+            </w:r>
+          </w:p>
+        </w:tc>
+        <w:tc>
+          <w:tcPr>
+            <w:tcW w:w="5600" w:type="dxa"/>
+            <w:tcBorders>
+              <w:top w:val="single" w:sz="4" w:space="0" w:color="FF9900"/>
+              <w:left w:val="single" w:sz="4" w:space="0" w:color="FF9900"/>
+              <w:bottom w:val="single" w:sz="4" w:space="0" w:color="FF9900"/>
+              <w:right w:val="single" w:sz="4" w:space="0" w:color="FF9900"/>
+            </w:tcBorders>
+            <w:tcMar>
+              <w:top w:w="100" w:type="dxa"/>
+              <w:left w:w="100" w:type="dxa"/>
+              <w:bottom w:w="100" w:type="dxa"/>
+              <w:right w:w="100" w:type="dxa"/>
+            </w:tcMar>
+          </w:tcPr>
+          <w:p>
+            <w:pPr>
+              <w:widowControl w:val="0"/>
+              <w:spacing w:line="240" w:lineRule="auto"/>
+            </w:pPr>
+            <w:r>
+              <w:t>Transferência de Agendamentos</w:t>
+            </w:r>
+          </w:p>
+        </w:tc>
+        <w:tc>
+          <w:tcPr>
+            <w:tcW w:w="695" w:type="dxa"/>
+            <w:tcBorders>
+              <w:top w:val="single" w:sz="4" w:space="0" w:color="FF9900"/>
+              <w:left w:val="single" w:sz="4" w:space="0" w:color="FF9900"/>
+              <w:bottom w:val="single" w:sz="4" w:space="0" w:color="FF9900"/>
+              <w:right w:val="single" w:sz="4" w:space="0" w:color="FF9900"/>
+            </w:tcBorders>
+            <w:tcMar>
+              <w:top w:w="100" w:type="dxa"/>
+              <w:left w:w="100" w:type="dxa"/>
+              <w:bottom w:w="100" w:type="dxa"/>
+              <w:right w:w="100" w:type="dxa"/>
+            </w:tcMar>
+          </w:tcPr>
+          <w:p>
+            <w:pPr>
+              <w:widowControl w:val="0"/>
+              <w:jc w:val="center"/>
+            </w:pPr>
+          </w:p>
+        </w:tc>
+        <w:tc>
+          <w:tcPr>
+            <w:tcW w:w="695" w:type="dxa"/>
+            <w:tcBorders>
+              <w:top w:val="single" w:sz="4" w:space="0" w:color="FF9900"/>
+              <w:left w:val="single" w:sz="4" w:space="0" w:color="FF9900"/>
+              <w:bottom w:val="single" w:sz="4" w:space="0" w:color="FF9900"/>
+              <w:right w:val="single" w:sz="4" w:space="0" w:color="FF9900"/>
+            </w:tcBorders>
+            <w:tcMar>
+              <w:top w:w="100" w:type="dxa"/>
+              <w:left w:w="100" w:type="dxa"/>
+              <w:bottom w:w="100" w:type="dxa"/>
+              <w:right w:w="100" w:type="dxa"/>
+            </w:tcMar>
+          </w:tcPr>
+          <w:p>
+            <w:pPr>
+              <w:widowControl w:val="0"/>
+              <w:jc w:val="center"/>
+            </w:pPr>
+          </w:p>
+        </w:tc>
+        <w:tc>
+          <w:tcPr>
+            <w:tcW w:w="695" w:type="dxa"/>
+            <w:tcBorders>
+              <w:top w:val="single" w:sz="4" w:space="0" w:color="FF9900"/>
+              <w:left w:val="single" w:sz="4" w:space="0" w:color="FF9900"/>
+              <w:bottom w:val="single" w:sz="4" w:space="0" w:color="FF9900"/>
+              <w:right w:val="single" w:sz="4" w:space="0" w:color="FF9900"/>
+            </w:tcBorders>
+            <w:tcMar>
+              <w:top w:w="100" w:type="dxa"/>
+              <w:left w:w="100" w:type="dxa"/>
+              <w:bottom w:w="100" w:type="dxa"/>
+              <w:right w:w="100" w:type="dxa"/>
+            </w:tcMar>
+          </w:tcPr>
+          <w:p>
+            <w:pPr>
+              <w:widowControl w:val="0"/>
+              <w:jc w:val="center"/>
+            </w:pPr>
+          </w:p>
+        </w:tc>
+      </w:tr>
+      <w:tr>
+        <w:trPr>
+          <w:trHeight w:val="500"/>
+          <w:jc w:val="center"/>
+        </w:trPr>
+        <w:tc>
+          <w:tcPr>
+            <w:tcW w:w="560" w:type="dxa"/>
+            <w:tcBorders>
+              <w:top w:val="single" w:sz="4" w:space="0" w:color="FF9900"/>
+              <w:left w:val="single" w:sz="4" w:space="0" w:color="FF9900"/>
+              <w:bottom w:val="single" w:sz="4" w:space="0" w:color="FF9900"/>
+              <w:right w:val="single" w:sz="4" w:space="0" w:color="FF9900"/>
+            </w:tcBorders>
+            <w:tcMar>
+              <w:top w:w="100" w:type="dxa"/>
+              <w:left w:w="100" w:type="dxa"/>
+              <w:bottom w:w="100" w:type="dxa"/>
+              <w:right w:w="100" w:type="dxa"/>
+            </w:tcMar>
+          </w:tcPr>
+          <w:p>
+            <w:pPr>
+              <w:widowControl w:val="0"/>
+              <w:spacing w:line="240" w:lineRule="auto"/>
+              <w:jc w:val="center"/>
+            </w:pPr>
+            <w:r>
+              <w:t>27</w:t>
+            </w:r>
+          </w:p>
+        </w:tc>
+        <w:tc>
+          <w:tcPr>
+            <w:tcW w:w="5600" w:type="dxa"/>
+            <w:tcBorders>
+              <w:top w:val="single" w:sz="4" w:space="0" w:color="FF9900"/>
+              <w:left w:val="single" w:sz="4" w:space="0" w:color="FF9900"/>
+              <w:bottom w:val="single" w:sz="4" w:space="0" w:color="FF9900"/>
+              <w:right w:val="single" w:sz="4" w:space="0" w:color="FF9900"/>
+            </w:tcBorders>
+            <w:tcMar>
+              <w:top w:w="100" w:type="dxa"/>
+              <w:left w:w="100" w:type="dxa"/>
+              <w:bottom w:w="100" w:type="dxa"/>
+              <w:right w:w="100" w:type="dxa"/>
+            </w:tcMar>
+          </w:tcPr>
+          <w:p>
+            <w:pPr>
+              <w:widowControl w:val="0"/>
+              <w:spacing w:line="240" w:lineRule="auto"/>
+            </w:pPr>
+            <w:r>
+              <w:t>Indicações de clientes</w:t>
+            </w:r>
+          </w:p>
+        </w:tc>
+        <w:tc>
+          <w:tcPr>
+            <w:tcW w:w="695" w:type="dxa"/>
+            <w:tcBorders>
+              <w:top w:val="single" w:sz="4" w:space="0" w:color="FF9900"/>
+              <w:left w:val="single" w:sz="4" w:space="0" w:color="FF9900"/>
+              <w:bottom w:val="single" w:sz="4" w:space="0" w:color="FF9900"/>
+              <w:right w:val="single" w:sz="4" w:space="0" w:color="FF9900"/>
+            </w:tcBorders>
+            <w:tcMar>
+              <w:top w:w="100" w:type="dxa"/>
+              <w:left w:w="100" w:type="dxa"/>
+              <w:bottom w:w="100" w:type="dxa"/>
+              <w:right w:w="100" w:type="dxa"/>
+            </w:tcMar>
+          </w:tcPr>
+          <w:p>
+            <w:pPr>
+              <w:widowControl w:val="0"/>
+              <w:jc w:val="center"/>
+            </w:pPr>
+          </w:p>
+        </w:tc>
+        <w:tc>
+          <w:tcPr>
+            <w:tcW w:w="695" w:type="dxa"/>
+            <w:tcBorders>
+              <w:top w:val="single" w:sz="4" w:space="0" w:color="FF9900"/>
+              <w:left w:val="single" w:sz="4" w:space="0" w:color="FF9900"/>
+              <w:bottom w:val="single" w:sz="4" w:space="0" w:color="FF9900"/>
+              <w:right w:val="single" w:sz="4" w:space="0" w:color="FF9900"/>
+            </w:tcBorders>
+            <w:tcMar>
+              <w:top w:w="100" w:type="dxa"/>
+              <w:left w:w="100" w:type="dxa"/>
+              <w:bottom w:w="100" w:type="dxa"/>
+              <w:right w:w="100" w:type="dxa"/>
+            </w:tcMar>
+          </w:tcPr>
+          <w:p>
+            <w:pPr>
+              <w:widowControl w:val="0"/>
+              <w:jc w:val="center"/>
+            </w:pPr>
+          </w:p>
+        </w:tc>
+        <w:tc>
+          <w:tcPr>
+            <w:tcW w:w="695" w:type="dxa"/>
+            <w:tcBorders>
+              <w:top w:val="single" w:sz="4" w:space="0" w:color="FF9900"/>
+              <w:left w:val="single" w:sz="4" w:space="0" w:color="FF9900"/>
+              <w:bottom w:val="single" w:sz="4" w:space="0" w:color="FF9900"/>
+              <w:right w:val="single" w:sz="4" w:space="0" w:color="FF9900"/>
+            </w:tcBorders>
+            <w:tcMar>
+              <w:top w:w="100" w:type="dxa"/>
+              <w:left w:w="100" w:type="dxa"/>
+              <w:bottom w:w="100" w:type="dxa"/>
+              <w:right w:w="100" w:type="dxa"/>
+            </w:tcMar>
+          </w:tcPr>
+          <w:p>
+            <w:pPr>
+              <w:widowControl w:val="0"/>
+              <w:jc w:val="center"/>
+            </w:pPr>
+          </w:p>
+        </w:tc>
+      </w:tr>
+      <w:tr>
+        <w:trPr>
+          <w:trHeight w:val="500"/>
+          <w:jc w:val="center"/>
+        </w:trPr>
+        <w:tc>
+          <w:tcPr>
+            <w:tcW w:w="560" w:type="dxa"/>
+            <w:tcBorders>
+              <w:top w:val="single" w:sz="4" w:space="0" w:color="FF9900"/>
+              <w:left w:val="single" w:sz="4" w:space="0" w:color="FF9900"/>
+              <w:bottom w:val="single" w:sz="4" w:space="0" w:color="FF9900"/>
+              <w:right w:val="single" w:sz="4" w:space="0" w:color="FF9900"/>
+            </w:tcBorders>
+            <w:tcMar>
+              <w:top w:w="100" w:type="dxa"/>
+              <w:left w:w="100" w:type="dxa"/>
+              <w:bottom w:w="100" w:type="dxa"/>
+              <w:right w:w="100" w:type="dxa"/>
+            </w:tcMar>
+          </w:tcPr>
+          <w:p>
+            <w:pPr>
+              <w:widowControl w:val="0"/>
+              <w:spacing w:line="240" w:lineRule="auto"/>
+              <w:jc w:val="center"/>
+            </w:pPr>
+            <w:r>
+              <w:t>28</w:t>
+            </w:r>
+          </w:p>
+        </w:tc>
+        <w:tc>
+          <w:tcPr>
+            <w:tcW w:w="5600" w:type="dxa"/>
+            <w:tcBorders>
+              <w:top w:val="single" w:sz="4" w:space="0" w:color="FF9900"/>
+              <w:left w:val="single" w:sz="4" w:space="0" w:color="FF9900"/>
+              <w:bottom w:val="single" w:sz="4" w:space="0" w:color="FF9900"/>
+              <w:right w:val="single" w:sz="4" w:space="0" w:color="FF9900"/>
+            </w:tcBorders>
+            <w:tcMar>
+              <w:top w:w="100" w:type="dxa"/>
+              <w:left w:w="100" w:type="dxa"/>
+              <w:bottom w:w="100" w:type="dxa"/>
+              <w:right w:w="100" w:type="dxa"/>
+            </w:tcMar>
+          </w:tcPr>
+          <w:p>
+            <w:pPr>
+              <w:widowControl w:val="0"/>
+              <w:spacing w:line="240" w:lineRule="auto"/>
+            </w:pPr>
+            <w:r>
+              <w:t>ABC de Vendas</w:t>
+            </w:r>
+          </w:p>
+        </w:tc>
+        <w:tc>
+          <w:tcPr>
+            <w:tcW w:w="695" w:type="dxa"/>
+            <w:tcBorders>
+              <w:top w:val="single" w:sz="4" w:space="0" w:color="FF9900"/>
+              <w:left w:val="single" w:sz="4" w:space="0" w:color="FF9900"/>
+              <w:bottom w:val="single" w:sz="4" w:space="0" w:color="FF9900"/>
+              <w:right w:val="single" w:sz="4" w:space="0" w:color="FF9900"/>
+            </w:tcBorders>
+            <w:tcMar>
+              <w:top w:w="100" w:type="dxa"/>
+              <w:left w:w="100" w:type="dxa"/>
+              <w:bottom w:w="100" w:type="dxa"/>
+              <w:right w:w="100" w:type="dxa"/>
+            </w:tcMar>
+          </w:tcPr>
+          <w:p>
+            <w:pPr>
+              <w:widowControl w:val="0"/>
+              <w:jc w:val="center"/>
+            </w:pPr>
+          </w:p>
+        </w:tc>
+        <w:tc>
+          <w:tcPr>
+            <w:tcW w:w="695" w:type="dxa"/>
+            <w:tcBorders>
+              <w:top w:val="single" w:sz="4" w:space="0" w:color="FF9900"/>
+              <w:left w:val="single" w:sz="4" w:space="0" w:color="FF9900"/>
+              <w:bottom w:val="single" w:sz="4" w:space="0" w:color="FF9900"/>
+              <w:right w:val="single" w:sz="4" w:space="0" w:color="FF9900"/>
+            </w:tcBorders>
+            <w:tcMar>
+              <w:top w:w="100" w:type="dxa"/>
+              <w:left w:w="100" w:type="dxa"/>
+              <w:bottom w:w="100" w:type="dxa"/>
+              <w:right w:w="100" w:type="dxa"/>
+            </w:tcMar>
+          </w:tcPr>
+          <w:p>
+            <w:pPr>
+              <w:widowControl w:val="0"/>
+              <w:jc w:val="center"/>
+            </w:pPr>
+          </w:p>
+        </w:tc>
+        <w:tc>
+          <w:tcPr>
+            <w:tcW w:w="695" w:type="dxa"/>
+            <w:tcBorders>
+              <w:top w:val="single" w:sz="4" w:space="0" w:color="FF9900"/>
+              <w:left w:val="single" w:sz="4" w:space="0" w:color="FF9900"/>
+              <w:bottom w:val="single" w:sz="4" w:space="0" w:color="FF9900"/>
+              <w:right w:val="single" w:sz="4" w:space="0" w:color="FF9900"/>
+            </w:tcBorders>
+            <w:tcMar>
+              <w:top w:w="100" w:type="dxa"/>
+              <w:left w:w="100" w:type="dxa"/>
+              <w:bottom w:w="100" w:type="dxa"/>
+              <w:right w:w="100" w:type="dxa"/>
+            </w:tcMar>
+          </w:tcPr>
+          <w:p>
+            <w:pPr>
+              <w:widowControl w:val="0"/>
+              <w:jc w:val="center"/>
+            </w:pPr>
+          </w:p>
+        </w:tc>
+      </w:tr>
+      <w:tr>
+        <w:trPr>
+          <w:trHeight w:val="500"/>
+          <w:jc w:val="center"/>
+        </w:trPr>
+        <w:tc>
+          <w:tcPr>
+            <w:tcW w:w="560" w:type="dxa"/>
+            <w:tcBorders>
+              <w:top w:val="single" w:sz="4" w:space="0" w:color="FF9900"/>
+              <w:left w:val="single" w:sz="4" w:space="0" w:color="FF9900"/>
+              <w:bottom w:val="single" w:sz="4" w:space="0" w:color="FF9900"/>
+              <w:right w:val="single" w:sz="4" w:space="0" w:color="FF9900"/>
+            </w:tcBorders>
+            <w:tcMar>
+              <w:top w:w="100" w:type="dxa"/>
+              <w:left w:w="100" w:type="dxa"/>
+              <w:bottom w:w="100" w:type="dxa"/>
+              <w:right w:w="100" w:type="dxa"/>
+            </w:tcMar>
+          </w:tcPr>
+          <w:p>
+            <w:pPr>
+              <w:widowControl w:val="0"/>
+              <w:spacing w:line="240" w:lineRule="auto"/>
+              <w:jc w:val="center"/>
+            </w:pPr>
+            <w:r>
+              <w:t>29</w:t>
+            </w:r>
+          </w:p>
+        </w:tc>
+        <w:tc>
+          <w:tcPr>
+            <w:tcW w:w="5600" w:type="dxa"/>
+            <w:tcBorders>
+              <w:top w:val="single" w:sz="4" w:space="0" w:color="FF9900"/>
+              <w:left w:val="single" w:sz="4" w:space="0" w:color="FF9900"/>
+              <w:bottom w:val="single" w:sz="4" w:space="0" w:color="FF9900"/>
+              <w:right w:val="single" w:sz="4" w:space="0" w:color="FF9900"/>
+            </w:tcBorders>
+            <w:tcMar>
+              <w:top w:w="100" w:type="dxa"/>
+              <w:left w:w="100" w:type="dxa"/>
+              <w:bottom w:w="100" w:type="dxa"/>
+              <w:right w:w="100" w:type="dxa"/>
+            </w:tcMar>
+          </w:tcPr>
+          <w:p>
+            <w:pPr>
+              <w:widowControl w:val="0"/>
+              <w:spacing w:line="240" w:lineRule="auto"/>
+            </w:pPr>
+            <w:r>
+              <w:t>Pack promocional</w:t>
+            </w:r>
+          </w:p>
+        </w:tc>
+        <w:tc>
+          <w:tcPr>
+            <w:tcW w:w="695" w:type="dxa"/>
+            <w:tcBorders>
+              <w:top w:val="single" w:sz="4" w:space="0" w:color="FF9900"/>
+              <w:left w:val="single" w:sz="4" w:space="0" w:color="FF9900"/>
+              <w:bottom w:val="single" w:sz="4" w:space="0" w:color="FF9900"/>
+              <w:right w:val="single" w:sz="4" w:space="0" w:color="FF9900"/>
+            </w:tcBorders>
+            <w:tcMar>
+              <w:top w:w="100" w:type="dxa"/>
+              <w:left w:w="100" w:type="dxa"/>
+              <w:bottom w:w="100" w:type="dxa"/>
+              <w:right w:w="100" w:type="dxa"/>
+            </w:tcMar>
+          </w:tcPr>
+          <w:p>
+            <w:pPr>
+              <w:widowControl w:val="0"/>
+              <w:jc w:val="center"/>
+            </w:pPr>
+          </w:p>
+        </w:tc>
+        <w:tc>
+          <w:tcPr>
+            <w:tcW w:w="695" w:type="dxa"/>
+            <w:tcBorders>
+              <w:top w:val="single" w:sz="4" w:space="0" w:color="FF9900"/>
+              <w:left w:val="single" w:sz="4" w:space="0" w:color="FF9900"/>
+              <w:bottom w:val="single" w:sz="4" w:space="0" w:color="FF9900"/>
+              <w:right w:val="single" w:sz="4" w:space="0" w:color="FF9900"/>
+            </w:tcBorders>
+            <w:tcMar>
+              <w:top w:w="100" w:type="dxa"/>
+              <w:left w:w="100" w:type="dxa"/>
+              <w:bottom w:w="100" w:type="dxa"/>
+              <w:right w:w="100" w:type="dxa"/>
+            </w:tcMar>
+          </w:tcPr>
+          <w:p>
+            <w:pPr>
+              <w:widowControl w:val="0"/>
+              <w:jc w:val="center"/>
+            </w:pPr>
+          </w:p>
+        </w:tc>
+        <w:tc>
+          <w:tcPr>
+            <w:tcW w:w="695" w:type="dxa"/>
+            <w:tcBorders>
+              <w:top w:val="single" w:sz="4" w:space="0" w:color="FF9900"/>
+              <w:left w:val="single" w:sz="4" w:space="0" w:color="FF9900"/>
+              <w:bottom w:val="single" w:sz="4" w:space="0" w:color="FF9900"/>
+              <w:right w:val="single" w:sz="4" w:space="0" w:color="FF9900"/>
+            </w:tcBorders>
+            <w:tcMar>
+              <w:top w:w="100" w:type="dxa"/>
+              <w:left w:w="100" w:type="dxa"/>
+              <w:bottom w:w="100" w:type="dxa"/>
+              <w:right w:w="100" w:type="dxa"/>
+            </w:tcMar>
+          </w:tcPr>
+          <w:p>
+            <w:pPr>
+              <w:widowControl w:val="0"/>
+              <w:jc w:val="center"/>
+            </w:pPr>
+          </w:p>
+        </w:tc>
+      </w:tr>
+      <w:tr>
+        <w:trPr>
+          <w:trHeight w:val="500"/>
+          <w:jc w:val="center"/>
+        </w:trPr>
+        <w:tc>
+          <w:tcPr>
+            <w:tcW w:w="560" w:type="dxa"/>
+            <w:tcBorders>
+              <w:top w:val="single" w:sz="4" w:space="0" w:color="FF9900"/>
+              <w:left w:val="single" w:sz="4" w:space="0" w:color="FF9900"/>
+              <w:bottom w:val="single" w:sz="4" w:space="0" w:color="FF9900"/>
+              <w:right w:val="single" w:sz="4" w:space="0" w:color="FF9900"/>
+            </w:tcBorders>
+            <w:tcMar>
+              <w:top w:w="100" w:type="dxa"/>
+              <w:left w:w="100" w:type="dxa"/>
+              <w:bottom w:w="100" w:type="dxa"/>
+              <w:right w:w="100" w:type="dxa"/>
+            </w:tcMar>
+          </w:tcPr>
+          <w:p>
+            <w:pPr>
+              <w:widowControl w:val="0"/>
+              <w:spacing w:line="240" w:lineRule="auto"/>
+              <w:jc w:val="center"/>
+            </w:pPr>
+            <w:r>
+              <w:t>30</w:t>
+            </w:r>
+          </w:p>
+        </w:tc>
+        <w:tc>
+          <w:tcPr>
+            <w:tcW w:w="5600" w:type="dxa"/>
+            <w:tcBorders>
+              <w:top w:val="single" w:sz="4" w:space="0" w:color="FF9900"/>
+              <w:left w:val="single" w:sz="4" w:space="0" w:color="FF9900"/>
+              <w:bottom w:val="single" w:sz="4" w:space="0" w:color="FF9900"/>
+              <w:right w:val="single" w:sz="4" w:space="0" w:color="FF9900"/>
+            </w:tcBorders>
+            <w:tcMar>
+              <w:top w:w="100" w:type="dxa"/>
+              <w:left w:w="100" w:type="dxa"/>
+              <w:bottom w:w="100" w:type="dxa"/>
+              <w:right w:w="100" w:type="dxa"/>
+            </w:tcMar>
+          </w:tcPr>
+          <w:p>
+            <w:pPr>
+              <w:widowControl w:val="0"/>
+              <w:spacing w:line="240" w:lineRule="auto"/>
+            </w:pPr>
+            <w:r>
+              <w:t>Lançamento de Trocas</w:t>
+            </w:r>
+          </w:p>
+        </w:tc>
+        <w:tc>
+          <w:tcPr>
+            <w:tcW w:w="695" w:type="dxa"/>
+            <w:tcBorders>
+              <w:top w:val="single" w:sz="4" w:space="0" w:color="FF9900"/>
+              <w:left w:val="single" w:sz="4" w:space="0" w:color="FF9900"/>
+              <w:bottom w:val="single" w:sz="4" w:space="0" w:color="FF9900"/>
+              <w:right w:val="single" w:sz="4" w:space="0" w:color="FF9900"/>
+            </w:tcBorders>
+            <w:tcMar>
+              <w:top w:w="100" w:type="dxa"/>
+              <w:left w:w="100" w:type="dxa"/>
+              <w:bottom w:w="100" w:type="dxa"/>
+              <w:right w:w="100" w:type="dxa"/>
+            </w:tcMar>
+          </w:tcPr>
+          <w:p>
+            <w:pPr>
+              <w:widowControl w:val="0"/>
+              <w:jc w:val="center"/>
+            </w:pPr>
+          </w:p>
+        </w:tc>
+        <w:tc>
+          <w:tcPr>
+            <w:tcW w:w="695" w:type="dxa"/>
+            <w:tcBorders>
+              <w:top w:val="single" w:sz="4" w:space="0" w:color="FF9900"/>
+              <w:left w:val="single" w:sz="4" w:space="0" w:color="FF9900"/>
+              <w:bottom w:val="single" w:sz="4" w:space="0" w:color="FF9900"/>
+              <w:right w:val="single" w:sz="4" w:space="0" w:color="FF9900"/>
+            </w:tcBorders>
+            <w:tcMar>
+              <w:top w:w="100" w:type="dxa"/>
+              <w:left w:w="100" w:type="dxa"/>
+              <w:bottom w:w="100" w:type="dxa"/>
+              <w:right w:w="100" w:type="dxa"/>
+            </w:tcMar>
+          </w:tcPr>
+          <w:p>
+            <w:pPr>
+              <w:widowControl w:val="0"/>
+              <w:jc w:val="center"/>
+            </w:pPr>
+          </w:p>
+        </w:tc>
+        <w:tc>
+          <w:tcPr>
+            <w:tcW w:w="695" w:type="dxa"/>
+            <w:tcBorders>
+              <w:top w:val="single" w:sz="4" w:space="0" w:color="FF9900"/>
+              <w:left w:val="single" w:sz="4" w:space="0" w:color="FF9900"/>
+              <w:bottom w:val="single" w:sz="4" w:space="0" w:color="FF9900"/>
+              <w:right w:val="single" w:sz="4" w:space="0" w:color="FF9900"/>
+            </w:tcBorders>
+            <w:tcMar>
+              <w:top w:w="100" w:type="dxa"/>
+              <w:left w:w="100" w:type="dxa"/>
+              <w:bottom w:w="100" w:type="dxa"/>
+              <w:right w:w="100" w:type="dxa"/>
+            </w:tcMar>
+          </w:tcPr>
+          <w:p>
+            <w:pPr>
+              <w:widowControl w:val="0"/>
+              <w:jc w:val="center"/>
+            </w:pPr>
+          </w:p>
+        </w:tc>
+      </w:tr>
+      <w:tr>
+        <w:trPr>
+          <w:trHeight w:val="500"/>
+          <w:jc w:val="center"/>
+        </w:trPr>
+        <w:tc>
+          <w:tcPr>
+            <w:tcW w:w="560" w:type="dxa"/>
+            <w:tcBorders>
+              <w:top w:val="single" w:sz="4" w:space="0" w:color="FF9900"/>
+              <w:left w:val="single" w:sz="4" w:space="0" w:color="FF9900"/>
+              <w:bottom w:val="single" w:sz="4" w:space="0" w:color="FF9900"/>
+              <w:right w:val="single" w:sz="4" w:space="0" w:color="FF9900"/>
+            </w:tcBorders>
+            <w:tcMar>
+              <w:top w:w="100" w:type="dxa"/>
+              <w:left w:w="100" w:type="dxa"/>
+              <w:bottom w:w="100" w:type="dxa"/>
+              <w:right w:w="100" w:type="dxa"/>
+            </w:tcMar>
+          </w:tcPr>
+          <w:p>
+            <w:pPr>
+              <w:widowControl w:val="0"/>
+              <w:spacing w:line="240" w:lineRule="auto"/>
+              <w:jc w:val="center"/>
+            </w:pPr>
+            <w:r>
+              <w:t>31</w:t>
+            </w:r>
+          </w:p>
+        </w:tc>
+        <w:tc>
+          <w:tcPr>
+            <w:tcW w:w="5600" w:type="dxa"/>
+            <w:tcBorders>
+              <w:top w:val="single" w:sz="4" w:space="0" w:color="FF9900"/>
+              <w:left w:val="single" w:sz="4" w:space="0" w:color="FF9900"/>
+              <w:bottom w:val="single" w:sz="4" w:space="0" w:color="FF9900"/>
+              <w:right w:val="single" w:sz="4" w:space="0" w:color="FF9900"/>
+            </w:tcBorders>
+            <w:tcMar>
+              <w:top w:w="100" w:type="dxa"/>
+              <w:left w:w="100" w:type="dxa"/>
+              <w:bottom w:w="100" w:type="dxa"/>
+              <w:right w:w="100" w:type="dxa"/>
+            </w:tcMar>
+          </w:tcPr>
+          <w:p>
+            <w:pPr>
+              <w:widowControl w:val="0"/>
+              <w:spacing w:line="240" w:lineRule="auto"/>
+            </w:pPr>
+            <w:r>
+              <w:t>Cadastro de despesas</w:t>
+            </w:r>
+          </w:p>
+        </w:tc>
+        <w:tc>
+          <w:tcPr>
+            <w:tcW w:w="695" w:type="dxa"/>
+            <w:tcBorders>
+              <w:top w:val="single" w:sz="4" w:space="0" w:color="FF9900"/>
+              <w:left w:val="single" w:sz="4" w:space="0" w:color="FF9900"/>
+              <w:bottom w:val="single" w:sz="4" w:space="0" w:color="FF9900"/>
+              <w:right w:val="single" w:sz="4" w:space="0" w:color="FF9900"/>
+            </w:tcBorders>
+            <w:tcMar>
+              <w:top w:w="100" w:type="dxa"/>
+              <w:left w:w="100" w:type="dxa"/>
+              <w:bottom w:w="100" w:type="dxa"/>
+              <w:right w:w="100" w:type="dxa"/>
+            </w:tcMar>
+          </w:tcPr>
+          <w:p>
+            <w:pPr>
+              <w:widowControl w:val="0"/>
+              <w:jc w:val="center"/>
+            </w:pPr>
+          </w:p>
+        </w:tc>
+        <w:tc>
+          <w:tcPr>
+            <w:tcW w:w="695" w:type="dxa"/>
+            <w:tcBorders>
+              <w:top w:val="single" w:sz="4" w:space="0" w:color="FF9900"/>
+              <w:left w:val="single" w:sz="4" w:space="0" w:color="FF9900"/>
+              <w:bottom w:val="single" w:sz="4" w:space="0" w:color="FF9900"/>
+              <w:right w:val="single" w:sz="4" w:space="0" w:color="FF9900"/>
+            </w:tcBorders>
+            <w:tcMar>
+              <w:top w:w="100" w:type="dxa"/>
+              <w:left w:w="100" w:type="dxa"/>
+              <w:bottom w:w="100" w:type="dxa"/>
+              <w:right w:w="100" w:type="dxa"/>
+            </w:tcMar>
+          </w:tcPr>
+          <w:p>
+            <w:pPr>
+              <w:widowControl w:val="0"/>
+              <w:jc w:val="center"/>
+            </w:pPr>
+          </w:p>
+        </w:tc>
+        <w:tc>
+          <w:tcPr>
+            <w:tcW w:w="695" w:type="dxa"/>
+            <w:tcBorders>
+              <w:top w:val="single" w:sz="4" w:space="0" w:color="FF9900"/>
+              <w:left w:val="single" w:sz="4" w:space="0" w:color="FF9900"/>
+              <w:bottom w:val="single" w:sz="4" w:space="0" w:color="FF9900"/>
+              <w:right w:val="single" w:sz="4" w:space="0" w:color="FF9900"/>
+            </w:tcBorders>
+            <w:tcMar>
+              <w:top w:w="100" w:type="dxa"/>
+              <w:left w:w="100" w:type="dxa"/>
+              <w:bottom w:w="100" w:type="dxa"/>
+              <w:right w:w="100" w:type="dxa"/>
+            </w:tcMar>
+          </w:tcPr>
+          <w:p>
+            <w:pPr>
+              <w:widowControl w:val="0"/>
+              <w:jc w:val="center"/>
+            </w:pPr>
+          </w:p>
+        </w:tc>
+      </w:tr>
+      <w:tr>
+        <w:trPr>
+          <w:trHeight w:val="500"/>
+          <w:jc w:val="center"/>
+        </w:trPr>
+        <w:tc>
+          <w:tcPr>
+            <w:tcW w:w="560" w:type="dxa"/>
+            <w:tcBorders>
+              <w:top w:val="single" w:sz="4" w:space="0" w:color="FF9900"/>
+              <w:left w:val="single" w:sz="4" w:space="0" w:color="FF9900"/>
+              <w:bottom w:val="single" w:sz="4" w:space="0" w:color="FF9900"/>
+              <w:right w:val="single" w:sz="4" w:space="0" w:color="FF9900"/>
+            </w:tcBorders>
+            <w:tcMar>
+              <w:top w:w="100" w:type="dxa"/>
+              <w:left w:w="100" w:type="dxa"/>
+              <w:bottom w:w="100" w:type="dxa"/>
+              <w:right w:w="100" w:type="dxa"/>
+            </w:tcMar>
+          </w:tcPr>
+          <w:p>
+            <w:pPr>
+              <w:widowControl w:val="0"/>
+              <w:spacing w:line="240" w:lineRule="auto"/>
+              <w:jc w:val="center"/>
+            </w:pPr>
+            <w:r>
+              <w:t>32</w:t>
+            </w:r>
+          </w:p>
+        </w:tc>
+        <w:tc>
+          <w:tcPr>
+            <w:tcW w:w="5600" w:type="dxa"/>
+            <w:tcBorders>
+              <w:top w:val="single" w:sz="4" w:space="0" w:color="FF9900"/>
+              <w:left w:val="single" w:sz="4" w:space="0" w:color="FF9900"/>
+              <w:bottom w:val="single" w:sz="4" w:space="0" w:color="FF9900"/>
+              <w:right w:val="single" w:sz="4" w:space="0" w:color="FF9900"/>
+            </w:tcBorders>
+            <w:tcMar>
+              <w:top w:w="100" w:type="dxa"/>
+              <w:left w:w="100" w:type="dxa"/>
+              <w:bottom w:w="100" w:type="dxa"/>
+              <w:right w:w="100" w:type="dxa"/>
+            </w:tcMar>
+          </w:tcPr>
+          <w:p>
+            <w:pPr>
+              <w:widowControl w:val="0"/>
+              <w:spacing w:line="240" w:lineRule="auto"/>
+            </w:pPr>
+            <w:r>
+              <w:t>Sistema WEB</w:t>
+            </w:r>
+          </w:p>
+        </w:tc>
+        <w:tc>
+          <w:tcPr>
+            <w:tcW w:w="695" w:type="dxa"/>
+            <w:tcBorders>
+              <w:top w:val="single" w:sz="4" w:space="0" w:color="FF9900"/>
+              <w:left w:val="single" w:sz="4" w:space="0" w:color="FF9900"/>
+              <w:bottom w:val="single" w:sz="4" w:space="0" w:color="FF9900"/>
+              <w:right w:val="single" w:sz="4" w:space="0" w:color="FF9900"/>
+            </w:tcBorders>
+            <w:tcMar>
+              <w:top w:w="100" w:type="dxa"/>
+              <w:left w:w="100" w:type="dxa"/>
+              <w:bottom w:w="100" w:type="dxa"/>
+              <w:right w:w="100" w:type="dxa"/>
+            </w:tcMar>
+          </w:tcPr>
+          <w:p>
+            <w:pPr>
+              <w:widowControl w:val="0"/>
+              <w:jc w:val="center"/>
+            </w:pPr>
+          </w:p>
+        </w:tc>
+        <w:tc>
+          <w:tcPr>
+            <w:tcW w:w="695" w:type="dxa"/>
+            <w:tcBorders>
+              <w:top w:val="single" w:sz="4" w:space="0" w:color="FF9900"/>
+              <w:left w:val="single" w:sz="4" w:space="0" w:color="FF9900"/>
+              <w:bottom w:val="single" w:sz="4" w:space="0" w:color="FF9900"/>
+              <w:right w:val="single" w:sz="4" w:space="0" w:color="FF9900"/>
+            </w:tcBorders>
+            <w:tcMar>
+              <w:top w:w="100" w:type="dxa"/>
+              <w:left w:w="100" w:type="dxa"/>
+              <w:bottom w:w="100" w:type="dxa"/>
+              <w:right w:w="100" w:type="dxa"/>
+            </w:tcMar>
+          </w:tcPr>
+          <w:p>
+            <w:pPr>
+              <w:widowControl w:val="0"/>
+              <w:jc w:val="center"/>
+            </w:pPr>
+          </w:p>
+        </w:tc>
+        <w:tc>
+          <w:tcPr>
+            <w:tcW w:w="695" w:type="dxa"/>
+            <w:tcBorders>
+              <w:top w:val="single" w:sz="4" w:space="0" w:color="FF9900"/>
+              <w:left w:val="single" w:sz="4" w:space="0" w:color="FF9900"/>
+              <w:bottom w:val="single" w:sz="4" w:space="0" w:color="FF9900"/>
+              <w:right w:val="single" w:sz="4" w:space="0" w:color="FF9900"/>
+            </w:tcBorders>
+            <w:tcMar>
+              <w:top w:w="100" w:type="dxa"/>
+              <w:left w:w="100" w:type="dxa"/>
+              <w:bottom w:w="100" w:type="dxa"/>
+              <w:right w:w="100" w:type="dxa"/>
+            </w:tcMar>
+          </w:tcPr>
+          <w:p>
+            <w:pPr>
+              <w:widowControl w:val="0"/>
+              <w:jc w:val="center"/>
+            </w:pPr>
+          </w:p>
+        </w:tc>
+      </w:tr>
+      <w:tr>
+        <w:trPr>
+          <w:trHeight w:val="500"/>
+          <w:jc w:val="center"/>
+        </w:trPr>
+        <w:tc>
+          <w:tcPr>
+            <w:tcW w:w="560" w:type="dxa"/>
+            <w:tcBorders>
+              <w:top w:val="single" w:sz="4" w:space="0" w:color="FF9900"/>
+              <w:left w:val="single" w:sz="4" w:space="0" w:color="FF9900"/>
+              <w:bottom w:val="single" w:sz="4" w:space="0" w:color="FF9900"/>
+              <w:right w:val="single" w:sz="4" w:space="0" w:color="FF9900"/>
+            </w:tcBorders>
+            <w:tcMar>
+              <w:top w:w="100" w:type="dxa"/>
+              <w:left w:w="100" w:type="dxa"/>
+              <w:bottom w:w="100" w:type="dxa"/>
+              <w:right w:w="100" w:type="dxa"/>
+            </w:tcMar>
+          </w:tcPr>
+          <w:p>
+            <w:pPr>
+              <w:widowControl w:val="0"/>
+              <w:spacing w:line="240" w:lineRule="auto"/>
+              <w:jc w:val="center"/>
+            </w:pPr>
+            <w:r>
+              <w:t>33</w:t>
+            </w:r>
+          </w:p>
+        </w:tc>
+        <w:tc>
+          <w:tcPr>
+            <w:tcW w:w="5600" w:type="dxa"/>
+            <w:tcBorders>
+              <w:top w:val="single" w:sz="4" w:space="0" w:color="FF9900"/>
+              <w:left w:val="single" w:sz="4" w:space="0" w:color="FF9900"/>
+              <w:bottom w:val="single" w:sz="4" w:space="0" w:color="FF9900"/>
+              <w:right w:val="single" w:sz="4" w:space="0" w:color="FF9900"/>
+            </w:tcBorders>
+            <w:tcMar>
+              <w:top w:w="100" w:type="dxa"/>
+              <w:left w:w="100" w:type="dxa"/>
+              <w:bottom w:w="100" w:type="dxa"/>
+              <w:right w:w="100" w:type="dxa"/>
+            </w:tcMar>
+          </w:tcPr>
+          <w:p>
+            <w:pPr>
+              <w:widowControl w:val="0"/>
+              <w:spacing w:line="240" w:lineRule="auto"/>
+            </w:pPr>
+            <w:r>
+              <w:t>Aplicativo Móvel</w:t>
+            </w:r>
+          </w:p>
+        </w:tc>
+        <w:tc>
+          <w:tcPr>
+            <w:tcW w:w="695" w:type="dxa"/>
+            <w:tcBorders>
+              <w:top w:val="single" w:sz="4" w:space="0" w:color="FF9900"/>
+              <w:left w:val="single" w:sz="4" w:space="0" w:color="FF9900"/>
+              <w:bottom w:val="single" w:sz="4" w:space="0" w:color="FF9900"/>
+              <w:right w:val="single" w:sz="4" w:space="0" w:color="FF9900"/>
+            </w:tcBorders>
+            <w:tcMar>
+              <w:top w:w="100" w:type="dxa"/>
+              <w:left w:w="100" w:type="dxa"/>
+              <w:bottom w:w="100" w:type="dxa"/>
+              <w:right w:w="100" w:type="dxa"/>
+            </w:tcMar>
+          </w:tcPr>
+          <w:p>
+            <w:pPr>
+              <w:widowControl w:val="0"/>
+              <w:jc w:val="center"/>
+            </w:pPr>
+          </w:p>
+        </w:tc>
+        <w:tc>
+          <w:tcPr>
+            <w:tcW w:w="695" w:type="dxa"/>
+            <w:tcBorders>
+              <w:top w:val="single" w:sz="4" w:space="0" w:color="FF9900"/>
+              <w:left w:val="single" w:sz="4" w:space="0" w:color="FF9900"/>
+              <w:bottom w:val="single" w:sz="4" w:space="0" w:color="FF9900"/>
+              <w:right w:val="single" w:sz="4" w:space="0" w:color="FF9900"/>
+            </w:tcBorders>
+            <w:tcMar>
+              <w:top w:w="100" w:type="dxa"/>
+              <w:left w:w="100" w:type="dxa"/>
+              <w:bottom w:w="100" w:type="dxa"/>
+              <w:right w:w="100" w:type="dxa"/>
+            </w:tcMar>
+          </w:tcPr>
+          <w:p>
+            <w:pPr>
+              <w:widowControl w:val="0"/>
+              <w:jc w:val="center"/>
+            </w:pPr>
+          </w:p>
+        </w:tc>
+        <w:tc>
+          <w:tcPr>
+            <w:tcW w:w="695" w:type="dxa"/>
+            <w:tcBorders>
+              <w:top w:val="single" w:sz="4" w:space="0" w:color="FF9900"/>
+              <w:left w:val="single" w:sz="4" w:space="0" w:color="FF9900"/>
+              <w:bottom w:val="single" w:sz="4" w:space="0" w:color="FF9900"/>
+              <w:right w:val="single" w:sz="4" w:space="0" w:color="FF9900"/>
+            </w:tcBorders>
+            <w:tcMar>
+              <w:top w:w="100" w:type="dxa"/>
+              <w:left w:w="100" w:type="dxa"/>
+              <w:bottom w:w="100" w:type="dxa"/>
+              <w:right w:w="100" w:type="dxa"/>
+            </w:tcMar>
+          </w:tcPr>
+          <w:p>
+            <w:pPr>
+              <w:widowControl w:val="0"/>
+              <w:jc w:val="center"/>
+            </w:pPr>
+          </w:p>
+        </w:tc>
+      </w:tr>
+      <w:tr>
+        <w:trPr>
+          <w:trHeight w:val="500"/>
+          <w:jc w:val="center"/>
+        </w:trPr>
+        <w:tc>
+          <w:tcPr>
+            <w:tcW w:w="560" w:type="dxa"/>
+            <w:tcBorders>
+              <w:top w:val="single" w:sz="4" w:space="0" w:color="FF9900"/>
+              <w:left w:val="single" w:sz="4" w:space="0" w:color="FF9900"/>
+              <w:bottom w:val="single" w:sz="4" w:space="0" w:color="FF9900"/>
+              <w:right w:val="single" w:sz="4" w:space="0" w:color="FF9900"/>
+            </w:tcBorders>
+            <w:tcMar>
+              <w:top w:w="100" w:type="dxa"/>
+              <w:left w:w="100" w:type="dxa"/>
+              <w:bottom w:w="100" w:type="dxa"/>
+              <w:right w:w="100" w:type="dxa"/>
+            </w:tcMar>
+          </w:tcPr>
+          <w:p>
+            <w:pPr>
+              <w:widowControl w:val="0"/>
+              <w:spacing w:line="240" w:lineRule="auto"/>
+              <w:jc w:val="center"/>
+            </w:pPr>
+            <w:r>
+              <w:t>34</w:t>
+            </w:r>
+          </w:p>
+        </w:tc>
+        <w:tc>
+          <w:tcPr>
+            <w:tcW w:w="5600" w:type="dxa"/>
+            <w:tcBorders>
+              <w:top w:val="single" w:sz="4" w:space="0" w:color="FF9900"/>
+              <w:left w:val="single" w:sz="4" w:space="0" w:color="FF9900"/>
+              <w:bottom w:val="single" w:sz="4" w:space="0" w:color="FF9900"/>
+              <w:right w:val="single" w:sz="4" w:space="0" w:color="FF9900"/>
+            </w:tcBorders>
+            <w:tcMar>
+              <w:top w:w="100" w:type="dxa"/>
+              <w:left w:w="100" w:type="dxa"/>
+              <w:bottom w:w="100" w:type="dxa"/>
+              <w:right w:w="100" w:type="dxa"/>
+            </w:tcMar>
+          </w:tcPr>
+          <w:p>
+            <w:pPr>
+              <w:widowControl w:val="0"/>
+              <w:spacing w:line="240" w:lineRule="auto"/>
+            </w:pPr>
+            <w:r>
+              <w:t>Fluxo de Caixa</w:t>
+            </w:r>
+          </w:p>
+        </w:tc>
+        <w:tc>
+          <w:tcPr>
+            <w:tcW w:w="695" w:type="dxa"/>
+            <w:tcBorders>
+              <w:top w:val="single" w:sz="4" w:space="0" w:color="FF9900"/>
+              <w:left w:val="single" w:sz="4" w:space="0" w:color="FF9900"/>
+              <w:bottom w:val="single" w:sz="4" w:space="0" w:color="FF9900"/>
+              <w:right w:val="single" w:sz="4" w:space="0" w:color="FF9900"/>
+            </w:tcBorders>
+            <w:tcMar>
+              <w:top w:w="100" w:type="dxa"/>
+              <w:left w:w="100" w:type="dxa"/>
+              <w:bottom w:w="100" w:type="dxa"/>
+              <w:right w:w="100" w:type="dxa"/>
+            </w:tcMar>
+          </w:tcPr>
+          <w:p>
+            <w:pPr>
+              <w:widowControl w:val="0"/>
+              <w:jc w:val="center"/>
+            </w:pPr>
+          </w:p>
+        </w:tc>
+        <w:tc>
+          <w:tcPr>
+            <w:tcW w:w="695" w:type="dxa"/>
+            <w:tcBorders>
+              <w:top w:val="single" w:sz="4" w:space="0" w:color="FF9900"/>
+              <w:left w:val="single" w:sz="4" w:space="0" w:color="FF9900"/>
+              <w:bottom w:val="single" w:sz="4" w:space="0" w:color="FF9900"/>
+              <w:right w:val="single" w:sz="4" w:space="0" w:color="FF9900"/>
+            </w:tcBorders>
+            <w:tcMar>
+              <w:top w:w="100" w:type="dxa"/>
+              <w:left w:w="100" w:type="dxa"/>
+              <w:bottom w:w="100" w:type="dxa"/>
+              <w:right w:w="100" w:type="dxa"/>
+            </w:tcMar>
+          </w:tcPr>
+          <w:p>
+            <w:pPr>
+              <w:widowControl w:val="0"/>
+              <w:jc w:val="center"/>
+            </w:pPr>
+          </w:p>
+        </w:tc>
+        <w:tc>
+          <w:tcPr>
+            <w:tcW w:w="695" w:type="dxa"/>
+            <w:tcBorders>
+              <w:top w:val="single" w:sz="4" w:space="0" w:color="FF9900"/>
+              <w:left w:val="single" w:sz="4" w:space="0" w:color="FF9900"/>
+              <w:bottom w:val="single" w:sz="4" w:space="0" w:color="FF9900"/>
+              <w:right w:val="single" w:sz="4" w:space="0" w:color="FF9900"/>
+            </w:tcBorders>
+            <w:tcMar>
+              <w:top w:w="100" w:type="dxa"/>
+              <w:left w:w="100" w:type="dxa"/>
+              <w:bottom w:w="100" w:type="dxa"/>
+              <w:right w:w="100" w:type="dxa"/>
+            </w:tcMar>
+          </w:tcPr>
+          <w:p>
+            <w:pPr>
+              <w:widowControl w:val="0"/>
+              <w:jc w:val="center"/>
+            </w:pPr>
+          </w:p>
+        </w:tc>
+      </w:tr>
+      <w:tr>
+        <w:trPr>
+          <w:trHeight w:val="500"/>
+          <w:jc w:val="center"/>
+        </w:trPr>
+        <w:tc>
+          <w:tcPr>
+            <w:tcW w:w="560" w:type="dxa"/>
+            <w:tcBorders>
+              <w:top w:val="single" w:sz="4" w:space="0" w:color="FF9900"/>
+              <w:left w:val="single" w:sz="4" w:space="0" w:color="FF9900"/>
+              <w:bottom w:val="single" w:sz="4" w:space="0" w:color="FF9900"/>
+              <w:right w:val="single" w:sz="4" w:space="0" w:color="FF9900"/>
+            </w:tcBorders>
+            <w:tcMar>
+              <w:top w:w="100" w:type="dxa"/>
+              <w:left w:w="100" w:type="dxa"/>
+              <w:bottom w:w="100" w:type="dxa"/>
+              <w:right w:w="100" w:type="dxa"/>
+            </w:tcMar>
+          </w:tcPr>
+          <w:p>
+            <w:pPr>
+              <w:widowControl w:val="0"/>
+              <w:spacing w:line="240" w:lineRule="auto"/>
+              <w:jc w:val="center"/>
+            </w:pPr>
+            <w:r>
+              <w:t>35</w:t>
+            </w:r>
+          </w:p>
+        </w:tc>
+        <w:tc>
+          <w:tcPr>
+            <w:tcW w:w="5600" w:type="dxa"/>
+            <w:tcBorders>
+              <w:top w:val="single" w:sz="4" w:space="0" w:color="FF9900"/>
+              <w:left w:val="single" w:sz="4" w:space="0" w:color="FF9900"/>
+              <w:bottom w:val="single" w:sz="4" w:space="0" w:color="FF9900"/>
+              <w:right w:val="single" w:sz="4" w:space="0" w:color="FF9900"/>
+            </w:tcBorders>
+            <w:tcMar>
+              <w:top w:w="100" w:type="dxa"/>
+              <w:left w:w="100" w:type="dxa"/>
+              <w:bottom w:w="100" w:type="dxa"/>
+              <w:right w:w="100" w:type="dxa"/>
+            </w:tcMar>
+          </w:tcPr>
+          <w:p>
+            <w:pPr>
+              <w:widowControl w:val="0"/>
+              <w:spacing w:line="240" w:lineRule="auto"/>
+            </w:pPr>
+            <w:r>
+              <w:t>Saldo do cliente</w:t>
+            </w:r>
+          </w:p>
+        </w:tc>
+        <w:tc>
+          <w:tcPr>
+            <w:tcW w:w="695" w:type="dxa"/>
+            <w:tcBorders>
+              <w:top w:val="single" w:sz="4" w:space="0" w:color="FF9900"/>
+              <w:left w:val="single" w:sz="4" w:space="0" w:color="FF9900"/>
+              <w:bottom w:val="single" w:sz="4" w:space="0" w:color="FF9900"/>
+              <w:right w:val="single" w:sz="4" w:space="0" w:color="FF9900"/>
+            </w:tcBorders>
+            <w:tcMar>
+              <w:top w:w="100" w:type="dxa"/>
+              <w:left w:w="100" w:type="dxa"/>
+              <w:bottom w:w="100" w:type="dxa"/>
+              <w:right w:w="100" w:type="dxa"/>
+            </w:tcMar>
+          </w:tcPr>
+          <w:p>
+            <w:pPr>
+              <w:widowControl w:val="0"/>
+              <w:jc w:val="center"/>
+            </w:pPr>
+          </w:p>
+        </w:tc>
+        <w:tc>
+          <w:tcPr>
+            <w:tcW w:w="695" w:type="dxa"/>
+            <w:tcBorders>
+              <w:top w:val="single" w:sz="4" w:space="0" w:color="FF9900"/>
+              <w:left w:val="single" w:sz="4" w:space="0" w:color="FF9900"/>
+              <w:bottom w:val="single" w:sz="4" w:space="0" w:color="FF9900"/>
+              <w:right w:val="single" w:sz="4" w:space="0" w:color="FF9900"/>
+            </w:tcBorders>
+            <w:tcMar>
+              <w:top w:w="100" w:type="dxa"/>
+              <w:left w:w="100" w:type="dxa"/>
+              <w:bottom w:w="100" w:type="dxa"/>
+              <w:right w:w="100" w:type="dxa"/>
+            </w:tcMar>
+          </w:tcPr>
+          <w:p>
+            <w:pPr>
+              <w:widowControl w:val="0"/>
+              <w:jc w:val="center"/>
+            </w:pPr>
+          </w:p>
+        </w:tc>
+        <w:tc>
+          <w:tcPr>
+            <w:tcW w:w="695" w:type="dxa"/>
+            <w:tcBorders>
+              <w:top w:val="single" w:sz="4" w:space="0" w:color="FF9900"/>
+              <w:left w:val="single" w:sz="4" w:space="0" w:color="FF9900"/>
+              <w:bottom w:val="single" w:sz="4" w:space="0" w:color="FF9900"/>
+              <w:right w:val="single" w:sz="4" w:space="0" w:color="FF9900"/>
+            </w:tcBorders>
+            <w:tcMar>
+              <w:top w:w="100" w:type="dxa"/>
+              <w:left w:w="100" w:type="dxa"/>
+              <w:bottom w:w="100" w:type="dxa"/>
+              <w:right w:w="100" w:type="dxa"/>
+            </w:tcMar>
+          </w:tcPr>
+          <w:p>
+            <w:pPr>
+              <w:widowControl w:val="0"/>
+              <w:jc w:val="center"/>
+            </w:pPr>
+          </w:p>
+        </w:tc>
+      </w:tr>
+      <w:tr>
+        <w:trPr>
+          <w:trHeight w:val="500"/>
+          <w:jc w:val="center"/>
+        </w:trPr>
+        <w:tc>
+          <w:tcPr>
+            <w:tcW w:w="560" w:type="dxa"/>
+            <w:tcBorders>
+              <w:top w:val="single" w:sz="4" w:space="0" w:color="FF9900"/>
+              <w:left w:val="single" w:sz="4" w:space="0" w:color="FF9900"/>
+              <w:bottom w:val="single" w:sz="4" w:space="0" w:color="FF9900"/>
+              <w:right w:val="single" w:sz="4" w:space="0" w:color="FF9900"/>
+            </w:tcBorders>
+            <w:tcMar>
+              <w:top w:w="100" w:type="dxa"/>
+              <w:left w:w="100" w:type="dxa"/>
+              <w:bottom w:w="100" w:type="dxa"/>
+              <w:right w:w="100" w:type="dxa"/>
+            </w:tcMar>
+          </w:tcPr>
+          <w:p>
+            <w:pPr>
+              <w:widowControl w:val="0"/>
+              <w:spacing w:line="240" w:lineRule="auto"/>
+              <w:jc w:val="center"/>
+            </w:pPr>
+            <w:r>
+              <w:t>36</w:t>
+            </w:r>
+          </w:p>
+        </w:tc>
+        <w:tc>
+          <w:tcPr>
+            <w:tcW w:w="5600" w:type="dxa"/>
+            <w:tcBorders>
+              <w:top w:val="single" w:sz="4" w:space="0" w:color="FF9900"/>
+              <w:left w:val="single" w:sz="4" w:space="0" w:color="FF9900"/>
+              <w:bottom w:val="single" w:sz="4" w:space="0" w:color="FF9900"/>
+              <w:right w:val="single" w:sz="4" w:space="0" w:color="FF9900"/>
+            </w:tcBorders>
+            <w:tcMar>
+              <w:top w:w="100" w:type="dxa"/>
+              <w:left w:w="100" w:type="dxa"/>
+              <w:bottom w:w="100" w:type="dxa"/>
+              <w:right w:w="100" w:type="dxa"/>
+            </w:tcMar>
+          </w:tcPr>
+          <w:p>
+            <w:pPr>
+              <w:widowControl w:val="0"/>
+              <w:spacing w:line="240" w:lineRule="auto"/>
+            </w:pPr>
+            <w:r>
+              <w:t>Vinculo de Parceria no cadastro de clientes</w:t>
+            </w:r>
+          </w:p>
+        </w:tc>
+        <w:tc>
+          <w:tcPr>
+            <w:tcW w:w="695" w:type="dxa"/>
+            <w:tcBorders>
+              <w:top w:val="single" w:sz="4" w:space="0" w:color="FF9900"/>
+              <w:left w:val="single" w:sz="4" w:space="0" w:color="FF9900"/>
+              <w:bottom w:val="single" w:sz="4" w:space="0" w:color="FF9900"/>
+              <w:right w:val="single" w:sz="4" w:space="0" w:color="FF9900"/>
+            </w:tcBorders>
+            <w:tcMar>
+              <w:top w:w="100" w:type="dxa"/>
+              <w:left w:w="100" w:type="dxa"/>
+              <w:bottom w:w="100" w:type="dxa"/>
+              <w:right w:w="100" w:type="dxa"/>
+            </w:tcMar>
+          </w:tcPr>
+          <w:p>
+            <w:pPr>
+              <w:widowControl w:val="0"/>
+              <w:jc w:val="center"/>
+            </w:pPr>
+          </w:p>
+        </w:tc>
+        <w:tc>
+          <w:tcPr>
+            <w:tcW w:w="695" w:type="dxa"/>
+            <w:tcBorders>
+              <w:top w:val="single" w:sz="4" w:space="0" w:color="FF9900"/>
+              <w:left w:val="single" w:sz="4" w:space="0" w:color="FF9900"/>
+              <w:bottom w:val="single" w:sz="4" w:space="0" w:color="FF9900"/>
+              <w:right w:val="single" w:sz="4" w:space="0" w:color="FF9900"/>
+            </w:tcBorders>
+            <w:tcMar>
+              <w:top w:w="100" w:type="dxa"/>
+              <w:left w:w="100" w:type="dxa"/>
+              <w:bottom w:w="100" w:type="dxa"/>
+              <w:right w:w="100" w:type="dxa"/>
+            </w:tcMar>
+          </w:tcPr>
+          <w:p>
+            <w:pPr>
+              <w:widowControl w:val="0"/>
+              <w:jc w:val="center"/>
+            </w:pPr>
+          </w:p>
+        </w:tc>
+        <w:tc>
+          <w:tcPr>
+            <w:tcW w:w="695" w:type="dxa"/>
+            <w:tcBorders>
+              <w:top w:val="single" w:sz="4" w:space="0" w:color="FF9900"/>
+              <w:left w:val="single" w:sz="4" w:space="0" w:color="FF9900"/>
+              <w:bottom w:val="single" w:sz="4" w:space="0" w:color="FF9900"/>
+              <w:right w:val="single" w:sz="4" w:space="0" w:color="FF9900"/>
+            </w:tcBorders>
+            <w:tcMar>
+              <w:top w:w="100" w:type="dxa"/>
+              <w:left w:w="100" w:type="dxa"/>
+              <w:bottom w:w="100" w:type="dxa"/>
+              <w:right w:w="100" w:type="dxa"/>
+            </w:tcMar>
+          </w:tcPr>
+          <w:p>
+            <w:pPr>
+              <w:widowControl w:val="0"/>
+              <w:jc w:val="center"/>
+            </w:pPr>
+          </w:p>
+        </w:tc>
+      </w:tr>
+      <w:tr>
+        <w:trPr>
+          <w:trHeight w:val="500"/>
+          <w:jc w:val="center"/>
+        </w:trPr>
+        <w:tc>
+          <w:tcPr>
+            <w:tcW w:w="560" w:type="dxa"/>
+            <w:tcBorders>
+              <w:top w:val="single" w:sz="4" w:space="0" w:color="FF9900"/>
+              <w:left w:val="single" w:sz="4" w:space="0" w:color="FF9900"/>
+              <w:bottom w:val="single" w:sz="4" w:space="0" w:color="FF9900"/>
+              <w:right w:val="single" w:sz="4" w:space="0" w:color="FF9900"/>
+            </w:tcBorders>
+            <w:tcMar>
+              <w:top w:w="100" w:type="dxa"/>
+              <w:left w:w="100" w:type="dxa"/>
+              <w:bottom w:w="100" w:type="dxa"/>
+              <w:right w:w="100" w:type="dxa"/>
+            </w:tcMar>
+          </w:tcPr>
+          <w:p>
+            <w:pPr>
+              <w:widowControl w:val="0"/>
+              <w:spacing w:line="240" w:lineRule="auto"/>
+              <w:jc w:val="center"/>
+            </w:pPr>
+            <w:r>
+              <w:t>37</w:t>
+            </w:r>
+          </w:p>
+        </w:tc>
+        <w:tc>
+          <w:tcPr>
+            <w:tcW w:w="5600" w:type="dxa"/>
+            <w:tcBorders>
+              <w:top w:val="single" w:sz="4" w:space="0" w:color="FF9900"/>
+              <w:left w:val="single" w:sz="4" w:space="0" w:color="FF9900"/>
+              <w:bottom w:val="single" w:sz="4" w:space="0" w:color="FF9900"/>
+              <w:right w:val="single" w:sz="4" w:space="0" w:color="FF9900"/>
+            </w:tcBorders>
+            <w:tcMar>
+              <w:top w:w="100" w:type="dxa"/>
+              <w:left w:w="100" w:type="dxa"/>
+              <w:bottom w:w="100" w:type="dxa"/>
+              <w:right w:w="100" w:type="dxa"/>
+            </w:tcMar>
+          </w:tcPr>
+          <w:p>
+            <w:pPr>
+              <w:widowControl w:val="0"/>
+              <w:spacing w:line="240" w:lineRule="auto"/>
+            </w:pPr>
+            <w:r>
+              <w:t>Histórico de vendas de clientes parceiros</w:t>
+            </w:r>
+          </w:p>
+        </w:tc>
+        <w:tc>
+          <w:tcPr>
+            <w:tcW w:w="695" w:type="dxa"/>
+            <w:tcBorders>
+              <w:top w:val="single" w:sz="4" w:space="0" w:color="FF9900"/>
+              <w:left w:val="single" w:sz="4" w:space="0" w:color="FF9900"/>
+              <w:bottom w:val="single" w:sz="4" w:space="0" w:color="FF9900"/>
+              <w:right w:val="single" w:sz="4" w:space="0" w:color="FF9900"/>
+            </w:tcBorders>
+            <w:tcMar>
+              <w:top w:w="100" w:type="dxa"/>
+              <w:left w:w="100" w:type="dxa"/>
+              <w:bottom w:w="100" w:type="dxa"/>
+              <w:right w:w="100" w:type="dxa"/>
+            </w:tcMar>
+          </w:tcPr>
+          <w:p>
+            <w:pPr>
+              <w:widowControl w:val="0"/>
+              <w:jc w:val="center"/>
+            </w:pPr>
+          </w:p>
+        </w:tc>
+        <w:tc>
+          <w:tcPr>
+            <w:tcW w:w="695" w:type="dxa"/>
+            <w:tcBorders>
+              <w:top w:val="single" w:sz="4" w:space="0" w:color="FF9900"/>
+              <w:left w:val="single" w:sz="4" w:space="0" w:color="FF9900"/>
+              <w:bottom w:val="single" w:sz="4" w:space="0" w:color="FF9900"/>
+              <w:right w:val="single" w:sz="4" w:space="0" w:color="FF9900"/>
+            </w:tcBorders>
+            <w:tcMar>
+              <w:top w:w="100" w:type="dxa"/>
+              <w:left w:w="100" w:type="dxa"/>
+              <w:bottom w:w="100" w:type="dxa"/>
+              <w:right w:w="100" w:type="dxa"/>
+            </w:tcMar>
+          </w:tcPr>
+          <w:p>
+            <w:pPr>
+              <w:widowControl w:val="0"/>
+              <w:jc w:val="center"/>
+            </w:pPr>
+          </w:p>
+        </w:tc>
+        <w:tc>
+          <w:tcPr>
+            <w:tcW w:w="695" w:type="dxa"/>
+            <w:tcBorders>
+              <w:top w:val="single" w:sz="4" w:space="0" w:color="FF9900"/>
+              <w:left w:val="single" w:sz="4" w:space="0" w:color="FF9900"/>
+              <w:bottom w:val="single" w:sz="4" w:space="0" w:color="FF9900"/>
+              <w:right w:val="single" w:sz="4" w:space="0" w:color="FF9900"/>
+            </w:tcBorders>
+            <w:tcMar>
+              <w:top w:w="100" w:type="dxa"/>
+              <w:left w:w="100" w:type="dxa"/>
+              <w:bottom w:w="100" w:type="dxa"/>
+              <w:right w:w="100" w:type="dxa"/>
+            </w:tcMar>
+          </w:tcPr>
+          <w:p>
+            <w:pPr>
+              <w:widowControl w:val="0"/>
+              <w:jc w:val="center"/>
+            </w:pPr>
+          </w:p>
+        </w:tc>
+      </w:tr>
+      <w:tr>
+        <w:trPr>
+          <w:trHeight w:val="500"/>
+          <w:jc w:val="center"/>
+        </w:trPr>
+        <w:tc>
+          <w:tcPr>
+            <w:tcW w:w="560" w:type="dxa"/>
+            <w:tcBorders>
+              <w:top w:val="single" w:sz="4" w:space="0" w:color="FF9900"/>
+              <w:left w:val="single" w:sz="4" w:space="0" w:color="FF9900"/>
+              <w:bottom w:val="single" w:sz="4" w:space="0" w:color="FF9900"/>
+              <w:right w:val="single" w:sz="4" w:space="0" w:color="FF9900"/>
+            </w:tcBorders>
+            <w:tcMar>
+              <w:top w:w="100" w:type="dxa"/>
+              <w:left w:w="100" w:type="dxa"/>
+              <w:bottom w:w="100" w:type="dxa"/>
+              <w:right w:w="100" w:type="dxa"/>
+            </w:tcMar>
+          </w:tcPr>
+          <w:p>
+            <w:pPr>
+              <w:widowControl w:val="0"/>
+              <w:spacing w:line="240" w:lineRule="auto"/>
+              <w:jc w:val="center"/>
+            </w:pPr>
+            <w:r>
+              <w:t>38</w:t>
+            </w:r>
+          </w:p>
+        </w:tc>
+        <w:tc>
+          <w:tcPr>
+            <w:tcW w:w="5600" w:type="dxa"/>
+            <w:tcBorders>
+              <w:top w:val="single" w:sz="4" w:space="0" w:color="FF9900"/>
+              <w:left w:val="single" w:sz="4" w:space="0" w:color="FF9900"/>
+              <w:bottom w:val="single" w:sz="4" w:space="0" w:color="FF9900"/>
+              <w:right w:val="single" w:sz="4" w:space="0" w:color="FF9900"/>
+            </w:tcBorders>
+            <w:tcMar>
+              <w:top w:w="100" w:type="dxa"/>
+              <w:left w:w="100" w:type="dxa"/>
+              <w:bottom w:w="100" w:type="dxa"/>
+              <w:right w:w="100" w:type="dxa"/>
+            </w:tcMar>
+          </w:tcPr>
+          <w:p>
+            <w:pPr>
+              <w:widowControl w:val="0"/>
+              <w:spacing w:line="240" w:lineRule="auto"/>
+            </w:pPr>
+            <w:r>
+              <w:t>Cadastro de Metas pessoais</w:t>
+            </w:r>
+          </w:p>
+        </w:tc>
+        <w:tc>
+          <w:tcPr>
+            <w:tcW w:w="695" w:type="dxa"/>
+            <w:tcBorders>
+              <w:top w:val="single" w:sz="4" w:space="0" w:color="FF9900"/>
+              <w:left w:val="single" w:sz="4" w:space="0" w:color="FF9900"/>
+              <w:bottom w:val="single" w:sz="4" w:space="0" w:color="FF9900"/>
+              <w:right w:val="single" w:sz="4" w:space="0" w:color="FF9900"/>
+            </w:tcBorders>
+            <w:tcMar>
+              <w:top w:w="100" w:type="dxa"/>
+              <w:left w:w="100" w:type="dxa"/>
+              <w:bottom w:w="100" w:type="dxa"/>
+              <w:right w:w="100" w:type="dxa"/>
+            </w:tcMar>
+          </w:tcPr>
+          <w:p>
+            <w:pPr>
+              <w:widowControl w:val="0"/>
+              <w:jc w:val="center"/>
+            </w:pPr>
+          </w:p>
+        </w:tc>
+        <w:tc>
+          <w:tcPr>
+            <w:tcW w:w="695" w:type="dxa"/>
+            <w:tcBorders>
+              <w:top w:val="single" w:sz="4" w:space="0" w:color="FF9900"/>
+              <w:left w:val="single" w:sz="4" w:space="0" w:color="FF9900"/>
+              <w:bottom w:val="single" w:sz="4" w:space="0" w:color="FF9900"/>
+              <w:right w:val="single" w:sz="4" w:space="0" w:color="FF9900"/>
+            </w:tcBorders>
+            <w:tcMar>
+              <w:top w:w="100" w:type="dxa"/>
+              <w:left w:w="100" w:type="dxa"/>
+              <w:bottom w:w="100" w:type="dxa"/>
+              <w:right w:w="100" w:type="dxa"/>
+            </w:tcMar>
+          </w:tcPr>
+          <w:p>
+            <w:pPr>
+              <w:widowControl w:val="0"/>
+              <w:jc w:val="center"/>
+            </w:pPr>
+          </w:p>
+        </w:tc>
+        <w:tc>
+          <w:tcPr>
+            <w:tcW w:w="695" w:type="dxa"/>
+            <w:tcBorders>
+              <w:top w:val="single" w:sz="4" w:space="0" w:color="FF9900"/>
+              <w:left w:val="single" w:sz="4" w:space="0" w:color="FF9900"/>
+              <w:bottom w:val="single" w:sz="4" w:space="0" w:color="FF9900"/>
+              <w:right w:val="single" w:sz="4" w:space="0" w:color="FF9900"/>
+            </w:tcBorders>
+            <w:tcMar>
+              <w:top w:w="100" w:type="dxa"/>
+              <w:left w:w="100" w:type="dxa"/>
+              <w:bottom w:w="100" w:type="dxa"/>
+              <w:right w:w="100" w:type="dxa"/>
+            </w:tcMar>
+          </w:tcPr>
+          <w:p>
+            <w:pPr>
+              <w:widowControl w:val="0"/>
+              <w:jc w:val="center"/>
+            </w:pPr>
+          </w:p>
+        </w:tc>
+      </w:tr>
+      <w:tr>
+        <w:trPr>
+          <w:trHeight w:val="500"/>
+          <w:jc w:val="center"/>
+        </w:trPr>
+        <w:tc>
+          <w:tcPr>
+            <w:tcW w:w="560" w:type="dxa"/>
+            <w:tcBorders>
+              <w:top w:val="single" w:sz="4" w:space="0" w:color="FF9900"/>
+              <w:left w:val="single" w:sz="4" w:space="0" w:color="FF9900"/>
+              <w:bottom w:val="single" w:sz="4" w:space="0" w:color="FF9900"/>
+              <w:right w:val="single" w:sz="4" w:space="0" w:color="FF9900"/>
+            </w:tcBorders>
+            <w:tcMar>
+              <w:top w:w="100" w:type="dxa"/>
+              <w:left w:w="100" w:type="dxa"/>
+              <w:bottom w:w="100" w:type="dxa"/>
+              <w:right w:w="100" w:type="dxa"/>
+            </w:tcMar>
+          </w:tcPr>
+          <w:p>
+            <w:pPr>
+              <w:widowControl w:val="0"/>
+              <w:spacing w:line="240" w:lineRule="auto"/>
+              <w:jc w:val="center"/>
+            </w:pPr>
+            <w:r>
+              <w:t>39</w:t>
+            </w:r>
+          </w:p>
+        </w:tc>
+        <w:tc>
+          <w:tcPr>
+            <w:tcW w:w="5600" w:type="dxa"/>
+            <w:tcBorders>
+              <w:top w:val="single" w:sz="4" w:space="0" w:color="FF9900"/>
+              <w:left w:val="single" w:sz="4" w:space="0" w:color="FF9900"/>
+              <w:bottom w:val="single" w:sz="4" w:space="0" w:color="FF9900"/>
+              <w:right w:val="single" w:sz="4" w:space="0" w:color="FF9900"/>
+            </w:tcBorders>
+            <w:tcMar>
+              <w:top w:w="100" w:type="dxa"/>
+              <w:left w:w="100" w:type="dxa"/>
+              <w:bottom w:w="100" w:type="dxa"/>
+              <w:right w:w="100" w:type="dxa"/>
+            </w:tcMar>
+          </w:tcPr>
+          <w:p>
+            <w:pPr>
+              <w:widowControl w:val="0"/>
+              <w:spacing w:line="240" w:lineRule="auto"/>
+            </w:pPr>
+            <w:r>
+              <w:t>Total recebido no mês</w:t>
+            </w:r>
+          </w:p>
+        </w:tc>
+        <w:tc>
+          <w:tcPr>
+            <w:tcW w:w="695" w:type="dxa"/>
+            <w:tcBorders>
+              <w:top w:val="single" w:sz="4" w:space="0" w:color="FF9900"/>
+              <w:left w:val="single" w:sz="4" w:space="0" w:color="FF9900"/>
+              <w:bottom w:val="single" w:sz="4" w:space="0" w:color="FF9900"/>
+              <w:right w:val="single" w:sz="4" w:space="0" w:color="FF9900"/>
+            </w:tcBorders>
+            <w:tcMar>
+              <w:top w:w="100" w:type="dxa"/>
+              <w:left w:w="100" w:type="dxa"/>
+              <w:bottom w:w="100" w:type="dxa"/>
+              <w:right w:w="100" w:type="dxa"/>
+            </w:tcMar>
+          </w:tcPr>
+          <w:p>
+            <w:pPr>
+              <w:widowControl w:val="0"/>
+              <w:jc w:val="center"/>
+            </w:pPr>
+          </w:p>
+        </w:tc>
+        <w:tc>
+          <w:tcPr>
+            <w:tcW w:w="695" w:type="dxa"/>
+            <w:tcBorders>
+              <w:top w:val="single" w:sz="4" w:space="0" w:color="FF9900"/>
+              <w:left w:val="single" w:sz="4" w:space="0" w:color="FF9900"/>
+              <w:bottom w:val="single" w:sz="4" w:space="0" w:color="FF9900"/>
+              <w:right w:val="single" w:sz="4" w:space="0" w:color="FF9900"/>
+            </w:tcBorders>
+            <w:tcMar>
+              <w:top w:w="100" w:type="dxa"/>
+              <w:left w:w="100" w:type="dxa"/>
+              <w:bottom w:w="100" w:type="dxa"/>
+              <w:right w:w="100" w:type="dxa"/>
+            </w:tcMar>
+          </w:tcPr>
+          <w:p>
+            <w:pPr>
+              <w:widowControl w:val="0"/>
+              <w:jc w:val="center"/>
+            </w:pPr>
+          </w:p>
+        </w:tc>
+        <w:tc>
+          <w:tcPr>
+            <w:tcW w:w="695" w:type="dxa"/>
+            <w:tcBorders>
+              <w:top w:val="single" w:sz="4" w:space="0" w:color="FF9900"/>
+              <w:left w:val="single" w:sz="4" w:space="0" w:color="FF9900"/>
+              <w:bottom w:val="single" w:sz="4" w:space="0" w:color="FF9900"/>
+              <w:right w:val="single" w:sz="4" w:space="0" w:color="FF9900"/>
+            </w:tcBorders>
+            <w:tcMar>
+              <w:top w:w="100" w:type="dxa"/>
+              <w:left w:w="100" w:type="dxa"/>
+              <w:bottom w:w="100" w:type="dxa"/>
+              <w:right w:w="100" w:type="dxa"/>
+            </w:tcMar>
+          </w:tcPr>
+          <w:p>
+            <w:pPr>
+              <w:widowControl w:val="0"/>
+              <w:jc w:val="center"/>
+            </w:pPr>
+          </w:p>
+        </w:tc>
+      </w:tr>
+      <w:tr>
+        <w:trPr>
+          <w:trHeight w:val="500"/>
+          <w:jc w:val="center"/>
+        </w:trPr>
+        <w:tc>
+          <w:tcPr>
+            <w:tcW w:w="560" w:type="dxa"/>
+            <w:tcBorders>
+              <w:top w:val="single" w:sz="4" w:space="0" w:color="FF9900"/>
+              <w:left w:val="single" w:sz="4" w:space="0" w:color="FF9900"/>
+              <w:bottom w:val="single" w:sz="4" w:space="0" w:color="FF9900"/>
+              <w:right w:val="single" w:sz="4" w:space="0" w:color="FF9900"/>
+            </w:tcBorders>
+            <w:tcMar>
+              <w:top w:w="100" w:type="dxa"/>
+              <w:left w:w="100" w:type="dxa"/>
+              <w:bottom w:w="100" w:type="dxa"/>
+              <w:right w:w="100" w:type="dxa"/>
+            </w:tcMar>
+          </w:tcPr>
+          <w:p>
+            <w:pPr>
+              <w:widowControl w:val="0"/>
+              <w:spacing w:line="240" w:lineRule="auto"/>
+              <w:jc w:val="center"/>
+            </w:pPr>
+            <w:r>
+              <w:t>40</w:t>
+            </w:r>
+          </w:p>
+        </w:tc>
+        <w:tc>
+          <w:tcPr>
+            <w:tcW w:w="5600" w:type="dxa"/>
+            <w:tcBorders>
+              <w:top w:val="single" w:sz="4" w:space="0" w:color="FF9900"/>
+              <w:left w:val="single" w:sz="4" w:space="0" w:color="FF9900"/>
+              <w:bottom w:val="single" w:sz="4" w:space="0" w:color="FF9900"/>
+              <w:right w:val="single" w:sz="4" w:space="0" w:color="FF9900"/>
+            </w:tcBorders>
+            <w:tcMar>
+              <w:top w:w="100" w:type="dxa"/>
+              <w:left w:w="100" w:type="dxa"/>
+              <w:bottom w:w="100" w:type="dxa"/>
+              <w:right w:w="100" w:type="dxa"/>
+            </w:tcMar>
+          </w:tcPr>
+          <w:p>
+            <w:pPr>
+              <w:widowControl w:val="0"/>
+              <w:spacing w:line="240" w:lineRule="auto"/>
+            </w:pPr>
+            <w:r>
+              <w:t>Total vendido no mês</w:t>
+            </w:r>
+          </w:p>
+        </w:tc>
+        <w:tc>
+          <w:tcPr>
+            <w:tcW w:w="695" w:type="dxa"/>
+            <w:tcBorders>
+              <w:top w:val="single" w:sz="4" w:space="0" w:color="FF9900"/>
+              <w:left w:val="single" w:sz="4" w:space="0" w:color="FF9900"/>
+              <w:bottom w:val="single" w:sz="4" w:space="0" w:color="FF9900"/>
+              <w:right w:val="single" w:sz="4" w:space="0" w:color="FF9900"/>
+            </w:tcBorders>
+            <w:tcMar>
+              <w:top w:w="100" w:type="dxa"/>
+              <w:left w:w="100" w:type="dxa"/>
+              <w:bottom w:w="100" w:type="dxa"/>
+              <w:right w:w="100" w:type="dxa"/>
+            </w:tcMar>
+          </w:tcPr>
+          <w:p>
+            <w:pPr>
+              <w:widowControl w:val="0"/>
+              <w:jc w:val="center"/>
+            </w:pPr>
+          </w:p>
+        </w:tc>
+        <w:tc>
+          <w:tcPr>
+            <w:tcW w:w="695" w:type="dxa"/>
+            <w:tcBorders>
+              <w:top w:val="single" w:sz="4" w:space="0" w:color="FF9900"/>
+              <w:left w:val="single" w:sz="4" w:space="0" w:color="FF9900"/>
+              <w:bottom w:val="single" w:sz="4" w:space="0" w:color="FF9900"/>
+              <w:right w:val="single" w:sz="4" w:space="0" w:color="FF9900"/>
+            </w:tcBorders>
+            <w:tcMar>
+              <w:top w:w="100" w:type="dxa"/>
+              <w:left w:w="100" w:type="dxa"/>
+              <w:bottom w:w="100" w:type="dxa"/>
+              <w:right w:w="100" w:type="dxa"/>
+            </w:tcMar>
+          </w:tcPr>
+          <w:p>
+            <w:pPr>
+              <w:widowControl w:val="0"/>
+              <w:jc w:val="center"/>
+            </w:pPr>
+          </w:p>
+        </w:tc>
+        <w:tc>
+          <w:tcPr>
+            <w:tcW w:w="695" w:type="dxa"/>
+            <w:tcBorders>
+              <w:top w:val="single" w:sz="4" w:space="0" w:color="FF9900"/>
+              <w:left w:val="single" w:sz="4" w:space="0" w:color="FF9900"/>
+              <w:bottom w:val="single" w:sz="4" w:space="0" w:color="FF9900"/>
+              <w:right w:val="single" w:sz="4" w:space="0" w:color="FF9900"/>
+            </w:tcBorders>
+            <w:tcMar>
+              <w:top w:w="100" w:type="dxa"/>
+              <w:left w:w="100" w:type="dxa"/>
+              <w:bottom w:w="100" w:type="dxa"/>
+              <w:right w:w="100" w:type="dxa"/>
+            </w:tcMar>
+          </w:tcPr>
+          <w:p>
+            <w:pPr>
+              <w:widowControl w:val="0"/>
+              <w:jc w:val="center"/>
+            </w:pPr>
+          </w:p>
+        </w:tc>
+      </w:tr>
+      <w:tr>
+        <w:trPr>
+          <w:trHeight w:val="500"/>
+          <w:jc w:val="center"/>
+        </w:trPr>
+        <w:tc>
+          <w:tcPr>
+            <w:tcW w:w="560" w:type="dxa"/>
+            <w:tcBorders>
+              <w:top w:val="single" w:sz="4" w:space="0" w:color="FF9900"/>
+              <w:left w:val="single" w:sz="4" w:space="0" w:color="FF9900"/>
+              <w:bottom w:val="single" w:sz="4" w:space="0" w:color="FF9900"/>
+              <w:right w:val="single" w:sz="4" w:space="0" w:color="FF9900"/>
+            </w:tcBorders>
+            <w:tcMar>
+              <w:top w:w="100" w:type="dxa"/>
+              <w:left w:w="100" w:type="dxa"/>
+              <w:bottom w:w="100" w:type="dxa"/>
+              <w:right w:w="100" w:type="dxa"/>
+            </w:tcMar>
+          </w:tcPr>
+          <w:p>
+            <w:pPr>
+              <w:widowControl w:val="0"/>
+              <w:spacing w:line="240" w:lineRule="auto"/>
+              <w:jc w:val="center"/>
+            </w:pPr>
+            <w:r>
+              <w:t>41</w:t>
+            </w:r>
+          </w:p>
+        </w:tc>
+        <w:tc>
+          <w:tcPr>
+            <w:tcW w:w="5600" w:type="dxa"/>
+            <w:tcBorders>
+              <w:top w:val="single" w:sz="4" w:space="0" w:color="FF9900"/>
+              <w:left w:val="single" w:sz="4" w:space="0" w:color="FF9900"/>
+              <w:bottom w:val="single" w:sz="4" w:space="0" w:color="FF9900"/>
+              <w:right w:val="single" w:sz="4" w:space="0" w:color="FF9900"/>
+            </w:tcBorders>
+            <w:tcMar>
+              <w:top w:w="100" w:type="dxa"/>
+              <w:left w:w="100" w:type="dxa"/>
+              <w:bottom w:w="100" w:type="dxa"/>
+              <w:right w:w="100" w:type="dxa"/>
+            </w:tcMar>
+          </w:tcPr>
+          <w:p>
+            <w:pPr>
+              <w:widowControl w:val="0"/>
+              <w:spacing w:line="240" w:lineRule="auto"/>
+            </w:pPr>
+            <w:r>
+              <w:t xml:space="preserve">Média de vendas diárias </w:t>
+            </w:r>
+          </w:p>
+        </w:tc>
+        <w:tc>
+          <w:tcPr>
+            <w:tcW w:w="695" w:type="dxa"/>
+            <w:tcBorders>
+              <w:top w:val="single" w:sz="4" w:space="0" w:color="FF9900"/>
+              <w:left w:val="single" w:sz="4" w:space="0" w:color="FF9900"/>
+              <w:bottom w:val="single" w:sz="4" w:space="0" w:color="FF9900"/>
+              <w:right w:val="single" w:sz="4" w:space="0" w:color="FF9900"/>
+            </w:tcBorders>
+            <w:tcMar>
+              <w:top w:w="100" w:type="dxa"/>
+              <w:left w:w="100" w:type="dxa"/>
+              <w:bottom w:w="100" w:type="dxa"/>
+              <w:right w:w="100" w:type="dxa"/>
+            </w:tcMar>
+          </w:tcPr>
+          <w:p>
+            <w:pPr>
+              <w:widowControl w:val="0"/>
+              <w:jc w:val="center"/>
+            </w:pPr>
+          </w:p>
+        </w:tc>
+        <w:tc>
+          <w:tcPr>
+            <w:tcW w:w="695" w:type="dxa"/>
+            <w:tcBorders>
+              <w:top w:val="single" w:sz="4" w:space="0" w:color="FF9900"/>
+              <w:left w:val="single" w:sz="4" w:space="0" w:color="FF9900"/>
+              <w:bottom w:val="single" w:sz="4" w:space="0" w:color="FF9900"/>
+              <w:right w:val="single" w:sz="4" w:space="0" w:color="FF9900"/>
+            </w:tcBorders>
+            <w:tcMar>
+              <w:top w:w="100" w:type="dxa"/>
+              <w:left w:w="100" w:type="dxa"/>
+              <w:bottom w:w="100" w:type="dxa"/>
+              <w:right w:w="100" w:type="dxa"/>
+            </w:tcMar>
+          </w:tcPr>
+          <w:p>
+            <w:pPr>
+              <w:widowControl w:val="0"/>
+              <w:jc w:val="center"/>
+            </w:pPr>
+          </w:p>
+        </w:tc>
+        <w:tc>
+          <w:tcPr>
+            <w:tcW w:w="695" w:type="dxa"/>
+            <w:tcBorders>
+              <w:top w:val="single" w:sz="4" w:space="0" w:color="FF9900"/>
+              <w:left w:val="single" w:sz="4" w:space="0" w:color="FF9900"/>
+              <w:bottom w:val="single" w:sz="4" w:space="0" w:color="FF9900"/>
+              <w:right w:val="single" w:sz="4" w:space="0" w:color="FF9900"/>
+            </w:tcBorders>
+            <w:tcMar>
+              <w:top w:w="100" w:type="dxa"/>
+              <w:left w:w="100" w:type="dxa"/>
+              <w:bottom w:w="100" w:type="dxa"/>
+              <w:right w:w="100" w:type="dxa"/>
+            </w:tcMar>
+          </w:tcPr>
+          <w:p>
+            <w:pPr>
+              <w:widowControl w:val="0"/>
+              <w:jc w:val="center"/>
+            </w:pPr>
+          </w:p>
+        </w:tc>
+      </w:tr>
+      <w:tr>
+        <w:trPr>
+          <w:trHeight w:val="500"/>
+          <w:jc w:val="center"/>
+        </w:trPr>
+        <w:tc>
+          <w:tcPr>
+            <w:tcW w:w="560" w:type="dxa"/>
+            <w:tcBorders>
+              <w:top w:val="single" w:sz="4" w:space="0" w:color="FF9900"/>
+              <w:left w:val="single" w:sz="4" w:space="0" w:color="FF9900"/>
+              <w:bottom w:val="single" w:sz="4" w:space="0" w:color="FF9900"/>
+              <w:right w:val="single" w:sz="4" w:space="0" w:color="FF9900"/>
+            </w:tcBorders>
+            <w:tcMar>
+              <w:top w:w="100" w:type="dxa"/>
+              <w:left w:w="100" w:type="dxa"/>
+              <w:bottom w:w="100" w:type="dxa"/>
+              <w:right w:w="100" w:type="dxa"/>
+            </w:tcMar>
+          </w:tcPr>
+          <w:p>
+            <w:pPr>
+              <w:widowControl w:val="0"/>
+              <w:spacing w:line="240" w:lineRule="auto"/>
+              <w:jc w:val="center"/>
+            </w:pPr>
+            <w:r>
+              <w:t>42</w:t>
+            </w:r>
+          </w:p>
+        </w:tc>
+        <w:tc>
+          <w:tcPr>
+            <w:tcW w:w="5600" w:type="dxa"/>
+            <w:tcBorders>
+              <w:top w:val="single" w:sz="4" w:space="0" w:color="FF9900"/>
+              <w:left w:val="single" w:sz="4" w:space="0" w:color="FF9900"/>
+              <w:bottom w:val="single" w:sz="4" w:space="0" w:color="FF9900"/>
+              <w:right w:val="single" w:sz="4" w:space="0" w:color="FF9900"/>
+            </w:tcBorders>
+            <w:tcMar>
+              <w:top w:w="100" w:type="dxa"/>
+              <w:left w:w="100" w:type="dxa"/>
+              <w:bottom w:w="100" w:type="dxa"/>
+              <w:right w:w="100" w:type="dxa"/>
+            </w:tcMar>
+          </w:tcPr>
+          <w:p>
+            <w:pPr>
+              <w:widowControl w:val="0"/>
+              <w:spacing w:line="240" w:lineRule="auto"/>
+            </w:pPr>
+            <w:r>
+              <w:t>Cadastro de administradora de cartões de crédito</w:t>
+            </w:r>
+          </w:p>
+        </w:tc>
+        <w:tc>
+          <w:tcPr>
+            <w:tcW w:w="695" w:type="dxa"/>
+            <w:tcBorders>
+              <w:top w:val="single" w:sz="4" w:space="0" w:color="FF9900"/>
+              <w:left w:val="single" w:sz="4" w:space="0" w:color="FF9900"/>
+              <w:bottom w:val="single" w:sz="4" w:space="0" w:color="FF9900"/>
+              <w:right w:val="single" w:sz="4" w:space="0" w:color="FF9900"/>
+            </w:tcBorders>
+            <w:tcMar>
+              <w:top w:w="100" w:type="dxa"/>
+              <w:left w:w="100" w:type="dxa"/>
+              <w:bottom w:w="100" w:type="dxa"/>
+              <w:right w:w="100" w:type="dxa"/>
+            </w:tcMar>
+          </w:tcPr>
+          <w:p>
+            <w:pPr>
+              <w:widowControl w:val="0"/>
+              <w:jc w:val="center"/>
+            </w:pPr>
+          </w:p>
+        </w:tc>
+        <w:tc>
+          <w:tcPr>
+            <w:tcW w:w="695" w:type="dxa"/>
+            <w:tcBorders>
+              <w:top w:val="single" w:sz="4" w:space="0" w:color="FF9900"/>
+              <w:left w:val="single" w:sz="4" w:space="0" w:color="FF9900"/>
+              <w:bottom w:val="single" w:sz="4" w:space="0" w:color="FF9900"/>
+              <w:right w:val="single" w:sz="4" w:space="0" w:color="FF9900"/>
+            </w:tcBorders>
+            <w:tcMar>
+              <w:top w:w="100" w:type="dxa"/>
+              <w:left w:w="100" w:type="dxa"/>
+              <w:bottom w:w="100" w:type="dxa"/>
+              <w:right w:w="100" w:type="dxa"/>
+            </w:tcMar>
+          </w:tcPr>
+          <w:p>
+            <w:pPr>
+              <w:widowControl w:val="0"/>
+              <w:jc w:val="center"/>
+            </w:pPr>
+          </w:p>
+        </w:tc>
+        <w:tc>
+          <w:tcPr>
+            <w:tcW w:w="695" w:type="dxa"/>
+            <w:tcBorders>
+              <w:top w:val="single" w:sz="4" w:space="0" w:color="FF9900"/>
+              <w:left w:val="single" w:sz="4" w:space="0" w:color="FF9900"/>
+              <w:bottom w:val="single" w:sz="4" w:space="0" w:color="FF9900"/>
+              <w:right w:val="single" w:sz="4" w:space="0" w:color="FF9900"/>
+            </w:tcBorders>
+            <w:tcMar>
+              <w:top w:w="100" w:type="dxa"/>
+              <w:left w:w="100" w:type="dxa"/>
+              <w:bottom w:w="100" w:type="dxa"/>
+              <w:right w:w="100" w:type="dxa"/>
+            </w:tcMar>
+          </w:tcPr>
+          <w:p>
+            <w:pPr>
+              <w:widowControl w:val="0"/>
+              <w:jc w:val="center"/>
+            </w:pPr>
+          </w:p>
+        </w:tc>
+      </w:tr>
+      <w:tr>
+        <w:trPr>
+          <w:trHeight w:val="500"/>
+          <w:jc w:val="center"/>
+        </w:trPr>
+        <w:tc>
+          <w:tcPr>
+            <w:tcW w:w="560" w:type="dxa"/>
+            <w:tcBorders>
+              <w:top w:val="single" w:sz="4" w:space="0" w:color="FF9900"/>
+              <w:left w:val="single" w:sz="4" w:space="0" w:color="FF9900"/>
+              <w:bottom w:val="single" w:sz="4" w:space="0" w:color="FF9900"/>
+              <w:right w:val="single" w:sz="4" w:space="0" w:color="FF9900"/>
+            </w:tcBorders>
+            <w:tcMar>
+              <w:top w:w="100" w:type="dxa"/>
+              <w:left w:w="100" w:type="dxa"/>
+              <w:bottom w:w="100" w:type="dxa"/>
+              <w:right w:w="100" w:type="dxa"/>
+            </w:tcMar>
+          </w:tcPr>
+          <w:p>
+            <w:pPr>
+              <w:widowControl w:val="0"/>
+              <w:spacing w:line="240" w:lineRule="auto"/>
+              <w:jc w:val="center"/>
+            </w:pPr>
+            <w:r>
+              <w:t>43</w:t>
+            </w:r>
+          </w:p>
+        </w:tc>
+        <w:tc>
+          <w:tcPr>
+            <w:tcW w:w="5600" w:type="dxa"/>
+            <w:tcBorders>
+              <w:top w:val="single" w:sz="4" w:space="0" w:color="FF9900"/>
+              <w:left w:val="single" w:sz="4" w:space="0" w:color="FF9900"/>
+              <w:bottom w:val="single" w:sz="4" w:space="0" w:color="FF9900"/>
+              <w:right w:val="single" w:sz="4" w:space="0" w:color="FF9900"/>
+            </w:tcBorders>
+            <w:tcMar>
+              <w:top w:w="100" w:type="dxa"/>
+              <w:left w:w="100" w:type="dxa"/>
+              <w:bottom w:w="100" w:type="dxa"/>
+              <w:right w:w="100" w:type="dxa"/>
+            </w:tcMar>
+          </w:tcPr>
+          <w:p>
+            <w:pPr>
+              <w:widowControl w:val="0"/>
+              <w:spacing w:line="240" w:lineRule="auto"/>
+            </w:pPr>
+            <w:r>
+              <w:t>Vinculo de taxas nas administradoras de cartões de crédito</w:t>
+            </w:r>
+          </w:p>
+        </w:tc>
+        <w:tc>
+          <w:tcPr>
+            <w:tcW w:w="695" w:type="dxa"/>
+            <w:tcBorders>
+              <w:top w:val="single" w:sz="4" w:space="0" w:color="FF9900"/>
+              <w:left w:val="single" w:sz="4" w:space="0" w:color="FF9900"/>
+              <w:bottom w:val="single" w:sz="4" w:space="0" w:color="FF9900"/>
+              <w:right w:val="single" w:sz="4" w:space="0" w:color="FF9900"/>
+            </w:tcBorders>
+            <w:tcMar>
+              <w:top w:w="100" w:type="dxa"/>
+              <w:left w:w="100" w:type="dxa"/>
+              <w:bottom w:w="100" w:type="dxa"/>
+              <w:right w:w="100" w:type="dxa"/>
+            </w:tcMar>
+          </w:tcPr>
+          <w:p>
+            <w:pPr>
+              <w:widowControl w:val="0"/>
+              <w:jc w:val="center"/>
+            </w:pPr>
+          </w:p>
+        </w:tc>
+        <w:tc>
+          <w:tcPr>
+            <w:tcW w:w="695" w:type="dxa"/>
+            <w:tcBorders>
+              <w:top w:val="single" w:sz="4" w:space="0" w:color="FF9900"/>
+              <w:left w:val="single" w:sz="4" w:space="0" w:color="FF9900"/>
+              <w:bottom w:val="single" w:sz="4" w:space="0" w:color="FF9900"/>
+              <w:right w:val="single" w:sz="4" w:space="0" w:color="FF9900"/>
+            </w:tcBorders>
+            <w:tcMar>
+              <w:top w:w="100" w:type="dxa"/>
+              <w:left w:w="100" w:type="dxa"/>
+              <w:bottom w:w="100" w:type="dxa"/>
+              <w:right w:w="100" w:type="dxa"/>
+            </w:tcMar>
+          </w:tcPr>
+          <w:p>
+            <w:pPr>
+              <w:widowControl w:val="0"/>
+              <w:jc w:val="center"/>
+            </w:pPr>
+          </w:p>
+        </w:tc>
+        <w:tc>
+          <w:tcPr>
+            <w:tcW w:w="695" w:type="dxa"/>
+            <w:tcBorders>
+              <w:top w:val="single" w:sz="4" w:space="0" w:color="FF9900"/>
+              <w:left w:val="single" w:sz="4" w:space="0" w:color="FF9900"/>
+              <w:bottom w:val="single" w:sz="4" w:space="0" w:color="FF9900"/>
+              <w:right w:val="single" w:sz="4" w:space="0" w:color="FF9900"/>
+            </w:tcBorders>
+            <w:tcMar>
+              <w:top w:w="100" w:type="dxa"/>
+              <w:left w:w="100" w:type="dxa"/>
+              <w:bottom w:w="100" w:type="dxa"/>
+              <w:right w:w="100" w:type="dxa"/>
+            </w:tcMar>
+          </w:tcPr>
+          <w:p>
+            <w:pPr>
+              <w:widowControl w:val="0"/>
+              <w:jc w:val="center"/>
+            </w:pPr>
+          </w:p>
+        </w:tc>
+      </w:tr>
+      <w:tr>
+        <w:trPr>
+          <w:trHeight w:val="500"/>
+          <w:jc w:val="center"/>
+        </w:trPr>
+        <w:tc>
+          <w:tcPr>
+            <w:tcW w:w="560" w:type="dxa"/>
+            <w:tcBorders>
+              <w:top w:val="single" w:sz="4" w:space="0" w:color="FF9900"/>
+              <w:left w:val="single" w:sz="4" w:space="0" w:color="FF9900"/>
+              <w:bottom w:val="single" w:sz="4" w:space="0" w:color="FF9900"/>
+              <w:right w:val="single" w:sz="4" w:space="0" w:color="FF9900"/>
+            </w:tcBorders>
+            <w:tcMar>
+              <w:top w:w="100" w:type="dxa"/>
+              <w:left w:w="100" w:type="dxa"/>
+              <w:bottom w:w="100" w:type="dxa"/>
+              <w:right w:w="100" w:type="dxa"/>
+            </w:tcMar>
+          </w:tcPr>
+          <w:p>
+            <w:pPr>
+              <w:widowControl w:val="0"/>
+              <w:spacing w:line="240" w:lineRule="auto"/>
+              <w:jc w:val="center"/>
+            </w:pPr>
+            <w:r>
+              <w:t>44</w:t>
+            </w:r>
+          </w:p>
+        </w:tc>
+        <w:tc>
+          <w:tcPr>
+            <w:tcW w:w="5600" w:type="dxa"/>
+            <w:tcBorders>
+              <w:top w:val="single" w:sz="4" w:space="0" w:color="FF9900"/>
+              <w:left w:val="single" w:sz="4" w:space="0" w:color="FF9900"/>
+              <w:bottom w:val="single" w:sz="4" w:space="0" w:color="FF9900"/>
+              <w:right w:val="single" w:sz="4" w:space="0" w:color="FF9900"/>
+            </w:tcBorders>
+            <w:tcMar>
+              <w:top w:w="100" w:type="dxa"/>
+              <w:left w:w="100" w:type="dxa"/>
+              <w:bottom w:w="100" w:type="dxa"/>
+              <w:right w:w="100" w:type="dxa"/>
+            </w:tcMar>
+          </w:tcPr>
+          <w:p>
+            <w:pPr>
+              <w:widowControl w:val="0"/>
+              <w:spacing w:line="240" w:lineRule="auto"/>
+            </w:pPr>
+            <w:r>
+              <w:t>Importação de NF-e</w:t>
+            </w:r>
+          </w:p>
+        </w:tc>
+        <w:tc>
+          <w:tcPr>
+            <w:tcW w:w="695" w:type="dxa"/>
+            <w:tcBorders>
+              <w:top w:val="single" w:sz="4" w:space="0" w:color="FF9900"/>
+              <w:left w:val="single" w:sz="4" w:space="0" w:color="FF9900"/>
+              <w:bottom w:val="single" w:sz="4" w:space="0" w:color="FF9900"/>
+              <w:right w:val="single" w:sz="4" w:space="0" w:color="FF9900"/>
+            </w:tcBorders>
+            <w:tcMar>
+              <w:top w:w="100" w:type="dxa"/>
+              <w:left w:w="100" w:type="dxa"/>
+              <w:bottom w:w="100" w:type="dxa"/>
+              <w:right w:w="100" w:type="dxa"/>
+            </w:tcMar>
+          </w:tcPr>
+          <w:p>
+            <w:pPr>
+              <w:widowControl w:val="0"/>
+              <w:jc w:val="center"/>
+            </w:pPr>
+          </w:p>
+        </w:tc>
+        <w:tc>
+          <w:tcPr>
+            <w:tcW w:w="695" w:type="dxa"/>
+            <w:tcBorders>
+              <w:top w:val="single" w:sz="4" w:space="0" w:color="FF9900"/>
+              <w:left w:val="single" w:sz="4" w:space="0" w:color="FF9900"/>
+              <w:bottom w:val="single" w:sz="4" w:space="0" w:color="FF9900"/>
+              <w:right w:val="single" w:sz="4" w:space="0" w:color="FF9900"/>
+            </w:tcBorders>
+            <w:tcMar>
+              <w:top w:w="100" w:type="dxa"/>
+              <w:left w:w="100" w:type="dxa"/>
+              <w:bottom w:w="100" w:type="dxa"/>
+              <w:right w:w="100" w:type="dxa"/>
+            </w:tcMar>
+          </w:tcPr>
+          <w:p>
+            <w:pPr>
+              <w:widowControl w:val="0"/>
+              <w:jc w:val="center"/>
+            </w:pPr>
+          </w:p>
+        </w:tc>
+        <w:tc>
+          <w:tcPr>
+            <w:tcW w:w="695" w:type="dxa"/>
+            <w:tcBorders>
+              <w:top w:val="single" w:sz="4" w:space="0" w:color="FF9900"/>
+              <w:left w:val="single" w:sz="4" w:space="0" w:color="FF9900"/>
+              <w:bottom w:val="single" w:sz="4" w:space="0" w:color="FF9900"/>
+              <w:right w:val="single" w:sz="4" w:space="0" w:color="FF9900"/>
+            </w:tcBorders>
+            <w:tcMar>
+              <w:top w:w="100" w:type="dxa"/>
+              <w:left w:w="100" w:type="dxa"/>
+              <w:bottom w:w="100" w:type="dxa"/>
+              <w:right w:w="100" w:type="dxa"/>
+            </w:tcMar>
+          </w:tcPr>
+          <w:p>
+            <w:pPr>
+              <w:widowControl w:val="0"/>
+              <w:jc w:val="center"/>
+            </w:pPr>
+          </w:p>
+        </w:tc>
+      </w:tr>
+      <w:tr>
+        <w:trPr>
+          <w:trHeight w:val="500"/>
+          <w:jc w:val="center"/>
+        </w:trPr>
+        <w:tc>
+          <w:tcPr>
+            <w:tcW w:w="560" w:type="dxa"/>
+            <w:tcBorders>
+              <w:top w:val="single" w:sz="4" w:space="0" w:color="FF9900"/>
+              <w:left w:val="single" w:sz="4" w:space="0" w:color="FF9900"/>
+              <w:bottom w:val="single" w:sz="4" w:space="0" w:color="FF9900"/>
+              <w:right w:val="single" w:sz="4" w:space="0" w:color="FF9900"/>
+            </w:tcBorders>
+            <w:tcMar>
+              <w:top w:w="100" w:type="dxa"/>
+              <w:left w:w="100" w:type="dxa"/>
+              <w:bottom w:w="100" w:type="dxa"/>
+              <w:right w:w="100" w:type="dxa"/>
+            </w:tcMar>
+          </w:tcPr>
+          <w:p>
+            <w:pPr>
+              <w:widowControl w:val="0"/>
+              <w:spacing w:line="240" w:lineRule="auto"/>
+              <w:jc w:val="center"/>
+            </w:pPr>
+            <w:r>
+              <w:t>45</w:t>
+            </w:r>
+          </w:p>
+        </w:tc>
+        <w:tc>
+          <w:tcPr>
+            <w:tcW w:w="5600" w:type="dxa"/>
+            <w:tcBorders>
+              <w:top w:val="single" w:sz="4" w:space="0" w:color="FF9900"/>
+              <w:left w:val="single" w:sz="4" w:space="0" w:color="FF9900"/>
+              <w:bottom w:val="single" w:sz="4" w:space="0" w:color="FF9900"/>
+              <w:right w:val="single" w:sz="4" w:space="0" w:color="FF9900"/>
+            </w:tcBorders>
+            <w:tcMar>
+              <w:top w:w="100" w:type="dxa"/>
+              <w:left w:w="100" w:type="dxa"/>
+              <w:bottom w:w="100" w:type="dxa"/>
+              <w:right w:w="100" w:type="dxa"/>
+            </w:tcMar>
+          </w:tcPr>
+          <w:p>
+            <w:pPr>
+              <w:widowControl w:val="0"/>
+              <w:spacing w:line="240" w:lineRule="auto"/>
+            </w:pPr>
+            <w:r>
+              <w:t>Controle de Empréstimo de Produtos</w:t>
+            </w:r>
+          </w:p>
+        </w:tc>
+        <w:tc>
+          <w:tcPr>
+            <w:tcW w:w="695" w:type="dxa"/>
+            <w:tcBorders>
+              <w:top w:val="single" w:sz="4" w:space="0" w:color="FF9900"/>
+              <w:left w:val="single" w:sz="4" w:space="0" w:color="FF9900"/>
+              <w:bottom w:val="single" w:sz="4" w:space="0" w:color="FF9900"/>
+              <w:right w:val="single" w:sz="4" w:space="0" w:color="FF9900"/>
+            </w:tcBorders>
+            <w:tcMar>
+              <w:top w:w="100" w:type="dxa"/>
+              <w:left w:w="100" w:type="dxa"/>
+              <w:bottom w:w="100" w:type="dxa"/>
+              <w:right w:w="100" w:type="dxa"/>
+            </w:tcMar>
+          </w:tcPr>
+          <w:p>
+            <w:pPr>
+              <w:widowControl w:val="0"/>
+              <w:jc w:val="center"/>
+            </w:pPr>
+          </w:p>
+        </w:tc>
+        <w:tc>
+          <w:tcPr>
+            <w:tcW w:w="695" w:type="dxa"/>
+            <w:tcBorders>
+              <w:top w:val="single" w:sz="4" w:space="0" w:color="FF9900"/>
+              <w:left w:val="single" w:sz="4" w:space="0" w:color="FF9900"/>
+              <w:bottom w:val="single" w:sz="4" w:space="0" w:color="FF9900"/>
+              <w:right w:val="single" w:sz="4" w:space="0" w:color="FF9900"/>
+            </w:tcBorders>
+            <w:tcMar>
+              <w:top w:w="100" w:type="dxa"/>
+              <w:left w:w="100" w:type="dxa"/>
+              <w:bottom w:w="100" w:type="dxa"/>
+              <w:right w:w="100" w:type="dxa"/>
+            </w:tcMar>
+          </w:tcPr>
+          <w:p>
+            <w:pPr>
+              <w:widowControl w:val="0"/>
+              <w:jc w:val="center"/>
+            </w:pPr>
+          </w:p>
+        </w:tc>
+        <w:tc>
+          <w:tcPr>
+            <w:tcW w:w="695" w:type="dxa"/>
+            <w:tcBorders>
+              <w:top w:val="single" w:sz="4" w:space="0" w:color="FF9900"/>
+              <w:left w:val="single" w:sz="4" w:space="0" w:color="FF9900"/>
+              <w:bottom w:val="single" w:sz="4" w:space="0" w:color="FF9900"/>
+              <w:right w:val="single" w:sz="4" w:space="0" w:color="FF9900"/>
+            </w:tcBorders>
+            <w:tcMar>
+              <w:top w:w="100" w:type="dxa"/>
+              <w:left w:w="100" w:type="dxa"/>
+              <w:bottom w:w="100" w:type="dxa"/>
+              <w:right w:w="100" w:type="dxa"/>
+            </w:tcMar>
+          </w:tcPr>
+          <w:p>
+            <w:pPr>
+              <w:widowControl w:val="0"/>
+              <w:jc w:val="center"/>
             </w:pPr>
           </w:p>
         </w:tc>
@@ -1306,8 +6108,6 @@
       <w:pPr>
         <w:jc w:val="center"/>
       </w:pPr>
-      <w:bookmarkStart w:id="2" w:name="_GoBack"/>
-      <w:bookmarkEnd w:id="2"/>
     </w:p>
     <w:sectPr>
       <w:pgSz w:w="11906" w:h="16838"/>
@@ -1320,8 +6120,8 @@
 </file>
 
 <file path=word/numbering.xml><?xml version="1.0" encoding="utf-8"?>
-<w:numbering xmlns:wpc="http://schemas.microsoft.com/office/word/2010/wordprocessingCanvas" xmlns:cx="http://schemas.microsoft.com/office/drawing/2014/chartex" xmlns:cx1="http://schemas.microsoft.com/office/drawing/2015/9/8/chartex" xmlns:cx2="http://schemas.microsoft.com/office/drawing/2015/10/21/chartex" xmlns:cx3="http://schemas.microsoft.com/office/drawing/2016/5/9/chartex" xmlns:cx4="http://schemas.microsoft.com/office/drawing/2016/5/10/chartex" xmlns:cx5="http://schemas.microsoft.com/office/drawing/2016/5/11/chartex" xmlns:cx6="http://schemas.microsoft.com/office/drawing/2016/5/12/chartex" xmlns:cx7="http://schemas.microsoft.com/office/drawing/2016/5/13/chartex" xmlns:cx8="http://schemas.microsoft.com/office/drawing/2016/5/14/chartex" xmlns:mc="http://schemas.openxmlformats.org/markup-compatibility/2006" xmlns:aink="http://schemas.microsoft.com/office/drawing/2016/ink" xmlns:am3d="http://schemas.microsoft.com/office/drawing/2017/model3d" xmlns:o="urn:schemas-microsoft-com:office:office" xmlns:r="http://schemas.openxmlformats.org/officeDocument/2006/relationships" xmlns:m="http://schemas.openxmlformats.org/officeDocument/2006/math" xmlns:v="urn:schemas-microsoft-com:vml" xmlns:wp14="http://schemas.microsoft.com/office/word/2010/wordprocessingDrawing" xmlns:wp="http://schemas.openxmlformats.org/drawingml/2006/wordprocessingDrawing" xmlns:w10="urn:schemas-microsoft-com:office:word" xmlns:w="http://schemas.openxmlformats.org/wordprocessingml/2006/main" xmlns:w14="http://schemas.microsoft.com/office/word/2010/wordml" xmlns:w15="http://schemas.microsoft.com/office/word/2012/wordml" xmlns:w16cid="http://schemas.microsoft.com/office/word/2016/wordml/cid" xmlns:w16se="http://schemas.microsoft.com/office/word/2015/wordml/symex" xmlns:wpg="http://schemas.microsoft.com/office/word/2010/wordprocessingGroup" xmlns:wpi="http://schemas.microsoft.com/office/word/2010/wordprocessingInk" xmlns:wne="http://schemas.microsoft.com/office/word/2006/wordml" xmlns:wps="http://schemas.microsoft.com/office/word/2010/wordprocessingShape" mc:Ignorable="w14 w15 w16se w16cid wp14">
-  <w:abstractNum w:abstractNumId="0" w15:restartNumberingAfterBreak="0">
+<w:numbering xmlns:wpc="http://schemas.microsoft.com/office/word/2010/wordprocessingCanvas" xmlns:mc="http://schemas.openxmlformats.org/markup-compatibility/2006" xmlns:o="urn:schemas-microsoft-com:office:office" xmlns:r="http://schemas.openxmlformats.org/officeDocument/2006/relationships" xmlns:m="http://schemas.openxmlformats.org/officeDocument/2006/math" xmlns:v="urn:schemas-microsoft-com:vml" xmlns:wp14="http://schemas.microsoft.com/office/word/2010/wordprocessingDrawing" xmlns:wp="http://schemas.openxmlformats.org/drawingml/2006/wordprocessingDrawing" xmlns:w10="urn:schemas-microsoft-com:office:word" xmlns:w="http://schemas.openxmlformats.org/wordprocessingml/2006/main" xmlns:w14="http://schemas.microsoft.com/office/word/2010/wordml" xmlns:wpg="http://schemas.microsoft.com/office/word/2010/wordprocessingGroup" xmlns:wpi="http://schemas.microsoft.com/office/word/2010/wordprocessingInk" xmlns:wne="http://schemas.microsoft.com/office/word/2006/wordml" xmlns:wps="http://schemas.microsoft.com/office/word/2010/wordprocessingShape" mc:Ignorable="w14 wp14">
+  <w:abstractNum w:abstractNumId="0">
     <w:nsid w:val="43334E8F"/>
     <w:multiLevelType w:val="multilevel"/>
     <w:tmpl w:val="163EB5A0"/>
@@ -1434,7 +6234,7 @@
       </w:rPr>
     </w:lvl>
   </w:abstractNum>
-  <w:abstractNum w:abstractNumId="1" w15:restartNumberingAfterBreak="0">
+  <w:abstractNum w:abstractNumId="1">
     <w:nsid w:val="53116CF3"/>
     <w:multiLevelType w:val="multilevel"/>
     <w:tmpl w:val="FEB877F4"/>
@@ -1557,7 +6357,7 @@
 </file>
 
 <file path=word/styles.xml><?xml version="1.0" encoding="utf-8"?>
-<w:styles xmlns:mc="http://schemas.openxmlformats.org/markup-compatibility/2006" xmlns:r="http://schemas.openxmlformats.org/officeDocument/2006/relationships" xmlns:w="http://schemas.openxmlformats.org/wordprocessingml/2006/main" xmlns:w14="http://schemas.microsoft.com/office/word/2010/wordml" xmlns:w15="http://schemas.microsoft.com/office/word/2012/wordml" xmlns:w16cid="http://schemas.microsoft.com/office/word/2016/wordml/cid" xmlns:w16se="http://schemas.microsoft.com/office/word/2015/wordml/symex" mc:Ignorable="w14 w15 w16se w16cid">
+<w:styles xmlns:mc="http://schemas.openxmlformats.org/markup-compatibility/2006" xmlns:r="http://schemas.openxmlformats.org/officeDocument/2006/relationships" xmlns:w="http://schemas.openxmlformats.org/wordprocessingml/2006/main" xmlns:w14="http://schemas.microsoft.com/office/word/2010/wordml" mc:Ignorable="w14">
   <w:docDefaults>
     <w:rPrDefault>
       <w:rPr>
@@ -1565,7 +6365,7 @@
         <w:color w:val="000000"/>
         <w:sz w:val="22"/>
         <w:szCs w:val="22"/>
-        <w:lang w:eastAsia="pt-BR" w:bidi="ar-SA"/>
+        <w:lang w:val="pt-BR" w:eastAsia="pt-BR" w:bidi="ar-SA"/>
       </w:rPr>
     </w:rPrDefault>
     <w:pPrDefault>
@@ -1581,382 +6381,144 @@
       </w:pPr>
     </w:pPrDefault>
   </w:docDefaults>
-  <w:latentStyles w:defLockedState="0" w:defUIPriority="99" w:defSemiHidden="0" w:defUnhideWhenUsed="0" w:defQFormat="0" w:count="375">
-    <w:lsdException w:name="Normal" w:uiPriority="0" w:qFormat="1"/>
-    <w:lsdException w:name="heading 1" w:uiPriority="9" w:qFormat="1"/>
-    <w:lsdException w:name="heading 2" w:semiHidden="1" w:uiPriority="9" w:unhideWhenUsed="1" w:qFormat="1"/>
-    <w:lsdException w:name="heading 3" w:semiHidden="1" w:uiPriority="9" w:unhideWhenUsed="1" w:qFormat="1"/>
-    <w:lsdException w:name="heading 4" w:semiHidden="1" w:uiPriority="9" w:unhideWhenUsed="1" w:qFormat="1"/>
-    <w:lsdException w:name="heading 5" w:semiHidden="1" w:uiPriority="9" w:unhideWhenUsed="1" w:qFormat="1"/>
-    <w:lsdException w:name="heading 6" w:semiHidden="1" w:uiPriority="9" w:unhideWhenUsed="1" w:qFormat="1"/>
-    <w:lsdException w:name="heading 7" w:semiHidden="1" w:uiPriority="9" w:unhideWhenUsed="1" w:qFormat="1"/>
-    <w:lsdException w:name="heading 8" w:semiHidden="1" w:uiPriority="9" w:unhideWhenUsed="1" w:qFormat="1"/>
-    <w:lsdException w:name="heading 9" w:semiHidden="1" w:uiPriority="9" w:unhideWhenUsed="1" w:qFormat="1"/>
-    <w:lsdException w:name="index 1" w:semiHidden="1" w:unhideWhenUsed="1"/>
-    <w:lsdException w:name="index 2" w:semiHidden="1" w:unhideWhenUsed="1"/>
-    <w:lsdException w:name="index 3" w:semiHidden="1" w:unhideWhenUsed="1"/>
-    <w:lsdException w:name="index 4" w:semiHidden="1" w:unhideWhenUsed="1"/>
-    <w:lsdException w:name="index 5" w:semiHidden="1" w:unhideWhenUsed="1"/>
-    <w:lsdException w:name="index 6" w:semiHidden="1" w:unhideWhenUsed="1"/>
-    <w:lsdException w:name="index 7" w:semiHidden="1" w:unhideWhenUsed="1"/>
-    <w:lsdException w:name="index 8" w:semiHidden="1" w:unhideWhenUsed="1"/>
-    <w:lsdException w:name="index 9" w:semiHidden="1" w:unhideWhenUsed="1"/>
-    <w:lsdException w:name="toc 1" w:semiHidden="1" w:uiPriority="39" w:unhideWhenUsed="1"/>
-    <w:lsdException w:name="toc 2" w:semiHidden="1" w:uiPriority="39" w:unhideWhenUsed="1"/>
-    <w:lsdException w:name="toc 3" w:semiHidden="1" w:uiPriority="39" w:unhideWhenUsed="1"/>
-    <w:lsdException w:name="toc 4" w:semiHidden="1" w:uiPriority="39" w:unhideWhenUsed="1"/>
-    <w:lsdException w:name="toc 5" w:semiHidden="1" w:uiPriority="39" w:unhideWhenUsed="1"/>
-    <w:lsdException w:name="toc 6" w:semiHidden="1" w:uiPriority="39" w:unhideWhenUsed="1"/>
-    <w:lsdException w:name="toc 7" w:semiHidden="1" w:uiPriority="39" w:unhideWhenUsed="1"/>
-    <w:lsdException w:name="toc 8" w:semiHidden="1" w:uiPriority="39" w:unhideWhenUsed="1"/>
-    <w:lsdException w:name="toc 9" w:semiHidden="1" w:uiPriority="39" w:unhideWhenUsed="1"/>
-    <w:lsdException w:name="Normal Indent" w:semiHidden="1" w:unhideWhenUsed="1"/>
-    <w:lsdException w:name="footnote text" w:semiHidden="1" w:unhideWhenUsed="1"/>
-    <w:lsdException w:name="annotation text" w:semiHidden="1" w:unhideWhenUsed="1"/>
-    <w:lsdException w:name="header" w:semiHidden="1" w:unhideWhenUsed="1"/>
-    <w:lsdException w:name="footer" w:semiHidden="1" w:unhideWhenUsed="1"/>
-    <w:lsdException w:name="index heading" w:semiHidden="1" w:unhideWhenUsed="1"/>
-    <w:lsdException w:name="caption" w:semiHidden="1" w:uiPriority="35" w:unhideWhenUsed="1" w:qFormat="1"/>
-    <w:lsdException w:name="table of figures" w:semiHidden="1" w:unhideWhenUsed="1"/>
-    <w:lsdException w:name="envelope address" w:semiHidden="1" w:unhideWhenUsed="1"/>
-    <w:lsdException w:name="envelope return" w:semiHidden="1" w:unhideWhenUsed="1"/>
-    <w:lsdException w:name="footnote reference" w:semiHidden="1" w:unhideWhenUsed="1"/>
-    <w:lsdException w:name="annotation reference" w:semiHidden="1" w:unhideWhenUsed="1"/>
-    <w:lsdException w:name="line number" w:semiHidden="1" w:unhideWhenUsed="1"/>
-    <w:lsdException w:name="page number" w:semiHidden="1" w:unhideWhenUsed="1"/>
-    <w:lsdException w:name="endnote reference" w:semiHidden="1" w:unhideWhenUsed="1"/>
-    <w:lsdException w:name="endnote text" w:semiHidden="1" w:unhideWhenUsed="1"/>
-    <w:lsdException w:name="table of authorities" w:semiHidden="1" w:unhideWhenUsed="1"/>
-    <w:lsdException w:name="macro" w:semiHidden="1" w:unhideWhenUsed="1"/>
-    <w:lsdException w:name="toa heading" w:semiHidden="1" w:unhideWhenUsed="1"/>
-    <w:lsdException w:name="List" w:semiHidden="1" w:unhideWhenUsed="1"/>
-    <w:lsdException w:name="List Bullet" w:semiHidden="1" w:unhideWhenUsed="1"/>
-    <w:lsdException w:name="List Number" w:semiHidden="1" w:unhideWhenUsed="1"/>
-    <w:lsdException w:name="List 2" w:semiHidden="1" w:unhideWhenUsed="1"/>
-    <w:lsdException w:name="List 3" w:semiHidden="1" w:unhideWhenUsed="1"/>
-    <w:lsdException w:name="List 4" w:semiHidden="1" w:unhideWhenUsed="1"/>
-    <w:lsdException w:name="List 5" w:semiHidden="1" w:unhideWhenUsed="1"/>
-    <w:lsdException w:name="List Bullet 2" w:semiHidden="1" w:unhideWhenUsed="1"/>
-    <w:lsdException w:name="List Bullet 3" w:semiHidden="1" w:unhideWhenUsed="1"/>
-    <w:lsdException w:name="List Bullet 4" w:semiHidden="1" w:unhideWhenUsed="1"/>
-    <w:lsdException w:name="List Bullet 5" w:semiHidden="1" w:unhideWhenUsed="1"/>
-    <w:lsdException w:name="List Number 2" w:semiHidden="1" w:unhideWhenUsed="1"/>
-    <w:lsdException w:name="List Number 3" w:semiHidden="1" w:unhideWhenUsed="1"/>
-    <w:lsdException w:name="List Number 4" w:semiHidden="1" w:unhideWhenUsed="1"/>
-    <w:lsdException w:name="List Number 5" w:semiHidden="1" w:unhideWhenUsed="1"/>
-    <w:lsdException w:name="Title" w:uiPriority="10" w:qFormat="1"/>
-    <w:lsdException w:name="Closing" w:semiHidden="1" w:unhideWhenUsed="1"/>
-    <w:lsdException w:name="Signature" w:semiHidden="1" w:unhideWhenUsed="1"/>
-    <w:lsdException w:name="Default Paragraph Font" w:semiHidden="1" w:uiPriority="1" w:unhideWhenUsed="1"/>
-    <w:lsdException w:name="Body Text" w:semiHidden="1" w:unhideWhenUsed="1"/>
-    <w:lsdException w:name="Body Text Indent" w:semiHidden="1" w:unhideWhenUsed="1"/>
-    <w:lsdException w:name="List Continue" w:semiHidden="1" w:unhideWhenUsed="1"/>
-    <w:lsdException w:name="List Continue 2" w:semiHidden="1" w:unhideWhenUsed="1"/>
-    <w:lsdException w:name="List Continue 3" w:semiHidden="1" w:unhideWhenUsed="1"/>
-    <w:lsdException w:name="List Continue 4" w:semiHidden="1" w:unhideWhenUsed="1"/>
-    <w:lsdException w:name="List Continue 5" w:semiHidden="1" w:unhideWhenUsed="1"/>
-    <w:lsdException w:name="Message Header" w:semiHidden="1" w:unhideWhenUsed="1"/>
-    <w:lsdException w:name="Subtitle" w:uiPriority="11" w:qFormat="1"/>
-    <w:lsdException w:name="Salutation" w:semiHidden="1" w:unhideWhenUsed="1"/>
-    <w:lsdException w:name="Date" w:semiHidden="1" w:unhideWhenUsed="1"/>
-    <w:lsdException w:name="Body Text First Indent" w:semiHidden="1" w:unhideWhenUsed="1"/>
-    <w:lsdException w:name="Body Text First Indent 2" w:semiHidden="1" w:unhideWhenUsed="1"/>
-    <w:lsdException w:name="Note Heading" w:semiHidden="1" w:unhideWhenUsed="1"/>
-    <w:lsdException w:name="Body Text 2" w:semiHidden="1" w:unhideWhenUsed="1"/>
-    <w:lsdException w:name="Body Text 3" w:semiHidden="1" w:unhideWhenUsed="1"/>
-    <w:lsdException w:name="Body Text Indent 2" w:semiHidden="1" w:unhideWhenUsed="1"/>
-    <w:lsdException w:name="Body Text Indent 3" w:semiHidden="1" w:unhideWhenUsed="1"/>
-    <w:lsdException w:name="Block Text" w:semiHidden="1" w:unhideWhenUsed="1"/>
-    <w:lsdException w:name="Hyperlink" w:semiHidden="1" w:unhideWhenUsed="1"/>
-    <w:lsdException w:name="FollowedHyperlink" w:semiHidden="1" w:unhideWhenUsed="1"/>
-    <w:lsdException w:name="Strong" w:uiPriority="22" w:qFormat="1"/>
-    <w:lsdException w:name="Emphasis" w:uiPriority="20" w:qFormat="1"/>
-    <w:lsdException w:name="Document Map" w:semiHidden="1" w:unhideWhenUsed="1"/>
-    <w:lsdException w:name="Plain Text" w:semiHidden="1" w:unhideWhenUsed="1"/>
-    <w:lsdException w:name="E-mail Signature" w:semiHidden="1" w:unhideWhenUsed="1"/>
-    <w:lsdException w:name="HTML Top of Form" w:semiHidden="1" w:unhideWhenUsed="1"/>
-    <w:lsdException w:name="HTML Bottom of Form" w:semiHidden="1" w:unhideWhenUsed="1"/>
-    <w:lsdException w:name="Normal (Web)" w:semiHidden="1" w:unhideWhenUsed="1"/>
-    <w:lsdException w:name="HTML Acronym" w:semiHidden="1" w:unhideWhenUsed="1"/>
-    <w:lsdException w:name="HTML Address" w:semiHidden="1" w:unhideWhenUsed="1"/>
-    <w:lsdException w:name="HTML Cite" w:semiHidden="1" w:unhideWhenUsed="1"/>
-    <w:lsdException w:name="HTML Code" w:semiHidden="1" w:unhideWhenUsed="1"/>
-    <w:lsdException w:name="HTML Definition" w:semiHidden="1" w:unhideWhenUsed="1"/>
-    <w:lsdException w:name="HTML Keyboard" w:semiHidden="1" w:unhideWhenUsed="1"/>
-    <w:lsdException w:name="HTML Preformatted" w:semiHidden="1" w:unhideWhenUsed="1"/>
-    <w:lsdException w:name="HTML Sample" w:semiHidden="1" w:unhideWhenUsed="1"/>
-    <w:lsdException w:name="HTML Typewriter" w:semiHidden="1" w:unhideWhenUsed="1"/>
-    <w:lsdException w:name="HTML Variable" w:semiHidden="1" w:unhideWhenUsed="1"/>
-    <w:lsdException w:name="Normal Table" w:semiHidden="1" w:unhideWhenUsed="1"/>
-    <w:lsdException w:name="annotation subject" w:semiHidden="1" w:unhideWhenUsed="1"/>
-    <w:lsdException w:name="No List" w:semiHidden="1" w:unhideWhenUsed="1"/>
-    <w:lsdException w:name="Outline List 1" w:semiHidden="1" w:unhideWhenUsed="1"/>
-    <w:lsdException w:name="Outline List 2" w:semiHidden="1" w:unhideWhenUsed="1"/>
-    <w:lsdException w:name="Outline List 3" w:semiHidden="1" w:unhideWhenUsed="1"/>
-    <w:lsdException w:name="Table Simple 1" w:semiHidden="1" w:unhideWhenUsed="1"/>
-    <w:lsdException w:name="Table Simple 2" w:semiHidden="1" w:unhideWhenUsed="1"/>
-    <w:lsdException w:name="Table Simple 3" w:semiHidden="1" w:unhideWhenUsed="1"/>
-    <w:lsdException w:name="Table Classic 1" w:semiHidden="1" w:unhideWhenUsed="1"/>
-    <w:lsdException w:name="Table Classic 2" w:semiHidden="1" w:unhideWhenUsed="1"/>
-    <w:lsdException w:name="Table Classic 3" w:semiHidden="1" w:unhideWhenUsed="1"/>
-    <w:lsdException w:name="Table Classic 4" w:semiHidden="1" w:unhideWhenUsed="1"/>
-    <w:lsdException w:name="Table Colorful 1" w:semiHidden="1" w:unhideWhenUsed="1"/>
-    <w:lsdException w:name="Table Colorful 2" w:semiHidden="1" w:unhideWhenUsed="1"/>
-    <w:lsdException w:name="Table Colorful 3" w:semiHidden="1" w:unhideWhenUsed="1"/>
-    <w:lsdException w:name="Table Columns 1" w:semiHidden="1" w:unhideWhenUsed="1"/>
-    <w:lsdException w:name="Table Columns 2" w:semiHidden="1" w:unhideWhenUsed="1"/>
-    <w:lsdException w:name="Table Columns 3" w:semiHidden="1" w:unhideWhenUsed="1"/>
-    <w:lsdException w:name="Table Columns 4" w:semiHidden="1" w:unhideWhenUsed="1"/>
-    <w:lsdException w:name="Table Columns 5" w:semiHidden="1" w:unhideWhenUsed="1"/>
-    <w:lsdException w:name="Table Grid 1" w:semiHidden="1" w:unhideWhenUsed="1"/>
-    <w:lsdException w:name="Table Grid 2" w:semiHidden="1" w:unhideWhenUsed="1"/>
-    <w:lsdException w:name="Table Grid 3" w:semiHidden="1" w:unhideWhenUsed="1"/>
-    <w:lsdException w:name="Table Grid 4" w:semiHidden="1" w:unhideWhenUsed="1"/>
-    <w:lsdException w:name="Table Grid 5" w:semiHidden="1" w:unhideWhenUsed="1"/>
-    <w:lsdException w:name="Table Grid 6" w:semiHidden="1" w:unhideWhenUsed="1"/>
-    <w:lsdException w:name="Table Grid 7" w:semiHidden="1" w:unhideWhenUsed="1"/>
-    <w:lsdException w:name="Table Grid 8" w:semiHidden="1" w:unhideWhenUsed="1"/>
-    <w:lsdException w:name="Table List 1" w:semiHidden="1" w:unhideWhenUsed="1"/>
-    <w:lsdException w:name="Table List 2" w:semiHidden="1" w:unhideWhenUsed="1"/>
-    <w:lsdException w:name="Table List 3" w:semiHidden="1" w:unhideWhenUsed="1"/>
-    <w:lsdException w:name="Table List 4" w:semiHidden="1" w:unhideWhenUsed="1"/>
-    <w:lsdException w:name="Table List 5" w:semiHidden="1" w:unhideWhenUsed="1"/>
-    <w:lsdException w:name="Table List 6" w:semiHidden="1" w:unhideWhenUsed="1"/>
-    <w:lsdException w:name="Table List 7" w:semiHidden="1" w:unhideWhenUsed="1"/>
-    <w:lsdException w:name="Table List 8" w:semiHidden="1" w:unhideWhenUsed="1"/>
-    <w:lsdException w:name="Table 3D effects 1" w:semiHidden="1" w:unhideWhenUsed="1"/>
-    <w:lsdException w:name="Table 3D effects 2" w:semiHidden="1" w:unhideWhenUsed="1"/>
-    <w:lsdException w:name="Table 3D effects 3" w:semiHidden="1" w:unhideWhenUsed="1"/>
-    <w:lsdException w:name="Table Contemporary" w:semiHidden="1" w:unhideWhenUsed="1"/>
-    <w:lsdException w:name="Table Elegant" w:semiHidden="1" w:unhideWhenUsed="1"/>
-    <w:lsdException w:name="Table Professional" w:semiHidden="1" w:unhideWhenUsed="1"/>
-    <w:lsdException w:name="Table Subtle 1" w:semiHidden="1" w:unhideWhenUsed="1"/>
-    <w:lsdException w:name="Table Subtle 2" w:semiHidden="1" w:unhideWhenUsed="1"/>
-    <w:lsdException w:name="Table Web 1" w:semiHidden="1" w:unhideWhenUsed="1"/>
-    <w:lsdException w:name="Table Web 2" w:semiHidden="1" w:unhideWhenUsed="1"/>
-    <w:lsdException w:name="Table Web 3" w:semiHidden="1" w:unhideWhenUsed="1"/>
-    <w:lsdException w:name="Balloon Text" w:semiHidden="1" w:unhideWhenUsed="1"/>
-    <w:lsdException w:name="Table Grid" w:uiPriority="39"/>
-    <w:lsdException w:name="Table Theme" w:semiHidden="1" w:unhideWhenUsed="1"/>
-    <w:lsdException w:name="Placeholder Text" w:semiHidden="1"/>
-    <w:lsdException w:name="No Spacing" w:uiPriority="1" w:qFormat="1"/>
-    <w:lsdException w:name="Light Shading" w:uiPriority="60"/>
-    <w:lsdException w:name="Light List" w:uiPriority="61"/>
-    <w:lsdException w:name="Light Grid" w:uiPriority="62"/>
-    <w:lsdException w:name="Medium Shading 1" w:uiPriority="63"/>
-    <w:lsdException w:name="Medium Shading 2" w:uiPriority="64"/>
-    <w:lsdException w:name="Medium List 1" w:uiPriority="65"/>
-    <w:lsdException w:name="Medium List 2" w:uiPriority="66"/>
-    <w:lsdException w:name="Medium Grid 1" w:uiPriority="67"/>
-    <w:lsdException w:name="Medium Grid 2" w:uiPriority="68"/>
-    <w:lsdException w:name="Medium Grid 3" w:uiPriority="69"/>
-    <w:lsdException w:name="Dark List" w:uiPriority="70"/>
-    <w:lsdException w:name="Colorful Shading" w:uiPriority="71"/>
-    <w:lsdException w:name="Colorful List" w:uiPriority="72"/>
-    <w:lsdException w:name="Colorful Grid" w:uiPriority="73"/>
-    <w:lsdException w:name="Light Shading Accent 1" w:uiPriority="60"/>
-    <w:lsdException w:name="Light List Accent 1" w:uiPriority="61"/>
-    <w:lsdException w:name="Light Grid Accent 1" w:uiPriority="62"/>
-    <w:lsdException w:name="Medium Shading 1 Accent 1" w:uiPriority="63"/>
-    <w:lsdException w:name="Medium Shading 2 Accent 1" w:uiPriority="64"/>
-    <w:lsdException w:name="Medium List 1 Accent 1" w:uiPriority="65"/>
-    <w:lsdException w:name="Revision" w:semiHidden="1"/>
-    <w:lsdException w:name="List Paragraph" w:uiPriority="34" w:qFormat="1"/>
-    <w:lsdException w:name="Quote" w:uiPriority="29" w:qFormat="1"/>
-    <w:lsdException w:name="Intense Quote" w:uiPriority="30" w:qFormat="1"/>
-    <w:lsdException w:name="Medium List 2 Accent 1" w:uiPriority="66"/>
-    <w:lsdException w:name="Medium Grid 1 Accent 1" w:uiPriority="67"/>
-    <w:lsdException w:name="Medium Grid 2 Accent 1" w:uiPriority="68"/>
-    <w:lsdException w:name="Medium Grid 3 Accent 1" w:uiPriority="69"/>
-    <w:lsdException w:name="Dark List Accent 1" w:uiPriority="70"/>
-    <w:lsdException w:name="Colorful Shading Accent 1" w:uiPriority="71"/>
-    <w:lsdException w:name="Colorful List Accent 1" w:uiPriority="72"/>
-    <w:lsdException w:name="Colorful Grid Accent 1" w:uiPriority="73"/>
-    <w:lsdException w:name="Light Shading Accent 2" w:uiPriority="60"/>
-    <w:lsdException w:name="Light List Accent 2" w:uiPriority="61"/>
-    <w:lsdException w:name="Light Grid Accent 2" w:uiPriority="62"/>
-    <w:lsdException w:name="Medium Shading 1 Accent 2" w:uiPriority="63"/>
-    <w:lsdException w:name="Medium Shading 2 Accent 2" w:uiPriority="64"/>
-    <w:lsdException w:name="Medium List 1 Accent 2" w:uiPriority="65"/>
-    <w:lsdException w:name="Medium List 2 Accent 2" w:uiPriority="66"/>
-    <w:lsdException w:name="Medium Grid 1 Accent 2" w:uiPriority="67"/>
-    <w:lsdException w:name="Medium Grid 2 Accent 2" w:uiPriority="68"/>
-    <w:lsdException w:name="Medium Grid 3 Accent 2" w:uiPriority="69"/>
-    <w:lsdException w:name="Dark List Accent 2" w:uiPriority="70"/>
-    <w:lsdException w:name="Colorful Shading Accent 2" w:uiPriority="71"/>
-    <w:lsdException w:name="Colorful List Accent 2" w:uiPriority="72"/>
-    <w:lsdException w:name="Colorful Grid Accent 2" w:uiPriority="73"/>
-    <w:lsdException w:name="Light Shading Accent 3" w:uiPriority="60"/>
-    <w:lsdException w:name="Light List Accent 3" w:uiPriority="61"/>
-    <w:lsdException w:name="Light Grid Accent 3" w:uiPriority="62"/>
-    <w:lsdException w:name="Medium Shading 1 Accent 3" w:uiPriority="63"/>
-    <w:lsdException w:name="Medium Shading 2 Accent 3" w:uiPriority="64"/>
-    <w:lsdException w:name="Medium List 1 Accent 3" w:uiPriority="65"/>
-    <w:lsdException w:name="Medium List 2 Accent 3" w:uiPriority="66"/>
-    <w:lsdException w:name="Medium Grid 1 Accent 3" w:uiPriority="67"/>
-    <w:lsdException w:name="Medium Grid 2 Accent 3" w:uiPriority="68"/>
-    <w:lsdException w:name="Medium Grid 3 Accent 3" w:uiPriority="69"/>
-    <w:lsdException w:name="Dark List Accent 3" w:uiPriority="70"/>
-    <w:lsdException w:name="Colorful Shading Accent 3" w:uiPriority="71"/>
-    <w:lsdException w:name="Colorful List Accent 3" w:uiPriority="72"/>
-    <w:lsdException w:name="Colorful Grid Accent 3" w:uiPriority="73"/>
-    <w:lsdException w:name="Light Shading Accent 4" w:uiPriority="60"/>
-    <w:lsdException w:name="Light List Accent 4" w:uiPriority="61"/>
-    <w:lsdException w:name="Light Grid Accent 4" w:uiPriority="62"/>
-    <w:lsdException w:name="Medium Shading 1 Accent 4" w:uiPriority="63"/>
-    <w:lsdException w:name="Medium Shading 2 Accent 4" w:uiPriority="64"/>
-    <w:lsdException w:name="Medium List 1 Accent 4" w:uiPriority="65"/>
-    <w:lsdException w:name="Medium List 2 Accent 4" w:uiPriority="66"/>
-    <w:lsdException w:name="Medium Grid 1 Accent 4" w:uiPriority="67"/>
-    <w:lsdException w:name="Medium Grid 2 Accent 4" w:uiPriority="68"/>
-    <w:lsdException w:name="Medium Grid 3 Accent 4" w:uiPriority="69"/>
-    <w:lsdException w:name="Dark List Accent 4" w:uiPriority="70"/>
-    <w:lsdException w:name="Colorful Shading Accent 4" w:uiPriority="71"/>
-    <w:lsdException w:name="Colorful List Accent 4" w:uiPriority="72"/>
-    <w:lsdException w:name="Colorful Grid Accent 4" w:uiPriority="73"/>
-    <w:lsdException w:name="Light Shading Accent 5" w:uiPriority="60"/>
-    <w:lsdException w:name="Light List Accent 5" w:uiPriority="61"/>
-    <w:lsdException w:name="Light Grid Accent 5" w:uiPriority="62"/>
-    <w:lsdException w:name="Medium Shading 1 Accent 5" w:uiPriority="63"/>
-    <w:lsdException w:name="Medium Shading 2 Accent 5" w:uiPriority="64"/>
-    <w:lsdException w:name="Medium List 1 Accent 5" w:uiPriority="65"/>
-    <w:lsdException w:name="Medium List 2 Accent 5" w:uiPriority="66"/>
-    <w:lsdException w:name="Medium Grid 1 Accent 5" w:uiPriority="67"/>
-    <w:lsdException w:name="Medium Grid 2 Accent 5" w:uiPriority="68"/>
-    <w:lsdException w:name="Medium Grid 3 Accent 5" w:uiPriority="69"/>
-    <w:lsdException w:name="Dark List Accent 5" w:uiPriority="70"/>
-    <w:lsdException w:name="Colorful Shading Accent 5" w:uiPriority="71"/>
-    <w:lsdException w:name="Colorful List Accent 5" w:uiPriority="72"/>
-    <w:lsdException w:name="Colorful Grid Accent 5" w:uiPriority="73"/>
-    <w:lsdException w:name="Light Shading Accent 6" w:uiPriority="60"/>
-    <w:lsdException w:name="Light List Accent 6" w:uiPriority="61"/>
-    <w:lsdException w:name="Light Grid Accent 6" w:uiPriority="62"/>
-    <w:lsdException w:name="Medium Shading 1 Accent 6" w:uiPriority="63"/>
-    <w:lsdException w:name="Medium Shading 2 Accent 6" w:uiPriority="64"/>
-    <w:lsdException w:name="Medium List 1 Accent 6" w:uiPriority="65"/>
-    <w:lsdException w:name="Medium List 2 Accent 6" w:uiPriority="66"/>
-    <w:lsdException w:name="Medium Grid 1 Accent 6" w:uiPriority="67"/>
-    <w:lsdException w:name="Medium Grid 2 Accent 6" w:uiPriority="68"/>
-    <w:lsdException w:name="Medium Grid 3 Accent 6" w:uiPriority="69"/>
-    <w:lsdException w:name="Dark List Accent 6" w:uiPriority="70"/>
-    <w:lsdException w:name="Colorful Shading Accent 6" w:uiPriority="71"/>
-    <w:lsdException w:name="Colorful List Accent 6" w:uiPriority="72"/>
-    <w:lsdException w:name="Colorful Grid Accent 6" w:uiPriority="73"/>
-    <w:lsdException w:name="Subtle Emphasis" w:uiPriority="19" w:qFormat="1"/>
-    <w:lsdException w:name="Intense Emphasis" w:uiPriority="21" w:qFormat="1"/>
-    <w:lsdException w:name="Subtle Reference" w:uiPriority="31" w:qFormat="1"/>
-    <w:lsdException w:name="Intense Reference" w:uiPriority="32" w:qFormat="1"/>
-    <w:lsdException w:name="Book Title" w:uiPriority="33" w:qFormat="1"/>
-    <w:lsdException w:name="Bibliography" w:semiHidden="1" w:uiPriority="37" w:unhideWhenUsed="1"/>
-    <w:lsdException w:name="TOC Heading" w:semiHidden="1" w:uiPriority="39" w:unhideWhenUsed="1" w:qFormat="1"/>
-    <w:lsdException w:name="Plain Table 1" w:uiPriority="41"/>
-    <w:lsdException w:name="Plain Table 2" w:uiPriority="42"/>
-    <w:lsdException w:name="Plain Table 3" w:uiPriority="43"/>
-    <w:lsdException w:name="Plain Table 4" w:uiPriority="44"/>
-    <w:lsdException w:name="Plain Table 5" w:uiPriority="45"/>
-    <w:lsdException w:name="Grid Table Light" w:uiPriority="40"/>
-    <w:lsdException w:name="Grid Table 1 Light" w:uiPriority="46"/>
-    <w:lsdException w:name="Grid Table 2" w:uiPriority="47"/>
-    <w:lsdException w:name="Grid Table 3" w:uiPriority="48"/>
-    <w:lsdException w:name="Grid Table 4" w:uiPriority="49"/>
-    <w:lsdException w:name="Grid Table 5 Dark" w:uiPriority="50"/>
-    <w:lsdException w:name="Grid Table 6 Colorful" w:uiPriority="51"/>
-    <w:lsdException w:name="Grid Table 7 Colorful" w:uiPriority="52"/>
-    <w:lsdException w:name="Grid Table 1 Light Accent 1" w:uiPriority="46"/>
-    <w:lsdException w:name="Grid Table 2 Accent 1" w:uiPriority="47"/>
-    <w:lsdException w:name="Grid Table 3 Accent 1" w:uiPriority="48"/>
-    <w:lsdException w:name="Grid Table 4 Accent 1" w:uiPriority="49"/>
-    <w:lsdException w:name="Grid Table 5 Dark Accent 1" w:uiPriority="50"/>
-    <w:lsdException w:name="Grid Table 6 Colorful Accent 1" w:uiPriority="51"/>
-    <w:lsdException w:name="Grid Table 7 Colorful Accent 1" w:uiPriority="52"/>
-    <w:lsdException w:name="Grid Table 1 Light Accent 2" w:uiPriority="46"/>
-    <w:lsdException w:name="Grid Table 2 Accent 2" w:uiPriority="47"/>
-    <w:lsdException w:name="Grid Table 3 Accent 2" w:uiPriority="48"/>
-    <w:lsdException w:name="Grid Table 4 Accent 2" w:uiPriority="49"/>
-    <w:lsdException w:name="Grid Table 5 Dark Accent 2" w:uiPriority="50"/>
-    <w:lsdException w:name="Grid Table 6 Colorful Accent 2" w:uiPriority="51"/>
-    <w:lsdException w:name="Grid Table 7 Colorful Accent 2" w:uiPriority="52"/>
-    <w:lsdException w:name="Grid Table 1 Light Accent 3" w:uiPriority="46"/>
-    <w:lsdException w:name="Grid Table 2 Accent 3" w:uiPriority="47"/>
-    <w:lsdException w:name="Grid Table 3 Accent 3" w:uiPriority="48"/>
-    <w:lsdException w:name="Grid Table 4 Accent 3" w:uiPriority="49"/>
-    <w:lsdException w:name="Grid Table 5 Dark Accent 3" w:uiPriority="50"/>
-    <w:lsdException w:name="Grid Table 6 Colorful Accent 3" w:uiPriority="51"/>
-    <w:lsdException w:name="Grid Table 7 Colorful Accent 3" w:uiPriority="52"/>
-    <w:lsdException w:name="Grid Table 1 Light Accent 4" w:uiPriority="46"/>
-    <w:lsdException w:name="Grid Table 2 Accent 4" w:uiPriority="47"/>
-    <w:lsdException w:name="Grid Table 3 Accent 4" w:uiPriority="48"/>
-    <w:lsdException w:name="Grid Table 4 Accent 4" w:uiPriority="49"/>
-    <w:lsdException w:name="Grid Table 5 Dark Accent 4" w:uiPriority="50"/>
-    <w:lsdException w:name="Grid Table 6 Colorful Accent 4" w:uiPriority="51"/>
-    <w:lsdException w:name="Grid Table 7 Colorful Accent 4" w:uiPriority="52"/>
-    <w:lsdException w:name="Grid Table 1 Light Accent 5" w:uiPriority="46"/>
-    <w:lsdException w:name="Grid Table 2 Accent 5" w:uiPriority="47"/>
-    <w:lsdException w:name="Grid Table 3 Accent 5" w:uiPriority="48"/>
-    <w:lsdException w:name="Grid Table 4 Accent 5" w:uiPriority="49"/>
-    <w:lsdException w:name="Grid Table 5 Dark Accent 5" w:uiPriority="50"/>
-    <w:lsdException w:name="Grid Table 6 Colorful Accent 5" w:uiPriority="51"/>
-    <w:lsdException w:name="Grid Table 7 Colorful Accent 5" w:uiPriority="52"/>
-    <w:lsdException w:name="Grid Table 1 Light Accent 6" w:uiPriority="46"/>
-    <w:lsdException w:name="Grid Table 2 Accent 6" w:uiPriority="47"/>
-    <w:lsdException w:name="Grid Table 3 Accent 6" w:uiPriority="48"/>
-    <w:lsdException w:name="Grid Table 4 Accent 6" w:uiPriority="49"/>
-    <w:lsdException w:name="Grid Table 5 Dark Accent 6" w:uiPriority="50"/>
-    <w:lsdException w:name="Grid Table 6 Colorful Accent 6" w:uiPriority="51"/>
-    <w:lsdException w:name="Grid Table 7 Colorful Accent 6" w:uiPriority="52"/>
-    <w:lsdException w:name="List Table 1 Light" w:uiPriority="46"/>
-    <w:lsdException w:name="List Table 2" w:uiPriority="47"/>
-    <w:lsdException w:name="List Table 3" w:uiPriority="48"/>
-    <w:lsdException w:name="List Table 4" w:uiPriority="49"/>
-    <w:lsdException w:name="List Table 5 Dark" w:uiPriority="50"/>
-    <w:lsdException w:name="List Table 6 Colorful" w:uiPriority="51"/>
-    <w:lsdException w:name="List Table 7 Colorful" w:uiPriority="52"/>
-    <w:lsdException w:name="List Table 1 Light Accent 1" w:uiPriority="46"/>
-    <w:lsdException w:name="List Table 2 Accent 1" w:uiPriority="47"/>
-    <w:lsdException w:name="List Table 3 Accent 1" w:uiPriority="48"/>
-    <w:lsdException w:name="List Table 4 Accent 1" w:uiPriority="49"/>
-    <w:lsdException w:name="List Table 5 Dark Accent 1" w:uiPriority="50"/>
-    <w:lsdException w:name="List Table 6 Colorful Accent 1" w:uiPriority="51"/>
-    <w:lsdException w:name="List Table 7 Colorful Accent 1" w:uiPriority="52"/>
-    <w:lsdException w:name="List Table 1 Light Accent 2" w:uiPriority="46"/>
-    <w:lsdException w:name="List Table 2 Accent 2" w:uiPriority="47"/>
-    <w:lsdException w:name="List Table 3 Accent 2" w:uiPriority="48"/>
-    <w:lsdException w:name="List Table 4 Accent 2" w:uiPriority="49"/>
-    <w:lsdException w:name="List Table 5 Dark Accent 2" w:uiPriority="50"/>
-    <w:lsdException w:name="List Table 6 Colorful Accent 2" w:uiPriority="51"/>
-    <w:lsdException w:name="List Table 7 Colorful Accent 2" w:uiPriority="52"/>
-    <w:lsdException w:name="List Table 1 Light Accent 3" w:uiPriority="46"/>
-    <w:lsdException w:name="List Table 2 Accent 3" w:uiPriority="47"/>
-    <w:lsdException w:name="List Table 3 Accent 3" w:uiPriority="48"/>
-    <w:lsdException w:name="List Table 4 Accent 3" w:uiPriority="49"/>
-    <w:lsdException w:name="List Table 5 Dark Accent 3" w:uiPriority="50"/>
-    <w:lsdException w:name="List Table 6 Colorful Accent 3" w:uiPriority="51"/>
-    <w:lsdException w:name="List Table 7 Colorful Accent 3" w:uiPriority="52"/>
-    <w:lsdException w:name="List Table 1 Light Accent 4" w:uiPriority="46"/>
-    <w:lsdException w:name="List Table 2 Accent 4" w:uiPriority="47"/>
-    <w:lsdException w:name="List Table 3 Accent 4" w:uiPriority="48"/>
-    <w:lsdException w:name="List Table 4 Accent 4" w:uiPriority="49"/>
-    <w:lsdException w:name="List Table 5 Dark Accent 4" w:uiPriority="50"/>
-    <w:lsdException w:name="List Table 6 Colorful Accent 4" w:uiPriority="51"/>
-    <w:lsdException w:name="List Table 7 Colorful Accent 4" w:uiPriority="52"/>
-    <w:lsdException w:name="List Table 1 Light Accent 5" w:uiPriority="46"/>
-    <w:lsdException w:name="List Table 2 Accent 5" w:uiPriority="47"/>
-    <w:lsdException w:name="List Table 3 Accent 5" w:uiPriority="48"/>
-    <w:lsdException w:name="List Table 4 Accent 5" w:uiPriority="49"/>
-    <w:lsdException w:name="List Table 5 Dark Accent 5" w:uiPriority="50"/>
-    <w:lsdException w:name="List Table 6 Colorful Accent 5" w:uiPriority="51"/>
-    <w:lsdException w:name="List Table 7 Colorful Accent 5" w:uiPriority="52"/>
-    <w:lsdException w:name="List Table 1 Light Accent 6" w:uiPriority="46"/>
-    <w:lsdException w:name="List Table 2 Accent 6" w:uiPriority="47"/>
-    <w:lsdException w:name="List Table 3 Accent 6" w:uiPriority="48"/>
-    <w:lsdException w:name="List Table 4 Accent 6" w:uiPriority="49"/>
-    <w:lsdException w:name="List Table 5 Dark Accent 6" w:uiPriority="50"/>
-    <w:lsdException w:name="List Table 6 Colorful Accent 6" w:uiPriority="51"/>
-    <w:lsdException w:name="List Table 7 Colorful Accent 6" w:uiPriority="52"/>
-    <w:lsdException w:name="Mention" w:semiHidden="1" w:unhideWhenUsed="1"/>
-    <w:lsdException w:name="Smart Hyperlink" w:semiHidden="1" w:unhideWhenUsed="1"/>
-    <w:lsdException w:name="Hashtag" w:semiHidden="1" w:unhideWhenUsed="1"/>
-    <w:lsdException w:name="Unresolved Mention" w:semiHidden="1" w:unhideWhenUsed="1"/>
+  <w:latentStyles w:defLockedState="0" w:defUIPriority="99" w:defSemiHidden="1" w:defUnhideWhenUsed="1" w:defQFormat="0" w:count="267">
+    <w:lsdException w:name="Normal" w:semiHidden="0" w:uiPriority="0" w:unhideWhenUsed="0" w:qFormat="1"/>
+    <w:lsdException w:name="heading 1" w:semiHidden="0" w:uiPriority="9" w:unhideWhenUsed="0" w:qFormat="1"/>
+    <w:lsdException w:name="heading 2" w:uiPriority="9" w:qFormat="1"/>
+    <w:lsdException w:name="heading 3" w:uiPriority="9" w:qFormat="1"/>
+    <w:lsdException w:name="heading 4" w:uiPriority="9" w:qFormat="1"/>
+    <w:lsdException w:name="heading 5" w:uiPriority="9" w:qFormat="1"/>
+    <w:lsdException w:name="heading 6" w:uiPriority="9" w:qFormat="1"/>
+    <w:lsdException w:name="heading 7" w:uiPriority="9" w:qFormat="1"/>
+    <w:lsdException w:name="heading 8" w:uiPriority="9" w:qFormat="1"/>
+    <w:lsdException w:name="heading 9" w:uiPriority="9" w:qFormat="1"/>
+    <w:lsdException w:name="toc 1" w:uiPriority="39"/>
+    <w:lsdException w:name="toc 2" w:uiPriority="39"/>
+    <w:lsdException w:name="toc 3" w:uiPriority="39"/>
+    <w:lsdException w:name="toc 4" w:uiPriority="39"/>
+    <w:lsdException w:name="toc 5" w:uiPriority="39"/>
+    <w:lsdException w:name="toc 6" w:uiPriority="39"/>
+    <w:lsdException w:name="toc 7" w:uiPriority="39"/>
+    <w:lsdException w:name="toc 8" w:uiPriority="39"/>
+    <w:lsdException w:name="toc 9" w:uiPriority="39"/>
+    <w:lsdException w:name="caption" w:uiPriority="35" w:qFormat="1"/>
+    <w:lsdException w:name="Title" w:semiHidden="0" w:uiPriority="10" w:unhideWhenUsed="0" w:qFormat="1"/>
+    <w:lsdException w:name="Default Paragraph Font" w:uiPriority="1"/>
+    <w:lsdException w:name="Subtitle" w:semiHidden="0" w:uiPriority="11" w:unhideWhenUsed="0" w:qFormat="1"/>
+    <w:lsdException w:name="Strong" w:semiHidden="0" w:uiPriority="22" w:unhideWhenUsed="0" w:qFormat="1"/>
+    <w:lsdException w:name="Emphasis" w:semiHidden="0" w:uiPriority="20" w:unhideWhenUsed="0" w:qFormat="1"/>
+    <w:lsdException w:name="Table Grid" w:semiHidden="0" w:uiPriority="39" w:unhideWhenUsed="0"/>
+    <w:lsdException w:name="Placeholder Text" w:unhideWhenUsed="0"/>
+    <w:lsdException w:name="No Spacing" w:semiHidden="0" w:uiPriority="1" w:unhideWhenUsed="0" w:qFormat="1"/>
+    <w:lsdException w:name="Light Shading" w:semiHidden="0" w:uiPriority="60" w:unhideWhenUsed="0"/>
+    <w:lsdException w:name="Light List" w:semiHidden="0" w:uiPriority="61" w:unhideWhenUsed="0"/>
+    <w:lsdException w:name="Light Grid" w:semiHidden="0" w:uiPriority="62" w:unhideWhenUsed="0"/>
+    <w:lsdException w:name="Medium Shading 1" w:semiHidden="0" w:uiPriority="63" w:unhideWhenUsed="0"/>
+    <w:lsdException w:name="Medium Shading 2" w:semiHidden="0" w:uiPriority="64" w:unhideWhenUsed="0"/>
+    <w:lsdException w:name="Medium List 1" w:semiHidden="0" w:uiPriority="65" w:unhideWhenUsed="0"/>
+    <w:lsdException w:name="Medium List 2" w:semiHidden="0" w:uiPriority="66" w:unhideWhenUsed="0"/>
+    <w:lsdException w:name="Medium Grid 1" w:semiHidden="0" w:uiPriority="67" w:unhideWhenUsed="0"/>
+    <w:lsdException w:name="Medium Grid 2" w:semiHidden="0" w:uiPriority="68" w:unhideWhenUsed="0"/>
+    <w:lsdException w:name="Medium Grid 3" w:semiHidden="0" w:uiPriority="69" w:unhideWhenUsed="0"/>
+    <w:lsdException w:name="Dark List" w:semiHidden="0" w:uiPriority="70" w:unhideWhenUsed="0"/>
+    <w:lsdException w:name="Colorful Shading" w:semiHidden="0" w:uiPriority="71" w:unhideWhenUsed="0"/>
+    <w:lsdException w:name="Colorful List" w:semiHidden="0" w:uiPriority="72" w:unhideWhenUsed="0"/>
+    <w:lsdException w:name="Colorful Grid" w:semiHidden="0" w:uiPriority="73" w:unhideWhenUsed="0"/>
+    <w:lsdException w:name="Light Shading Accent 1" w:semiHidden="0" w:uiPriority="60" w:unhideWhenUsed="0"/>
+    <w:lsdException w:name="Light List Accent 1" w:semiHidden="0" w:uiPriority="61" w:unhideWhenUsed="0"/>
+    <w:lsdException w:name="Light Grid Accent 1" w:semiHidden="0" w:uiPriority="62" w:unhideWhenUsed="0"/>
+    <w:lsdException w:name="Medium Shading 1 Accent 1" w:semiHidden="0" w:uiPriority="63" w:unhideWhenUsed="0"/>
+    <w:lsdException w:name="Medium Shading 2 Accent 1" w:semiHidden="0" w:uiPriority="64" w:unhideWhenUsed="0"/>
+    <w:lsdException w:name="Medium List 1 Accent 1" w:semiHidden="0" w:uiPriority="65" w:unhideWhenUsed="0"/>
+    <w:lsdException w:name="Revision" w:unhideWhenUsed="0"/>
+    <w:lsdException w:name="List Paragraph" w:semiHidden="0" w:uiPriority="34" w:unhideWhenUsed="0" w:qFormat="1"/>
+    <w:lsdException w:name="Quote" w:semiHidden="0" w:uiPriority="29" w:unhideWhenUsed="0" w:qFormat="1"/>
+    <w:lsdException w:name="Intense Quote" w:semiHidden="0" w:uiPriority="30" w:unhideWhenUsed="0" w:qFormat="1"/>
+    <w:lsdException w:name="Medium List 2 Accent 1" w:semiHidden="0" w:uiPriority="66" w:unhideWhenUsed="0"/>
+    <w:lsdException w:name="Medium Grid 1 Accent 1" w:semiHidden="0" w:uiPriority="67" w:unhideWhenUsed="0"/>
+    <w:lsdException w:name="Medium Grid 2 Accent 1" w:semiHidden="0" w:uiPriority="68" w:unhideWhenUsed="0"/>
+    <w:lsdException w:name="Medium Grid 3 Accent 1" w:semiHidden="0" w:uiPriority="69" w:unhideWhenUsed="0"/>
+    <w:lsdException w:name="Dark List Accent 1" w:semiHidden="0" w:uiPriority="70" w:unhideWhenUsed="0"/>
+    <w:lsdException w:name="Colorful Shading Accent 1" w:semiHidden="0" w:uiPriority="71" w:unhideWhenUsed="0"/>
+    <w:lsdException w:name="Colorful List Accent 1" w:semiHidden="0" w:uiPriority="72" w:unhideWhenUsed="0"/>
+    <w:lsdException w:name="Colorful Grid Accent 1" w:semiHidden="0" w:uiPriority="73" w:unhideWhenUsed="0"/>
+    <w:lsdException w:name="Light Shading Accent 2" w:semiHidden="0" w:uiPriority="60" w:unhideWhenUsed="0"/>
+    <w:lsdException w:name="Light List Accent 2" w:semiHidden="0" w:uiPriority="61" w:unhideWhenUsed="0"/>
+    <w:lsdException w:name="Light Grid Accent 2" w:semiHidden="0" w:uiPriority="62" w:unhideWhenUsed="0"/>
+    <w:lsdException w:name="Medium Shading 1 Accent 2" w:semiHidden="0" w:uiPriority="63" w:unhideWhenUsed="0"/>
+    <w:lsdException w:name="Medium Shading 2 Accent 2" w:semiHidden="0" w:uiPriority="64" w:unhideWhenUsed="0"/>
+    <w:lsdException w:name="Medium List 1 Accent 2" w:semiHidden="0" w:uiPriority="65" w:unhideWhenUsed="0"/>
+    <w:lsdException w:name="Medium List 2 Accent 2" w:semiHidden="0" w:uiPriority="66" w:unhideWhenUsed="0"/>
+    <w:lsdException w:name="Medium Grid 1 Accent 2" w:semiHidden="0" w:uiPriority="67" w:unhideWhenUsed="0"/>
+    <w:lsdException w:name="Medium Grid 2 Accent 2" w:semiHidden="0" w:uiPriority="68" w:unhideWhenUsed="0"/>
+    <w:lsdException w:name="Medium Grid 3 Accent 2" w:semiHidden="0" w:uiPriority="69" w:unhideWhenUsed="0"/>
+    <w:lsdException w:name="Dark List Accent 2" w:semiHidden="0" w:uiPriority="70" w:unhideWhenUsed="0"/>
+    <w:lsdException w:name="Colorful Shading Accent 2" w:semiHidden="0" w:uiPriority="71" w:unhideWhenUsed="0"/>
+    <w:lsdException w:name="Colorful List Accent 2" w:semiHidden="0" w:uiPriority="72" w:unhideWhenUsed="0"/>
+    <w:lsdException w:name="Colorful Grid Accent 2" w:semiHidden="0" w:uiPriority="73" w:unhideWhenUsed="0"/>
+    <w:lsdException w:name="Light Shading Accent 3" w:semiHidden="0" w:uiPriority="60" w:unhideWhenUsed="0"/>
+    <w:lsdException w:name="Light List Accent 3" w:semiHidden="0" w:uiPriority="61" w:unhideWhenUsed="0"/>
+    <w:lsdException w:name="Light Grid Accent 3" w:semiHidden="0" w:uiPriority="62" w:unhideWhenUsed="0"/>
+    <w:lsdException w:name="Medium Shading 1 Accent 3" w:semiHidden="0" w:uiPriority="63" w:unhideWhenUsed="0"/>
+    <w:lsdException w:name="Medium Shading 2 Accent 3" w:semiHidden="0" w:uiPriority="64" w:unhideWhenUsed="0"/>
+    <w:lsdException w:name="Medium List 1 Accent 3" w:semiHidden="0" w:uiPriority="65" w:unhideWhenUsed="0"/>
+    <w:lsdException w:name="Medium List 2 Accent 3" w:semiHidden="0" w:uiPriority="66" w:unhideWhenUsed="0"/>
+    <w:lsdException w:name="Medium Grid 1 Accent 3" w:semiHidden="0" w:uiPriority="67" w:unhideWhenUsed="0"/>
+    <w:lsdException w:name="Medium Grid 2 Accent 3" w:semiHidden="0" w:uiPriority="68" w:unhideWhenUsed="0"/>
+    <w:lsdException w:name="Medium Grid 3 Accent 3" w:semiHidden="0" w:uiPriority="69" w:unhideWhenUsed="0"/>
+    <w:lsdException w:name="Dark List Accent 3" w:semiHidden="0" w:uiPriority="70" w:unhideWhenUsed="0"/>
+    <w:lsdException w:name="Colorful Shading Accent 3" w:semiHidden="0" w:uiPriority="71" w:unhideWhenUsed="0"/>
+    <w:lsdException w:name="Colorful List Accent 3" w:semiHidden="0" w:uiPriority="72" w:unhideWhenUsed="0"/>
+    <w:lsdException w:name="Colorful Grid Accent 3" w:semiHidden="0" w:uiPriority="73" w:unhideWhenUsed="0"/>
+    <w:lsdException w:name="Light Shading Accent 4" w:semiHidden="0" w:uiPriority="60" w:unhideWhenUsed="0"/>
+    <w:lsdException w:name="Light List Accent 4" w:semiHidden="0" w:uiPriority="61" w:unhideWhenUsed="0"/>
+    <w:lsdException w:name="Light Grid Accent 4" w:semiHidden="0" w:uiPriority="62" w:unhideWhenUsed="0"/>
+    <w:lsdException w:name="Medium Shading 1 Accent 4" w:semiHidden="0" w:uiPriority="63" w:unhideWhenUsed="0"/>
+    <w:lsdException w:name="Medium Shading 2 Accent 4" w:semiHidden="0" w:uiPriority="64" w:unhideWhenUsed="0"/>
+    <w:lsdException w:name="Medium List 1 Accent 4" w:semiHidden="0" w:uiPriority="65" w:unhideWhenUsed="0"/>
+    <w:lsdException w:name="Medium List 2 Accent 4" w:semiHidden="0" w:uiPriority="66" w:unhideWhenUsed="0"/>
+    <w:lsdException w:name="Medium Grid 1 Accent 4" w:semiHidden="0" w:uiPriority="67" w:unhideWhenUsed="0"/>
+    <w:lsdException w:name="Medium Grid 2 Accent 4" w:semiHidden="0" w:uiPriority="68" w:unhideWhenUsed="0"/>
+    <w:lsdException w:name="Medium Grid 3 Accent 4" w:semiHidden="0" w:uiPriority="69" w:unhideWhenUsed="0"/>
+    <w:lsdException w:name="Dark List Accent 4" w:semiHidden="0" w:uiPriority="70" w:unhideWhenUsed="0"/>
+    <w:lsdException w:name="Colorful Shading Accent 4" w:semiHidden="0" w:uiPriority="71" w:unhideWhenUsed="0"/>
+    <w:lsdException w:name="Colorful List Accent 4" w:semiHidden="0" w:uiPriority="72" w:unhideWhenUsed="0"/>
+    <w:lsdException w:name="Colorful Grid Accent 4" w:semiHidden="0" w:uiPriority="73" w:unhideWhenUsed="0"/>
+    <w:lsdException w:name="Light Shading Accent 5" w:semiHidden="0" w:uiPriority="60" w:unhideWhenUsed="0"/>
+    <w:lsdException w:name="Light List Accent 5" w:semiHidden="0" w:uiPriority="61" w:unhideWhenUsed="0"/>
+    <w:lsdException w:name="Light Grid Accent 5" w:semiHidden="0" w:uiPriority="62" w:unhideWhenUsed="0"/>
+    <w:lsdException w:name="Medium Shading 1 Accent 5" w:semiHidden="0" w:uiPriority="63" w:unhideWhenUsed="0"/>
+    <w:lsdException w:name="Medium Shading 2 Accent 5" w:semiHidden="0" w:uiPriority="64" w:unhideWhenUsed="0"/>
+    <w:lsdException w:name="Medium List 1 Accent 5" w:semiHidden="0" w:uiPriority="65" w:unhideWhenUsed="0"/>
+    <w:lsdException w:name="Medium List 2 Accent 5" w:semiHidden="0" w:uiPriority="66" w:unhideWhenUsed="0"/>
+    <w:lsdException w:name="Medium Grid 1 Accent 5" w:semiHidden="0" w:uiPriority="67" w:unhideWhenUsed="0"/>
+    <w:lsdException w:name="Medium Grid 2 Accent 5" w:semiHidden="0" w:uiPriority="68" w:unhideWhenUsed="0"/>
+    <w:lsdException w:name="Medium Grid 3 Accent 5" w:semiHidden="0" w:uiPriority="69" w:unhideWhenUsed="0"/>
+    <w:lsdException w:name="Dark List Accent 5" w:semiHidden="0" w:uiPriority="70" w:unhideWhenUsed="0"/>
+    <w:lsdException w:name="Colorful Shading Accent 5" w:semiHidden="0" w:uiPriority="71" w:unhideWhenUsed="0"/>
+    <w:lsdException w:name="Colorful List Accent 5" w:semiHidden="0" w:uiPriority="72" w:unhideWhenUsed="0"/>
+    <w:lsdException w:name="Colorful Grid Accent 5" w:semiHidden="0" w:uiPriority="73" w:unhideWhenUsed="0"/>
+    <w:lsdException w:name="Light Shading Accent 6" w:semiHidden="0" w:uiPriority="60" w:unhideWhenUsed="0"/>
+    <w:lsdException w:name="Light List Accent 6" w:semiHidden="0" w:uiPriority="61" w:unhideWhenUsed="0"/>
+    <w:lsdException w:name="Light Grid Accent 6" w:semiHidden="0" w:uiPriority="62" w:unhideWhenUsed="0"/>
+    <w:lsdException w:name="Medium Shading 1 Accent 6" w:semiHidden="0" w:uiPriority="63" w:unhideWhenUsed="0"/>
+    <w:lsdException w:name="Medium Shading 2 Accent 6" w:semiHidden="0" w:uiPriority="64" w:unhideWhenUsed="0"/>
+    <w:lsdException w:name="Medium List 1 Accent 6" w:semiHidden="0" w:uiPriority="65" w:unhideWhenUsed="0"/>
+    <w:lsdException w:name="Medium List 2 Accent 6" w:semiHidden="0" w:uiPriority="66" w:unhideWhenUsed="0"/>
+    <w:lsdException w:name="Medium Grid 1 Accent 6" w:semiHidden="0" w:uiPriority="67" w:unhideWhenUsed="0"/>
+    <w:lsdException w:name="Medium Grid 2 Accent 6" w:semiHidden="0" w:uiPriority="68" w:unhideWhenUsed="0"/>
+    <w:lsdException w:name="Medium Grid 3 Accent 6" w:semiHidden="0" w:uiPriority="69" w:unhideWhenUsed="0"/>
+    <w:lsdException w:name="Dark List Accent 6" w:semiHidden="0" w:uiPriority="70" w:unhideWhenUsed="0"/>
+    <w:lsdException w:name="Colorful Shading Accent 6" w:semiHidden="0" w:uiPriority="71" w:unhideWhenUsed="0"/>
+    <w:lsdException w:name="Colorful List Accent 6" w:semiHidden="0" w:uiPriority="72" w:unhideWhenUsed="0"/>
+    <w:lsdException w:name="Colorful Grid Accent 6" w:semiHidden="0" w:uiPriority="73" w:unhideWhenUsed="0"/>
+    <w:lsdException w:name="Subtle Emphasis" w:semiHidden="0" w:uiPriority="19" w:unhideWhenUsed="0" w:qFormat="1"/>
+    <w:lsdException w:name="Intense Emphasis" w:semiHidden="0" w:uiPriority="21" w:unhideWhenUsed="0" w:qFormat="1"/>
+    <w:lsdException w:name="Subtle Reference" w:semiHidden="0" w:uiPriority="31" w:unhideWhenUsed="0" w:qFormat="1"/>
+    <w:lsdException w:name="Intense Reference" w:semiHidden="0" w:uiPriority="32" w:unhideWhenUsed="0" w:qFormat="1"/>
+    <w:lsdException w:name="Book Title" w:semiHidden="0" w:uiPriority="33" w:unhideWhenUsed="0" w:qFormat="1"/>
+    <w:lsdException w:name="Bibliography" w:uiPriority="37"/>
+    <w:lsdException w:name="TOC Heading" w:uiPriority="39" w:qFormat="1"/>
   </w:latentStyles>
   <w:style w:type="paragraph" w:default="1" w:styleId="Normal">
     <w:name w:val="Normal"/>
@@ -2135,9 +6697,351 @@
   <w:style w:type="paragraph" w:customStyle="1" w:styleId="Normal1">
     <w:name w:val="Normal1"/>
     <w:rsid w:val="00B11036"/>
+  </w:style>
+</w:styles>
+</file>
+
+<file path=word/stylesWithEffects.xml><?xml version="1.0" encoding="utf-8"?>
+<w:styles xmlns:wpc="http://schemas.microsoft.com/office/word/2010/wordprocessingCanvas" xmlns:mc="http://schemas.openxmlformats.org/markup-compatibility/2006" xmlns:o="urn:schemas-microsoft-com:office:office" xmlns:r="http://schemas.openxmlformats.org/officeDocument/2006/relationships" xmlns:m="http://schemas.openxmlformats.org/officeDocument/2006/math" xmlns:v="urn:schemas-microsoft-com:vml" xmlns:wp14="http://schemas.microsoft.com/office/word/2010/wordprocessingDrawing" xmlns:wp="http://schemas.openxmlformats.org/drawingml/2006/wordprocessingDrawing" xmlns:w10="urn:schemas-microsoft-com:office:word" xmlns:w="http://schemas.openxmlformats.org/wordprocessingml/2006/main" xmlns:w14="http://schemas.microsoft.com/office/word/2010/wordml" xmlns:wpg="http://schemas.microsoft.com/office/word/2010/wordprocessingGroup" xmlns:wpi="http://schemas.microsoft.com/office/word/2010/wordprocessingInk" xmlns:wne="http://schemas.microsoft.com/office/word/2006/wordml" xmlns:wps="http://schemas.microsoft.com/office/word/2010/wordprocessingShape" mc:Ignorable="w14 wp14">
+  <w:docDefaults>
+    <w:rPrDefault>
+      <w:rPr>
+        <w:rFonts w:ascii="Arial" w:eastAsia="Arial" w:hAnsi="Arial" w:cs="Arial"/>
+        <w:color w:val="000000"/>
+        <w:sz w:val="22"/>
+        <w:szCs w:val="22"/>
+        <w:lang w:val="pt-BR" w:eastAsia="pt-BR" w:bidi="ar-SA"/>
+      </w:rPr>
+    </w:rPrDefault>
+    <w:pPrDefault>
+      <w:pPr>
+        <w:pBdr>
+          <w:top w:val="nil"/>
+          <w:left w:val="nil"/>
+          <w:bottom w:val="nil"/>
+          <w:right w:val="nil"/>
+          <w:between w:val="nil"/>
+        </w:pBdr>
+        <w:spacing w:line="276" w:lineRule="auto"/>
+      </w:pPr>
+    </w:pPrDefault>
+  </w:docDefaults>
+  <w:latentStyles w:defLockedState="0" w:defUIPriority="99" w:defSemiHidden="1" w:defUnhideWhenUsed="1" w:defQFormat="0" w:count="267">
+    <w:lsdException w:name="Normal" w:semiHidden="0" w:uiPriority="0" w:unhideWhenUsed="0" w:qFormat="1"/>
+    <w:lsdException w:name="heading 1" w:semiHidden="0" w:uiPriority="9" w:unhideWhenUsed="0" w:qFormat="1"/>
+    <w:lsdException w:name="heading 2" w:uiPriority="9" w:qFormat="1"/>
+    <w:lsdException w:name="heading 3" w:uiPriority="9" w:qFormat="1"/>
+    <w:lsdException w:name="heading 4" w:uiPriority="9" w:qFormat="1"/>
+    <w:lsdException w:name="heading 5" w:uiPriority="9" w:qFormat="1"/>
+    <w:lsdException w:name="heading 6" w:uiPriority="9" w:qFormat="1"/>
+    <w:lsdException w:name="heading 7" w:uiPriority="9" w:qFormat="1"/>
+    <w:lsdException w:name="heading 8" w:uiPriority="9" w:qFormat="1"/>
+    <w:lsdException w:name="heading 9" w:uiPriority="9" w:qFormat="1"/>
+    <w:lsdException w:name="toc 1" w:uiPriority="39"/>
+    <w:lsdException w:name="toc 2" w:uiPriority="39"/>
+    <w:lsdException w:name="toc 3" w:uiPriority="39"/>
+    <w:lsdException w:name="toc 4" w:uiPriority="39"/>
+    <w:lsdException w:name="toc 5" w:uiPriority="39"/>
+    <w:lsdException w:name="toc 6" w:uiPriority="39"/>
+    <w:lsdException w:name="toc 7" w:uiPriority="39"/>
+    <w:lsdException w:name="toc 8" w:uiPriority="39"/>
+    <w:lsdException w:name="toc 9" w:uiPriority="39"/>
+    <w:lsdException w:name="caption" w:uiPriority="35" w:qFormat="1"/>
+    <w:lsdException w:name="Title" w:semiHidden="0" w:uiPriority="10" w:unhideWhenUsed="0" w:qFormat="1"/>
+    <w:lsdException w:name="Default Paragraph Font" w:uiPriority="1"/>
+    <w:lsdException w:name="Subtitle" w:semiHidden="0" w:uiPriority="11" w:unhideWhenUsed="0" w:qFormat="1"/>
+    <w:lsdException w:name="Strong" w:semiHidden="0" w:uiPriority="22" w:unhideWhenUsed="0" w:qFormat="1"/>
+    <w:lsdException w:name="Emphasis" w:semiHidden="0" w:uiPriority="20" w:unhideWhenUsed="0" w:qFormat="1"/>
+    <w:lsdException w:name="Table Grid" w:semiHidden="0" w:uiPriority="39" w:unhideWhenUsed="0"/>
+    <w:lsdException w:name="Placeholder Text" w:unhideWhenUsed="0"/>
+    <w:lsdException w:name="No Spacing" w:semiHidden="0" w:uiPriority="1" w:unhideWhenUsed="0" w:qFormat="1"/>
+    <w:lsdException w:name="Light Shading" w:semiHidden="0" w:uiPriority="60" w:unhideWhenUsed="0"/>
+    <w:lsdException w:name="Light List" w:semiHidden="0" w:uiPriority="61" w:unhideWhenUsed="0"/>
+    <w:lsdException w:name="Light Grid" w:semiHidden="0" w:uiPriority="62" w:unhideWhenUsed="0"/>
+    <w:lsdException w:name="Medium Shading 1" w:semiHidden="0" w:uiPriority="63" w:unhideWhenUsed="0"/>
+    <w:lsdException w:name="Medium Shading 2" w:semiHidden="0" w:uiPriority="64" w:unhideWhenUsed="0"/>
+    <w:lsdException w:name="Medium List 1" w:semiHidden="0" w:uiPriority="65" w:unhideWhenUsed="0"/>
+    <w:lsdException w:name="Medium List 2" w:semiHidden="0" w:uiPriority="66" w:unhideWhenUsed="0"/>
+    <w:lsdException w:name="Medium Grid 1" w:semiHidden="0" w:uiPriority="67" w:unhideWhenUsed="0"/>
+    <w:lsdException w:name="Medium Grid 2" w:semiHidden="0" w:uiPriority="68" w:unhideWhenUsed="0"/>
+    <w:lsdException w:name="Medium Grid 3" w:semiHidden="0" w:uiPriority="69" w:unhideWhenUsed="0"/>
+    <w:lsdException w:name="Dark List" w:semiHidden="0" w:uiPriority="70" w:unhideWhenUsed="0"/>
+    <w:lsdException w:name="Colorful Shading" w:semiHidden="0" w:uiPriority="71" w:unhideWhenUsed="0"/>
+    <w:lsdException w:name="Colorful List" w:semiHidden="0" w:uiPriority="72" w:unhideWhenUsed="0"/>
+    <w:lsdException w:name="Colorful Grid" w:semiHidden="0" w:uiPriority="73" w:unhideWhenUsed="0"/>
+    <w:lsdException w:name="Light Shading Accent 1" w:semiHidden="0" w:uiPriority="60" w:unhideWhenUsed="0"/>
+    <w:lsdException w:name="Light List Accent 1" w:semiHidden="0" w:uiPriority="61" w:unhideWhenUsed="0"/>
+    <w:lsdException w:name="Light Grid Accent 1" w:semiHidden="0" w:uiPriority="62" w:unhideWhenUsed="0"/>
+    <w:lsdException w:name="Medium Shading 1 Accent 1" w:semiHidden="0" w:uiPriority="63" w:unhideWhenUsed="0"/>
+    <w:lsdException w:name="Medium Shading 2 Accent 1" w:semiHidden="0" w:uiPriority="64" w:unhideWhenUsed="0"/>
+    <w:lsdException w:name="Medium List 1 Accent 1" w:semiHidden="0" w:uiPriority="65" w:unhideWhenUsed="0"/>
+    <w:lsdException w:name="Revision" w:unhideWhenUsed="0"/>
+    <w:lsdException w:name="List Paragraph" w:semiHidden="0" w:uiPriority="34" w:unhideWhenUsed="0" w:qFormat="1"/>
+    <w:lsdException w:name="Quote" w:semiHidden="0" w:uiPriority="29" w:unhideWhenUsed="0" w:qFormat="1"/>
+    <w:lsdException w:name="Intense Quote" w:semiHidden="0" w:uiPriority="30" w:unhideWhenUsed="0" w:qFormat="1"/>
+    <w:lsdException w:name="Medium List 2 Accent 1" w:semiHidden="0" w:uiPriority="66" w:unhideWhenUsed="0"/>
+    <w:lsdException w:name="Medium Grid 1 Accent 1" w:semiHidden="0" w:uiPriority="67" w:unhideWhenUsed="0"/>
+    <w:lsdException w:name="Medium Grid 2 Accent 1" w:semiHidden="0" w:uiPriority="68" w:unhideWhenUsed="0"/>
+    <w:lsdException w:name="Medium Grid 3 Accent 1" w:semiHidden="0" w:uiPriority="69" w:unhideWhenUsed="0"/>
+    <w:lsdException w:name="Dark List Accent 1" w:semiHidden="0" w:uiPriority="70" w:unhideWhenUsed="0"/>
+    <w:lsdException w:name="Colorful Shading Accent 1" w:semiHidden="0" w:uiPriority="71" w:unhideWhenUsed="0"/>
+    <w:lsdException w:name="Colorful List Accent 1" w:semiHidden="0" w:uiPriority="72" w:unhideWhenUsed="0"/>
+    <w:lsdException w:name="Colorful Grid Accent 1" w:semiHidden="0" w:uiPriority="73" w:unhideWhenUsed="0"/>
+    <w:lsdException w:name="Light Shading Accent 2" w:semiHidden="0" w:uiPriority="60" w:unhideWhenUsed="0"/>
+    <w:lsdException w:name="Light List Accent 2" w:semiHidden="0" w:uiPriority="61" w:unhideWhenUsed="0"/>
+    <w:lsdException w:name="Light Grid Accent 2" w:semiHidden="0" w:uiPriority="62" w:unhideWhenUsed="0"/>
+    <w:lsdException w:name="Medium Shading 1 Accent 2" w:semiHidden="0" w:uiPriority="63" w:unhideWhenUsed="0"/>
+    <w:lsdException w:name="Medium Shading 2 Accent 2" w:semiHidden="0" w:uiPriority="64" w:unhideWhenUsed="0"/>
+    <w:lsdException w:name="Medium List 1 Accent 2" w:semiHidden="0" w:uiPriority="65" w:unhideWhenUsed="0"/>
+    <w:lsdException w:name="Medium List 2 Accent 2" w:semiHidden="0" w:uiPriority="66" w:unhideWhenUsed="0"/>
+    <w:lsdException w:name="Medium Grid 1 Accent 2" w:semiHidden="0" w:uiPriority="67" w:unhideWhenUsed="0"/>
+    <w:lsdException w:name="Medium Grid 2 Accent 2" w:semiHidden="0" w:uiPriority="68" w:unhideWhenUsed="0"/>
+    <w:lsdException w:name="Medium Grid 3 Accent 2" w:semiHidden="0" w:uiPriority="69" w:unhideWhenUsed="0"/>
+    <w:lsdException w:name="Dark List Accent 2" w:semiHidden="0" w:uiPriority="70" w:unhideWhenUsed="0"/>
+    <w:lsdException w:name="Colorful Shading Accent 2" w:semiHidden="0" w:uiPriority="71" w:unhideWhenUsed="0"/>
+    <w:lsdException w:name="Colorful List Accent 2" w:semiHidden="0" w:uiPriority="72" w:unhideWhenUsed="0"/>
+    <w:lsdException w:name="Colorful Grid Accent 2" w:semiHidden="0" w:uiPriority="73" w:unhideWhenUsed="0"/>
+    <w:lsdException w:name="Light Shading Accent 3" w:semiHidden="0" w:uiPriority="60" w:unhideWhenUsed="0"/>
+    <w:lsdException w:name="Light List Accent 3" w:semiHidden="0" w:uiPriority="61" w:unhideWhenUsed="0"/>
+    <w:lsdException w:name="Light Grid Accent 3" w:semiHidden="0" w:uiPriority="62" w:unhideWhenUsed="0"/>
+    <w:lsdException w:name="Medium Shading 1 Accent 3" w:semiHidden="0" w:uiPriority="63" w:unhideWhenUsed="0"/>
+    <w:lsdException w:name="Medium Shading 2 Accent 3" w:semiHidden="0" w:uiPriority="64" w:unhideWhenUsed="0"/>
+    <w:lsdException w:name="Medium List 1 Accent 3" w:semiHidden="0" w:uiPriority="65" w:unhideWhenUsed="0"/>
+    <w:lsdException w:name="Medium List 2 Accent 3" w:semiHidden="0" w:uiPriority="66" w:unhideWhenUsed="0"/>
+    <w:lsdException w:name="Medium Grid 1 Accent 3" w:semiHidden="0" w:uiPriority="67" w:unhideWhenUsed="0"/>
+    <w:lsdException w:name="Medium Grid 2 Accent 3" w:semiHidden="0" w:uiPriority="68" w:unhideWhenUsed="0"/>
+    <w:lsdException w:name="Medium Grid 3 Accent 3" w:semiHidden="0" w:uiPriority="69" w:unhideWhenUsed="0"/>
+    <w:lsdException w:name="Dark List Accent 3" w:semiHidden="0" w:uiPriority="70" w:unhideWhenUsed="0"/>
+    <w:lsdException w:name="Colorful Shading Accent 3" w:semiHidden="0" w:uiPriority="71" w:unhideWhenUsed="0"/>
+    <w:lsdException w:name="Colorful List Accent 3" w:semiHidden="0" w:uiPriority="72" w:unhideWhenUsed="0"/>
+    <w:lsdException w:name="Colorful Grid Accent 3" w:semiHidden="0" w:uiPriority="73" w:unhideWhenUsed="0"/>
+    <w:lsdException w:name="Light Shading Accent 4" w:semiHidden="0" w:uiPriority="60" w:unhideWhenUsed="0"/>
+    <w:lsdException w:name="Light List Accent 4" w:semiHidden="0" w:uiPriority="61" w:unhideWhenUsed="0"/>
+    <w:lsdException w:name="Light Grid Accent 4" w:semiHidden="0" w:uiPriority="62" w:unhideWhenUsed="0"/>
+    <w:lsdException w:name="Medium Shading 1 Accent 4" w:semiHidden="0" w:uiPriority="63" w:unhideWhenUsed="0"/>
+    <w:lsdException w:name="Medium Shading 2 Accent 4" w:semiHidden="0" w:uiPriority="64" w:unhideWhenUsed="0"/>
+    <w:lsdException w:name="Medium List 1 Accent 4" w:semiHidden="0" w:uiPriority="65" w:unhideWhenUsed="0"/>
+    <w:lsdException w:name="Medium List 2 Accent 4" w:semiHidden="0" w:uiPriority="66" w:unhideWhenUsed="0"/>
+    <w:lsdException w:name="Medium Grid 1 Accent 4" w:semiHidden="0" w:uiPriority="67" w:unhideWhenUsed="0"/>
+    <w:lsdException w:name="Medium Grid 2 Accent 4" w:semiHidden="0" w:uiPriority="68" w:unhideWhenUsed="0"/>
+    <w:lsdException w:name="Medium Grid 3 Accent 4" w:semiHidden="0" w:uiPriority="69" w:unhideWhenUsed="0"/>
+    <w:lsdException w:name="Dark List Accent 4" w:semiHidden="0" w:uiPriority="70" w:unhideWhenUsed="0"/>
+    <w:lsdException w:name="Colorful Shading Accent 4" w:semiHidden="0" w:uiPriority="71" w:unhideWhenUsed="0"/>
+    <w:lsdException w:name="Colorful List Accent 4" w:semiHidden="0" w:uiPriority="72" w:unhideWhenUsed="0"/>
+    <w:lsdException w:name="Colorful Grid Accent 4" w:semiHidden="0" w:uiPriority="73" w:unhideWhenUsed="0"/>
+    <w:lsdException w:name="Light Shading Accent 5" w:semiHidden="0" w:uiPriority="60" w:unhideWhenUsed="0"/>
+    <w:lsdException w:name="Light List Accent 5" w:semiHidden="0" w:uiPriority="61" w:unhideWhenUsed="0"/>
+    <w:lsdException w:name="Light Grid Accent 5" w:semiHidden="0" w:uiPriority="62" w:unhideWhenUsed="0"/>
+    <w:lsdException w:name="Medium Shading 1 Accent 5" w:semiHidden="0" w:uiPriority="63" w:unhideWhenUsed="0"/>
+    <w:lsdException w:name="Medium Shading 2 Accent 5" w:semiHidden="0" w:uiPriority="64" w:unhideWhenUsed="0"/>
+    <w:lsdException w:name="Medium List 1 Accent 5" w:semiHidden="0" w:uiPriority="65" w:unhideWhenUsed="0"/>
+    <w:lsdException w:name="Medium List 2 Accent 5" w:semiHidden="0" w:uiPriority="66" w:unhideWhenUsed="0"/>
+    <w:lsdException w:name="Medium Grid 1 Accent 5" w:semiHidden="0" w:uiPriority="67" w:unhideWhenUsed="0"/>
+    <w:lsdException w:name="Medium Grid 2 Accent 5" w:semiHidden="0" w:uiPriority="68" w:unhideWhenUsed="0"/>
+    <w:lsdException w:name="Medium Grid 3 Accent 5" w:semiHidden="0" w:uiPriority="69" w:unhideWhenUsed="0"/>
+    <w:lsdException w:name="Dark List Accent 5" w:semiHidden="0" w:uiPriority="70" w:unhideWhenUsed="0"/>
+    <w:lsdException w:name="Colorful Shading Accent 5" w:semiHidden="0" w:uiPriority="71" w:unhideWhenUsed="0"/>
+    <w:lsdException w:name="Colorful List Accent 5" w:semiHidden="0" w:uiPriority="72" w:unhideWhenUsed="0"/>
+    <w:lsdException w:name="Colorful Grid Accent 5" w:semiHidden="0" w:uiPriority="73" w:unhideWhenUsed="0"/>
+    <w:lsdException w:name="Light Shading Accent 6" w:semiHidden="0" w:uiPriority="60" w:unhideWhenUsed="0"/>
+    <w:lsdException w:name="Light List Accent 6" w:semiHidden="0" w:uiPriority="61" w:unhideWhenUsed="0"/>
+    <w:lsdException w:name="Light Grid Accent 6" w:semiHidden="0" w:uiPriority="62" w:unhideWhenUsed="0"/>
+    <w:lsdException w:name="Medium Shading 1 Accent 6" w:semiHidden="0" w:uiPriority="63" w:unhideWhenUsed="0"/>
+    <w:lsdException w:name="Medium Shading 2 Accent 6" w:semiHidden="0" w:uiPriority="64" w:unhideWhenUsed="0"/>
+    <w:lsdException w:name="Medium List 1 Accent 6" w:semiHidden="0" w:uiPriority="65" w:unhideWhenUsed="0"/>
+    <w:lsdException w:name="Medium List 2 Accent 6" w:semiHidden="0" w:uiPriority="66" w:unhideWhenUsed="0"/>
+    <w:lsdException w:name="Medium Grid 1 Accent 6" w:semiHidden="0" w:uiPriority="67" w:unhideWhenUsed="0"/>
+    <w:lsdException w:name="Medium Grid 2 Accent 6" w:semiHidden="0" w:uiPriority="68" w:unhideWhenUsed="0"/>
+    <w:lsdException w:name="Medium Grid 3 Accent 6" w:semiHidden="0" w:uiPriority="69" w:unhideWhenUsed="0"/>
+    <w:lsdException w:name="Dark List Accent 6" w:semiHidden="0" w:uiPriority="70" w:unhideWhenUsed="0"/>
+    <w:lsdException w:name="Colorful Shading Accent 6" w:semiHidden="0" w:uiPriority="71" w:unhideWhenUsed="0"/>
+    <w:lsdException w:name="Colorful List Accent 6" w:semiHidden="0" w:uiPriority="72" w:unhideWhenUsed="0"/>
+    <w:lsdException w:name="Colorful Grid Accent 6" w:semiHidden="0" w:uiPriority="73" w:unhideWhenUsed="0"/>
+    <w:lsdException w:name="Subtle Emphasis" w:semiHidden="0" w:uiPriority="19" w:unhideWhenUsed="0" w:qFormat="1"/>
+    <w:lsdException w:name="Intense Emphasis" w:semiHidden="0" w:uiPriority="21" w:unhideWhenUsed="0" w:qFormat="1"/>
+    <w:lsdException w:name="Subtle Reference" w:semiHidden="0" w:uiPriority="31" w:unhideWhenUsed="0" w:qFormat="1"/>
+    <w:lsdException w:name="Intense Reference" w:semiHidden="0" w:uiPriority="32" w:unhideWhenUsed="0" w:qFormat="1"/>
+    <w:lsdException w:name="Book Title" w:semiHidden="0" w:uiPriority="33" w:unhideWhenUsed="0" w:qFormat="1"/>
+    <w:lsdException w:name="Bibliography" w:uiPriority="37"/>
+    <w:lsdException w:name="TOC Heading" w:uiPriority="39" w:qFormat="1"/>
+  </w:latentStyles>
+  <w:style w:type="paragraph" w:default="1" w:styleId="Normal">
+    <w:name w:val="Normal"/>
+  </w:style>
+  <w:style w:type="paragraph" w:styleId="Ttulo1">
+    <w:name w:val="heading 1"/>
+    <w:basedOn w:val="Normal"/>
+    <w:next w:val="Normal"/>
+    <w:pPr>
+      <w:keepNext/>
+      <w:keepLines/>
+      <w:spacing w:before="400" w:after="120"/>
+      <w:outlineLvl w:val="0"/>
+    </w:pPr>
     <w:rPr>
-      <w:lang w:val="pt-BR"/>
+      <w:sz w:val="40"/>
+      <w:szCs w:val="40"/>
     </w:rPr>
+  </w:style>
+  <w:style w:type="paragraph" w:styleId="Ttulo2">
+    <w:name w:val="heading 2"/>
+    <w:basedOn w:val="Normal"/>
+    <w:next w:val="Normal"/>
+    <w:pPr>
+      <w:keepNext/>
+      <w:keepLines/>
+      <w:spacing w:before="360" w:after="120"/>
+      <w:outlineLvl w:val="1"/>
+    </w:pPr>
+    <w:rPr>
+      <w:sz w:val="32"/>
+      <w:szCs w:val="32"/>
+    </w:rPr>
+  </w:style>
+  <w:style w:type="paragraph" w:styleId="Ttulo3">
+    <w:name w:val="heading 3"/>
+    <w:basedOn w:val="Normal"/>
+    <w:next w:val="Normal"/>
+    <w:pPr>
+      <w:keepNext/>
+      <w:keepLines/>
+      <w:spacing w:before="320" w:after="80"/>
+      <w:outlineLvl w:val="2"/>
+    </w:pPr>
+    <w:rPr>
+      <w:color w:val="434343"/>
+      <w:sz w:val="28"/>
+      <w:szCs w:val="28"/>
+    </w:rPr>
+  </w:style>
+  <w:style w:type="paragraph" w:styleId="Ttulo4">
+    <w:name w:val="heading 4"/>
+    <w:basedOn w:val="Normal"/>
+    <w:next w:val="Normal"/>
+    <w:pPr>
+      <w:keepNext/>
+      <w:keepLines/>
+      <w:spacing w:before="280" w:after="80"/>
+      <w:outlineLvl w:val="3"/>
+    </w:pPr>
+    <w:rPr>
+      <w:color w:val="666666"/>
+      <w:sz w:val="24"/>
+      <w:szCs w:val="24"/>
+    </w:rPr>
+  </w:style>
+  <w:style w:type="paragraph" w:styleId="Ttulo5">
+    <w:name w:val="heading 5"/>
+    <w:basedOn w:val="Normal"/>
+    <w:next w:val="Normal"/>
+    <w:pPr>
+      <w:keepNext/>
+      <w:keepLines/>
+      <w:spacing w:before="240" w:after="80"/>
+      <w:outlineLvl w:val="4"/>
+    </w:pPr>
+    <w:rPr>
+      <w:color w:val="666666"/>
+    </w:rPr>
+  </w:style>
+  <w:style w:type="paragraph" w:styleId="Ttulo6">
+    <w:name w:val="heading 6"/>
+    <w:basedOn w:val="Normal"/>
+    <w:next w:val="Normal"/>
+    <w:pPr>
+      <w:keepNext/>
+      <w:keepLines/>
+      <w:spacing w:before="240" w:after="80"/>
+      <w:outlineLvl w:val="5"/>
+    </w:pPr>
+    <w:rPr>
+      <w:i/>
+      <w:color w:val="666666"/>
+    </w:rPr>
+  </w:style>
+  <w:style w:type="character" w:default="1" w:styleId="Fontepargpadro">
+    <w:name w:val="Default Paragraph Font"/>
+    <w:uiPriority w:val="1"/>
+    <w:semiHidden/>
+    <w:unhideWhenUsed/>
+  </w:style>
+  <w:style w:type="table" w:default="1" w:styleId="Tabelanormal">
+    <w:name w:val="Normal Table"/>
+    <w:uiPriority w:val="99"/>
+    <w:semiHidden/>
+    <w:unhideWhenUsed/>
+    <w:tblPr>
+      <w:tblInd w:w="0" w:type="dxa"/>
+      <w:tblCellMar>
+        <w:top w:w="0" w:type="dxa"/>
+        <w:left w:w="108" w:type="dxa"/>
+        <w:bottom w:w="0" w:type="dxa"/>
+        <w:right w:w="108" w:type="dxa"/>
+      </w:tblCellMar>
+    </w:tblPr>
+  </w:style>
+  <w:style w:type="numbering" w:default="1" w:styleId="Semlista">
+    <w:name w:val="No List"/>
+    <w:uiPriority w:val="99"/>
+    <w:semiHidden/>
+    <w:unhideWhenUsed/>
+  </w:style>
+  <w:style w:type="table" w:customStyle="1" w:styleId="TableNormal">
+    <w:name w:val="Table Normal"/>
+    <w:tblPr>
+      <w:tblCellMar>
+        <w:top w:w="0" w:type="dxa"/>
+        <w:left w:w="0" w:type="dxa"/>
+        <w:bottom w:w="0" w:type="dxa"/>
+        <w:right w:w="0" w:type="dxa"/>
+      </w:tblCellMar>
+    </w:tblPr>
+  </w:style>
+  <w:style w:type="paragraph" w:styleId="Ttulo">
+    <w:name w:val="Title"/>
+    <w:basedOn w:val="Normal"/>
+    <w:next w:val="Normal"/>
+    <w:pPr>
+      <w:keepNext/>
+      <w:keepLines/>
+      <w:spacing w:after="60"/>
+    </w:pPr>
+    <w:rPr>
+      <w:sz w:val="52"/>
+      <w:szCs w:val="52"/>
+    </w:rPr>
+  </w:style>
+  <w:style w:type="paragraph" w:styleId="Subttulo">
+    <w:name w:val="Subtitle"/>
+    <w:basedOn w:val="Normal"/>
+    <w:next w:val="Normal"/>
+    <w:pPr>
+      <w:keepNext/>
+      <w:keepLines/>
+      <w:spacing w:after="320"/>
+    </w:pPr>
+    <w:rPr>
+      <w:color w:val="666666"/>
+      <w:sz w:val="30"/>
+      <w:szCs w:val="30"/>
+    </w:rPr>
+  </w:style>
+  <w:style w:type="table" w:customStyle="1" w:styleId="a">
+    <w:basedOn w:val="TableNormal"/>
+    <w:tblPr>
+      <w:tblStyleRowBandSize w:val="1"/>
+      <w:tblStyleColBandSize w:val="1"/>
+      <w:tblCellMar>
+        <w:top w:w="100" w:type="dxa"/>
+        <w:left w:w="100" w:type="dxa"/>
+        <w:bottom w:w="100" w:type="dxa"/>
+        <w:right w:w="100" w:type="dxa"/>
+      </w:tblCellMar>
+    </w:tblPr>
+  </w:style>
+  <w:style w:type="paragraph" w:customStyle="1" w:styleId="Normal1">
+    <w:name w:val="Normal1"/>
+    <w:rsid w:val="00B11036"/>
   </w:style>
 </w:styles>
 </file>
@@ -2185,7 +7089,7 @@
     </a:clrScheme>
     <a:fontScheme name="Office">
       <a:majorFont>
-        <a:latin typeface="Calibri Light" panose="020F0302020204030204"/>
+        <a:latin typeface="Calibri Light"/>
         <a:ea typeface=""/>
         <a:cs typeface=""/>
         <a:font script="Jpan" typeface="游ゴシック Light"/>
@@ -2237,7 +7141,7 @@
         <a:font script="Tfng" typeface="Ebrima"/>
       </a:majorFont>
       <a:minorFont>
-        <a:latin typeface="Calibri" panose="020F0502020204030204"/>
+        <a:latin typeface="Calibri"/>
         <a:ea typeface=""/>
         <a:cs typeface=""/>
         <a:font script="Jpan" typeface="游明朝"/>
@@ -2431,7 +7335,7 @@
   <a:extraClrSchemeLst/>
   <a:extLst>
     <a:ext uri="{05A4C25C-085E-4340-85A3-A5531E510DB2}">
-      <thm15:themeFamily xmlns:thm15="http://schemas.microsoft.com/office/thememl/2012/main" name="Office Theme" id="{62F939B6-93AF-4DB8-9C6B-D6C7DFDC589F}" vid="{4A3C46E8-61CC-4603-A589-7422A47A8E4A}"/>
+      <thm15:themeFamily xmlns:thm15="http://schemas.microsoft.com/office/thememl/2012/main" xmlns="" name="Office Theme" id="{62F939B6-93AF-4DB8-9C6B-D6C7DFDC589F}" vid="{4A3C46E8-61CC-4603-A589-7422A47A8E4A}"/>
     </a:ext>
   </a:extLst>
 </a:theme>

--- a/14. Matriz de Rastreabilidade (Necessidades x Características).docx
+++ b/14. Matriz de Rastreabilidade (Necessidades x Características).docx
@@ -1254,8 +1254,6 @@
               <w:spacing w:line="240" w:lineRule="auto"/>
               <w:jc w:val="center"/>
             </w:pPr>
-            <w:bookmarkStart w:id="2" w:name="_GoBack"/>
-            <w:bookmarkEnd w:id="2"/>
             <w:proofErr w:type="gramStart"/>
             <w:r>
               <w:t>8</w:t>
@@ -6030,6 +6028,648 @@
             </w:pPr>
             <w:r>
               <w:t>Controle de Empréstimo de Produtos</w:t>
+            </w:r>
+          </w:p>
+        </w:tc>
+        <w:tc>
+          <w:tcPr>
+            <w:tcW w:w="695" w:type="dxa"/>
+            <w:tcBorders>
+              <w:top w:val="single" w:sz="4" w:space="0" w:color="FF9900"/>
+              <w:left w:val="single" w:sz="4" w:space="0" w:color="FF9900"/>
+              <w:bottom w:val="single" w:sz="4" w:space="0" w:color="FF9900"/>
+              <w:right w:val="single" w:sz="4" w:space="0" w:color="FF9900"/>
+            </w:tcBorders>
+            <w:tcMar>
+              <w:top w:w="100" w:type="dxa"/>
+              <w:left w:w="100" w:type="dxa"/>
+              <w:bottom w:w="100" w:type="dxa"/>
+              <w:right w:w="100" w:type="dxa"/>
+            </w:tcMar>
+          </w:tcPr>
+          <w:p>
+            <w:pPr>
+              <w:widowControl w:val="0"/>
+              <w:jc w:val="center"/>
+            </w:pPr>
+          </w:p>
+        </w:tc>
+        <w:tc>
+          <w:tcPr>
+            <w:tcW w:w="695" w:type="dxa"/>
+            <w:tcBorders>
+              <w:top w:val="single" w:sz="4" w:space="0" w:color="FF9900"/>
+              <w:left w:val="single" w:sz="4" w:space="0" w:color="FF9900"/>
+              <w:bottom w:val="single" w:sz="4" w:space="0" w:color="FF9900"/>
+              <w:right w:val="single" w:sz="4" w:space="0" w:color="FF9900"/>
+            </w:tcBorders>
+            <w:tcMar>
+              <w:top w:w="100" w:type="dxa"/>
+              <w:left w:w="100" w:type="dxa"/>
+              <w:bottom w:w="100" w:type="dxa"/>
+              <w:right w:w="100" w:type="dxa"/>
+            </w:tcMar>
+          </w:tcPr>
+          <w:p>
+            <w:pPr>
+              <w:widowControl w:val="0"/>
+              <w:jc w:val="center"/>
+            </w:pPr>
+          </w:p>
+        </w:tc>
+        <w:tc>
+          <w:tcPr>
+            <w:tcW w:w="695" w:type="dxa"/>
+            <w:tcBorders>
+              <w:top w:val="single" w:sz="4" w:space="0" w:color="FF9900"/>
+              <w:left w:val="single" w:sz="4" w:space="0" w:color="FF9900"/>
+              <w:bottom w:val="single" w:sz="4" w:space="0" w:color="FF9900"/>
+              <w:right w:val="single" w:sz="4" w:space="0" w:color="FF9900"/>
+            </w:tcBorders>
+            <w:tcMar>
+              <w:top w:w="100" w:type="dxa"/>
+              <w:left w:w="100" w:type="dxa"/>
+              <w:bottom w:w="100" w:type="dxa"/>
+              <w:right w:w="100" w:type="dxa"/>
+            </w:tcMar>
+          </w:tcPr>
+          <w:p>
+            <w:pPr>
+              <w:widowControl w:val="0"/>
+              <w:jc w:val="center"/>
+            </w:pPr>
+          </w:p>
+        </w:tc>
+      </w:tr>
+      <w:tr>
+        <w:trPr>
+          <w:trHeight w:val="500"/>
+          <w:jc w:val="center"/>
+        </w:trPr>
+        <w:tc>
+          <w:tcPr>
+            <w:tcW w:w="560" w:type="dxa"/>
+            <w:tcBorders>
+              <w:top w:val="single" w:sz="4" w:space="0" w:color="FF9900"/>
+              <w:left w:val="single" w:sz="4" w:space="0" w:color="FF9900"/>
+              <w:bottom w:val="single" w:sz="4" w:space="0" w:color="FF9900"/>
+              <w:right w:val="single" w:sz="4" w:space="0" w:color="FF9900"/>
+            </w:tcBorders>
+            <w:tcMar>
+              <w:top w:w="100" w:type="dxa"/>
+              <w:left w:w="100" w:type="dxa"/>
+              <w:bottom w:w="100" w:type="dxa"/>
+              <w:right w:w="100" w:type="dxa"/>
+            </w:tcMar>
+          </w:tcPr>
+          <w:p>
+            <w:pPr>
+              <w:widowControl w:val="0"/>
+              <w:spacing w:line="240" w:lineRule="auto"/>
+              <w:jc w:val="center"/>
+            </w:pPr>
+            <w:r>
+              <w:t>46</w:t>
+            </w:r>
+          </w:p>
+        </w:tc>
+        <w:tc>
+          <w:tcPr>
+            <w:tcW w:w="5600" w:type="dxa"/>
+            <w:tcBorders>
+              <w:top w:val="single" w:sz="4" w:space="0" w:color="FF9900"/>
+              <w:left w:val="single" w:sz="4" w:space="0" w:color="FF9900"/>
+              <w:bottom w:val="single" w:sz="4" w:space="0" w:color="FF9900"/>
+              <w:right w:val="single" w:sz="4" w:space="0" w:color="FF9900"/>
+            </w:tcBorders>
+            <w:tcMar>
+              <w:top w:w="100" w:type="dxa"/>
+              <w:left w:w="100" w:type="dxa"/>
+              <w:bottom w:w="100" w:type="dxa"/>
+              <w:right w:w="100" w:type="dxa"/>
+            </w:tcMar>
+          </w:tcPr>
+          <w:p>
+            <w:pPr>
+              <w:widowControl w:val="0"/>
+              <w:spacing w:line="240" w:lineRule="auto"/>
+            </w:pPr>
+            <w:r>
+              <w:t>Linhas de Novos Produtos</w:t>
+            </w:r>
+            <w:bookmarkStart w:id="2" w:name="_GoBack"/>
+            <w:bookmarkEnd w:id="2"/>
+          </w:p>
+        </w:tc>
+        <w:tc>
+          <w:tcPr>
+            <w:tcW w:w="695" w:type="dxa"/>
+            <w:tcBorders>
+              <w:top w:val="single" w:sz="4" w:space="0" w:color="FF9900"/>
+              <w:left w:val="single" w:sz="4" w:space="0" w:color="FF9900"/>
+              <w:bottom w:val="single" w:sz="4" w:space="0" w:color="FF9900"/>
+              <w:right w:val="single" w:sz="4" w:space="0" w:color="FF9900"/>
+            </w:tcBorders>
+            <w:tcMar>
+              <w:top w:w="100" w:type="dxa"/>
+              <w:left w:w="100" w:type="dxa"/>
+              <w:bottom w:w="100" w:type="dxa"/>
+              <w:right w:w="100" w:type="dxa"/>
+            </w:tcMar>
+          </w:tcPr>
+          <w:p>
+            <w:pPr>
+              <w:widowControl w:val="0"/>
+              <w:jc w:val="center"/>
+            </w:pPr>
+          </w:p>
+        </w:tc>
+        <w:tc>
+          <w:tcPr>
+            <w:tcW w:w="695" w:type="dxa"/>
+            <w:tcBorders>
+              <w:top w:val="single" w:sz="4" w:space="0" w:color="FF9900"/>
+              <w:left w:val="single" w:sz="4" w:space="0" w:color="FF9900"/>
+              <w:bottom w:val="single" w:sz="4" w:space="0" w:color="FF9900"/>
+              <w:right w:val="single" w:sz="4" w:space="0" w:color="FF9900"/>
+            </w:tcBorders>
+            <w:tcMar>
+              <w:top w:w="100" w:type="dxa"/>
+              <w:left w:w="100" w:type="dxa"/>
+              <w:bottom w:w="100" w:type="dxa"/>
+              <w:right w:w="100" w:type="dxa"/>
+            </w:tcMar>
+          </w:tcPr>
+          <w:p>
+            <w:pPr>
+              <w:widowControl w:val="0"/>
+              <w:jc w:val="center"/>
+            </w:pPr>
+          </w:p>
+        </w:tc>
+        <w:tc>
+          <w:tcPr>
+            <w:tcW w:w="695" w:type="dxa"/>
+            <w:tcBorders>
+              <w:top w:val="single" w:sz="4" w:space="0" w:color="FF9900"/>
+              <w:left w:val="single" w:sz="4" w:space="0" w:color="FF9900"/>
+              <w:bottom w:val="single" w:sz="4" w:space="0" w:color="FF9900"/>
+              <w:right w:val="single" w:sz="4" w:space="0" w:color="FF9900"/>
+            </w:tcBorders>
+            <w:tcMar>
+              <w:top w:w="100" w:type="dxa"/>
+              <w:left w:w="100" w:type="dxa"/>
+              <w:bottom w:w="100" w:type="dxa"/>
+              <w:right w:w="100" w:type="dxa"/>
+            </w:tcMar>
+          </w:tcPr>
+          <w:p>
+            <w:pPr>
+              <w:widowControl w:val="0"/>
+              <w:jc w:val="center"/>
+            </w:pPr>
+          </w:p>
+        </w:tc>
+      </w:tr>
+      <w:tr>
+        <w:trPr>
+          <w:trHeight w:val="500"/>
+          <w:jc w:val="center"/>
+        </w:trPr>
+        <w:tc>
+          <w:tcPr>
+            <w:tcW w:w="560" w:type="dxa"/>
+            <w:tcBorders>
+              <w:top w:val="single" w:sz="4" w:space="0" w:color="FF9900"/>
+              <w:left w:val="single" w:sz="4" w:space="0" w:color="FF9900"/>
+              <w:bottom w:val="single" w:sz="4" w:space="0" w:color="FF9900"/>
+              <w:right w:val="single" w:sz="4" w:space="0" w:color="FF9900"/>
+            </w:tcBorders>
+            <w:tcMar>
+              <w:top w:w="100" w:type="dxa"/>
+              <w:left w:w="100" w:type="dxa"/>
+              <w:bottom w:w="100" w:type="dxa"/>
+              <w:right w:w="100" w:type="dxa"/>
+            </w:tcMar>
+          </w:tcPr>
+          <w:p>
+            <w:pPr>
+              <w:widowControl w:val="0"/>
+              <w:spacing w:line="240" w:lineRule="auto"/>
+              <w:jc w:val="center"/>
+            </w:pPr>
+            <w:r>
+              <w:t>47</w:t>
+            </w:r>
+          </w:p>
+        </w:tc>
+        <w:tc>
+          <w:tcPr>
+            <w:tcW w:w="5600" w:type="dxa"/>
+            <w:tcBorders>
+              <w:top w:val="single" w:sz="4" w:space="0" w:color="FF9900"/>
+              <w:left w:val="single" w:sz="4" w:space="0" w:color="FF9900"/>
+              <w:bottom w:val="single" w:sz="4" w:space="0" w:color="FF9900"/>
+              <w:right w:val="single" w:sz="4" w:space="0" w:color="FF9900"/>
+            </w:tcBorders>
+            <w:tcMar>
+              <w:top w:w="100" w:type="dxa"/>
+              <w:left w:w="100" w:type="dxa"/>
+              <w:bottom w:w="100" w:type="dxa"/>
+              <w:right w:w="100" w:type="dxa"/>
+            </w:tcMar>
+          </w:tcPr>
+          <w:p>
+            <w:pPr>
+              <w:widowControl w:val="0"/>
+              <w:spacing w:line="240" w:lineRule="auto"/>
+            </w:pPr>
+            <w:r>
+              <w:t>Separação de Linha de Produtos</w:t>
+            </w:r>
+          </w:p>
+        </w:tc>
+        <w:tc>
+          <w:tcPr>
+            <w:tcW w:w="695" w:type="dxa"/>
+            <w:tcBorders>
+              <w:top w:val="single" w:sz="4" w:space="0" w:color="FF9900"/>
+              <w:left w:val="single" w:sz="4" w:space="0" w:color="FF9900"/>
+              <w:bottom w:val="single" w:sz="4" w:space="0" w:color="FF9900"/>
+              <w:right w:val="single" w:sz="4" w:space="0" w:color="FF9900"/>
+            </w:tcBorders>
+            <w:tcMar>
+              <w:top w:w="100" w:type="dxa"/>
+              <w:left w:w="100" w:type="dxa"/>
+              <w:bottom w:w="100" w:type="dxa"/>
+              <w:right w:w="100" w:type="dxa"/>
+            </w:tcMar>
+          </w:tcPr>
+          <w:p>
+            <w:pPr>
+              <w:widowControl w:val="0"/>
+              <w:jc w:val="center"/>
+            </w:pPr>
+          </w:p>
+        </w:tc>
+        <w:tc>
+          <w:tcPr>
+            <w:tcW w:w="695" w:type="dxa"/>
+            <w:tcBorders>
+              <w:top w:val="single" w:sz="4" w:space="0" w:color="FF9900"/>
+              <w:left w:val="single" w:sz="4" w:space="0" w:color="FF9900"/>
+              <w:bottom w:val="single" w:sz="4" w:space="0" w:color="FF9900"/>
+              <w:right w:val="single" w:sz="4" w:space="0" w:color="FF9900"/>
+            </w:tcBorders>
+            <w:tcMar>
+              <w:top w:w="100" w:type="dxa"/>
+              <w:left w:w="100" w:type="dxa"/>
+              <w:bottom w:w="100" w:type="dxa"/>
+              <w:right w:w="100" w:type="dxa"/>
+            </w:tcMar>
+          </w:tcPr>
+          <w:p>
+            <w:pPr>
+              <w:widowControl w:val="0"/>
+              <w:jc w:val="center"/>
+            </w:pPr>
+          </w:p>
+        </w:tc>
+        <w:tc>
+          <w:tcPr>
+            <w:tcW w:w="695" w:type="dxa"/>
+            <w:tcBorders>
+              <w:top w:val="single" w:sz="4" w:space="0" w:color="FF9900"/>
+              <w:left w:val="single" w:sz="4" w:space="0" w:color="FF9900"/>
+              <w:bottom w:val="single" w:sz="4" w:space="0" w:color="FF9900"/>
+              <w:right w:val="single" w:sz="4" w:space="0" w:color="FF9900"/>
+            </w:tcBorders>
+            <w:tcMar>
+              <w:top w:w="100" w:type="dxa"/>
+              <w:left w:w="100" w:type="dxa"/>
+              <w:bottom w:w="100" w:type="dxa"/>
+              <w:right w:w="100" w:type="dxa"/>
+            </w:tcMar>
+          </w:tcPr>
+          <w:p>
+            <w:pPr>
+              <w:widowControl w:val="0"/>
+              <w:jc w:val="center"/>
+            </w:pPr>
+          </w:p>
+        </w:tc>
+      </w:tr>
+      <w:tr>
+        <w:trPr>
+          <w:trHeight w:val="500"/>
+          <w:jc w:val="center"/>
+        </w:trPr>
+        <w:tc>
+          <w:tcPr>
+            <w:tcW w:w="560" w:type="dxa"/>
+            <w:tcBorders>
+              <w:top w:val="single" w:sz="4" w:space="0" w:color="FF9900"/>
+              <w:left w:val="single" w:sz="4" w:space="0" w:color="FF9900"/>
+              <w:bottom w:val="single" w:sz="4" w:space="0" w:color="FF9900"/>
+              <w:right w:val="single" w:sz="4" w:space="0" w:color="FF9900"/>
+            </w:tcBorders>
+            <w:tcMar>
+              <w:top w:w="100" w:type="dxa"/>
+              <w:left w:w="100" w:type="dxa"/>
+              <w:bottom w:w="100" w:type="dxa"/>
+              <w:right w:w="100" w:type="dxa"/>
+            </w:tcMar>
+          </w:tcPr>
+          <w:p>
+            <w:pPr>
+              <w:widowControl w:val="0"/>
+              <w:spacing w:line="240" w:lineRule="auto"/>
+              <w:jc w:val="center"/>
+            </w:pPr>
+            <w:r>
+              <w:t>48</w:t>
+            </w:r>
+          </w:p>
+        </w:tc>
+        <w:tc>
+          <w:tcPr>
+            <w:tcW w:w="5600" w:type="dxa"/>
+            <w:tcBorders>
+              <w:top w:val="single" w:sz="4" w:space="0" w:color="FF9900"/>
+              <w:left w:val="single" w:sz="4" w:space="0" w:color="FF9900"/>
+              <w:bottom w:val="single" w:sz="4" w:space="0" w:color="FF9900"/>
+              <w:right w:val="single" w:sz="4" w:space="0" w:color="FF9900"/>
+            </w:tcBorders>
+            <w:tcMar>
+              <w:top w:w="100" w:type="dxa"/>
+              <w:left w:w="100" w:type="dxa"/>
+              <w:bottom w:w="100" w:type="dxa"/>
+              <w:right w:w="100" w:type="dxa"/>
+            </w:tcMar>
+          </w:tcPr>
+          <w:p>
+            <w:pPr>
+              <w:widowControl w:val="0"/>
+              <w:spacing w:line="240" w:lineRule="auto"/>
+            </w:pPr>
+            <w:r>
+              <w:t>Tabela de parceiros</w:t>
+            </w:r>
+          </w:p>
+        </w:tc>
+        <w:tc>
+          <w:tcPr>
+            <w:tcW w:w="695" w:type="dxa"/>
+            <w:tcBorders>
+              <w:top w:val="single" w:sz="4" w:space="0" w:color="FF9900"/>
+              <w:left w:val="single" w:sz="4" w:space="0" w:color="FF9900"/>
+              <w:bottom w:val="single" w:sz="4" w:space="0" w:color="FF9900"/>
+              <w:right w:val="single" w:sz="4" w:space="0" w:color="FF9900"/>
+            </w:tcBorders>
+            <w:tcMar>
+              <w:top w:w="100" w:type="dxa"/>
+              <w:left w:w="100" w:type="dxa"/>
+              <w:bottom w:w="100" w:type="dxa"/>
+              <w:right w:w="100" w:type="dxa"/>
+            </w:tcMar>
+          </w:tcPr>
+          <w:p>
+            <w:pPr>
+              <w:widowControl w:val="0"/>
+              <w:jc w:val="center"/>
+            </w:pPr>
+          </w:p>
+        </w:tc>
+        <w:tc>
+          <w:tcPr>
+            <w:tcW w:w="695" w:type="dxa"/>
+            <w:tcBorders>
+              <w:top w:val="single" w:sz="4" w:space="0" w:color="FF9900"/>
+              <w:left w:val="single" w:sz="4" w:space="0" w:color="FF9900"/>
+              <w:bottom w:val="single" w:sz="4" w:space="0" w:color="FF9900"/>
+              <w:right w:val="single" w:sz="4" w:space="0" w:color="FF9900"/>
+            </w:tcBorders>
+            <w:tcMar>
+              <w:top w:w="100" w:type="dxa"/>
+              <w:left w:w="100" w:type="dxa"/>
+              <w:bottom w:w="100" w:type="dxa"/>
+              <w:right w:w="100" w:type="dxa"/>
+            </w:tcMar>
+          </w:tcPr>
+          <w:p>
+            <w:pPr>
+              <w:widowControl w:val="0"/>
+              <w:jc w:val="center"/>
+            </w:pPr>
+          </w:p>
+        </w:tc>
+        <w:tc>
+          <w:tcPr>
+            <w:tcW w:w="695" w:type="dxa"/>
+            <w:tcBorders>
+              <w:top w:val="single" w:sz="4" w:space="0" w:color="FF9900"/>
+              <w:left w:val="single" w:sz="4" w:space="0" w:color="FF9900"/>
+              <w:bottom w:val="single" w:sz="4" w:space="0" w:color="FF9900"/>
+              <w:right w:val="single" w:sz="4" w:space="0" w:color="FF9900"/>
+            </w:tcBorders>
+            <w:tcMar>
+              <w:top w:w="100" w:type="dxa"/>
+              <w:left w:w="100" w:type="dxa"/>
+              <w:bottom w:w="100" w:type="dxa"/>
+              <w:right w:w="100" w:type="dxa"/>
+            </w:tcMar>
+          </w:tcPr>
+          <w:p>
+            <w:pPr>
+              <w:widowControl w:val="0"/>
+              <w:jc w:val="center"/>
+            </w:pPr>
+          </w:p>
+        </w:tc>
+      </w:tr>
+      <w:tr>
+        <w:trPr>
+          <w:trHeight w:val="500"/>
+          <w:jc w:val="center"/>
+        </w:trPr>
+        <w:tc>
+          <w:tcPr>
+            <w:tcW w:w="560" w:type="dxa"/>
+            <w:tcBorders>
+              <w:top w:val="single" w:sz="4" w:space="0" w:color="FF9900"/>
+              <w:left w:val="single" w:sz="4" w:space="0" w:color="FF9900"/>
+              <w:bottom w:val="single" w:sz="4" w:space="0" w:color="FF9900"/>
+              <w:right w:val="single" w:sz="4" w:space="0" w:color="FF9900"/>
+            </w:tcBorders>
+            <w:tcMar>
+              <w:top w:w="100" w:type="dxa"/>
+              <w:left w:w="100" w:type="dxa"/>
+              <w:bottom w:w="100" w:type="dxa"/>
+              <w:right w:w="100" w:type="dxa"/>
+            </w:tcMar>
+          </w:tcPr>
+          <w:p>
+            <w:pPr>
+              <w:widowControl w:val="0"/>
+              <w:spacing w:line="240" w:lineRule="auto"/>
+              <w:jc w:val="center"/>
+            </w:pPr>
+            <w:r>
+              <w:t>49</w:t>
+            </w:r>
+          </w:p>
+        </w:tc>
+        <w:tc>
+          <w:tcPr>
+            <w:tcW w:w="5600" w:type="dxa"/>
+            <w:tcBorders>
+              <w:top w:val="single" w:sz="4" w:space="0" w:color="FF9900"/>
+              <w:left w:val="single" w:sz="4" w:space="0" w:color="FF9900"/>
+              <w:bottom w:val="single" w:sz="4" w:space="0" w:color="FF9900"/>
+              <w:right w:val="single" w:sz="4" w:space="0" w:color="FF9900"/>
+            </w:tcBorders>
+            <w:tcMar>
+              <w:top w:w="100" w:type="dxa"/>
+              <w:left w:w="100" w:type="dxa"/>
+              <w:bottom w:w="100" w:type="dxa"/>
+              <w:right w:w="100" w:type="dxa"/>
+            </w:tcMar>
+          </w:tcPr>
+          <w:p>
+            <w:pPr>
+              <w:widowControl w:val="0"/>
+              <w:spacing w:line="240" w:lineRule="auto"/>
+            </w:pPr>
+            <w:r>
+              <w:t>Pedido de compra</w:t>
+            </w:r>
+          </w:p>
+        </w:tc>
+        <w:tc>
+          <w:tcPr>
+            <w:tcW w:w="695" w:type="dxa"/>
+            <w:tcBorders>
+              <w:top w:val="single" w:sz="4" w:space="0" w:color="FF9900"/>
+              <w:left w:val="single" w:sz="4" w:space="0" w:color="FF9900"/>
+              <w:bottom w:val="single" w:sz="4" w:space="0" w:color="FF9900"/>
+              <w:right w:val="single" w:sz="4" w:space="0" w:color="FF9900"/>
+            </w:tcBorders>
+            <w:tcMar>
+              <w:top w:w="100" w:type="dxa"/>
+              <w:left w:w="100" w:type="dxa"/>
+              <w:bottom w:w="100" w:type="dxa"/>
+              <w:right w:w="100" w:type="dxa"/>
+            </w:tcMar>
+          </w:tcPr>
+          <w:p>
+            <w:pPr>
+              <w:widowControl w:val="0"/>
+              <w:jc w:val="center"/>
+            </w:pPr>
+          </w:p>
+        </w:tc>
+        <w:tc>
+          <w:tcPr>
+            <w:tcW w:w="695" w:type="dxa"/>
+            <w:tcBorders>
+              <w:top w:val="single" w:sz="4" w:space="0" w:color="FF9900"/>
+              <w:left w:val="single" w:sz="4" w:space="0" w:color="FF9900"/>
+              <w:bottom w:val="single" w:sz="4" w:space="0" w:color="FF9900"/>
+              <w:right w:val="single" w:sz="4" w:space="0" w:color="FF9900"/>
+            </w:tcBorders>
+            <w:tcMar>
+              <w:top w:w="100" w:type="dxa"/>
+              <w:left w:w="100" w:type="dxa"/>
+              <w:bottom w:w="100" w:type="dxa"/>
+              <w:right w:w="100" w:type="dxa"/>
+            </w:tcMar>
+          </w:tcPr>
+          <w:p>
+            <w:pPr>
+              <w:widowControl w:val="0"/>
+              <w:jc w:val="center"/>
+            </w:pPr>
+          </w:p>
+        </w:tc>
+        <w:tc>
+          <w:tcPr>
+            <w:tcW w:w="695" w:type="dxa"/>
+            <w:tcBorders>
+              <w:top w:val="single" w:sz="4" w:space="0" w:color="FF9900"/>
+              <w:left w:val="single" w:sz="4" w:space="0" w:color="FF9900"/>
+              <w:bottom w:val="single" w:sz="4" w:space="0" w:color="FF9900"/>
+              <w:right w:val="single" w:sz="4" w:space="0" w:color="FF9900"/>
+            </w:tcBorders>
+            <w:tcMar>
+              <w:top w:w="100" w:type="dxa"/>
+              <w:left w:w="100" w:type="dxa"/>
+              <w:bottom w:w="100" w:type="dxa"/>
+              <w:right w:w="100" w:type="dxa"/>
+            </w:tcMar>
+          </w:tcPr>
+          <w:p>
+            <w:pPr>
+              <w:widowControl w:val="0"/>
+              <w:jc w:val="center"/>
+            </w:pPr>
+          </w:p>
+        </w:tc>
+      </w:tr>
+      <w:tr>
+        <w:trPr>
+          <w:trHeight w:val="500"/>
+          <w:jc w:val="center"/>
+        </w:trPr>
+        <w:tc>
+          <w:tcPr>
+            <w:tcW w:w="560" w:type="dxa"/>
+            <w:tcBorders>
+              <w:top w:val="single" w:sz="4" w:space="0" w:color="FF9900"/>
+              <w:left w:val="single" w:sz="4" w:space="0" w:color="FF9900"/>
+              <w:bottom w:val="single" w:sz="4" w:space="0" w:color="FF9900"/>
+              <w:right w:val="single" w:sz="4" w:space="0" w:color="FF9900"/>
+            </w:tcBorders>
+            <w:tcMar>
+              <w:top w:w="100" w:type="dxa"/>
+              <w:left w:w="100" w:type="dxa"/>
+              <w:bottom w:w="100" w:type="dxa"/>
+              <w:right w:w="100" w:type="dxa"/>
+            </w:tcMar>
+          </w:tcPr>
+          <w:p>
+            <w:pPr>
+              <w:widowControl w:val="0"/>
+              <w:spacing w:line="240" w:lineRule="auto"/>
+              <w:jc w:val="center"/>
+            </w:pPr>
+            <w:r>
+              <w:t>50</w:t>
+            </w:r>
+          </w:p>
+        </w:tc>
+        <w:tc>
+          <w:tcPr>
+            <w:tcW w:w="5600" w:type="dxa"/>
+            <w:tcBorders>
+              <w:top w:val="single" w:sz="4" w:space="0" w:color="FF9900"/>
+              <w:left w:val="single" w:sz="4" w:space="0" w:color="FF9900"/>
+              <w:bottom w:val="single" w:sz="4" w:space="0" w:color="FF9900"/>
+              <w:right w:val="single" w:sz="4" w:space="0" w:color="FF9900"/>
+            </w:tcBorders>
+            <w:tcMar>
+              <w:top w:w="100" w:type="dxa"/>
+              <w:left w:w="100" w:type="dxa"/>
+              <w:bottom w:w="100" w:type="dxa"/>
+              <w:right w:w="100" w:type="dxa"/>
+            </w:tcMar>
+          </w:tcPr>
+          <w:p>
+            <w:pPr>
+              <w:widowControl w:val="0"/>
+              <w:spacing w:line="240" w:lineRule="auto"/>
+            </w:pPr>
+            <w:r>
+              <w:t>Travas do sistema</w:t>
             </w:r>
           </w:p>
         </w:tc>
@@ -7335,7 +7975,7 @@
   <a:extraClrSchemeLst/>
   <a:extLst>
     <a:ext uri="{05A4C25C-085E-4340-85A3-A5531E510DB2}">
-      <thm15:themeFamily xmlns:thm15="http://schemas.microsoft.com/office/thememl/2012/main" xmlns="" name="Office Theme" id="{62F939B6-93AF-4DB8-9C6B-D6C7DFDC589F}" vid="{4A3C46E8-61CC-4603-A589-7422A47A8E4A}"/>
+      <thm15:themeFamily xmlns="" xmlns:thm15="http://schemas.microsoft.com/office/thememl/2012/main" name="Office Theme" id="{62F939B6-93AF-4DB8-9C6B-D6C7DFDC589F}" vid="{4A3C46E8-61CC-4603-A589-7422A47A8E4A}"/>
     </a:ext>
   </a:extLst>
 </a:theme>

--- a/14. Matriz de Rastreabilidade (Necessidades x Características).docx
+++ b/14. Matriz de Rastreabilidade (Necessidades x Características).docx
@@ -1354,6 +1354,11 @@
               <w:widowControl w:val="0"/>
               <w:jc w:val="center"/>
             </w:pPr>
+            <w:r>
+              <w:t>x</w:t>
+            </w:r>
+            <w:bookmarkStart w:id="2" w:name="_GoBack"/>
+            <w:bookmarkEnd w:id="2"/>
           </w:p>
         </w:tc>
       </w:tr>
@@ -6157,8 +6162,6 @@
             <w:r>
               <w:t>Linhas de Novos Produtos</w:t>
             </w:r>
-            <w:bookmarkStart w:id="2" w:name="_GoBack"/>
-            <w:bookmarkEnd w:id="2"/>
           </w:p>
         </w:tc>
         <w:tc>
@@ -7975,7 +7978,7 @@
   <a:extraClrSchemeLst/>
   <a:extLst>
     <a:ext uri="{05A4C25C-085E-4340-85A3-A5531E510DB2}">
-      <thm15:themeFamily xmlns="" xmlns:thm15="http://schemas.microsoft.com/office/thememl/2012/main" name="Office Theme" id="{62F939B6-93AF-4DB8-9C6B-D6C7DFDC589F}" vid="{4A3C46E8-61CC-4603-A589-7422A47A8E4A}"/>
+      <thm15:themeFamily xmlns:thm15="http://schemas.microsoft.com/office/thememl/2012/main" xmlns="" name="Office Theme" id="{62F939B6-93AF-4DB8-9C6B-D6C7DFDC589F}" vid="{4A3C46E8-61CC-4603-A589-7422A47A8E4A}"/>
     </a:ext>
   </a:extLst>
 </a:theme>

--- a/14. Matriz de Rastreabilidade (Necessidades x Características).docx
+++ b/14. Matriz de Rastreabilidade (Necessidades x Características).docx
@@ -1,6 +1,6 @@
 
 <file path=word/document.xml><?xml version="1.0" encoding="utf-8"?>
-<w:document xmlns:wpc="http://schemas.microsoft.com/office/word/2010/wordprocessingCanvas" xmlns:mc="http://schemas.openxmlformats.org/markup-compatibility/2006" xmlns:o="urn:schemas-microsoft-com:office:office" xmlns:r="http://schemas.openxmlformats.org/officeDocument/2006/relationships" xmlns:m="http://schemas.openxmlformats.org/officeDocument/2006/math" xmlns:v="urn:schemas-microsoft-com:vml" xmlns:wp14="http://schemas.microsoft.com/office/word/2010/wordprocessingDrawing" xmlns:wp="http://schemas.openxmlformats.org/drawingml/2006/wordprocessingDrawing" xmlns:w10="urn:schemas-microsoft-com:office:word" xmlns:w="http://schemas.openxmlformats.org/wordprocessingml/2006/main" xmlns:w14="http://schemas.microsoft.com/office/word/2010/wordml" xmlns:wpg="http://schemas.microsoft.com/office/word/2010/wordprocessingGroup" xmlns:wpi="http://schemas.microsoft.com/office/word/2010/wordprocessingInk" xmlns:wne="http://schemas.microsoft.com/office/word/2006/wordml" xmlns:wps="http://schemas.microsoft.com/office/word/2010/wordprocessingShape" mc:Ignorable="w14 wp14">
+<w:document xmlns:wpc="http://schemas.microsoft.com/office/word/2010/wordprocessingCanvas" xmlns:cx="http://schemas.microsoft.com/office/drawing/2014/chartex" xmlns:cx1="http://schemas.microsoft.com/office/drawing/2015/9/8/chartex" xmlns:cx2="http://schemas.microsoft.com/office/drawing/2015/10/21/chartex" xmlns:cx3="http://schemas.microsoft.com/office/drawing/2016/5/9/chartex" xmlns:cx4="http://schemas.microsoft.com/office/drawing/2016/5/10/chartex" xmlns:cx5="http://schemas.microsoft.com/office/drawing/2016/5/11/chartex" xmlns:cx6="http://schemas.microsoft.com/office/drawing/2016/5/12/chartex" xmlns:cx7="http://schemas.microsoft.com/office/drawing/2016/5/13/chartex" xmlns:cx8="http://schemas.microsoft.com/office/drawing/2016/5/14/chartex" xmlns:mc="http://schemas.openxmlformats.org/markup-compatibility/2006" xmlns:aink="http://schemas.microsoft.com/office/drawing/2016/ink" xmlns:am3d="http://schemas.microsoft.com/office/drawing/2017/model3d" xmlns:o="urn:schemas-microsoft-com:office:office" xmlns:r="http://schemas.openxmlformats.org/officeDocument/2006/relationships" xmlns:m="http://schemas.openxmlformats.org/officeDocument/2006/math" xmlns:v="urn:schemas-microsoft-com:vml" xmlns:wp14="http://schemas.microsoft.com/office/word/2010/wordprocessingDrawing" xmlns:wp="http://schemas.openxmlformats.org/drawingml/2006/wordprocessingDrawing" xmlns:w10="urn:schemas-microsoft-com:office:word" xmlns:w="http://schemas.openxmlformats.org/wordprocessingml/2006/main" xmlns:w14="http://schemas.microsoft.com/office/word/2010/wordml" xmlns:w15="http://schemas.microsoft.com/office/word/2012/wordml" xmlns:w16cid="http://schemas.microsoft.com/office/word/2016/wordml/cid" xmlns:w16se="http://schemas.microsoft.com/office/word/2015/wordml/symex" xmlns:wpg="http://schemas.microsoft.com/office/word/2010/wordprocessingGroup" xmlns:wpi="http://schemas.microsoft.com/office/word/2010/wordprocessingInk" xmlns:wne="http://schemas.microsoft.com/office/word/2006/wordml" xmlns:wps="http://schemas.microsoft.com/office/word/2010/wordprocessingShape" mc:Ignorable="w14 w15 w16se w16cid wp14">
   <w:background w:color="FFFFFF"/>
   <w:body>
     <w:p>
@@ -292,11 +292,9 @@
               <w:spacing w:line="240" w:lineRule="auto"/>
               <w:jc w:val="center"/>
             </w:pPr>
-            <w:proofErr w:type="gramStart"/>
             <w:r>
               <w:t>1</w:t>
             </w:r>
-            <w:proofErr w:type="gramEnd"/>
           </w:p>
         </w:tc>
         <w:tc>
@@ -428,11 +426,9 @@
               <w:spacing w:line="240" w:lineRule="auto"/>
               <w:jc w:val="center"/>
             </w:pPr>
-            <w:proofErr w:type="gramStart"/>
             <w:r>
               <w:t>2</w:t>
             </w:r>
-            <w:proofErr w:type="gramEnd"/>
           </w:p>
         </w:tc>
         <w:tc>
@@ -561,11 +557,9 @@
               <w:spacing w:line="240" w:lineRule="auto"/>
               <w:jc w:val="center"/>
             </w:pPr>
-            <w:proofErr w:type="gramStart"/>
             <w:r>
               <w:t>3</w:t>
             </w:r>
-            <w:proofErr w:type="gramEnd"/>
           </w:p>
         </w:tc>
         <w:tc>
@@ -694,11 +688,9 @@
               <w:spacing w:line="240" w:lineRule="auto"/>
               <w:jc w:val="center"/>
             </w:pPr>
-            <w:proofErr w:type="gramStart"/>
             <w:r>
               <w:t>4</w:t>
             </w:r>
-            <w:proofErr w:type="gramEnd"/>
           </w:p>
         </w:tc>
         <w:tc>
@@ -840,11 +832,9 @@
               <w:spacing w:line="240" w:lineRule="auto"/>
               <w:jc w:val="center"/>
             </w:pPr>
-            <w:proofErr w:type="gramStart"/>
             <w:r>
               <w:t>5</w:t>
             </w:r>
-            <w:proofErr w:type="gramEnd"/>
           </w:p>
         </w:tc>
         <w:tc>
@@ -979,11 +969,9 @@
               <w:spacing w:line="240" w:lineRule="auto"/>
               <w:jc w:val="center"/>
             </w:pPr>
-            <w:proofErr w:type="gramStart"/>
             <w:r>
               <w:t>6</w:t>
             </w:r>
-            <w:proofErr w:type="gramEnd"/>
           </w:p>
         </w:tc>
         <w:tc>
@@ -1118,11 +1106,9 @@
               <w:spacing w:line="240" w:lineRule="auto"/>
               <w:jc w:val="center"/>
             </w:pPr>
-            <w:proofErr w:type="gramStart"/>
             <w:r>
               <w:t>7</w:t>
             </w:r>
-            <w:proofErr w:type="gramEnd"/>
           </w:p>
         </w:tc>
         <w:tc>
@@ -1254,11 +1240,9 @@
               <w:spacing w:line="240" w:lineRule="auto"/>
               <w:jc w:val="center"/>
             </w:pPr>
-            <w:proofErr w:type="gramStart"/>
             <w:r>
               <w:t>8</w:t>
             </w:r>
-            <w:proofErr w:type="gramEnd"/>
           </w:p>
         </w:tc>
         <w:tc>
@@ -1357,8 +1341,6 @@
             <w:r>
               <w:t>x</w:t>
             </w:r>
-            <w:bookmarkStart w:id="2" w:name="_GoBack"/>
-            <w:bookmarkEnd w:id="2"/>
           </w:p>
         </w:tc>
       </w:tr>
@@ -1389,11 +1371,9 @@
               <w:spacing w:line="240" w:lineRule="auto"/>
               <w:jc w:val="center"/>
             </w:pPr>
-            <w:proofErr w:type="gramStart"/>
             <w:r>
               <w:t>9</w:t>
             </w:r>
-            <w:proofErr w:type="gramEnd"/>
           </w:p>
         </w:tc>
         <w:tc>
@@ -1489,6 +1469,9 @@
               <w:widowControl w:val="0"/>
               <w:jc w:val="center"/>
             </w:pPr>
+            <w:r>
+              <w:t>x</w:t>
+            </w:r>
           </w:p>
         </w:tc>
       </w:tr>
@@ -1594,6 +1577,9 @@
               <w:widowControl w:val="0"/>
               <w:jc w:val="center"/>
             </w:pPr>
+            <w:r>
+              <w:t>x</w:t>
+            </w:r>
           </w:p>
         </w:tc>
         <w:tc>
@@ -1722,6 +1708,9 @@
               <w:widowControl w:val="0"/>
               <w:jc w:val="center"/>
             </w:pPr>
+            <w:r>
+              <w:t>x</w:t>
+            </w:r>
           </w:p>
         </w:tc>
         <w:tc>
@@ -1873,6 +1862,9 @@
               <w:widowControl w:val="0"/>
               <w:jc w:val="center"/>
             </w:pPr>
+            <w:r>
+              <w:t>x</w:t>
+            </w:r>
           </w:p>
         </w:tc>
       </w:tr>
@@ -1931,81 +1923,84 @@
             </w:pPr>
             <w:proofErr w:type="gramStart"/>
             <w:r>
-              <w:t>Feedback</w:t>
+              <w:t>Feedback  do</w:t>
             </w:r>
             <w:proofErr w:type="gramEnd"/>
             <w:r>
-              <w:t xml:space="preserve">  do Cliente</w:t>
-            </w:r>
-          </w:p>
-        </w:tc>
-        <w:tc>
-          <w:tcPr>
-            <w:tcW w:w="695" w:type="dxa"/>
-            <w:tcBorders>
-              <w:top w:val="single" w:sz="4" w:space="0" w:color="FF9900"/>
-              <w:left w:val="single" w:sz="4" w:space="0" w:color="FF9900"/>
-              <w:bottom w:val="single" w:sz="4" w:space="0" w:color="FF9900"/>
-              <w:right w:val="single" w:sz="4" w:space="0" w:color="FF9900"/>
-            </w:tcBorders>
-            <w:tcMar>
-              <w:top w:w="100" w:type="dxa"/>
-              <w:left w:w="100" w:type="dxa"/>
-              <w:bottom w:w="100" w:type="dxa"/>
-              <w:right w:w="100" w:type="dxa"/>
-            </w:tcMar>
-          </w:tcPr>
-          <w:p>
-            <w:pPr>
-              <w:widowControl w:val="0"/>
-              <w:jc w:val="center"/>
-            </w:pPr>
-          </w:p>
-        </w:tc>
-        <w:tc>
-          <w:tcPr>
-            <w:tcW w:w="695" w:type="dxa"/>
-            <w:tcBorders>
-              <w:top w:val="single" w:sz="4" w:space="0" w:color="FF9900"/>
-              <w:left w:val="single" w:sz="4" w:space="0" w:color="FF9900"/>
-              <w:bottom w:val="single" w:sz="4" w:space="0" w:color="FF9900"/>
-              <w:right w:val="single" w:sz="4" w:space="0" w:color="FF9900"/>
-            </w:tcBorders>
-            <w:tcMar>
-              <w:top w:w="100" w:type="dxa"/>
-              <w:left w:w="100" w:type="dxa"/>
-              <w:bottom w:w="100" w:type="dxa"/>
-              <w:right w:w="100" w:type="dxa"/>
-            </w:tcMar>
-          </w:tcPr>
-          <w:p>
-            <w:pPr>
-              <w:widowControl w:val="0"/>
-              <w:jc w:val="center"/>
-            </w:pPr>
-          </w:p>
-        </w:tc>
-        <w:tc>
-          <w:tcPr>
-            <w:tcW w:w="695" w:type="dxa"/>
-            <w:tcBorders>
-              <w:top w:val="single" w:sz="4" w:space="0" w:color="FF9900"/>
-              <w:left w:val="single" w:sz="4" w:space="0" w:color="FF9900"/>
-              <w:bottom w:val="single" w:sz="4" w:space="0" w:color="FF9900"/>
-              <w:right w:val="single" w:sz="4" w:space="0" w:color="FF9900"/>
-            </w:tcBorders>
-            <w:tcMar>
-              <w:top w:w="100" w:type="dxa"/>
-              <w:left w:w="100" w:type="dxa"/>
-              <w:bottom w:w="100" w:type="dxa"/>
-              <w:right w:w="100" w:type="dxa"/>
-            </w:tcMar>
-          </w:tcPr>
-          <w:p>
-            <w:pPr>
-              <w:widowControl w:val="0"/>
-              <w:jc w:val="center"/>
-            </w:pPr>
+              <w:t xml:space="preserve"> Cliente</w:t>
+            </w:r>
+          </w:p>
+        </w:tc>
+        <w:tc>
+          <w:tcPr>
+            <w:tcW w:w="695" w:type="dxa"/>
+            <w:tcBorders>
+              <w:top w:val="single" w:sz="4" w:space="0" w:color="FF9900"/>
+              <w:left w:val="single" w:sz="4" w:space="0" w:color="FF9900"/>
+              <w:bottom w:val="single" w:sz="4" w:space="0" w:color="FF9900"/>
+              <w:right w:val="single" w:sz="4" w:space="0" w:color="FF9900"/>
+            </w:tcBorders>
+            <w:tcMar>
+              <w:top w:w="100" w:type="dxa"/>
+              <w:left w:w="100" w:type="dxa"/>
+              <w:bottom w:w="100" w:type="dxa"/>
+              <w:right w:w="100" w:type="dxa"/>
+            </w:tcMar>
+          </w:tcPr>
+          <w:p>
+            <w:pPr>
+              <w:widowControl w:val="0"/>
+              <w:jc w:val="center"/>
+            </w:pPr>
+          </w:p>
+        </w:tc>
+        <w:tc>
+          <w:tcPr>
+            <w:tcW w:w="695" w:type="dxa"/>
+            <w:tcBorders>
+              <w:top w:val="single" w:sz="4" w:space="0" w:color="FF9900"/>
+              <w:left w:val="single" w:sz="4" w:space="0" w:color="FF9900"/>
+              <w:bottom w:val="single" w:sz="4" w:space="0" w:color="FF9900"/>
+              <w:right w:val="single" w:sz="4" w:space="0" w:color="FF9900"/>
+            </w:tcBorders>
+            <w:tcMar>
+              <w:top w:w="100" w:type="dxa"/>
+              <w:left w:w="100" w:type="dxa"/>
+              <w:bottom w:w="100" w:type="dxa"/>
+              <w:right w:w="100" w:type="dxa"/>
+            </w:tcMar>
+          </w:tcPr>
+          <w:p>
+            <w:pPr>
+              <w:widowControl w:val="0"/>
+              <w:jc w:val="center"/>
+            </w:pPr>
+          </w:p>
+        </w:tc>
+        <w:tc>
+          <w:tcPr>
+            <w:tcW w:w="695" w:type="dxa"/>
+            <w:tcBorders>
+              <w:top w:val="single" w:sz="4" w:space="0" w:color="FF9900"/>
+              <w:left w:val="single" w:sz="4" w:space="0" w:color="FF9900"/>
+              <w:bottom w:val="single" w:sz="4" w:space="0" w:color="FF9900"/>
+              <w:right w:val="single" w:sz="4" w:space="0" w:color="FF9900"/>
+            </w:tcBorders>
+            <w:tcMar>
+              <w:top w:w="100" w:type="dxa"/>
+              <w:left w:w="100" w:type="dxa"/>
+              <w:bottom w:w="100" w:type="dxa"/>
+              <w:right w:w="100" w:type="dxa"/>
+            </w:tcMar>
+          </w:tcPr>
+          <w:p>
+            <w:pPr>
+              <w:widowControl w:val="0"/>
+              <w:jc w:val="center"/>
+            </w:pPr>
+            <w:r>
+              <w:t>x</w:t>
+            </w:r>
           </w:p>
         </w:tc>
       </w:tr>
@@ -2262,6 +2257,9 @@
               <w:widowControl w:val="0"/>
               <w:jc w:val="center"/>
             </w:pPr>
+            <w:r>
+              <w:t>x</w:t>
+            </w:r>
           </w:p>
         </w:tc>
       </w:tr>
@@ -2391,6 +2389,9 @@
               <w:widowControl w:val="0"/>
               <w:jc w:val="center"/>
             </w:pPr>
+            <w:r>
+              <w:t>x</w:t>
+            </w:r>
           </w:p>
         </w:tc>
       </w:tr>
@@ -2473,6 +2474,9 @@
               <w:widowControl w:val="0"/>
               <w:jc w:val="center"/>
             </w:pPr>
+            <w:r>
+              <w:t>x</w:t>
+            </w:r>
           </w:p>
         </w:tc>
         <w:tc>
@@ -2752,6 +2756,9 @@
               <w:widowControl w:val="0"/>
               <w:jc w:val="center"/>
             </w:pPr>
+            <w:r>
+              <w:t>x</w:t>
+            </w:r>
           </w:p>
         </w:tc>
         <w:tc>
@@ -2880,6 +2887,9 @@
               <w:widowControl w:val="0"/>
               <w:jc w:val="center"/>
             </w:pPr>
+            <w:r>
+              <w:t>x</w:t>
+            </w:r>
           </w:p>
         </w:tc>
         <w:tc>
@@ -3159,6 +3169,9 @@
               <w:widowControl w:val="0"/>
               <w:jc w:val="center"/>
             </w:pPr>
+            <w:r>
+              <w:t>x</w:t>
+            </w:r>
           </w:p>
         </w:tc>
       </w:tr>
@@ -3287,6 +3300,9 @@
               <w:widowControl w:val="0"/>
               <w:jc w:val="center"/>
             </w:pPr>
+            <w:r>
+              <w:t>x</w:t>
+            </w:r>
           </w:p>
         </w:tc>
       </w:tr>
@@ -3415,6 +3431,9 @@
               <w:widowControl w:val="0"/>
               <w:jc w:val="center"/>
             </w:pPr>
+            <w:r>
+              <w:t>x</w:t>
+            </w:r>
           </w:p>
         </w:tc>
       </w:tr>
@@ -3543,6 +3562,9 @@
               <w:widowControl w:val="0"/>
               <w:jc w:val="center"/>
             </w:pPr>
+            <w:r>
+              <w:t>x</w:t>
+            </w:r>
           </w:p>
         </w:tc>
       </w:tr>
@@ -3799,6 +3821,9 @@
               <w:widowControl w:val="0"/>
               <w:jc w:val="center"/>
             </w:pPr>
+            <w:r>
+              <w:t>x</w:t>
+            </w:r>
           </w:p>
         </w:tc>
       </w:tr>
@@ -4649,6 +4674,9 @@
               <w:widowControl w:val="0"/>
               <w:jc w:val="center"/>
             </w:pPr>
+            <w:r>
+              <w:t>x</w:t>
+            </w:r>
           </w:p>
         </w:tc>
         <w:tc>
@@ -4823,6 +4851,9 @@
               <w:widowControl w:val="0"/>
               <w:jc w:val="center"/>
             </w:pPr>
+            <w:r>
+              <w:t>x</w:t>
+            </w:r>
           </w:p>
         </w:tc>
       </w:tr>
@@ -4951,6 +4982,9 @@
               <w:widowControl w:val="0"/>
               <w:jc w:val="center"/>
             </w:pPr>
+            <w:r>
+              <w:t>x</w:t>
+            </w:r>
           </w:p>
         </w:tc>
       </w:tr>
@@ -4982,6 +5016,7 @@
               <w:jc w:val="center"/>
             </w:pPr>
             <w:r>
+              <w:lastRenderedPageBreak/>
               <w:t>37</w:t>
             </w:r>
           </w:p>
@@ -5033,52 +5068,58 @@
               <w:widowControl w:val="0"/>
               <w:jc w:val="center"/>
             </w:pPr>
-          </w:p>
-        </w:tc>
-        <w:tc>
-          <w:tcPr>
-            <w:tcW w:w="695" w:type="dxa"/>
-            <w:tcBorders>
-              <w:top w:val="single" w:sz="4" w:space="0" w:color="FF9900"/>
-              <w:left w:val="single" w:sz="4" w:space="0" w:color="FF9900"/>
-              <w:bottom w:val="single" w:sz="4" w:space="0" w:color="FF9900"/>
-              <w:right w:val="single" w:sz="4" w:space="0" w:color="FF9900"/>
-            </w:tcBorders>
-            <w:tcMar>
-              <w:top w:w="100" w:type="dxa"/>
-              <w:left w:w="100" w:type="dxa"/>
-              <w:bottom w:w="100" w:type="dxa"/>
-              <w:right w:w="100" w:type="dxa"/>
-            </w:tcMar>
-          </w:tcPr>
-          <w:p>
-            <w:pPr>
-              <w:widowControl w:val="0"/>
-              <w:jc w:val="center"/>
-            </w:pPr>
-          </w:p>
-        </w:tc>
-        <w:tc>
-          <w:tcPr>
-            <w:tcW w:w="695" w:type="dxa"/>
-            <w:tcBorders>
-              <w:top w:val="single" w:sz="4" w:space="0" w:color="FF9900"/>
-              <w:left w:val="single" w:sz="4" w:space="0" w:color="FF9900"/>
-              <w:bottom w:val="single" w:sz="4" w:space="0" w:color="FF9900"/>
-              <w:right w:val="single" w:sz="4" w:space="0" w:color="FF9900"/>
-            </w:tcBorders>
-            <w:tcMar>
-              <w:top w:w="100" w:type="dxa"/>
-              <w:left w:w="100" w:type="dxa"/>
-              <w:bottom w:w="100" w:type="dxa"/>
-              <w:right w:w="100" w:type="dxa"/>
-            </w:tcMar>
-          </w:tcPr>
-          <w:p>
-            <w:pPr>
-              <w:widowControl w:val="0"/>
-              <w:jc w:val="center"/>
-            </w:pPr>
+            <w:r>
+              <w:t>x</w:t>
+            </w:r>
+          </w:p>
+        </w:tc>
+        <w:tc>
+          <w:tcPr>
+            <w:tcW w:w="695" w:type="dxa"/>
+            <w:tcBorders>
+              <w:top w:val="single" w:sz="4" w:space="0" w:color="FF9900"/>
+              <w:left w:val="single" w:sz="4" w:space="0" w:color="FF9900"/>
+              <w:bottom w:val="single" w:sz="4" w:space="0" w:color="FF9900"/>
+              <w:right w:val="single" w:sz="4" w:space="0" w:color="FF9900"/>
+            </w:tcBorders>
+            <w:tcMar>
+              <w:top w:w="100" w:type="dxa"/>
+              <w:left w:w="100" w:type="dxa"/>
+              <w:bottom w:w="100" w:type="dxa"/>
+              <w:right w:w="100" w:type="dxa"/>
+            </w:tcMar>
+          </w:tcPr>
+          <w:p>
+            <w:pPr>
+              <w:widowControl w:val="0"/>
+              <w:jc w:val="center"/>
+            </w:pPr>
+          </w:p>
+        </w:tc>
+        <w:tc>
+          <w:tcPr>
+            <w:tcW w:w="695" w:type="dxa"/>
+            <w:tcBorders>
+              <w:top w:val="single" w:sz="4" w:space="0" w:color="FF9900"/>
+              <w:left w:val="single" w:sz="4" w:space="0" w:color="FF9900"/>
+              <w:bottom w:val="single" w:sz="4" w:space="0" w:color="FF9900"/>
+              <w:right w:val="single" w:sz="4" w:space="0" w:color="FF9900"/>
+            </w:tcBorders>
+            <w:tcMar>
+              <w:top w:w="100" w:type="dxa"/>
+              <w:left w:w="100" w:type="dxa"/>
+              <w:bottom w:w="100" w:type="dxa"/>
+              <w:right w:w="100" w:type="dxa"/>
+            </w:tcMar>
+          </w:tcPr>
+          <w:p>
+            <w:pPr>
+              <w:widowControl w:val="0"/>
+              <w:jc w:val="center"/>
+            </w:pPr>
+            <w:r>
+              <w:t>x</w:t>
+            </w:r>
           </w:p>
         </w:tc>
       </w:tr>
@@ -5207,6 +5248,9 @@
               <w:widowControl w:val="0"/>
               <w:jc w:val="center"/>
             </w:pPr>
+            <w:r>
+              <w:t>x</w:t>
+            </w:r>
           </w:p>
         </w:tc>
       </w:tr>
@@ -5335,6 +5379,9 @@
               <w:widowControl w:val="0"/>
               <w:jc w:val="center"/>
             </w:pPr>
+            <w:r>
+              <w:t>x</w:t>
+            </w:r>
           </w:p>
         </w:tc>
       </w:tr>
@@ -5463,6 +5510,9 @@
               <w:widowControl w:val="0"/>
               <w:jc w:val="center"/>
             </w:pPr>
+            <w:r>
+              <w:t>x</w:t>
+            </w:r>
           </w:p>
         </w:tc>
       </w:tr>
@@ -5591,6 +5641,9 @@
               <w:widowControl w:val="0"/>
               <w:jc w:val="center"/>
             </w:pPr>
+            <w:r>
+              <w:t>x</w:t>
+            </w:r>
           </w:p>
         </w:tc>
       </w:tr>
@@ -6751,6 +6804,8 @@
       <w:pPr>
         <w:jc w:val="center"/>
       </w:pPr>
+      <w:bookmarkStart w:id="2" w:name="_GoBack"/>
+      <w:bookmarkEnd w:id="2"/>
     </w:p>
     <w:sectPr>
       <w:pgSz w:w="11906" w:h="16838"/>
@@ -6763,8 +6818,8 @@
 </file>
 
 <file path=word/numbering.xml><?xml version="1.0" encoding="utf-8"?>
-<w:numbering xmlns:wpc="http://schemas.microsoft.com/office/word/2010/wordprocessingCanvas" xmlns:mc="http://schemas.openxmlformats.org/markup-compatibility/2006" xmlns:o="urn:schemas-microsoft-com:office:office" xmlns:r="http://schemas.openxmlformats.org/officeDocument/2006/relationships" xmlns:m="http://schemas.openxmlformats.org/officeDocument/2006/math" xmlns:v="urn:schemas-microsoft-com:vml" xmlns:wp14="http://schemas.microsoft.com/office/word/2010/wordprocessingDrawing" xmlns:wp="http://schemas.openxmlformats.org/drawingml/2006/wordprocessingDrawing" xmlns:w10="urn:schemas-microsoft-com:office:word" xmlns:w="http://schemas.openxmlformats.org/wordprocessingml/2006/main" xmlns:w14="http://schemas.microsoft.com/office/word/2010/wordml" xmlns:wpg="http://schemas.microsoft.com/office/word/2010/wordprocessingGroup" xmlns:wpi="http://schemas.microsoft.com/office/word/2010/wordprocessingInk" xmlns:wne="http://schemas.microsoft.com/office/word/2006/wordml" xmlns:wps="http://schemas.microsoft.com/office/word/2010/wordprocessingShape" mc:Ignorable="w14 wp14">
-  <w:abstractNum w:abstractNumId="0">
+<w:numbering xmlns:wpc="http://schemas.microsoft.com/office/word/2010/wordprocessingCanvas" xmlns:cx="http://schemas.microsoft.com/office/drawing/2014/chartex" xmlns:cx1="http://schemas.microsoft.com/office/drawing/2015/9/8/chartex" xmlns:cx2="http://schemas.microsoft.com/office/drawing/2015/10/21/chartex" xmlns:cx3="http://schemas.microsoft.com/office/drawing/2016/5/9/chartex" xmlns:cx4="http://schemas.microsoft.com/office/drawing/2016/5/10/chartex" xmlns:cx5="http://schemas.microsoft.com/office/drawing/2016/5/11/chartex" xmlns:cx6="http://schemas.microsoft.com/office/drawing/2016/5/12/chartex" xmlns:cx7="http://schemas.microsoft.com/office/drawing/2016/5/13/chartex" xmlns:cx8="http://schemas.microsoft.com/office/drawing/2016/5/14/chartex" xmlns:mc="http://schemas.openxmlformats.org/markup-compatibility/2006" xmlns:aink="http://schemas.microsoft.com/office/drawing/2016/ink" xmlns:am3d="http://schemas.microsoft.com/office/drawing/2017/model3d" xmlns:o="urn:schemas-microsoft-com:office:office" xmlns:r="http://schemas.openxmlformats.org/officeDocument/2006/relationships" xmlns:m="http://schemas.openxmlformats.org/officeDocument/2006/math" xmlns:v="urn:schemas-microsoft-com:vml" xmlns:wp14="http://schemas.microsoft.com/office/word/2010/wordprocessingDrawing" xmlns:wp="http://schemas.openxmlformats.org/drawingml/2006/wordprocessingDrawing" xmlns:w10="urn:schemas-microsoft-com:office:word" xmlns:w="http://schemas.openxmlformats.org/wordprocessingml/2006/main" xmlns:w14="http://schemas.microsoft.com/office/word/2010/wordml" xmlns:w15="http://schemas.microsoft.com/office/word/2012/wordml" xmlns:w16cid="http://schemas.microsoft.com/office/word/2016/wordml/cid" xmlns:w16se="http://schemas.microsoft.com/office/word/2015/wordml/symex" xmlns:wpg="http://schemas.microsoft.com/office/word/2010/wordprocessingGroup" xmlns:wpi="http://schemas.microsoft.com/office/word/2010/wordprocessingInk" xmlns:wne="http://schemas.microsoft.com/office/word/2006/wordml" xmlns:wps="http://schemas.microsoft.com/office/word/2010/wordprocessingShape" mc:Ignorable="w14 w15 w16se w16cid wp14">
+  <w:abstractNum w:abstractNumId="0" w15:restartNumberingAfterBreak="0">
     <w:nsid w:val="43334E8F"/>
     <w:multiLevelType w:val="multilevel"/>
     <w:tmpl w:val="163EB5A0"/>
@@ -6877,7 +6932,7 @@
       </w:rPr>
     </w:lvl>
   </w:abstractNum>
-  <w:abstractNum w:abstractNumId="1">
+  <w:abstractNum w:abstractNumId="1" w15:restartNumberingAfterBreak="0">
     <w:nsid w:val="53116CF3"/>
     <w:multiLevelType w:val="multilevel"/>
     <w:tmpl w:val="FEB877F4"/>
@@ -7000,7 +7055,7 @@
 </file>
 
 <file path=word/styles.xml><?xml version="1.0" encoding="utf-8"?>
-<w:styles xmlns:mc="http://schemas.openxmlformats.org/markup-compatibility/2006" xmlns:r="http://schemas.openxmlformats.org/officeDocument/2006/relationships" xmlns:w="http://schemas.openxmlformats.org/wordprocessingml/2006/main" xmlns:w14="http://schemas.microsoft.com/office/word/2010/wordml" mc:Ignorable="w14">
+<w:styles xmlns:mc="http://schemas.openxmlformats.org/markup-compatibility/2006" xmlns:r="http://schemas.openxmlformats.org/officeDocument/2006/relationships" xmlns:w="http://schemas.openxmlformats.org/wordprocessingml/2006/main" xmlns:w14="http://schemas.microsoft.com/office/word/2010/wordml" xmlns:w15="http://schemas.microsoft.com/office/word/2012/wordml" xmlns:w16cid="http://schemas.microsoft.com/office/word/2016/wordml/cid" xmlns:w16se="http://schemas.microsoft.com/office/word/2015/wordml/symex" mc:Ignorable="w14 w15 w16se w16cid">
   <w:docDefaults>
     <w:rPrDefault>
       <w:rPr>
@@ -7024,489 +7079,382 @@
       </w:pPr>
     </w:pPrDefault>
   </w:docDefaults>
-  <w:latentStyles w:defLockedState="0" w:defUIPriority="99" w:defSemiHidden="1" w:defUnhideWhenUsed="1" w:defQFormat="0" w:count="267">
-    <w:lsdException w:name="Normal" w:semiHidden="0" w:uiPriority="0" w:unhideWhenUsed="0" w:qFormat="1"/>
-    <w:lsdException w:name="heading 1" w:semiHidden="0" w:uiPriority="9" w:unhideWhenUsed="0" w:qFormat="1"/>
-    <w:lsdException w:name="heading 2" w:uiPriority="9" w:qFormat="1"/>
-    <w:lsdException w:name="heading 3" w:uiPriority="9" w:qFormat="1"/>
-    <w:lsdException w:name="heading 4" w:uiPriority="9" w:qFormat="1"/>
-    <w:lsdException w:name="heading 5" w:uiPriority="9" w:qFormat="1"/>
-    <w:lsdException w:name="heading 6" w:uiPriority="9" w:qFormat="1"/>
-    <w:lsdException w:name="heading 7" w:uiPriority="9" w:qFormat="1"/>
-    <w:lsdException w:name="heading 8" w:uiPriority="9" w:qFormat="1"/>
-    <w:lsdException w:name="heading 9" w:uiPriority="9" w:qFormat="1"/>
-    <w:lsdException w:name="toc 1" w:uiPriority="39"/>
-    <w:lsdException w:name="toc 2" w:uiPriority="39"/>
-    <w:lsdException w:name="toc 3" w:uiPriority="39"/>
-    <w:lsdException w:name="toc 4" w:uiPriority="39"/>
-    <w:lsdException w:name="toc 5" w:uiPriority="39"/>
-    <w:lsdException w:name="toc 6" w:uiPriority="39"/>
-    <w:lsdException w:name="toc 7" w:uiPriority="39"/>
-    <w:lsdException w:name="toc 8" w:uiPriority="39"/>
-    <w:lsdException w:name="toc 9" w:uiPriority="39"/>
-    <w:lsdException w:name="caption" w:uiPriority="35" w:qFormat="1"/>
-    <w:lsdException w:name="Title" w:semiHidden="0" w:uiPriority="10" w:unhideWhenUsed="0" w:qFormat="1"/>
-    <w:lsdException w:name="Default Paragraph Font" w:uiPriority="1"/>
-    <w:lsdException w:name="Subtitle" w:semiHidden="0" w:uiPriority="11" w:unhideWhenUsed="0" w:qFormat="1"/>
-    <w:lsdException w:name="Strong" w:semiHidden="0" w:uiPriority="22" w:unhideWhenUsed="0" w:qFormat="1"/>
-    <w:lsdException w:name="Emphasis" w:semiHidden="0" w:uiPriority="20" w:unhideWhenUsed="0" w:qFormat="1"/>
-    <w:lsdException w:name="Table Grid" w:semiHidden="0" w:uiPriority="39" w:unhideWhenUsed="0"/>
-    <w:lsdException w:name="Placeholder Text" w:unhideWhenUsed="0"/>
-    <w:lsdException w:name="No Spacing" w:semiHidden="0" w:uiPriority="1" w:unhideWhenUsed="0" w:qFormat="1"/>
-    <w:lsdException w:name="Light Shading" w:semiHidden="0" w:uiPriority="60" w:unhideWhenUsed="0"/>
-    <w:lsdException w:name="Light List" w:semiHidden="0" w:uiPriority="61" w:unhideWhenUsed="0"/>
-    <w:lsdException w:name="Light Grid" w:semiHidden="0" w:uiPriority="62" w:unhideWhenUsed="0"/>
-    <w:lsdException w:name="Medium Shading 1" w:semiHidden="0" w:uiPriority="63" w:unhideWhenUsed="0"/>
-    <w:lsdException w:name="Medium Shading 2" w:semiHidden="0" w:uiPriority="64" w:unhideWhenUsed="0"/>
-    <w:lsdException w:name="Medium List 1" w:semiHidden="0" w:uiPriority="65" w:unhideWhenUsed="0"/>
-    <w:lsdException w:name="Medium List 2" w:semiHidden="0" w:uiPriority="66" w:unhideWhenUsed="0"/>
-    <w:lsdException w:name="Medium Grid 1" w:semiHidden="0" w:uiPriority="67" w:unhideWhenUsed="0"/>
-    <w:lsdException w:name="Medium Grid 2" w:semiHidden="0" w:uiPriority="68" w:unhideWhenUsed="0"/>
-    <w:lsdException w:name="Medium Grid 3" w:semiHidden="0" w:uiPriority="69" w:unhideWhenUsed="0"/>
-    <w:lsdException w:name="Dark List" w:semiHidden="0" w:uiPriority="70" w:unhideWhenUsed="0"/>
-    <w:lsdException w:name="Colorful Shading" w:semiHidden="0" w:uiPriority="71" w:unhideWhenUsed="0"/>
-    <w:lsdException w:name="Colorful List" w:semiHidden="0" w:uiPriority="72" w:unhideWhenUsed="0"/>
-    <w:lsdException w:name="Colorful Grid" w:semiHidden="0" w:uiPriority="73" w:unhideWhenUsed="0"/>
-    <w:lsdException w:name="Light Shading Accent 1" w:semiHidden="0" w:uiPriority="60" w:unhideWhenUsed="0"/>
-    <w:lsdException w:name="Light List Accent 1" w:semiHidden="0" w:uiPriority="61" w:unhideWhenUsed="0"/>
-    <w:lsdException w:name="Light Grid Accent 1" w:semiHidden="0" w:uiPriority="62" w:unhideWhenUsed="0"/>
-    <w:lsdException w:name="Medium Shading 1 Accent 1" w:semiHidden="0" w:uiPriority="63" w:unhideWhenUsed="0"/>
-    <w:lsdException w:name="Medium Shading 2 Accent 1" w:semiHidden="0" w:uiPriority="64" w:unhideWhenUsed="0"/>
-    <w:lsdException w:name="Medium List 1 Accent 1" w:semiHidden="0" w:uiPriority="65" w:unhideWhenUsed="0"/>
-    <w:lsdException w:name="Revision" w:unhideWhenUsed="0"/>
-    <w:lsdException w:name="List Paragraph" w:semiHidden="0" w:uiPriority="34" w:unhideWhenUsed="0" w:qFormat="1"/>
-    <w:lsdException w:name="Quote" w:semiHidden="0" w:uiPriority="29" w:unhideWhenUsed="0" w:qFormat="1"/>
-    <w:lsdException w:name="Intense Quote" w:semiHidden="0" w:uiPriority="30" w:unhideWhenUsed="0" w:qFormat="1"/>
-    <w:lsdException w:name="Medium List 2 Accent 1" w:semiHidden="0" w:uiPriority="66" w:unhideWhenUsed="0"/>
-    <w:lsdException w:name="Medium Grid 1 Accent 1" w:semiHidden="0" w:uiPriority="67" w:unhideWhenUsed="0"/>
-    <w:lsdException w:name="Medium Grid 2 Accent 1" w:semiHidden="0" w:uiPriority="68" w:unhideWhenUsed="0"/>
-    <w:lsdException w:name="Medium Grid 3 Accent 1" w:semiHidden="0" w:uiPriority="69" w:unhideWhenUsed="0"/>
-    <w:lsdException w:name="Dark List Accent 1" w:semiHidden="0" w:uiPriority="70" w:unhideWhenUsed="0"/>
-    <w:lsdException w:name="Colorful Shading Accent 1" w:semiHidden="0" w:uiPriority="71" w:unhideWhenUsed="0"/>
-    <w:lsdException w:name="Colorful List Accent 1" w:semiHidden="0" w:uiPriority="72" w:unhideWhenUsed="0"/>
-    <w:lsdException w:name="Colorful Grid Accent 1" w:semiHidden="0" w:uiPriority="73" w:unhideWhenUsed="0"/>
-    <w:lsdException w:name="Light Shading Accent 2" w:semiHidden="0" w:uiPriority="60" w:unhideWhenUsed="0"/>
-    <w:lsdException w:name="Light List Accent 2" w:semiHidden="0" w:uiPriority="61" w:unhideWhenUsed="0"/>
-    <w:lsdException w:name="Light Grid Accent 2" w:semiHidden="0" w:uiPriority="62" w:unhideWhenUsed="0"/>
-    <w:lsdException w:name="Medium Shading 1 Accent 2" w:semiHidden="0" w:uiPriority="63" w:unhideWhenUsed="0"/>
-    <w:lsdException w:name="Medium Shading 2 Accent 2" w:semiHidden="0" w:uiPriority="64" w:unhideWhenUsed="0"/>
-    <w:lsdException w:name="Medium List 1 Accent 2" w:semiHidden="0" w:uiPriority="65" w:unhideWhenUsed="0"/>
-    <w:lsdException w:name="Medium List 2 Accent 2" w:semiHidden="0" w:uiPriority="66" w:unhideWhenUsed="0"/>
-    <w:lsdException w:name="Medium Grid 1 Accent 2" w:semiHidden="0" w:uiPriority="67" w:unhideWhenUsed="0"/>
-    <w:lsdException w:name="Medium Grid 2 Accent 2" w:semiHidden="0" w:uiPriority="68" w:unhideWhenUsed="0"/>
-    <w:lsdException w:name="Medium Grid 3 Accent 2" w:semiHidden="0" w:uiPriority="69" w:unhideWhenUsed="0"/>
-    <w:lsdException w:name="Dark List Accent 2" w:semiHidden="0" w:uiPriority="70" w:unhideWhenUsed="0"/>
-    <w:lsdException w:name="Colorful Shading Accent 2" w:semiHidden="0" w:uiPriority="71" w:unhideWhenUsed="0"/>
-    <w:lsdException w:name="Colorful List Accent 2" w:semiHidden="0" w:uiPriority="72" w:unhideWhenUsed="0"/>
-    <w:lsdException w:name="Colorful Grid Accent 2" w:semiHidden="0" w:uiPriority="73" w:unhideWhenUsed="0"/>
-    <w:lsdException w:name="Light Shading Accent 3" w:semiHidden="0" w:uiPriority="60" w:unhideWhenUsed="0"/>
-    <w:lsdException w:name="Light List Accent 3" w:semiHidden="0" w:uiPriority="61" w:unhideWhenUsed="0"/>
-    <w:lsdException w:name="Light Grid Accent 3" w:semiHidden="0" w:uiPriority="62" w:unhideWhenUsed="0"/>
-    <w:lsdException w:name="Medium Shading 1 Accent 3" w:semiHidden="0" w:uiPriority="63" w:unhideWhenUsed="0"/>
-    <w:lsdException w:name="Medium Shading 2 Accent 3" w:semiHidden="0" w:uiPriority="64" w:unhideWhenUsed="0"/>
-    <w:lsdException w:name="Medium List 1 Accent 3" w:semiHidden="0" w:uiPriority="65" w:unhideWhenUsed="0"/>
-    <w:lsdException w:name="Medium List 2 Accent 3" w:semiHidden="0" w:uiPriority="66" w:unhideWhenUsed="0"/>
-    <w:lsdException w:name="Medium Grid 1 Accent 3" w:semiHidden="0" w:uiPriority="67" w:unhideWhenUsed="0"/>
-    <w:lsdException w:name="Medium Grid 2 Accent 3" w:semiHidden="0" w:uiPriority="68" w:unhideWhenUsed="0"/>
-    <w:lsdException w:name="Medium Grid 3 Accent 3" w:semiHidden="0" w:uiPriority="69" w:unhideWhenUsed="0"/>
-    <w:lsdException w:name="Dark List Accent 3" w:semiHidden="0" w:uiPriority="70" w:unhideWhenUsed="0"/>
-    <w:lsdException w:name="Colorful Shading Accent 3" w:semiHidden="0" w:uiPriority="71" w:unhideWhenUsed="0"/>
-    <w:lsdException w:name="Colorful List Accent 3" w:semiHidden="0" w:uiPriority="72" w:unhideWhenUsed="0"/>
-    <w:lsdException w:name="Colorful Grid Accent 3" w:semiHidden="0" w:uiPriority="73" w:unhideWhenUsed="0"/>
-    <w:lsdException w:name="Light Shading Accent 4" w:semiHidden="0" w:uiPriority="60" w:unhideWhenUsed="0"/>
-    <w:lsdException w:name="Light List Accent 4" w:semiHidden="0" w:uiPriority="61" w:unhideWhenUsed="0"/>
-    <w:lsdException w:name="Light Grid Accent 4" w:semiHidden="0" w:uiPriority="62" w:unhideWhenUsed="0"/>
-    <w:lsdException w:name="Medium Shading 1 Accent 4" w:semiHidden="0" w:uiPriority="63" w:unhideWhenUsed="0"/>
-    <w:lsdException w:name="Medium Shading 2 Accent 4" w:semiHidden="0" w:uiPriority="64" w:unhideWhenUsed="0"/>
-    <w:lsdException w:name="Medium List 1 Accent 4" w:semiHidden="0" w:uiPriority="65" w:unhideWhenUsed="0"/>
-    <w:lsdException w:name="Medium List 2 Accent 4" w:semiHidden="0" w:uiPriority="66" w:unhideWhenUsed="0"/>
-    <w:lsdException w:name="Medium Grid 1 Accent 4" w:semiHidden="0" w:uiPriority="67" w:unhideWhenUsed="0"/>
-    <w:lsdException w:name="Medium Grid 2 Accent 4" w:semiHidden="0" w:uiPriority="68" w:unhideWhenUsed="0"/>
-    <w:lsdException w:name="Medium Grid 3 Accent 4" w:semiHidden="0" w:uiPriority="69" w:unhideWhenUsed="0"/>
-    <w:lsdException w:name="Dark List Accent 4" w:semiHidden="0" w:uiPriority="70" w:unhideWhenUsed="0"/>
-    <w:lsdException w:name="Colorful Shading Accent 4" w:semiHidden="0" w:uiPriority="71" w:unhideWhenUsed="0"/>
-    <w:lsdException w:name="Colorful List Accent 4" w:semiHidden="0" w:uiPriority="72" w:unhideWhenUsed="0"/>
-    <w:lsdException w:name="Colorful Grid Accent 4" w:semiHidden="0" w:uiPriority="73" w:unhideWhenUsed="0"/>
-    <w:lsdException w:name="Light Shading Accent 5" w:semiHidden="0" w:uiPriority="60" w:unhideWhenUsed="0"/>
-    <w:lsdException w:name="Light List Accent 5" w:semiHidden="0" w:uiPriority="61" w:unhideWhenUsed="0"/>
-    <w:lsdException w:name="Light Grid Accent 5" w:semiHidden="0" w:uiPriority="62" w:unhideWhenUsed="0"/>
-    <w:lsdException w:name="Medium Shading 1 Accent 5" w:semiHidden="0" w:uiPriority="63" w:unhideWhenUsed="0"/>
-    <w:lsdException w:name="Medium Shading 2 Accent 5" w:semiHidden="0" w:uiPriority="64" w:unhideWhenUsed="0"/>
-    <w:lsdException w:name="Medium List 1 Accent 5" w:semiHidden="0" w:uiPriority="65" w:unhideWhenUsed="0"/>
-    <w:lsdException w:name="Medium List 2 Accent 5" w:semiHidden="0" w:uiPriority="66" w:unhideWhenUsed="0"/>
-    <w:lsdException w:name="Medium Grid 1 Accent 5" w:semiHidden="0" w:uiPriority="67" w:unhideWhenUsed="0"/>
-    <w:lsdException w:name="Medium Grid 2 Accent 5" w:semiHidden="0" w:uiPriority="68" w:unhideWhenUsed="0"/>
-    <w:lsdException w:name="Medium Grid 3 Accent 5" w:semiHidden="0" w:uiPriority="69" w:unhideWhenUsed="0"/>
-    <w:lsdException w:name="Dark List Accent 5" w:semiHidden="0" w:uiPriority="70" w:unhideWhenUsed="0"/>
-    <w:lsdException w:name="Colorful Shading Accent 5" w:semiHidden="0" w:uiPriority="71" w:unhideWhenUsed="0"/>
-    <w:lsdException w:name="Colorful List Accent 5" w:semiHidden="0" w:uiPriority="72" w:unhideWhenUsed="0"/>
-    <w:lsdException w:name="Colorful Grid Accent 5" w:semiHidden="0" w:uiPriority="73" w:unhideWhenUsed="0"/>
-    <w:lsdException w:name="Light Shading Accent 6" w:semiHidden="0" w:uiPriority="60" w:unhideWhenUsed="0"/>
-    <w:lsdException w:name="Light List Accent 6" w:semiHidden="0" w:uiPriority="61" w:unhideWhenUsed="0"/>
-    <w:lsdException w:name="Light Grid Accent 6" w:semiHidden="0" w:uiPriority="62" w:unhideWhenUsed="0"/>
-    <w:lsdException w:name="Medium Shading 1 Accent 6" w:semiHidden="0" w:uiPriority="63" w:unhideWhenUsed="0"/>
-    <w:lsdException w:name="Medium Shading 2 Accent 6" w:semiHidden="0" w:uiPriority="64" w:unhideWhenUsed="0"/>
-    <w:lsdException w:name="Medium List 1 Accent 6" w:semiHidden="0" w:uiPriority="65" w:unhideWhenUsed="0"/>
-    <w:lsdException w:name="Medium List 2 Accent 6" w:semiHidden="0" w:uiPriority="66" w:unhideWhenUsed="0"/>
-    <w:lsdException w:name="Medium Grid 1 Accent 6" w:semiHidden="0" w:uiPriority="67" w:unhideWhenUsed="0"/>
-    <w:lsdException w:name="Medium Grid 2 Accent 6" w:semiHidden="0" w:uiPriority="68" w:unhideWhenUsed="0"/>
-    <w:lsdException w:name="Medium Grid 3 Accent 6" w:semiHidden="0" w:uiPriority="69" w:unhideWhenUsed="0"/>
-    <w:lsdException w:name="Dark List Accent 6" w:semiHidden="0" w:uiPriority="70" w:unhideWhenUsed="0"/>
-    <w:lsdException w:name="Colorful Shading Accent 6" w:semiHidden="0" w:uiPriority="71" w:unhideWhenUsed="0"/>
-    <w:lsdException w:name="Colorful List Accent 6" w:semiHidden="0" w:uiPriority="72" w:unhideWhenUsed="0"/>
-    <w:lsdException w:name="Colorful Grid Accent 6" w:semiHidden="0" w:uiPriority="73" w:unhideWhenUsed="0"/>
-    <w:lsdException w:name="Subtle Emphasis" w:semiHidden="0" w:uiPriority="19" w:unhideWhenUsed="0" w:qFormat="1"/>
-    <w:lsdException w:name="Intense Emphasis" w:semiHidden="0" w:uiPriority="21" w:unhideWhenUsed="0" w:qFormat="1"/>
-    <w:lsdException w:name="Subtle Reference" w:semiHidden="0" w:uiPriority="31" w:unhideWhenUsed="0" w:qFormat="1"/>
-    <w:lsdException w:name="Intense Reference" w:semiHidden="0" w:uiPriority="32" w:unhideWhenUsed="0" w:qFormat="1"/>
-    <w:lsdException w:name="Book Title" w:semiHidden="0" w:uiPriority="33" w:unhideWhenUsed="0" w:qFormat="1"/>
-    <w:lsdException w:name="Bibliography" w:uiPriority="37"/>
-    <w:lsdException w:name="TOC Heading" w:uiPriority="39" w:qFormat="1"/>
-  </w:latentStyles>
-  <w:style w:type="paragraph" w:default="1" w:styleId="Normal">
-    <w:name w:val="Normal"/>
-  </w:style>
-  <w:style w:type="paragraph" w:styleId="Ttulo1">
-    <w:name w:val="heading 1"/>
-    <w:basedOn w:val="Normal"/>
-    <w:next w:val="Normal"/>
-    <w:pPr>
-      <w:keepNext/>
-      <w:keepLines/>
-      <w:spacing w:before="400" w:after="120"/>
-      <w:outlineLvl w:val="0"/>
-    </w:pPr>
-    <w:rPr>
-      <w:sz w:val="40"/>
-      <w:szCs w:val="40"/>
-    </w:rPr>
-  </w:style>
-  <w:style w:type="paragraph" w:styleId="Ttulo2">
-    <w:name w:val="heading 2"/>
-    <w:basedOn w:val="Normal"/>
-    <w:next w:val="Normal"/>
-    <w:pPr>
-      <w:keepNext/>
-      <w:keepLines/>
-      <w:spacing w:before="360" w:after="120"/>
-      <w:outlineLvl w:val="1"/>
-    </w:pPr>
-    <w:rPr>
-      <w:sz w:val="32"/>
-      <w:szCs w:val="32"/>
-    </w:rPr>
-  </w:style>
-  <w:style w:type="paragraph" w:styleId="Ttulo3">
-    <w:name w:val="heading 3"/>
-    <w:basedOn w:val="Normal"/>
-    <w:next w:val="Normal"/>
-    <w:pPr>
-      <w:keepNext/>
-      <w:keepLines/>
-      <w:spacing w:before="320" w:after="80"/>
-      <w:outlineLvl w:val="2"/>
-    </w:pPr>
-    <w:rPr>
-      <w:color w:val="434343"/>
-      <w:sz w:val="28"/>
-      <w:szCs w:val="28"/>
-    </w:rPr>
-  </w:style>
-  <w:style w:type="paragraph" w:styleId="Ttulo4">
-    <w:name w:val="heading 4"/>
-    <w:basedOn w:val="Normal"/>
-    <w:next w:val="Normal"/>
-    <w:pPr>
-      <w:keepNext/>
-      <w:keepLines/>
-      <w:spacing w:before="280" w:after="80"/>
-      <w:outlineLvl w:val="3"/>
-    </w:pPr>
-    <w:rPr>
-      <w:color w:val="666666"/>
-      <w:sz w:val="24"/>
-      <w:szCs w:val="24"/>
-    </w:rPr>
-  </w:style>
-  <w:style w:type="paragraph" w:styleId="Ttulo5">
-    <w:name w:val="heading 5"/>
-    <w:basedOn w:val="Normal"/>
-    <w:next w:val="Normal"/>
-    <w:pPr>
-      <w:keepNext/>
-      <w:keepLines/>
-      <w:spacing w:before="240" w:after="80"/>
-      <w:outlineLvl w:val="4"/>
-    </w:pPr>
-    <w:rPr>
-      <w:color w:val="666666"/>
-    </w:rPr>
-  </w:style>
-  <w:style w:type="paragraph" w:styleId="Ttulo6">
-    <w:name w:val="heading 6"/>
-    <w:basedOn w:val="Normal"/>
-    <w:next w:val="Normal"/>
-    <w:pPr>
-      <w:keepNext/>
-      <w:keepLines/>
-      <w:spacing w:before="240" w:after="80"/>
-      <w:outlineLvl w:val="5"/>
-    </w:pPr>
-    <w:rPr>
-      <w:i/>
-      <w:color w:val="666666"/>
-    </w:rPr>
-  </w:style>
-  <w:style w:type="character" w:default="1" w:styleId="Fontepargpadro">
-    <w:name w:val="Default Paragraph Font"/>
-    <w:uiPriority w:val="1"/>
-    <w:semiHidden/>
-    <w:unhideWhenUsed/>
-  </w:style>
-  <w:style w:type="table" w:default="1" w:styleId="Tabelanormal">
-    <w:name w:val="Normal Table"/>
-    <w:uiPriority w:val="99"/>
-    <w:semiHidden/>
-    <w:unhideWhenUsed/>
-    <w:tblPr>
-      <w:tblInd w:w="0" w:type="dxa"/>
-      <w:tblCellMar>
-        <w:top w:w="0" w:type="dxa"/>
-        <w:left w:w="108" w:type="dxa"/>
-        <w:bottom w:w="0" w:type="dxa"/>
-        <w:right w:w="108" w:type="dxa"/>
-      </w:tblCellMar>
-    </w:tblPr>
-  </w:style>
-  <w:style w:type="numbering" w:default="1" w:styleId="Semlista">
-    <w:name w:val="No List"/>
-    <w:uiPriority w:val="99"/>
-    <w:semiHidden/>
-    <w:unhideWhenUsed/>
-  </w:style>
-  <w:style w:type="table" w:customStyle="1" w:styleId="TableNormal">
-    <w:name w:val="Table Normal"/>
-    <w:tblPr>
-      <w:tblCellMar>
-        <w:top w:w="0" w:type="dxa"/>
-        <w:left w:w="0" w:type="dxa"/>
-        <w:bottom w:w="0" w:type="dxa"/>
-        <w:right w:w="0" w:type="dxa"/>
-      </w:tblCellMar>
-    </w:tblPr>
-  </w:style>
-  <w:style w:type="paragraph" w:styleId="Ttulo">
-    <w:name w:val="Title"/>
-    <w:basedOn w:val="Normal"/>
-    <w:next w:val="Normal"/>
-    <w:pPr>
-      <w:keepNext/>
-      <w:keepLines/>
-      <w:spacing w:after="60"/>
-    </w:pPr>
-    <w:rPr>
-      <w:sz w:val="52"/>
-      <w:szCs w:val="52"/>
-    </w:rPr>
-  </w:style>
-  <w:style w:type="paragraph" w:styleId="Subttulo">
-    <w:name w:val="Subtitle"/>
-    <w:basedOn w:val="Normal"/>
-    <w:next w:val="Normal"/>
-    <w:pPr>
-      <w:keepNext/>
-      <w:keepLines/>
-      <w:spacing w:after="320"/>
-    </w:pPr>
-    <w:rPr>
-      <w:color w:val="666666"/>
-      <w:sz w:val="30"/>
-      <w:szCs w:val="30"/>
-    </w:rPr>
-  </w:style>
-  <w:style w:type="table" w:customStyle="1" w:styleId="a">
-    <w:basedOn w:val="TableNormal"/>
-    <w:tblPr>
-      <w:tblStyleRowBandSize w:val="1"/>
-      <w:tblStyleColBandSize w:val="1"/>
-      <w:tblCellMar>
-        <w:top w:w="100" w:type="dxa"/>
-        <w:left w:w="100" w:type="dxa"/>
-        <w:bottom w:w="100" w:type="dxa"/>
-        <w:right w:w="100" w:type="dxa"/>
-      </w:tblCellMar>
-    </w:tblPr>
-  </w:style>
-  <w:style w:type="paragraph" w:customStyle="1" w:styleId="Normal1">
-    <w:name w:val="Normal1"/>
-    <w:rsid w:val="00B11036"/>
-  </w:style>
-</w:styles>
-</file>
-
-<file path=word/stylesWithEffects.xml><?xml version="1.0" encoding="utf-8"?>
-<w:styles xmlns:wpc="http://schemas.microsoft.com/office/word/2010/wordprocessingCanvas" xmlns:mc="http://schemas.openxmlformats.org/markup-compatibility/2006" xmlns:o="urn:schemas-microsoft-com:office:office" xmlns:r="http://schemas.openxmlformats.org/officeDocument/2006/relationships" xmlns:m="http://schemas.openxmlformats.org/officeDocument/2006/math" xmlns:v="urn:schemas-microsoft-com:vml" xmlns:wp14="http://schemas.microsoft.com/office/word/2010/wordprocessingDrawing" xmlns:wp="http://schemas.openxmlformats.org/drawingml/2006/wordprocessingDrawing" xmlns:w10="urn:schemas-microsoft-com:office:word" xmlns:w="http://schemas.openxmlformats.org/wordprocessingml/2006/main" xmlns:w14="http://schemas.microsoft.com/office/word/2010/wordml" xmlns:wpg="http://schemas.microsoft.com/office/word/2010/wordprocessingGroup" xmlns:wpi="http://schemas.microsoft.com/office/word/2010/wordprocessingInk" xmlns:wne="http://schemas.microsoft.com/office/word/2006/wordml" xmlns:wps="http://schemas.microsoft.com/office/word/2010/wordprocessingShape" mc:Ignorable="w14 wp14">
-  <w:docDefaults>
-    <w:rPrDefault>
-      <w:rPr>
-        <w:rFonts w:ascii="Arial" w:eastAsia="Arial" w:hAnsi="Arial" w:cs="Arial"/>
-        <w:color w:val="000000"/>
-        <w:sz w:val="22"/>
-        <w:szCs w:val="22"/>
-        <w:lang w:val="pt-BR" w:eastAsia="pt-BR" w:bidi="ar-SA"/>
-      </w:rPr>
-    </w:rPrDefault>
-    <w:pPrDefault>
-      <w:pPr>
-        <w:pBdr>
-          <w:top w:val="nil"/>
-          <w:left w:val="nil"/>
-          <w:bottom w:val="nil"/>
-          <w:right w:val="nil"/>
-          <w:between w:val="nil"/>
-        </w:pBdr>
-        <w:spacing w:line="276" w:lineRule="auto"/>
-      </w:pPr>
-    </w:pPrDefault>
-  </w:docDefaults>
-  <w:latentStyles w:defLockedState="0" w:defUIPriority="99" w:defSemiHidden="1" w:defUnhideWhenUsed="1" w:defQFormat="0" w:count="267">
-    <w:lsdException w:name="Normal" w:semiHidden="0" w:uiPriority="0" w:unhideWhenUsed="0" w:qFormat="1"/>
-    <w:lsdException w:name="heading 1" w:semiHidden="0" w:uiPriority="9" w:unhideWhenUsed="0" w:qFormat="1"/>
-    <w:lsdException w:name="heading 2" w:uiPriority="9" w:qFormat="1"/>
-    <w:lsdException w:name="heading 3" w:uiPriority="9" w:qFormat="1"/>
-    <w:lsdException w:name="heading 4" w:uiPriority="9" w:qFormat="1"/>
-    <w:lsdException w:name="heading 5" w:uiPriority="9" w:qFormat="1"/>
-    <w:lsdException w:name="heading 6" w:uiPriority="9" w:qFormat="1"/>
-    <w:lsdException w:name="heading 7" w:uiPriority="9" w:qFormat="1"/>
-    <w:lsdException w:name="heading 8" w:uiPriority="9" w:qFormat="1"/>
-    <w:lsdException w:name="heading 9" w:uiPriority="9" w:qFormat="1"/>
-    <w:lsdException w:name="toc 1" w:uiPriority="39"/>
-    <w:lsdException w:name="toc 2" w:uiPriority="39"/>
-    <w:lsdException w:name="toc 3" w:uiPriority="39"/>
-    <w:lsdException w:name="toc 4" w:uiPriority="39"/>
-    <w:lsdException w:name="toc 5" w:uiPriority="39"/>
-    <w:lsdException w:name="toc 6" w:uiPriority="39"/>
-    <w:lsdException w:name="toc 7" w:uiPriority="39"/>
-    <w:lsdException w:name="toc 8" w:uiPriority="39"/>
-    <w:lsdException w:name="toc 9" w:uiPriority="39"/>
-    <w:lsdException w:name="caption" w:uiPriority="35" w:qFormat="1"/>
-    <w:lsdException w:name="Title" w:semiHidden="0" w:uiPriority="10" w:unhideWhenUsed="0" w:qFormat="1"/>
-    <w:lsdException w:name="Default Paragraph Font" w:uiPriority="1"/>
-    <w:lsdException w:name="Subtitle" w:semiHidden="0" w:uiPriority="11" w:unhideWhenUsed="0" w:qFormat="1"/>
-    <w:lsdException w:name="Strong" w:semiHidden="0" w:uiPriority="22" w:unhideWhenUsed="0" w:qFormat="1"/>
-    <w:lsdException w:name="Emphasis" w:semiHidden="0" w:uiPriority="20" w:unhideWhenUsed="0" w:qFormat="1"/>
-    <w:lsdException w:name="Table Grid" w:semiHidden="0" w:uiPriority="39" w:unhideWhenUsed="0"/>
-    <w:lsdException w:name="Placeholder Text" w:unhideWhenUsed="0"/>
-    <w:lsdException w:name="No Spacing" w:semiHidden="0" w:uiPriority="1" w:unhideWhenUsed="0" w:qFormat="1"/>
-    <w:lsdException w:name="Light Shading" w:semiHidden="0" w:uiPriority="60" w:unhideWhenUsed="0"/>
-    <w:lsdException w:name="Light List" w:semiHidden="0" w:uiPriority="61" w:unhideWhenUsed="0"/>
-    <w:lsdException w:name="Light Grid" w:semiHidden="0" w:uiPriority="62" w:unhideWhenUsed="0"/>
-    <w:lsdException w:name="Medium Shading 1" w:semiHidden="0" w:uiPriority="63" w:unhideWhenUsed="0"/>
-    <w:lsdException w:name="Medium Shading 2" w:semiHidden="0" w:uiPriority="64" w:unhideWhenUsed="0"/>
-    <w:lsdException w:name="Medium List 1" w:semiHidden="0" w:uiPriority="65" w:unhideWhenUsed="0"/>
-    <w:lsdException w:name="Medium List 2" w:semiHidden="0" w:uiPriority="66" w:unhideWhenUsed="0"/>
-    <w:lsdException w:name="Medium Grid 1" w:semiHidden="0" w:uiPriority="67" w:unhideWhenUsed="0"/>
-    <w:lsdException w:name="Medium Grid 2" w:semiHidden="0" w:uiPriority="68" w:unhideWhenUsed="0"/>
-    <w:lsdException w:name="Medium Grid 3" w:semiHidden="0" w:uiPriority="69" w:unhideWhenUsed="0"/>
-    <w:lsdException w:name="Dark List" w:semiHidden="0" w:uiPriority="70" w:unhideWhenUsed="0"/>
-    <w:lsdException w:name="Colorful Shading" w:semiHidden="0" w:uiPriority="71" w:unhideWhenUsed="0"/>
-    <w:lsdException w:name="Colorful List" w:semiHidden="0" w:uiPriority="72" w:unhideWhenUsed="0"/>
-    <w:lsdException w:name="Colorful Grid" w:semiHidden="0" w:uiPriority="73" w:unhideWhenUsed="0"/>
-    <w:lsdException w:name="Light Shading Accent 1" w:semiHidden="0" w:uiPriority="60" w:unhideWhenUsed="0"/>
-    <w:lsdException w:name="Light List Accent 1" w:semiHidden="0" w:uiPriority="61" w:unhideWhenUsed="0"/>
-    <w:lsdException w:name="Light Grid Accent 1" w:semiHidden="0" w:uiPriority="62" w:unhideWhenUsed="0"/>
-    <w:lsdException w:name="Medium Shading 1 Accent 1" w:semiHidden="0" w:uiPriority="63" w:unhideWhenUsed="0"/>
-    <w:lsdException w:name="Medium Shading 2 Accent 1" w:semiHidden="0" w:uiPriority="64" w:unhideWhenUsed="0"/>
-    <w:lsdException w:name="Medium List 1 Accent 1" w:semiHidden="0" w:uiPriority="65" w:unhideWhenUsed="0"/>
-    <w:lsdException w:name="Revision" w:unhideWhenUsed="0"/>
-    <w:lsdException w:name="List Paragraph" w:semiHidden="0" w:uiPriority="34" w:unhideWhenUsed="0" w:qFormat="1"/>
-    <w:lsdException w:name="Quote" w:semiHidden="0" w:uiPriority="29" w:unhideWhenUsed="0" w:qFormat="1"/>
-    <w:lsdException w:name="Intense Quote" w:semiHidden="0" w:uiPriority="30" w:unhideWhenUsed="0" w:qFormat="1"/>
-    <w:lsdException w:name="Medium List 2 Accent 1" w:semiHidden="0" w:uiPriority="66" w:unhideWhenUsed="0"/>
-    <w:lsdException w:name="Medium Grid 1 Accent 1" w:semiHidden="0" w:uiPriority="67" w:unhideWhenUsed="0"/>
-    <w:lsdException w:name="Medium Grid 2 Accent 1" w:semiHidden="0" w:uiPriority="68" w:unhideWhenUsed="0"/>
-    <w:lsdException w:name="Medium Grid 3 Accent 1" w:semiHidden="0" w:uiPriority="69" w:unhideWhenUsed="0"/>
-    <w:lsdException w:name="Dark List Accent 1" w:semiHidden="0" w:uiPriority="70" w:unhideWhenUsed="0"/>
-    <w:lsdException w:name="Colorful Shading Accent 1" w:semiHidden="0" w:uiPriority="71" w:unhideWhenUsed="0"/>
-    <w:lsdException w:name="Colorful List Accent 1" w:semiHidden="0" w:uiPriority="72" w:unhideWhenUsed="0"/>
-    <w:lsdException w:name="Colorful Grid Accent 1" w:semiHidden="0" w:uiPriority="73" w:unhideWhenUsed="0"/>
-    <w:lsdException w:name="Light Shading Accent 2" w:semiHidden="0" w:uiPriority="60" w:unhideWhenUsed="0"/>
-    <w:lsdException w:name="Light List Accent 2" w:semiHidden="0" w:uiPriority="61" w:unhideWhenUsed="0"/>
-    <w:lsdException w:name="Light Grid Accent 2" w:semiHidden="0" w:uiPriority="62" w:unhideWhenUsed="0"/>
-    <w:lsdException w:name="Medium Shading 1 Accent 2" w:semiHidden="0" w:uiPriority="63" w:unhideWhenUsed="0"/>
-    <w:lsdException w:name="Medium Shading 2 Accent 2" w:semiHidden="0" w:uiPriority="64" w:unhideWhenUsed="0"/>
-    <w:lsdException w:name="Medium List 1 Accent 2" w:semiHidden="0" w:uiPriority="65" w:unhideWhenUsed="0"/>
-    <w:lsdException w:name="Medium List 2 Accent 2" w:semiHidden="0" w:uiPriority="66" w:unhideWhenUsed="0"/>
-    <w:lsdException w:name="Medium Grid 1 Accent 2" w:semiHidden="0" w:uiPriority="67" w:unhideWhenUsed="0"/>
-    <w:lsdException w:name="Medium Grid 2 Accent 2" w:semiHidden="0" w:uiPriority="68" w:unhideWhenUsed="0"/>
-    <w:lsdException w:name="Medium Grid 3 Accent 2" w:semiHidden="0" w:uiPriority="69" w:unhideWhenUsed="0"/>
-    <w:lsdException w:name="Dark List Accent 2" w:semiHidden="0" w:uiPriority="70" w:unhideWhenUsed="0"/>
-    <w:lsdException w:name="Colorful Shading Accent 2" w:semiHidden="0" w:uiPriority="71" w:unhideWhenUsed="0"/>
-    <w:lsdException w:name="Colorful List Accent 2" w:semiHidden="0" w:uiPriority="72" w:unhideWhenUsed="0"/>
-    <w:lsdException w:name="Colorful Grid Accent 2" w:semiHidden="0" w:uiPriority="73" w:unhideWhenUsed="0"/>
-    <w:lsdException w:name="Light Shading Accent 3" w:semiHidden="0" w:uiPriority="60" w:unhideWhenUsed="0"/>
-    <w:lsdException w:name="Light List Accent 3" w:semiHidden="0" w:uiPriority="61" w:unhideWhenUsed="0"/>
-    <w:lsdException w:name="Light Grid Accent 3" w:semiHidden="0" w:uiPriority="62" w:unhideWhenUsed="0"/>
-    <w:lsdException w:name="Medium Shading 1 Accent 3" w:semiHidden="0" w:uiPriority="63" w:unhideWhenUsed="0"/>
-    <w:lsdException w:name="Medium Shading 2 Accent 3" w:semiHidden="0" w:uiPriority="64" w:unhideWhenUsed="0"/>
-    <w:lsdException w:name="Medium List 1 Accent 3" w:semiHidden="0" w:uiPriority="65" w:unhideWhenUsed="0"/>
-    <w:lsdException w:name="Medium List 2 Accent 3" w:semiHidden="0" w:uiPriority="66" w:unhideWhenUsed="0"/>
-    <w:lsdException w:name="Medium Grid 1 Accent 3" w:semiHidden="0" w:uiPriority="67" w:unhideWhenUsed="0"/>
-    <w:lsdException w:name="Medium Grid 2 Accent 3" w:semiHidden="0" w:uiPriority="68" w:unhideWhenUsed="0"/>
-    <w:lsdException w:name="Medium Grid 3 Accent 3" w:semiHidden="0" w:uiPriority="69" w:unhideWhenUsed="0"/>
-    <w:lsdException w:name="Dark List Accent 3" w:semiHidden="0" w:uiPriority="70" w:unhideWhenUsed="0"/>
-    <w:lsdException w:name="Colorful Shading Accent 3" w:semiHidden="0" w:uiPriority="71" w:unhideWhenUsed="0"/>
-    <w:lsdException w:name="Colorful List Accent 3" w:semiHidden="0" w:uiPriority="72" w:unhideWhenUsed="0"/>
-    <w:lsdException w:name="Colorful Grid Accent 3" w:semiHidden="0" w:uiPriority="73" w:unhideWhenUsed="0"/>
-    <w:lsdException w:name="Light Shading Accent 4" w:semiHidden="0" w:uiPriority="60" w:unhideWhenUsed="0"/>
-    <w:lsdException w:name="Light List Accent 4" w:semiHidden="0" w:uiPriority="61" w:unhideWhenUsed="0"/>
-    <w:lsdException w:name="Light Grid Accent 4" w:semiHidden="0" w:uiPriority="62" w:unhideWhenUsed="0"/>
-    <w:lsdException w:name="Medium Shading 1 Accent 4" w:semiHidden="0" w:uiPriority="63" w:unhideWhenUsed="0"/>
-    <w:lsdException w:name="Medium Shading 2 Accent 4" w:semiHidden="0" w:uiPriority="64" w:unhideWhenUsed="0"/>
-    <w:lsdException w:name="Medium List 1 Accent 4" w:semiHidden="0" w:uiPriority="65" w:unhideWhenUsed="0"/>
-    <w:lsdException w:name="Medium List 2 Accent 4" w:semiHidden="0" w:uiPriority="66" w:unhideWhenUsed="0"/>
-    <w:lsdException w:name="Medium Grid 1 Accent 4" w:semiHidden="0" w:uiPriority="67" w:unhideWhenUsed="0"/>
-    <w:lsdException w:name="Medium Grid 2 Accent 4" w:semiHidden="0" w:uiPriority="68" w:unhideWhenUsed="0"/>
-    <w:lsdException w:name="Medium Grid 3 Accent 4" w:semiHidden="0" w:uiPriority="69" w:unhideWhenUsed="0"/>
-    <w:lsdException w:name="Dark List Accent 4" w:semiHidden="0" w:uiPriority="70" w:unhideWhenUsed="0"/>
-    <w:lsdException w:name="Colorful Shading Accent 4" w:semiHidden="0" w:uiPriority="71" w:unhideWhenUsed="0"/>
-    <w:lsdException w:name="Colorful List Accent 4" w:semiHidden="0" w:uiPriority="72" w:unhideWhenUsed="0"/>
-    <w:lsdException w:name="Colorful Grid Accent 4" w:semiHidden="0" w:uiPriority="73" w:unhideWhenUsed="0"/>
-    <w:lsdException w:name="Light Shading Accent 5" w:semiHidden="0" w:uiPriority="60" w:unhideWhenUsed="0"/>
-    <w:lsdException w:name="Light List Accent 5" w:semiHidden="0" w:uiPriority="61" w:unhideWhenUsed="0"/>
-    <w:lsdException w:name="Light Grid Accent 5" w:semiHidden="0" w:uiPriority="62" w:unhideWhenUsed="0"/>
-    <w:lsdException w:name="Medium Shading 1 Accent 5" w:semiHidden="0" w:uiPriority="63" w:unhideWhenUsed="0"/>
-    <w:lsdException w:name="Medium Shading 2 Accent 5" w:semiHidden="0" w:uiPriority="64" w:unhideWhenUsed="0"/>
-    <w:lsdException w:name="Medium List 1 Accent 5" w:semiHidden="0" w:uiPriority="65" w:unhideWhenUsed="0"/>
-    <w:lsdException w:name="Medium List 2 Accent 5" w:semiHidden="0" w:uiPriority="66" w:unhideWhenUsed="0"/>
-    <w:lsdException w:name="Medium Grid 1 Accent 5" w:semiHidden="0" w:uiPriority="67" w:unhideWhenUsed="0"/>
-    <w:lsdException w:name="Medium Grid 2 Accent 5" w:semiHidden="0" w:uiPriority="68" w:unhideWhenUsed="0"/>
-    <w:lsdException w:name="Medium Grid 3 Accent 5" w:semiHidden="0" w:uiPriority="69" w:unhideWhenUsed="0"/>
-    <w:lsdException w:name="Dark List Accent 5" w:semiHidden="0" w:uiPriority="70" w:unhideWhenUsed="0"/>
-    <w:lsdException w:name="Colorful Shading Accent 5" w:semiHidden="0" w:uiPriority="71" w:unhideWhenUsed="0"/>
-    <w:lsdException w:name="Colorful List Accent 5" w:semiHidden="0" w:uiPriority="72" w:unhideWhenUsed="0"/>
-    <w:lsdException w:name="Colorful Grid Accent 5" w:semiHidden="0" w:uiPriority="73" w:unhideWhenUsed="0"/>
-    <w:lsdException w:name="Light Shading Accent 6" w:semiHidden="0" w:uiPriority="60" w:unhideWhenUsed="0"/>
-    <w:lsdException w:name="Light List Accent 6" w:semiHidden="0" w:uiPriority="61" w:unhideWhenUsed="0"/>
-    <w:lsdException w:name="Light Grid Accent 6" w:semiHidden="0" w:uiPriority="62" w:unhideWhenUsed="0"/>
-    <w:lsdException w:name="Medium Shading 1 Accent 6" w:semiHidden="0" w:uiPriority="63" w:unhideWhenUsed="0"/>
-    <w:lsdException w:name="Medium Shading 2 Accent 6" w:semiHidden="0" w:uiPriority="64" w:unhideWhenUsed="0"/>
-    <w:lsdException w:name="Medium List 1 Accent 6" w:semiHidden="0" w:uiPriority="65" w:unhideWhenUsed="0"/>
-    <w:lsdException w:name="Medium List 2 Accent 6" w:semiHidden="0" w:uiPriority="66" w:unhideWhenUsed="0"/>
-    <w:lsdException w:name="Medium Grid 1 Accent 6" w:semiHidden="0" w:uiPriority="67" w:unhideWhenUsed="0"/>
-    <w:lsdException w:name="Medium Grid 2 Accent 6" w:semiHidden="0" w:uiPriority="68" w:unhideWhenUsed="0"/>
-    <w:lsdException w:name="Medium Grid 3 Accent 6" w:semiHidden="0" w:uiPriority="69" w:unhideWhenUsed="0"/>
-    <w:lsdException w:name="Dark List Accent 6" w:semiHidden="0" w:uiPriority="70" w:unhideWhenUsed="0"/>
-    <w:lsdException w:name="Colorful Shading Accent 6" w:semiHidden="0" w:uiPriority="71" w:unhideWhenUsed="0"/>
-    <w:lsdException w:name="Colorful List Accent 6" w:semiHidden="0" w:uiPriority="72" w:unhideWhenUsed="0"/>
-    <w:lsdException w:name="Colorful Grid Accent 6" w:semiHidden="0" w:uiPriority="73" w:unhideWhenUsed="0"/>
-    <w:lsdException w:name="Subtle Emphasis" w:semiHidden="0" w:uiPriority="19" w:unhideWhenUsed="0" w:qFormat="1"/>
-    <w:lsdException w:name="Intense Emphasis" w:semiHidden="0" w:uiPriority="21" w:unhideWhenUsed="0" w:qFormat="1"/>
-    <w:lsdException w:name="Subtle Reference" w:semiHidden="0" w:uiPriority="31" w:unhideWhenUsed="0" w:qFormat="1"/>
-    <w:lsdException w:name="Intense Reference" w:semiHidden="0" w:uiPriority="32" w:unhideWhenUsed="0" w:qFormat="1"/>
-    <w:lsdException w:name="Book Title" w:semiHidden="0" w:uiPriority="33" w:unhideWhenUsed="0" w:qFormat="1"/>
-    <w:lsdException w:name="Bibliography" w:uiPriority="37"/>
-    <w:lsdException w:name="TOC Heading" w:uiPriority="39" w:qFormat="1"/>
+  <w:latentStyles w:defLockedState="0" w:defUIPriority="99" w:defSemiHidden="0" w:defUnhideWhenUsed="0" w:defQFormat="0" w:count="375">
+    <w:lsdException w:name="Normal" w:uiPriority="0" w:qFormat="1"/>
+    <w:lsdException w:name="heading 1" w:uiPriority="9" w:qFormat="1"/>
+    <w:lsdException w:name="heading 2" w:semiHidden="1" w:uiPriority="9" w:unhideWhenUsed="1" w:qFormat="1"/>
+    <w:lsdException w:name="heading 3" w:semiHidden="1" w:uiPriority="9" w:unhideWhenUsed="1" w:qFormat="1"/>
+    <w:lsdException w:name="heading 4" w:semiHidden="1" w:uiPriority="9" w:unhideWhenUsed="1" w:qFormat="1"/>
+    <w:lsdException w:name="heading 5" w:semiHidden="1" w:uiPriority="9" w:unhideWhenUsed="1" w:qFormat="1"/>
+    <w:lsdException w:name="heading 6" w:semiHidden="1" w:uiPriority="9" w:unhideWhenUsed="1" w:qFormat="1"/>
+    <w:lsdException w:name="heading 7" w:semiHidden="1" w:uiPriority="9" w:unhideWhenUsed="1" w:qFormat="1"/>
+    <w:lsdException w:name="heading 8" w:semiHidden="1" w:uiPriority="9" w:unhideWhenUsed="1" w:qFormat="1"/>
+    <w:lsdException w:name="heading 9" w:semiHidden="1" w:uiPriority="9" w:unhideWhenUsed="1" w:qFormat="1"/>
+    <w:lsdException w:name="index 1" w:semiHidden="1" w:unhideWhenUsed="1"/>
+    <w:lsdException w:name="index 2" w:semiHidden="1" w:unhideWhenUsed="1"/>
+    <w:lsdException w:name="index 3" w:semiHidden="1" w:unhideWhenUsed="1"/>
+    <w:lsdException w:name="index 4" w:semiHidden="1" w:unhideWhenUsed="1"/>
+    <w:lsdException w:name="index 5" w:semiHidden="1" w:unhideWhenUsed="1"/>
+    <w:lsdException w:name="index 6" w:semiHidden="1" w:unhideWhenUsed="1"/>
+    <w:lsdException w:name="index 7" w:semiHidden="1" w:unhideWhenUsed="1"/>
+    <w:lsdException w:name="index 8" w:semiHidden="1" w:unhideWhenUsed="1"/>
+    <w:lsdException w:name="index 9" w:semiHidden="1" w:unhideWhenUsed="1"/>
+    <w:lsdException w:name="toc 1" w:semiHidden="1" w:uiPriority="39" w:unhideWhenUsed="1"/>
+    <w:lsdException w:name="toc 2" w:semiHidden="1" w:uiPriority="39" w:unhideWhenUsed="1"/>
+    <w:lsdException w:name="toc 3" w:semiHidden="1" w:uiPriority="39" w:unhideWhenUsed="1"/>
+    <w:lsdException w:name="toc 4" w:semiHidden="1" w:uiPriority="39" w:unhideWhenUsed="1"/>
+    <w:lsdException w:name="toc 5" w:semiHidden="1" w:uiPriority="39" w:unhideWhenUsed="1"/>
+    <w:lsdException w:name="toc 6" w:semiHidden="1" w:uiPriority="39" w:unhideWhenUsed="1"/>
+    <w:lsdException w:name="toc 7" w:semiHidden="1" w:uiPriority="39" w:unhideWhenUsed="1"/>
+    <w:lsdException w:name="toc 8" w:semiHidden="1" w:uiPriority="39" w:unhideWhenUsed="1"/>
+    <w:lsdException w:name="toc 9" w:semiHidden="1" w:uiPriority="39" w:unhideWhenUsed="1"/>
+    <w:lsdException w:name="Normal Indent" w:semiHidden="1" w:unhideWhenUsed="1"/>
+    <w:lsdException w:name="footnote text" w:semiHidden="1" w:unhideWhenUsed="1"/>
+    <w:lsdException w:name="annotation text" w:semiHidden="1" w:unhideWhenUsed="1"/>
+    <w:lsdException w:name="header" w:semiHidden="1" w:unhideWhenUsed="1"/>
+    <w:lsdException w:name="footer" w:semiHidden="1" w:unhideWhenUsed="1"/>
+    <w:lsdException w:name="index heading" w:semiHidden="1" w:unhideWhenUsed="1"/>
+    <w:lsdException w:name="caption" w:semiHidden="1" w:uiPriority="35" w:unhideWhenUsed="1" w:qFormat="1"/>
+    <w:lsdException w:name="table of figures" w:semiHidden="1" w:unhideWhenUsed="1"/>
+    <w:lsdException w:name="envelope address" w:semiHidden="1" w:unhideWhenUsed="1"/>
+    <w:lsdException w:name="envelope return" w:semiHidden="1" w:unhideWhenUsed="1"/>
+    <w:lsdException w:name="footnote reference" w:semiHidden="1" w:unhideWhenUsed="1"/>
+    <w:lsdException w:name="annotation reference" w:semiHidden="1" w:unhideWhenUsed="1"/>
+    <w:lsdException w:name="line number" w:semiHidden="1" w:unhideWhenUsed="1"/>
+    <w:lsdException w:name="page number" w:semiHidden="1" w:unhideWhenUsed="1"/>
+    <w:lsdException w:name="endnote reference" w:semiHidden="1" w:unhideWhenUsed="1"/>
+    <w:lsdException w:name="endnote text" w:semiHidden="1" w:unhideWhenUsed="1"/>
+    <w:lsdException w:name="table of authorities" w:semiHidden="1" w:unhideWhenUsed="1"/>
+    <w:lsdException w:name="macro" w:semiHidden="1" w:unhideWhenUsed="1"/>
+    <w:lsdException w:name="toa heading" w:semiHidden="1" w:unhideWhenUsed="1"/>
+    <w:lsdException w:name="List" w:semiHidden="1" w:unhideWhenUsed="1"/>
+    <w:lsdException w:name="List Bullet" w:semiHidden="1" w:unhideWhenUsed="1"/>
+    <w:lsdException w:name="List Number" w:semiHidden="1" w:unhideWhenUsed="1"/>
+    <w:lsdException w:name="List 2" w:semiHidden="1" w:unhideWhenUsed="1"/>
+    <w:lsdException w:name="List 3" w:semiHidden="1" w:unhideWhenUsed="1"/>
+    <w:lsdException w:name="List 4" w:semiHidden="1" w:unhideWhenUsed="1"/>
+    <w:lsdException w:name="List 5" w:semiHidden="1" w:unhideWhenUsed="1"/>
+    <w:lsdException w:name="List Bullet 2" w:semiHidden="1" w:unhideWhenUsed="1"/>
+    <w:lsdException w:name="List Bullet 3" w:semiHidden="1" w:unhideWhenUsed="1"/>
+    <w:lsdException w:name="List Bullet 4" w:semiHidden="1" w:unhideWhenUsed="1"/>
+    <w:lsdException w:name="List Bullet 5" w:semiHidden="1" w:unhideWhenUsed="1"/>
+    <w:lsdException w:name="List Number 2" w:semiHidden="1" w:unhideWhenUsed="1"/>
+    <w:lsdException w:name="List Number 3" w:semiHidden="1" w:unhideWhenUsed="1"/>
+    <w:lsdException w:name="List Number 4" w:semiHidden="1" w:unhideWhenUsed="1"/>
+    <w:lsdException w:name="List Number 5" w:semiHidden="1" w:unhideWhenUsed="1"/>
+    <w:lsdException w:name="Title" w:uiPriority="10" w:qFormat="1"/>
+    <w:lsdException w:name="Closing" w:semiHidden="1" w:unhideWhenUsed="1"/>
+    <w:lsdException w:name="Signature" w:semiHidden="1" w:unhideWhenUsed="1"/>
+    <w:lsdException w:name="Default Paragraph Font" w:semiHidden="1" w:uiPriority="1" w:unhideWhenUsed="1"/>
+    <w:lsdException w:name="Body Text" w:semiHidden="1" w:unhideWhenUsed="1"/>
+    <w:lsdException w:name="Body Text Indent" w:semiHidden="1" w:unhideWhenUsed="1"/>
+    <w:lsdException w:name="List Continue" w:semiHidden="1" w:unhideWhenUsed="1"/>
+    <w:lsdException w:name="List Continue 2" w:semiHidden="1" w:unhideWhenUsed="1"/>
+    <w:lsdException w:name="List Continue 3" w:semiHidden="1" w:unhideWhenUsed="1"/>
+    <w:lsdException w:name="List Continue 4" w:semiHidden="1" w:unhideWhenUsed="1"/>
+    <w:lsdException w:name="List Continue 5" w:semiHidden="1" w:unhideWhenUsed="1"/>
+    <w:lsdException w:name="Message Header" w:semiHidden="1" w:unhideWhenUsed="1"/>
+    <w:lsdException w:name="Subtitle" w:uiPriority="11" w:qFormat="1"/>
+    <w:lsdException w:name="Salutation" w:semiHidden="1" w:unhideWhenUsed="1"/>
+    <w:lsdException w:name="Date" w:semiHidden="1" w:unhideWhenUsed="1"/>
+    <w:lsdException w:name="Body Text First Indent" w:semiHidden="1" w:unhideWhenUsed="1"/>
+    <w:lsdException w:name="Body Text First Indent 2" w:semiHidden="1" w:unhideWhenUsed="1"/>
+    <w:lsdException w:name="Note Heading" w:semiHidden="1" w:unhideWhenUsed="1"/>
+    <w:lsdException w:name="Body Text 2" w:semiHidden="1" w:unhideWhenUsed="1"/>
+    <w:lsdException w:name="Body Text 3" w:semiHidden="1" w:unhideWhenUsed="1"/>
+    <w:lsdException w:name="Body Text Indent 2" w:semiHidden="1" w:unhideWhenUsed="1"/>
+    <w:lsdException w:name="Body Text Indent 3" w:semiHidden="1" w:unhideWhenUsed="1"/>
+    <w:lsdException w:name="Block Text" w:semiHidden="1" w:unhideWhenUsed="1"/>
+    <w:lsdException w:name="Hyperlink" w:semiHidden="1" w:unhideWhenUsed="1"/>
+    <w:lsdException w:name="FollowedHyperlink" w:semiHidden="1" w:unhideWhenUsed="1"/>
+    <w:lsdException w:name="Strong" w:uiPriority="22" w:qFormat="1"/>
+    <w:lsdException w:name="Emphasis" w:uiPriority="20" w:qFormat="1"/>
+    <w:lsdException w:name="Document Map" w:semiHidden="1" w:unhideWhenUsed="1"/>
+    <w:lsdException w:name="Plain Text" w:semiHidden="1" w:unhideWhenUsed="1"/>
+    <w:lsdException w:name="E-mail Signature" w:semiHidden="1" w:unhideWhenUsed="1"/>
+    <w:lsdException w:name="HTML Top of Form" w:semiHidden="1" w:unhideWhenUsed="1"/>
+    <w:lsdException w:name="HTML Bottom of Form" w:semiHidden="1" w:unhideWhenUsed="1"/>
+    <w:lsdException w:name="Normal (Web)" w:semiHidden="1" w:unhideWhenUsed="1"/>
+    <w:lsdException w:name="HTML Acronym" w:semiHidden="1" w:unhideWhenUsed="1"/>
+    <w:lsdException w:name="HTML Address" w:semiHidden="1" w:unhideWhenUsed="1"/>
+    <w:lsdException w:name="HTML Cite" w:semiHidden="1" w:unhideWhenUsed="1"/>
+    <w:lsdException w:name="HTML Code" w:semiHidden="1" w:unhideWhenUsed="1"/>
+    <w:lsdException w:name="HTML Definition" w:semiHidden="1" w:unhideWhenUsed="1"/>
+    <w:lsdException w:name="HTML Keyboard" w:semiHidden="1" w:unhideWhenUsed="1"/>
+    <w:lsdException w:name="HTML Preformatted" w:semiHidden="1" w:unhideWhenUsed="1"/>
+    <w:lsdException w:name="HTML Sample" w:semiHidden="1" w:unhideWhenUsed="1"/>
+    <w:lsdException w:name="HTML Typewriter" w:semiHidden="1" w:unhideWhenUsed="1"/>
+    <w:lsdException w:name="HTML Variable" w:semiHidden="1" w:unhideWhenUsed="1"/>
+    <w:lsdException w:name="Normal Table" w:semiHidden="1" w:unhideWhenUsed="1"/>
+    <w:lsdException w:name="annotation subject" w:semiHidden="1" w:unhideWhenUsed="1"/>
+    <w:lsdException w:name="No List" w:semiHidden="1" w:unhideWhenUsed="1"/>
+    <w:lsdException w:name="Outline List 1" w:semiHidden="1" w:unhideWhenUsed="1"/>
+    <w:lsdException w:name="Outline List 2" w:semiHidden="1" w:unhideWhenUsed="1"/>
+    <w:lsdException w:name="Outline List 3" w:semiHidden="1" w:unhideWhenUsed="1"/>
+    <w:lsdException w:name="Table Simple 1" w:semiHidden="1" w:unhideWhenUsed="1"/>
+    <w:lsdException w:name="Table Simple 2" w:semiHidden="1" w:unhideWhenUsed="1"/>
+    <w:lsdException w:name="Table Simple 3" w:semiHidden="1" w:unhideWhenUsed="1"/>
+    <w:lsdException w:name="Table Classic 1" w:semiHidden="1" w:unhideWhenUsed="1"/>
+    <w:lsdException w:name="Table Classic 2" w:semiHidden="1" w:unhideWhenUsed="1"/>
+    <w:lsdException w:name="Table Classic 3" w:semiHidden="1" w:unhideWhenUsed="1"/>
+    <w:lsdException w:name="Table Classic 4" w:semiHidden="1" w:unhideWhenUsed="1"/>
+    <w:lsdException w:name="Table Colorful 1" w:semiHidden="1" w:unhideWhenUsed="1"/>
+    <w:lsdException w:name="Table Colorful 2" w:semiHidden="1" w:unhideWhenUsed="1"/>
+    <w:lsdException w:name="Table Colorful 3" w:semiHidden="1" w:unhideWhenUsed="1"/>
+    <w:lsdException w:name="Table Columns 1" w:semiHidden="1" w:unhideWhenUsed="1"/>
+    <w:lsdException w:name="Table Columns 2" w:semiHidden="1" w:unhideWhenUsed="1"/>
+    <w:lsdException w:name="Table Columns 3" w:semiHidden="1" w:unhideWhenUsed="1"/>
+    <w:lsdException w:name="Table Columns 4" w:semiHidden="1" w:unhideWhenUsed="1"/>
+    <w:lsdException w:name="Table Columns 5" w:semiHidden="1" w:unhideWhenUsed="1"/>
+    <w:lsdException w:name="Table Grid 1" w:semiHidden="1" w:unhideWhenUsed="1"/>
+    <w:lsdException w:name="Table Grid 2" w:semiHidden="1" w:unhideWhenUsed="1"/>
+    <w:lsdException w:name="Table Grid 3" w:semiHidden="1" w:unhideWhenUsed="1"/>
+    <w:lsdException w:name="Table Grid 4" w:semiHidden="1" w:unhideWhenUsed="1"/>
+    <w:lsdException w:name="Table Grid 5" w:semiHidden="1" w:unhideWhenUsed="1"/>
+    <w:lsdException w:name="Table Grid 6" w:semiHidden="1" w:unhideWhenUsed="1"/>
+    <w:lsdException w:name="Table Grid 7" w:semiHidden="1" w:unhideWhenUsed="1"/>
+    <w:lsdException w:name="Table Grid 8" w:semiHidden="1" w:unhideWhenUsed="1"/>
+    <w:lsdException w:name="Table List 1" w:semiHidden="1" w:unhideWhenUsed="1"/>
+    <w:lsdException w:name="Table List 2" w:semiHidden="1" w:unhideWhenUsed="1"/>
+    <w:lsdException w:name="Table List 3" w:semiHidden="1" w:unhideWhenUsed="1"/>
+    <w:lsdException w:name="Table List 4" w:semiHidden="1" w:unhideWhenUsed="1"/>
+    <w:lsdException w:name="Table List 5" w:semiHidden="1" w:unhideWhenUsed="1"/>
+    <w:lsdException w:name="Table List 6" w:semiHidden="1" w:unhideWhenUsed="1"/>
+    <w:lsdException w:name="Table List 7" w:semiHidden="1" w:unhideWhenUsed="1"/>
+    <w:lsdException w:name="Table List 8" w:semiHidden="1" w:unhideWhenUsed="1"/>
+    <w:lsdException w:name="Table 3D effects 1" w:semiHidden="1" w:unhideWhenUsed="1"/>
+    <w:lsdException w:name="Table 3D effects 2" w:semiHidden="1" w:unhideWhenUsed="1"/>
+    <w:lsdException w:name="Table 3D effects 3" w:semiHidden="1" w:unhideWhenUsed="1"/>
+    <w:lsdException w:name="Table Contemporary" w:semiHidden="1" w:unhideWhenUsed="1"/>
+    <w:lsdException w:name="Table Elegant" w:semiHidden="1" w:unhideWhenUsed="1"/>
+    <w:lsdException w:name="Table Professional" w:semiHidden="1" w:unhideWhenUsed="1"/>
+    <w:lsdException w:name="Table Subtle 1" w:semiHidden="1" w:unhideWhenUsed="1"/>
+    <w:lsdException w:name="Table Subtle 2" w:semiHidden="1" w:unhideWhenUsed="1"/>
+    <w:lsdException w:name="Table Web 1" w:semiHidden="1" w:unhideWhenUsed="1"/>
+    <w:lsdException w:name="Table Web 2" w:semiHidden="1" w:unhideWhenUsed="1"/>
+    <w:lsdException w:name="Table Web 3" w:semiHidden="1" w:unhideWhenUsed="1"/>
+    <w:lsdException w:name="Balloon Text" w:semiHidden="1" w:unhideWhenUsed="1"/>
+    <w:lsdException w:name="Table Grid" w:semiHidden="1" w:uiPriority="39" w:unhideWhenUsed="1"/>
+    <w:lsdException w:name="Table Theme" w:semiHidden="1" w:unhideWhenUsed="1"/>
+    <w:lsdException w:name="Placeholder Text" w:semiHidden="1"/>
+    <w:lsdException w:name="No Spacing" w:uiPriority="1" w:qFormat="1"/>
+    <w:lsdException w:name="Light Shading" w:uiPriority="60"/>
+    <w:lsdException w:name="Light List" w:uiPriority="61"/>
+    <w:lsdException w:name="Light Grid" w:uiPriority="62"/>
+    <w:lsdException w:name="Medium Shading 1" w:uiPriority="63"/>
+    <w:lsdException w:name="Medium Shading 2" w:uiPriority="64"/>
+    <w:lsdException w:name="Medium List 1" w:uiPriority="65"/>
+    <w:lsdException w:name="Medium List 2" w:uiPriority="66"/>
+    <w:lsdException w:name="Medium Grid 1" w:uiPriority="67"/>
+    <w:lsdException w:name="Medium Grid 2" w:uiPriority="68"/>
+    <w:lsdException w:name="Medium Grid 3" w:uiPriority="69"/>
+    <w:lsdException w:name="Dark List" w:uiPriority="70"/>
+    <w:lsdException w:name="Colorful Shading" w:uiPriority="71"/>
+    <w:lsdException w:name="Colorful List" w:uiPriority="72"/>
+    <w:lsdException w:name="Colorful Grid" w:uiPriority="73"/>
+    <w:lsdException w:name="Light Shading Accent 1" w:uiPriority="60"/>
+    <w:lsdException w:name="Light List Accent 1" w:uiPriority="61"/>
+    <w:lsdException w:name="Light Grid Accent 1" w:uiPriority="62"/>
+    <w:lsdException w:name="Medium Shading 1 Accent 1" w:uiPriority="63"/>
+    <w:lsdException w:name="Medium Shading 2 Accent 1" w:uiPriority="64"/>
+    <w:lsdException w:name="Medium List 1 Accent 1" w:uiPriority="65"/>
+    <w:lsdException w:name="Revision" w:semiHidden="1"/>
+    <w:lsdException w:name="List Paragraph" w:uiPriority="34" w:qFormat="1"/>
+    <w:lsdException w:name="Quote" w:uiPriority="29" w:qFormat="1"/>
+    <w:lsdException w:name="Intense Quote" w:uiPriority="30" w:qFormat="1"/>
+    <w:lsdException w:name="Medium List 2 Accent 1" w:uiPriority="66"/>
+    <w:lsdException w:name="Medium Grid 1 Accent 1" w:uiPriority="67"/>
+    <w:lsdException w:name="Medium Grid 2 Accent 1" w:uiPriority="68"/>
+    <w:lsdException w:name="Medium Grid 3 Accent 1" w:uiPriority="69"/>
+    <w:lsdException w:name="Dark List Accent 1" w:uiPriority="70"/>
+    <w:lsdException w:name="Colorful Shading Accent 1" w:uiPriority="71"/>
+    <w:lsdException w:name="Colorful List Accent 1" w:uiPriority="72"/>
+    <w:lsdException w:name="Colorful Grid Accent 1" w:uiPriority="73"/>
+    <w:lsdException w:name="Light Shading Accent 2" w:uiPriority="60"/>
+    <w:lsdException w:name="Light List Accent 2" w:uiPriority="61"/>
+    <w:lsdException w:name="Light Grid Accent 2" w:uiPriority="62"/>
+    <w:lsdException w:name="Medium Shading 1 Accent 2" w:uiPriority="63"/>
+    <w:lsdException w:name="Medium Shading 2 Accent 2" w:uiPriority="64"/>
+    <w:lsdException w:name="Medium List 1 Accent 2" w:uiPriority="65"/>
+    <w:lsdException w:name="Medium List 2 Accent 2" w:uiPriority="66"/>
+    <w:lsdException w:name="Medium Grid 1 Accent 2" w:uiPriority="67"/>
+    <w:lsdException w:name="Medium Grid 2 Accent 2" w:uiPriority="68"/>
+    <w:lsdException w:name="Medium Grid 3 Accent 2" w:uiPriority="69"/>
+    <w:lsdException w:name="Dark List Accent 2" w:uiPriority="70"/>
+    <w:lsdException w:name="Colorful Shading Accent 2" w:uiPriority="71"/>
+    <w:lsdException w:name="Colorful List Accent 2" w:uiPriority="72"/>
+    <w:lsdException w:name="Colorful Grid Accent 2" w:uiPriority="73"/>
+    <w:lsdException w:name="Light Shading Accent 3" w:uiPriority="60"/>
+    <w:lsdException w:name="Light List Accent 3" w:uiPriority="61"/>
+    <w:lsdException w:name="Light Grid Accent 3" w:uiPriority="62"/>
+    <w:lsdException w:name="Medium Shading 1 Accent 3" w:uiPriority="63"/>
+    <w:lsdException w:name="Medium Shading 2 Accent 3" w:uiPriority="64"/>
+    <w:lsdException w:name="Medium List 1 Accent 3" w:uiPriority="65"/>
+    <w:lsdException w:name="Medium List 2 Accent 3" w:uiPriority="66"/>
+    <w:lsdException w:name="Medium Grid 1 Accent 3" w:uiPriority="67"/>
+    <w:lsdException w:name="Medium Grid 2 Accent 3" w:uiPriority="68"/>
+    <w:lsdException w:name="Medium Grid 3 Accent 3" w:uiPriority="69"/>
+    <w:lsdException w:name="Dark List Accent 3" w:uiPriority="70"/>
+    <w:lsdException w:name="Colorful Shading Accent 3" w:uiPriority="71"/>
+    <w:lsdException w:name="Colorful List Accent 3" w:uiPriority="72"/>
+    <w:lsdException w:name="Colorful Grid Accent 3" w:uiPriority="73"/>
+    <w:lsdException w:name="Light Shading Accent 4" w:uiPriority="60"/>
+    <w:lsdException w:name="Light List Accent 4" w:uiPriority="61"/>
+    <w:lsdException w:name="Light Grid Accent 4" w:uiPriority="62"/>
+    <w:lsdException w:name="Medium Shading 1 Accent 4" w:uiPriority="63"/>
+    <w:lsdException w:name="Medium Shading 2 Accent 4" w:uiPriority="64"/>
+    <w:lsdException w:name="Medium List 1 Accent 4" w:uiPriority="65"/>
+    <w:lsdException w:name="Medium List 2 Accent 4" w:uiPriority="66"/>
+    <w:lsdException w:name="Medium Grid 1 Accent 4" w:uiPriority="67"/>
+    <w:lsdException w:name="Medium Grid 2 Accent 4" w:uiPriority="68"/>
+    <w:lsdException w:name="Medium Grid 3 Accent 4" w:uiPriority="69"/>
+    <w:lsdException w:name="Dark List Accent 4" w:uiPriority="70"/>
+    <w:lsdException w:name="Colorful Shading Accent 4" w:uiPriority="71"/>
+    <w:lsdException w:name="Colorful List Accent 4" w:uiPriority="72"/>
+    <w:lsdException w:name="Colorful Grid Accent 4" w:uiPriority="73"/>
+    <w:lsdException w:name="Light Shading Accent 5" w:uiPriority="60"/>
+    <w:lsdException w:name="Light List Accent 5" w:uiPriority="61"/>
+    <w:lsdException w:name="Light Grid Accent 5" w:uiPriority="62"/>
+    <w:lsdException w:name="Medium Shading 1 Accent 5" w:uiPriority="63"/>
+    <w:lsdException w:name="Medium Shading 2 Accent 5" w:uiPriority="64"/>
+    <w:lsdException w:name="Medium List 1 Accent 5" w:uiPriority="65"/>
+    <w:lsdException w:name="Medium List 2 Accent 5" w:uiPriority="66"/>
+    <w:lsdException w:name="Medium Grid 1 Accent 5" w:uiPriority="67"/>
+    <w:lsdException w:name="Medium Grid 2 Accent 5" w:uiPriority="68"/>
+    <w:lsdException w:name="Medium Grid 3 Accent 5" w:uiPriority="69"/>
+    <w:lsdException w:name="Dark List Accent 5" w:uiPriority="70"/>
+    <w:lsdException w:name="Colorful Shading Accent 5" w:uiPriority="71"/>
+    <w:lsdException w:name="Colorful List Accent 5" w:uiPriority="72"/>
+    <w:lsdException w:name="Colorful Grid Accent 5" w:uiPriority="73"/>
+    <w:lsdException w:name="Light Shading Accent 6" w:uiPriority="60"/>
+    <w:lsdException w:name="Light List Accent 6" w:uiPriority="61"/>
+    <w:lsdException w:name="Light Grid Accent 6" w:uiPriority="62"/>
+    <w:lsdException w:name="Medium Shading 1 Accent 6" w:uiPriority="63"/>
+    <w:lsdException w:name="Medium Shading 2 Accent 6" w:uiPriority="64"/>
+    <w:lsdException w:name="Medium List 1 Accent 6" w:uiPriority="65"/>
+    <w:lsdException w:name="Medium List 2 Accent 6" w:uiPriority="66"/>
+    <w:lsdException w:name="Medium Grid 1 Accent 6" w:uiPriority="67"/>
+    <w:lsdException w:name="Medium Grid 2 Accent 6" w:uiPriority="68"/>
+    <w:lsdException w:name="Medium Grid 3 Accent 6" w:uiPriority="69"/>
+    <w:lsdException w:name="Dark List Accent 6" w:uiPriority="70"/>
+    <w:lsdException w:name="Colorful Shading Accent 6" w:uiPriority="71"/>
+    <w:lsdException w:name="Colorful List Accent 6" w:uiPriority="72"/>
+    <w:lsdException w:name="Colorful Grid Accent 6" w:uiPriority="73"/>
+    <w:lsdException w:name="Subtle Emphasis" w:uiPriority="19" w:qFormat="1"/>
+    <w:lsdException w:name="Intense Emphasis" w:uiPriority="21" w:qFormat="1"/>
+    <w:lsdException w:name="Subtle Reference" w:uiPriority="31" w:qFormat="1"/>
+    <w:lsdException w:name="Intense Reference" w:uiPriority="32" w:qFormat="1"/>
+    <w:lsdException w:name="Book Title" w:uiPriority="33" w:qFormat="1"/>
+    <w:lsdException w:name="Bibliography" w:semiHidden="1" w:uiPriority="37" w:unhideWhenUsed="1"/>
+    <w:lsdException w:name="TOC Heading" w:semiHidden="1" w:uiPriority="39" w:unhideWhenUsed="1" w:qFormat="1"/>
+    <w:lsdException w:name="Plain Table 1" w:uiPriority="41"/>
+    <w:lsdException w:name="Plain Table 2" w:uiPriority="42"/>
+    <w:lsdException w:name="Plain Table 3" w:uiPriority="43"/>
+    <w:lsdException w:name="Plain Table 4" w:uiPriority="44"/>
+    <w:lsdException w:name="Plain Table 5" w:uiPriority="45"/>
+    <w:lsdException w:name="Grid Table Light" w:uiPriority="40"/>
+    <w:lsdException w:name="Grid Table 1 Light" w:uiPriority="46"/>
+    <w:lsdException w:name="Grid Table 2" w:uiPriority="47"/>
+    <w:lsdException w:name="Grid Table 3" w:uiPriority="48"/>
+    <w:lsdException w:name="Grid Table 4" w:uiPriority="49"/>
+    <w:lsdException w:name="Grid Table 5 Dark" w:uiPriority="50"/>
+    <w:lsdException w:name="Grid Table 6 Colorful" w:uiPriority="51"/>
+    <w:lsdException w:name="Grid Table 7 Colorful" w:uiPriority="52"/>
+    <w:lsdException w:name="Grid Table 1 Light Accent 1" w:uiPriority="46"/>
+    <w:lsdException w:name="Grid Table 2 Accent 1" w:uiPriority="47"/>
+    <w:lsdException w:name="Grid Table 3 Accent 1" w:uiPriority="48"/>
+    <w:lsdException w:name="Grid Table 4 Accent 1" w:uiPriority="49"/>
+    <w:lsdException w:name="Grid Table 5 Dark Accent 1" w:uiPriority="50"/>
+    <w:lsdException w:name="Grid Table 6 Colorful Accent 1" w:uiPriority="51"/>
+    <w:lsdException w:name="Grid Table 7 Colorful Accent 1" w:uiPriority="52"/>
+    <w:lsdException w:name="Grid Table 1 Light Accent 2" w:uiPriority="46"/>
+    <w:lsdException w:name="Grid Table 2 Accent 2" w:uiPriority="47"/>
+    <w:lsdException w:name="Grid Table 3 Accent 2" w:uiPriority="48"/>
+    <w:lsdException w:name="Grid Table 4 Accent 2" w:uiPriority="49"/>
+    <w:lsdException w:name="Grid Table 5 Dark Accent 2" w:uiPriority="50"/>
+    <w:lsdException w:name="Grid Table 6 Colorful Accent 2" w:uiPriority="51"/>
+    <w:lsdException w:name="Grid Table 7 Colorful Accent 2" w:uiPriority="52"/>
+    <w:lsdException w:name="Grid Table 1 Light Accent 3" w:uiPriority="46"/>
+    <w:lsdException w:name="Grid Table 2 Accent 3" w:uiPriority="47"/>
+    <w:lsdException w:name="Grid Table 3 Accent 3" w:uiPriority="48"/>
+    <w:lsdException w:name="Grid Table 4 Accent 3" w:uiPriority="49"/>
+    <w:lsdException w:name="Grid Table 5 Dark Accent 3" w:uiPriority="50"/>
+    <w:lsdException w:name="Grid Table 6 Colorful Accent 3" w:uiPriority="51"/>
+    <w:lsdException w:name="Grid Table 7 Colorful Accent 3" w:uiPriority="52"/>
+    <w:lsdException w:name="Grid Table 1 Light Accent 4" w:uiPriority="46"/>
+    <w:lsdException w:name="Grid Table 2 Accent 4" w:uiPriority="47"/>
+    <w:lsdException w:name="Grid Table 3 Accent 4" w:uiPriority="48"/>
+    <w:lsdException w:name="Grid Table 4 Accent 4" w:uiPriority="49"/>
+    <w:lsdException w:name="Grid Table 5 Dark Accent 4" w:uiPriority="50"/>
+    <w:lsdException w:name="Grid Table 6 Colorful Accent 4" w:uiPriority="51"/>
+    <w:lsdException w:name="Grid Table 7 Colorful Accent 4" w:uiPriority="52"/>
+    <w:lsdException w:name="Grid Table 1 Light Accent 5" w:uiPriority="46"/>
+    <w:lsdException w:name="Grid Table 2 Accent 5" w:uiPriority="47"/>
+    <w:lsdException w:name="Grid Table 3 Accent 5" w:uiPriority="48"/>
+    <w:lsdException w:name="Grid Table 4 Accent 5" w:uiPriority="49"/>
+    <w:lsdException w:name="Grid Table 5 Dark Accent 5" w:uiPriority="50"/>
+    <w:lsdException w:name="Grid Table 6 Colorful Accent 5" w:uiPriority="51"/>
+    <w:lsdException w:name="Grid Table 7 Colorful Accent 5" w:uiPriority="52"/>
+    <w:lsdException w:name="Grid Table 1 Light Accent 6" w:uiPriority="46"/>
+    <w:lsdException w:name="Grid Table 2 Accent 6" w:uiPriority="47"/>
+    <w:lsdException w:name="Grid Table 3 Accent 6" w:uiPriority="48"/>
+    <w:lsdException w:name="Grid Table 4 Accent 6" w:uiPriority="49"/>
+    <w:lsdException w:name="Grid Table 5 Dark Accent 6" w:uiPriority="50"/>
+    <w:lsdException w:name="Grid Table 6 Colorful Accent 6" w:uiPriority="51"/>
+    <w:lsdException w:name="Grid Table 7 Colorful Accent 6" w:uiPriority="52"/>
+    <w:lsdException w:name="List Table 1 Light" w:uiPriority="46"/>
+    <w:lsdException w:name="List Table 2" w:uiPriority="47"/>
+    <w:lsdException w:name="List Table 3" w:uiPriority="48"/>
+    <w:lsdException w:name="List Table 4" w:uiPriority="49"/>
+    <w:lsdException w:name="List Table 5 Dark" w:uiPriority="50"/>
+    <w:lsdException w:name="List Table 6 Colorful" w:uiPriority="51"/>
+    <w:lsdException w:name="List Table 7 Colorful" w:uiPriority="52"/>
+    <w:lsdException w:name="List Table 1 Light Accent 1" w:uiPriority="46"/>
+    <w:lsdException w:name="List Table 2 Accent 1" w:uiPriority="47"/>
+    <w:lsdException w:name="List Table 3 Accent 1" w:uiPriority="48"/>
+    <w:lsdException w:name="List Table 4 Accent 1" w:uiPriority="49"/>
+    <w:lsdException w:name="List Table 5 Dark Accent 1" w:uiPriority="50"/>
+    <w:lsdException w:name="List Table 6 Colorful Accent 1" w:uiPriority="51"/>
+    <w:lsdException w:name="List Table 7 Colorful Accent 1" w:uiPriority="52"/>
+    <w:lsdException w:name="List Table 1 Light Accent 2" w:uiPriority="46"/>
+    <w:lsdException w:name="List Table 2 Accent 2" w:uiPriority="47"/>
+    <w:lsdException w:name="List Table 3 Accent 2" w:uiPriority="48"/>
+    <w:lsdException w:name="List Table 4 Accent 2" w:uiPriority="49"/>
+    <w:lsdException w:name="List Table 5 Dark Accent 2" w:uiPriority="50"/>
+    <w:lsdException w:name="List Table 6 Colorful Accent 2" w:uiPriority="51"/>
+    <w:lsdException w:name="List Table 7 Colorful Accent 2" w:uiPriority="52"/>
+    <w:lsdException w:name="List Table 1 Light Accent 3" w:uiPriority="46"/>
+    <w:lsdException w:name="List Table 2 Accent 3" w:uiPriority="47"/>
+    <w:lsdException w:name="List Table 3 Accent 3" w:uiPriority="48"/>
+    <w:lsdException w:name="List Table 4 Accent 3" w:uiPriority="49"/>
+    <w:lsdException w:name="List Table 5 Dark Accent 3" w:uiPriority="50"/>
+    <w:lsdException w:name="List Table 6 Colorful Accent 3" w:uiPriority="51"/>
+    <w:lsdException w:name="List Table 7 Colorful Accent 3" w:uiPriority="52"/>
+    <w:lsdException w:name="List Table 1 Light Accent 4" w:uiPriority="46"/>
+    <w:lsdException w:name="List Table 2 Accent 4" w:uiPriority="47"/>
+    <w:lsdException w:name="List Table 3 Accent 4" w:uiPriority="48"/>
+    <w:lsdException w:name="List Table 4 Accent 4" w:uiPriority="49"/>
+    <w:lsdException w:name="List Table 5 Dark Accent 4" w:uiPriority="50"/>
+    <w:lsdException w:name="List Table 6 Colorful Accent 4" w:uiPriority="51"/>
+    <w:lsdException w:name="List Table 7 Colorful Accent 4" w:uiPriority="52"/>
+    <w:lsdException w:name="List Table 1 Light Accent 5" w:uiPriority="46"/>
+    <w:lsdException w:name="List Table 2 Accent 5" w:uiPriority="47"/>
+    <w:lsdException w:name="List Table 3 Accent 5" w:uiPriority="48"/>
+    <w:lsdException w:name="List Table 4 Accent 5" w:uiPriority="49"/>
+    <w:lsdException w:name="List Table 5 Dark Accent 5" w:uiPriority="50"/>
+    <w:lsdException w:name="List Table 6 Colorful Accent 5" w:uiPriority="51"/>
+    <w:lsdException w:name="List Table 7 Colorful Accent 5" w:uiPriority="52"/>
+    <w:lsdException w:name="List Table 1 Light Accent 6" w:uiPriority="46"/>
+    <w:lsdException w:name="List Table 2 Accent 6" w:uiPriority="47"/>
+    <w:lsdException w:name="List Table 3 Accent 6" w:uiPriority="48"/>
+    <w:lsdException w:name="List Table 4 Accent 6" w:uiPriority="49"/>
+    <w:lsdException w:name="List Table 5 Dark Accent 6" w:uiPriority="50"/>
+    <w:lsdException w:name="List Table 6 Colorful Accent 6" w:uiPriority="51"/>
+    <w:lsdException w:name="List Table 7 Colorful Accent 6" w:uiPriority="52"/>
+    <w:lsdException w:name="Mention" w:semiHidden="1" w:unhideWhenUsed="1"/>
+    <w:lsdException w:name="Smart Hyperlink" w:semiHidden="1" w:unhideWhenUsed="1"/>
+    <w:lsdException w:name="Hashtag" w:semiHidden="1" w:unhideWhenUsed="1"/>
+    <w:lsdException w:name="Unresolved Mention" w:semiHidden="1" w:unhideWhenUsed="1"/>
   </w:latentStyles>
   <w:style w:type="paragraph" w:default="1" w:styleId="Normal">
     <w:name w:val="Normal"/>
@@ -7978,7 +7926,7 @@
   <a:extraClrSchemeLst/>
   <a:extLst>
     <a:ext uri="{05A4C25C-085E-4340-85A3-A5531E510DB2}">
-      <thm15:themeFamily xmlns:thm15="http://schemas.microsoft.com/office/thememl/2012/main" xmlns="" name="Office Theme" id="{62F939B6-93AF-4DB8-9C6B-D6C7DFDC589F}" vid="{4A3C46E8-61CC-4603-A589-7422A47A8E4A}"/>
+      <thm15:themeFamily xmlns:thm15="http://schemas.microsoft.com/office/thememl/2012/main" name="Office Theme" id="{62F939B6-93AF-4DB8-9C6B-D6C7DFDC589F}" vid="{4A3C46E8-61CC-4603-A589-7422A47A8E4A}"/>
     </a:ext>
   </a:extLst>
 </a:theme>

--- a/14. Matriz de Rastreabilidade (Necessidades x Características).docx
+++ b/14. Matriz de Rastreabilidade (Necessidades x Características).docx
@@ -1,6 +1,6 @@
 
 <file path=word/document.xml><?xml version="1.0" encoding="utf-8"?>
-<w:document xmlns:wpc="http://schemas.microsoft.com/office/word/2010/wordprocessingCanvas" xmlns:cx="http://schemas.microsoft.com/office/drawing/2014/chartex" xmlns:cx1="http://schemas.microsoft.com/office/drawing/2015/9/8/chartex" xmlns:cx2="http://schemas.microsoft.com/office/drawing/2015/10/21/chartex" xmlns:cx3="http://schemas.microsoft.com/office/drawing/2016/5/9/chartex" xmlns:cx4="http://schemas.microsoft.com/office/drawing/2016/5/10/chartex" xmlns:cx5="http://schemas.microsoft.com/office/drawing/2016/5/11/chartex" xmlns:cx6="http://schemas.microsoft.com/office/drawing/2016/5/12/chartex" xmlns:cx7="http://schemas.microsoft.com/office/drawing/2016/5/13/chartex" xmlns:cx8="http://schemas.microsoft.com/office/drawing/2016/5/14/chartex" xmlns:mc="http://schemas.openxmlformats.org/markup-compatibility/2006" xmlns:aink="http://schemas.microsoft.com/office/drawing/2016/ink" xmlns:am3d="http://schemas.microsoft.com/office/drawing/2017/model3d" xmlns:o="urn:schemas-microsoft-com:office:office" xmlns:r="http://schemas.openxmlformats.org/officeDocument/2006/relationships" xmlns:m="http://schemas.openxmlformats.org/officeDocument/2006/math" xmlns:v="urn:schemas-microsoft-com:vml" xmlns:wp14="http://schemas.microsoft.com/office/word/2010/wordprocessingDrawing" xmlns:wp="http://schemas.openxmlformats.org/drawingml/2006/wordprocessingDrawing" xmlns:w10="urn:schemas-microsoft-com:office:word" xmlns:w="http://schemas.openxmlformats.org/wordprocessingml/2006/main" xmlns:w14="http://schemas.microsoft.com/office/word/2010/wordml" xmlns:w15="http://schemas.microsoft.com/office/word/2012/wordml" xmlns:w16cid="http://schemas.microsoft.com/office/word/2016/wordml/cid" xmlns:w16se="http://schemas.microsoft.com/office/word/2015/wordml/symex" xmlns:wpg="http://schemas.microsoft.com/office/word/2010/wordprocessingGroup" xmlns:wpi="http://schemas.microsoft.com/office/word/2010/wordprocessingInk" xmlns:wne="http://schemas.microsoft.com/office/word/2006/wordml" xmlns:wps="http://schemas.microsoft.com/office/word/2010/wordprocessingShape" mc:Ignorable="w14 w15 w16se w16cid wp14">
+<w:document xmlns:wpc="http://schemas.microsoft.com/office/word/2010/wordprocessingCanvas" xmlns:mc="http://schemas.openxmlformats.org/markup-compatibility/2006" xmlns:o="urn:schemas-microsoft-com:office:office" xmlns:r="http://schemas.openxmlformats.org/officeDocument/2006/relationships" xmlns:m="http://schemas.openxmlformats.org/officeDocument/2006/math" xmlns:v="urn:schemas-microsoft-com:vml" xmlns:wp14="http://schemas.microsoft.com/office/word/2010/wordprocessingDrawing" xmlns:wp="http://schemas.openxmlformats.org/drawingml/2006/wordprocessingDrawing" xmlns:w10="urn:schemas-microsoft-com:office:word" xmlns:w="http://schemas.openxmlformats.org/wordprocessingml/2006/main" xmlns:w14="http://schemas.microsoft.com/office/word/2010/wordml" xmlns:wpg="http://schemas.microsoft.com/office/word/2010/wordprocessingGroup" xmlns:wpi="http://schemas.microsoft.com/office/word/2010/wordprocessingInk" xmlns:wne="http://schemas.microsoft.com/office/word/2006/wordml" xmlns:wps="http://schemas.microsoft.com/office/word/2010/wordprocessingShape" mc:Ignorable="w14 wp14">
   <w:background w:color="FFFFFF"/>
   <w:body>
     <w:p>
@@ -1816,29 +1816,35 @@
               <w:widowControl w:val="0"/>
               <w:jc w:val="center"/>
             </w:pPr>
-          </w:p>
-        </w:tc>
-        <w:tc>
-          <w:tcPr>
-            <w:tcW w:w="695" w:type="dxa"/>
-            <w:tcBorders>
-              <w:top w:val="single" w:sz="4" w:space="0" w:color="FF9900"/>
-              <w:left w:val="single" w:sz="4" w:space="0" w:color="FF9900"/>
-              <w:bottom w:val="single" w:sz="4" w:space="0" w:color="FF9900"/>
-              <w:right w:val="single" w:sz="4" w:space="0" w:color="FF9900"/>
-            </w:tcBorders>
-            <w:tcMar>
-              <w:top w:w="100" w:type="dxa"/>
-              <w:left w:w="100" w:type="dxa"/>
-              <w:bottom w:w="100" w:type="dxa"/>
-              <w:right w:w="100" w:type="dxa"/>
-            </w:tcMar>
-          </w:tcPr>
-          <w:p>
-            <w:pPr>
-              <w:widowControl w:val="0"/>
-              <w:jc w:val="center"/>
-            </w:pPr>
+            <w:r>
+              <w:t>x</w:t>
+            </w:r>
+          </w:p>
+        </w:tc>
+        <w:tc>
+          <w:tcPr>
+            <w:tcW w:w="695" w:type="dxa"/>
+            <w:tcBorders>
+              <w:top w:val="single" w:sz="4" w:space="0" w:color="FF9900"/>
+              <w:left w:val="single" w:sz="4" w:space="0" w:color="FF9900"/>
+              <w:bottom w:val="single" w:sz="4" w:space="0" w:color="FF9900"/>
+              <w:right w:val="single" w:sz="4" w:space="0" w:color="FF9900"/>
+            </w:tcBorders>
+            <w:tcMar>
+              <w:top w:w="100" w:type="dxa"/>
+              <w:left w:w="100" w:type="dxa"/>
+              <w:bottom w:w="100" w:type="dxa"/>
+              <w:right w:w="100" w:type="dxa"/>
+            </w:tcMar>
+          </w:tcPr>
+          <w:p>
+            <w:pPr>
+              <w:widowControl w:val="0"/>
+              <w:jc w:val="center"/>
+            </w:pPr>
+            <w:r>
+              <w:t>x</w:t>
+            </w:r>
           </w:p>
         </w:tc>
         <w:tc>
@@ -1923,11 +1929,11 @@
             </w:pPr>
             <w:proofErr w:type="gramStart"/>
             <w:r>
-              <w:t>Feedback  do</w:t>
+              <w:t>Feedback</w:t>
             </w:r>
             <w:proofErr w:type="gramEnd"/>
             <w:r>
-              <w:t xml:space="preserve"> Cliente</w:t>
+              <w:t xml:space="preserve">  do Cliente</w:t>
             </w:r>
           </w:p>
         </w:tc>
@@ -2083,52 +2089,61 @@
               <w:widowControl w:val="0"/>
               <w:jc w:val="center"/>
             </w:pPr>
-          </w:p>
-        </w:tc>
-        <w:tc>
-          <w:tcPr>
-            <w:tcW w:w="695" w:type="dxa"/>
-            <w:tcBorders>
-              <w:top w:val="single" w:sz="4" w:space="0" w:color="FF9900"/>
-              <w:left w:val="single" w:sz="4" w:space="0" w:color="FF9900"/>
-              <w:bottom w:val="single" w:sz="4" w:space="0" w:color="FF9900"/>
-              <w:right w:val="single" w:sz="4" w:space="0" w:color="FF9900"/>
-            </w:tcBorders>
-            <w:tcMar>
-              <w:top w:w="100" w:type="dxa"/>
-              <w:left w:w="100" w:type="dxa"/>
-              <w:bottom w:w="100" w:type="dxa"/>
-              <w:right w:w="100" w:type="dxa"/>
-            </w:tcMar>
-          </w:tcPr>
-          <w:p>
-            <w:pPr>
-              <w:widowControl w:val="0"/>
-              <w:jc w:val="center"/>
-            </w:pPr>
-          </w:p>
-        </w:tc>
-        <w:tc>
-          <w:tcPr>
-            <w:tcW w:w="695" w:type="dxa"/>
-            <w:tcBorders>
-              <w:top w:val="single" w:sz="4" w:space="0" w:color="FF9900"/>
-              <w:left w:val="single" w:sz="4" w:space="0" w:color="FF9900"/>
-              <w:bottom w:val="single" w:sz="4" w:space="0" w:color="FF9900"/>
-              <w:right w:val="single" w:sz="4" w:space="0" w:color="FF9900"/>
-            </w:tcBorders>
-            <w:tcMar>
-              <w:top w:w="100" w:type="dxa"/>
-              <w:left w:w="100" w:type="dxa"/>
-              <w:bottom w:w="100" w:type="dxa"/>
-              <w:right w:w="100" w:type="dxa"/>
-            </w:tcMar>
-          </w:tcPr>
-          <w:p>
-            <w:pPr>
-              <w:widowControl w:val="0"/>
-              <w:jc w:val="center"/>
-            </w:pPr>
+            <w:r>
+              <w:t>x</w:t>
+            </w:r>
+          </w:p>
+        </w:tc>
+        <w:tc>
+          <w:tcPr>
+            <w:tcW w:w="695" w:type="dxa"/>
+            <w:tcBorders>
+              <w:top w:val="single" w:sz="4" w:space="0" w:color="FF9900"/>
+              <w:left w:val="single" w:sz="4" w:space="0" w:color="FF9900"/>
+              <w:bottom w:val="single" w:sz="4" w:space="0" w:color="FF9900"/>
+              <w:right w:val="single" w:sz="4" w:space="0" w:color="FF9900"/>
+            </w:tcBorders>
+            <w:tcMar>
+              <w:top w:w="100" w:type="dxa"/>
+              <w:left w:w="100" w:type="dxa"/>
+              <w:bottom w:w="100" w:type="dxa"/>
+              <w:right w:w="100" w:type="dxa"/>
+            </w:tcMar>
+          </w:tcPr>
+          <w:p>
+            <w:pPr>
+              <w:widowControl w:val="0"/>
+              <w:jc w:val="center"/>
+            </w:pPr>
+            <w:r>
+              <w:t>x</w:t>
+            </w:r>
+          </w:p>
+        </w:tc>
+        <w:tc>
+          <w:tcPr>
+            <w:tcW w:w="695" w:type="dxa"/>
+            <w:tcBorders>
+              <w:top w:val="single" w:sz="4" w:space="0" w:color="FF9900"/>
+              <w:left w:val="single" w:sz="4" w:space="0" w:color="FF9900"/>
+              <w:bottom w:val="single" w:sz="4" w:space="0" w:color="FF9900"/>
+              <w:right w:val="single" w:sz="4" w:space="0" w:color="FF9900"/>
+            </w:tcBorders>
+            <w:tcMar>
+              <w:top w:w="100" w:type="dxa"/>
+              <w:left w:w="100" w:type="dxa"/>
+              <w:bottom w:w="100" w:type="dxa"/>
+              <w:right w:w="100" w:type="dxa"/>
+            </w:tcMar>
+          </w:tcPr>
+          <w:p>
+            <w:pPr>
+              <w:widowControl w:val="0"/>
+              <w:jc w:val="center"/>
+            </w:pPr>
+            <w:r>
+              <w:t>x</w:t>
+            </w:r>
           </w:p>
         </w:tc>
       </w:tr>
@@ -2733,32 +2748,32 @@
               <w:widowControl w:val="0"/>
               <w:jc w:val="center"/>
             </w:pPr>
-          </w:p>
-        </w:tc>
-        <w:tc>
-          <w:tcPr>
-            <w:tcW w:w="695" w:type="dxa"/>
-            <w:tcBorders>
-              <w:top w:val="single" w:sz="4" w:space="0" w:color="FF9900"/>
-              <w:left w:val="single" w:sz="4" w:space="0" w:color="FF9900"/>
-              <w:bottom w:val="single" w:sz="4" w:space="0" w:color="FF9900"/>
-              <w:right w:val="single" w:sz="4" w:space="0" w:color="FF9900"/>
-            </w:tcBorders>
-            <w:tcMar>
-              <w:top w:w="100" w:type="dxa"/>
-              <w:left w:w="100" w:type="dxa"/>
-              <w:bottom w:w="100" w:type="dxa"/>
-              <w:right w:w="100" w:type="dxa"/>
-            </w:tcMar>
-          </w:tcPr>
-          <w:p>
-            <w:pPr>
-              <w:widowControl w:val="0"/>
-              <w:jc w:val="center"/>
-            </w:pPr>
             <w:r>
               <w:t>x</w:t>
             </w:r>
+          </w:p>
+        </w:tc>
+        <w:tc>
+          <w:tcPr>
+            <w:tcW w:w="695" w:type="dxa"/>
+            <w:tcBorders>
+              <w:top w:val="single" w:sz="4" w:space="0" w:color="FF9900"/>
+              <w:left w:val="single" w:sz="4" w:space="0" w:color="FF9900"/>
+              <w:bottom w:val="single" w:sz="4" w:space="0" w:color="FF9900"/>
+              <w:right w:val="single" w:sz="4" w:space="0" w:color="FF9900"/>
+            </w:tcBorders>
+            <w:tcMar>
+              <w:top w:w="100" w:type="dxa"/>
+              <w:left w:w="100" w:type="dxa"/>
+              <w:bottom w:w="100" w:type="dxa"/>
+              <w:right w:w="100" w:type="dxa"/>
+            </w:tcMar>
+          </w:tcPr>
+          <w:p>
+            <w:pPr>
+              <w:widowControl w:val="0"/>
+              <w:jc w:val="center"/>
+            </w:pPr>
           </w:p>
         </w:tc>
         <w:tc>
@@ -2864,6 +2879,9 @@
               <w:widowControl w:val="0"/>
               <w:jc w:val="center"/>
             </w:pPr>
+            <w:r>
+              <w:t>x</w:t>
+            </w:r>
           </w:p>
         </w:tc>
         <w:tc>
@@ -2995,6 +3013,9 @@
               <w:widowControl w:val="0"/>
               <w:jc w:val="center"/>
             </w:pPr>
+            <w:r>
+              <w:t>x</w:t>
+            </w:r>
           </w:p>
         </w:tc>
         <w:tc>
@@ -3123,6 +3144,9 @@
               <w:widowControl w:val="0"/>
               <w:jc w:val="center"/>
             </w:pPr>
+            <w:r>
+              <w:t>x</w:t>
+            </w:r>
           </w:p>
         </w:tc>
         <w:tc>
@@ -3254,6 +3278,9 @@
               <w:widowControl w:val="0"/>
               <w:jc w:val="center"/>
             </w:pPr>
+            <w:r>
+              <w:t>x</w:t>
+            </w:r>
           </w:p>
         </w:tc>
         <w:tc>
@@ -3693,6 +3720,9 @@
               <w:widowControl w:val="0"/>
               <w:jc w:val="center"/>
             </w:pPr>
+            <w:r>
+              <w:t>x</w:t>
+            </w:r>
           </w:p>
         </w:tc>
       </w:tr>
@@ -3906,6 +3936,9 @@
               <w:widowControl w:val="0"/>
               <w:jc w:val="center"/>
             </w:pPr>
+            <w:r>
+              <w:t>x</w:t>
+            </w:r>
           </w:p>
         </w:tc>
         <w:tc>
@@ -4034,6 +4067,9 @@
               <w:widowControl w:val="0"/>
               <w:jc w:val="center"/>
             </w:pPr>
+            <w:r>
+              <w:t>x</w:t>
+            </w:r>
           </w:p>
         </w:tc>
         <w:tc>
@@ -4162,29 +4198,35 @@
               <w:widowControl w:val="0"/>
               <w:jc w:val="center"/>
             </w:pPr>
-          </w:p>
-        </w:tc>
-        <w:tc>
-          <w:tcPr>
-            <w:tcW w:w="695" w:type="dxa"/>
-            <w:tcBorders>
-              <w:top w:val="single" w:sz="4" w:space="0" w:color="FF9900"/>
-              <w:left w:val="single" w:sz="4" w:space="0" w:color="FF9900"/>
-              <w:bottom w:val="single" w:sz="4" w:space="0" w:color="FF9900"/>
-              <w:right w:val="single" w:sz="4" w:space="0" w:color="FF9900"/>
-            </w:tcBorders>
-            <w:tcMar>
-              <w:top w:w="100" w:type="dxa"/>
-              <w:left w:w="100" w:type="dxa"/>
-              <w:bottom w:w="100" w:type="dxa"/>
-              <w:right w:w="100" w:type="dxa"/>
-            </w:tcMar>
-          </w:tcPr>
-          <w:p>
-            <w:pPr>
-              <w:widowControl w:val="0"/>
-              <w:jc w:val="center"/>
-            </w:pPr>
+            <w:r>
+              <w:t>x</w:t>
+            </w:r>
+          </w:p>
+        </w:tc>
+        <w:tc>
+          <w:tcPr>
+            <w:tcW w:w="695" w:type="dxa"/>
+            <w:tcBorders>
+              <w:top w:val="single" w:sz="4" w:space="0" w:color="FF9900"/>
+              <w:left w:val="single" w:sz="4" w:space="0" w:color="FF9900"/>
+              <w:bottom w:val="single" w:sz="4" w:space="0" w:color="FF9900"/>
+              <w:right w:val="single" w:sz="4" w:space="0" w:color="FF9900"/>
+            </w:tcBorders>
+            <w:tcMar>
+              <w:top w:w="100" w:type="dxa"/>
+              <w:left w:w="100" w:type="dxa"/>
+              <w:bottom w:w="100" w:type="dxa"/>
+              <w:right w:w="100" w:type="dxa"/>
+            </w:tcMar>
+          </w:tcPr>
+          <w:p>
+            <w:pPr>
+              <w:widowControl w:val="0"/>
+              <w:jc w:val="center"/>
+            </w:pPr>
+            <w:r>
+              <w:t>x</w:t>
+            </w:r>
           </w:p>
         </w:tc>
         <w:tc>
@@ -4290,6 +4332,9 @@
               <w:widowControl w:val="0"/>
               <w:jc w:val="center"/>
             </w:pPr>
+            <w:r>
+              <w:t>x</w:t>
+            </w:r>
           </w:p>
         </w:tc>
         <w:tc>
@@ -4418,52 +4463,61 @@
               <w:widowControl w:val="0"/>
               <w:jc w:val="center"/>
             </w:pPr>
-          </w:p>
-        </w:tc>
-        <w:tc>
-          <w:tcPr>
-            <w:tcW w:w="695" w:type="dxa"/>
-            <w:tcBorders>
-              <w:top w:val="single" w:sz="4" w:space="0" w:color="FF9900"/>
-              <w:left w:val="single" w:sz="4" w:space="0" w:color="FF9900"/>
-              <w:bottom w:val="single" w:sz="4" w:space="0" w:color="FF9900"/>
-              <w:right w:val="single" w:sz="4" w:space="0" w:color="FF9900"/>
-            </w:tcBorders>
-            <w:tcMar>
-              <w:top w:w="100" w:type="dxa"/>
-              <w:left w:w="100" w:type="dxa"/>
-              <w:bottom w:w="100" w:type="dxa"/>
-              <w:right w:w="100" w:type="dxa"/>
-            </w:tcMar>
-          </w:tcPr>
-          <w:p>
-            <w:pPr>
-              <w:widowControl w:val="0"/>
-              <w:jc w:val="center"/>
-            </w:pPr>
-          </w:p>
-        </w:tc>
-        <w:tc>
-          <w:tcPr>
-            <w:tcW w:w="695" w:type="dxa"/>
-            <w:tcBorders>
-              <w:top w:val="single" w:sz="4" w:space="0" w:color="FF9900"/>
-              <w:left w:val="single" w:sz="4" w:space="0" w:color="FF9900"/>
-              <w:bottom w:val="single" w:sz="4" w:space="0" w:color="FF9900"/>
-              <w:right w:val="single" w:sz="4" w:space="0" w:color="FF9900"/>
-            </w:tcBorders>
-            <w:tcMar>
-              <w:top w:w="100" w:type="dxa"/>
-              <w:left w:w="100" w:type="dxa"/>
-              <w:bottom w:w="100" w:type="dxa"/>
-              <w:right w:w="100" w:type="dxa"/>
-            </w:tcMar>
-          </w:tcPr>
-          <w:p>
-            <w:pPr>
-              <w:widowControl w:val="0"/>
-              <w:jc w:val="center"/>
-            </w:pPr>
+            <w:r>
+              <w:t>x</w:t>
+            </w:r>
+          </w:p>
+        </w:tc>
+        <w:tc>
+          <w:tcPr>
+            <w:tcW w:w="695" w:type="dxa"/>
+            <w:tcBorders>
+              <w:top w:val="single" w:sz="4" w:space="0" w:color="FF9900"/>
+              <w:left w:val="single" w:sz="4" w:space="0" w:color="FF9900"/>
+              <w:bottom w:val="single" w:sz="4" w:space="0" w:color="FF9900"/>
+              <w:right w:val="single" w:sz="4" w:space="0" w:color="FF9900"/>
+            </w:tcBorders>
+            <w:tcMar>
+              <w:top w:w="100" w:type="dxa"/>
+              <w:left w:w="100" w:type="dxa"/>
+              <w:bottom w:w="100" w:type="dxa"/>
+              <w:right w:w="100" w:type="dxa"/>
+            </w:tcMar>
+          </w:tcPr>
+          <w:p>
+            <w:pPr>
+              <w:widowControl w:val="0"/>
+              <w:jc w:val="center"/>
+            </w:pPr>
+            <w:r>
+              <w:t>x</w:t>
+            </w:r>
+          </w:p>
+        </w:tc>
+        <w:tc>
+          <w:tcPr>
+            <w:tcW w:w="695" w:type="dxa"/>
+            <w:tcBorders>
+              <w:top w:val="single" w:sz="4" w:space="0" w:color="FF9900"/>
+              <w:left w:val="single" w:sz="4" w:space="0" w:color="FF9900"/>
+              <w:bottom w:val="single" w:sz="4" w:space="0" w:color="FF9900"/>
+              <w:right w:val="single" w:sz="4" w:space="0" w:color="FF9900"/>
+            </w:tcBorders>
+            <w:tcMar>
+              <w:top w:w="100" w:type="dxa"/>
+              <w:left w:w="100" w:type="dxa"/>
+              <w:bottom w:w="100" w:type="dxa"/>
+              <w:right w:w="100" w:type="dxa"/>
+            </w:tcMar>
+          </w:tcPr>
+          <w:p>
+            <w:pPr>
+              <w:widowControl w:val="0"/>
+              <w:jc w:val="center"/>
+            </w:pPr>
+            <w:r>
+              <w:t>x</w:t>
+            </w:r>
           </w:p>
         </w:tc>
       </w:tr>
@@ -4546,52 +4600,61 @@
               <w:widowControl w:val="0"/>
               <w:jc w:val="center"/>
             </w:pPr>
-          </w:p>
-        </w:tc>
-        <w:tc>
-          <w:tcPr>
-            <w:tcW w:w="695" w:type="dxa"/>
-            <w:tcBorders>
-              <w:top w:val="single" w:sz="4" w:space="0" w:color="FF9900"/>
-              <w:left w:val="single" w:sz="4" w:space="0" w:color="FF9900"/>
-              <w:bottom w:val="single" w:sz="4" w:space="0" w:color="FF9900"/>
-              <w:right w:val="single" w:sz="4" w:space="0" w:color="FF9900"/>
-            </w:tcBorders>
-            <w:tcMar>
-              <w:top w:w="100" w:type="dxa"/>
-              <w:left w:w="100" w:type="dxa"/>
-              <w:bottom w:w="100" w:type="dxa"/>
-              <w:right w:w="100" w:type="dxa"/>
-            </w:tcMar>
-          </w:tcPr>
-          <w:p>
-            <w:pPr>
-              <w:widowControl w:val="0"/>
-              <w:jc w:val="center"/>
-            </w:pPr>
-          </w:p>
-        </w:tc>
-        <w:tc>
-          <w:tcPr>
-            <w:tcW w:w="695" w:type="dxa"/>
-            <w:tcBorders>
-              <w:top w:val="single" w:sz="4" w:space="0" w:color="FF9900"/>
-              <w:left w:val="single" w:sz="4" w:space="0" w:color="FF9900"/>
-              <w:bottom w:val="single" w:sz="4" w:space="0" w:color="FF9900"/>
-              <w:right w:val="single" w:sz="4" w:space="0" w:color="FF9900"/>
-            </w:tcBorders>
-            <w:tcMar>
-              <w:top w:w="100" w:type="dxa"/>
-              <w:left w:w="100" w:type="dxa"/>
-              <w:bottom w:w="100" w:type="dxa"/>
-              <w:right w:w="100" w:type="dxa"/>
-            </w:tcMar>
-          </w:tcPr>
-          <w:p>
-            <w:pPr>
-              <w:widowControl w:val="0"/>
-              <w:jc w:val="center"/>
-            </w:pPr>
+            <w:r>
+              <w:t>x</w:t>
+            </w:r>
+          </w:p>
+        </w:tc>
+        <w:tc>
+          <w:tcPr>
+            <w:tcW w:w="695" w:type="dxa"/>
+            <w:tcBorders>
+              <w:top w:val="single" w:sz="4" w:space="0" w:color="FF9900"/>
+              <w:left w:val="single" w:sz="4" w:space="0" w:color="FF9900"/>
+              <w:bottom w:val="single" w:sz="4" w:space="0" w:color="FF9900"/>
+              <w:right w:val="single" w:sz="4" w:space="0" w:color="FF9900"/>
+            </w:tcBorders>
+            <w:tcMar>
+              <w:top w:w="100" w:type="dxa"/>
+              <w:left w:w="100" w:type="dxa"/>
+              <w:bottom w:w="100" w:type="dxa"/>
+              <w:right w:w="100" w:type="dxa"/>
+            </w:tcMar>
+          </w:tcPr>
+          <w:p>
+            <w:pPr>
+              <w:widowControl w:val="0"/>
+              <w:jc w:val="center"/>
+            </w:pPr>
+            <w:r>
+              <w:t>x</w:t>
+            </w:r>
+          </w:p>
+        </w:tc>
+        <w:tc>
+          <w:tcPr>
+            <w:tcW w:w="695" w:type="dxa"/>
+            <w:tcBorders>
+              <w:top w:val="single" w:sz="4" w:space="0" w:color="FF9900"/>
+              <w:left w:val="single" w:sz="4" w:space="0" w:color="FF9900"/>
+              <w:bottom w:val="single" w:sz="4" w:space="0" w:color="FF9900"/>
+              <w:right w:val="single" w:sz="4" w:space="0" w:color="FF9900"/>
+            </w:tcBorders>
+            <w:tcMar>
+              <w:top w:w="100" w:type="dxa"/>
+              <w:left w:w="100" w:type="dxa"/>
+              <w:bottom w:w="100" w:type="dxa"/>
+              <w:right w:w="100" w:type="dxa"/>
+            </w:tcMar>
+          </w:tcPr>
+          <w:p>
+            <w:pPr>
+              <w:widowControl w:val="0"/>
+              <w:jc w:val="center"/>
+            </w:pPr>
+            <w:r>
+              <w:t>x</w:t>
+            </w:r>
           </w:p>
         </w:tc>
       </w:tr>
@@ -4805,6 +4868,9 @@
               <w:widowControl w:val="0"/>
               <w:jc w:val="center"/>
             </w:pPr>
+            <w:r>
+              <w:t>x</w:t>
+            </w:r>
           </w:p>
         </w:tc>
         <w:tc>
@@ -5016,7 +5082,6 @@
               <w:jc w:val="center"/>
             </w:pPr>
             <w:r>
-              <w:lastRenderedPageBreak/>
               <w:t>37</w:t>
             </w:r>
           </w:p>
@@ -5333,55 +5398,55 @@
               <w:widowControl w:val="0"/>
               <w:jc w:val="center"/>
             </w:pPr>
-          </w:p>
-        </w:tc>
-        <w:tc>
-          <w:tcPr>
-            <w:tcW w:w="695" w:type="dxa"/>
-            <w:tcBorders>
-              <w:top w:val="single" w:sz="4" w:space="0" w:color="FF9900"/>
-              <w:left w:val="single" w:sz="4" w:space="0" w:color="FF9900"/>
-              <w:bottom w:val="single" w:sz="4" w:space="0" w:color="FF9900"/>
-              <w:right w:val="single" w:sz="4" w:space="0" w:color="FF9900"/>
-            </w:tcBorders>
-            <w:tcMar>
-              <w:top w:w="100" w:type="dxa"/>
-              <w:left w:w="100" w:type="dxa"/>
-              <w:bottom w:w="100" w:type="dxa"/>
-              <w:right w:w="100" w:type="dxa"/>
-            </w:tcMar>
-          </w:tcPr>
-          <w:p>
-            <w:pPr>
-              <w:widowControl w:val="0"/>
-              <w:jc w:val="center"/>
-            </w:pPr>
-          </w:p>
-        </w:tc>
-        <w:tc>
-          <w:tcPr>
-            <w:tcW w:w="695" w:type="dxa"/>
-            <w:tcBorders>
-              <w:top w:val="single" w:sz="4" w:space="0" w:color="FF9900"/>
-              <w:left w:val="single" w:sz="4" w:space="0" w:color="FF9900"/>
-              <w:bottom w:val="single" w:sz="4" w:space="0" w:color="FF9900"/>
-              <w:right w:val="single" w:sz="4" w:space="0" w:color="FF9900"/>
-            </w:tcBorders>
-            <w:tcMar>
-              <w:top w:w="100" w:type="dxa"/>
-              <w:left w:w="100" w:type="dxa"/>
-              <w:bottom w:w="100" w:type="dxa"/>
-              <w:right w:w="100" w:type="dxa"/>
-            </w:tcMar>
-          </w:tcPr>
-          <w:p>
-            <w:pPr>
-              <w:widowControl w:val="0"/>
-              <w:jc w:val="center"/>
-            </w:pPr>
             <w:r>
               <w:t>x</w:t>
             </w:r>
+          </w:p>
+        </w:tc>
+        <w:tc>
+          <w:tcPr>
+            <w:tcW w:w="695" w:type="dxa"/>
+            <w:tcBorders>
+              <w:top w:val="single" w:sz="4" w:space="0" w:color="FF9900"/>
+              <w:left w:val="single" w:sz="4" w:space="0" w:color="FF9900"/>
+              <w:bottom w:val="single" w:sz="4" w:space="0" w:color="FF9900"/>
+              <w:right w:val="single" w:sz="4" w:space="0" w:color="FF9900"/>
+            </w:tcBorders>
+            <w:tcMar>
+              <w:top w:w="100" w:type="dxa"/>
+              <w:left w:w="100" w:type="dxa"/>
+              <w:bottom w:w="100" w:type="dxa"/>
+              <w:right w:w="100" w:type="dxa"/>
+            </w:tcMar>
+          </w:tcPr>
+          <w:p>
+            <w:pPr>
+              <w:widowControl w:val="0"/>
+              <w:jc w:val="center"/>
+            </w:pPr>
+          </w:p>
+        </w:tc>
+        <w:tc>
+          <w:tcPr>
+            <w:tcW w:w="695" w:type="dxa"/>
+            <w:tcBorders>
+              <w:top w:val="single" w:sz="4" w:space="0" w:color="FF9900"/>
+              <w:left w:val="single" w:sz="4" w:space="0" w:color="FF9900"/>
+              <w:bottom w:val="single" w:sz="4" w:space="0" w:color="FF9900"/>
+              <w:right w:val="single" w:sz="4" w:space="0" w:color="FF9900"/>
+            </w:tcBorders>
+            <w:tcMar>
+              <w:top w:w="100" w:type="dxa"/>
+              <w:left w:w="100" w:type="dxa"/>
+              <w:bottom w:w="100" w:type="dxa"/>
+              <w:right w:w="100" w:type="dxa"/>
+            </w:tcMar>
+          </w:tcPr>
+          <w:p>
+            <w:pPr>
+              <w:widowControl w:val="0"/>
+              <w:jc w:val="center"/>
+            </w:pPr>
           </w:p>
         </w:tc>
       </w:tr>
@@ -5464,55 +5529,55 @@
               <w:widowControl w:val="0"/>
               <w:jc w:val="center"/>
             </w:pPr>
-          </w:p>
-        </w:tc>
-        <w:tc>
-          <w:tcPr>
-            <w:tcW w:w="695" w:type="dxa"/>
-            <w:tcBorders>
-              <w:top w:val="single" w:sz="4" w:space="0" w:color="FF9900"/>
-              <w:left w:val="single" w:sz="4" w:space="0" w:color="FF9900"/>
-              <w:bottom w:val="single" w:sz="4" w:space="0" w:color="FF9900"/>
-              <w:right w:val="single" w:sz="4" w:space="0" w:color="FF9900"/>
-            </w:tcBorders>
-            <w:tcMar>
-              <w:top w:w="100" w:type="dxa"/>
-              <w:left w:w="100" w:type="dxa"/>
-              <w:bottom w:w="100" w:type="dxa"/>
-              <w:right w:w="100" w:type="dxa"/>
-            </w:tcMar>
-          </w:tcPr>
-          <w:p>
-            <w:pPr>
-              <w:widowControl w:val="0"/>
-              <w:jc w:val="center"/>
-            </w:pPr>
-          </w:p>
-        </w:tc>
-        <w:tc>
-          <w:tcPr>
-            <w:tcW w:w="695" w:type="dxa"/>
-            <w:tcBorders>
-              <w:top w:val="single" w:sz="4" w:space="0" w:color="FF9900"/>
-              <w:left w:val="single" w:sz="4" w:space="0" w:color="FF9900"/>
-              <w:bottom w:val="single" w:sz="4" w:space="0" w:color="FF9900"/>
-              <w:right w:val="single" w:sz="4" w:space="0" w:color="FF9900"/>
-            </w:tcBorders>
-            <w:tcMar>
-              <w:top w:w="100" w:type="dxa"/>
-              <w:left w:w="100" w:type="dxa"/>
-              <w:bottom w:w="100" w:type="dxa"/>
-              <w:right w:w="100" w:type="dxa"/>
-            </w:tcMar>
-          </w:tcPr>
-          <w:p>
-            <w:pPr>
-              <w:widowControl w:val="0"/>
-              <w:jc w:val="center"/>
-            </w:pPr>
-            <w:r>
-              <w:t>x</w:t>
-            </w:r>
+            <w:r>
+              <w:t>X</w:t>
+            </w:r>
+          </w:p>
+        </w:tc>
+        <w:tc>
+          <w:tcPr>
+            <w:tcW w:w="695" w:type="dxa"/>
+            <w:tcBorders>
+              <w:top w:val="single" w:sz="4" w:space="0" w:color="FF9900"/>
+              <w:left w:val="single" w:sz="4" w:space="0" w:color="FF9900"/>
+              <w:bottom w:val="single" w:sz="4" w:space="0" w:color="FF9900"/>
+              <w:right w:val="single" w:sz="4" w:space="0" w:color="FF9900"/>
+            </w:tcBorders>
+            <w:tcMar>
+              <w:top w:w="100" w:type="dxa"/>
+              <w:left w:w="100" w:type="dxa"/>
+              <w:bottom w:w="100" w:type="dxa"/>
+              <w:right w:w="100" w:type="dxa"/>
+            </w:tcMar>
+          </w:tcPr>
+          <w:p>
+            <w:pPr>
+              <w:widowControl w:val="0"/>
+              <w:jc w:val="center"/>
+            </w:pPr>
+          </w:p>
+        </w:tc>
+        <w:tc>
+          <w:tcPr>
+            <w:tcW w:w="695" w:type="dxa"/>
+            <w:tcBorders>
+              <w:top w:val="single" w:sz="4" w:space="0" w:color="FF9900"/>
+              <w:left w:val="single" w:sz="4" w:space="0" w:color="FF9900"/>
+              <w:bottom w:val="single" w:sz="4" w:space="0" w:color="FF9900"/>
+              <w:right w:val="single" w:sz="4" w:space="0" w:color="FF9900"/>
+            </w:tcBorders>
+            <w:tcMar>
+              <w:top w:w="100" w:type="dxa"/>
+              <w:left w:w="100" w:type="dxa"/>
+              <w:bottom w:w="100" w:type="dxa"/>
+              <w:right w:w="100" w:type="dxa"/>
+            </w:tcMar>
+          </w:tcPr>
+          <w:p>
+            <w:pPr>
+              <w:widowControl w:val="0"/>
+              <w:jc w:val="center"/>
+            </w:pPr>
           </w:p>
         </w:tc>
       </w:tr>
@@ -5595,55 +5660,55 @@
               <w:widowControl w:val="0"/>
               <w:jc w:val="center"/>
             </w:pPr>
-          </w:p>
-        </w:tc>
-        <w:tc>
-          <w:tcPr>
-            <w:tcW w:w="695" w:type="dxa"/>
-            <w:tcBorders>
-              <w:top w:val="single" w:sz="4" w:space="0" w:color="FF9900"/>
-              <w:left w:val="single" w:sz="4" w:space="0" w:color="FF9900"/>
-              <w:bottom w:val="single" w:sz="4" w:space="0" w:color="FF9900"/>
-              <w:right w:val="single" w:sz="4" w:space="0" w:color="FF9900"/>
-            </w:tcBorders>
-            <w:tcMar>
-              <w:top w:w="100" w:type="dxa"/>
-              <w:left w:w="100" w:type="dxa"/>
-              <w:bottom w:w="100" w:type="dxa"/>
-              <w:right w:w="100" w:type="dxa"/>
-            </w:tcMar>
-          </w:tcPr>
-          <w:p>
-            <w:pPr>
-              <w:widowControl w:val="0"/>
-              <w:jc w:val="center"/>
-            </w:pPr>
-          </w:p>
-        </w:tc>
-        <w:tc>
-          <w:tcPr>
-            <w:tcW w:w="695" w:type="dxa"/>
-            <w:tcBorders>
-              <w:top w:val="single" w:sz="4" w:space="0" w:color="FF9900"/>
-              <w:left w:val="single" w:sz="4" w:space="0" w:color="FF9900"/>
-              <w:bottom w:val="single" w:sz="4" w:space="0" w:color="FF9900"/>
-              <w:right w:val="single" w:sz="4" w:space="0" w:color="FF9900"/>
-            </w:tcBorders>
-            <w:tcMar>
-              <w:top w:w="100" w:type="dxa"/>
-              <w:left w:w="100" w:type="dxa"/>
-              <w:bottom w:w="100" w:type="dxa"/>
-              <w:right w:w="100" w:type="dxa"/>
-            </w:tcMar>
-          </w:tcPr>
-          <w:p>
-            <w:pPr>
-              <w:widowControl w:val="0"/>
-              <w:jc w:val="center"/>
-            </w:pPr>
             <w:r>
               <w:t>x</w:t>
             </w:r>
+          </w:p>
+        </w:tc>
+        <w:tc>
+          <w:tcPr>
+            <w:tcW w:w="695" w:type="dxa"/>
+            <w:tcBorders>
+              <w:top w:val="single" w:sz="4" w:space="0" w:color="FF9900"/>
+              <w:left w:val="single" w:sz="4" w:space="0" w:color="FF9900"/>
+              <w:bottom w:val="single" w:sz="4" w:space="0" w:color="FF9900"/>
+              <w:right w:val="single" w:sz="4" w:space="0" w:color="FF9900"/>
+            </w:tcBorders>
+            <w:tcMar>
+              <w:top w:w="100" w:type="dxa"/>
+              <w:left w:w="100" w:type="dxa"/>
+              <w:bottom w:w="100" w:type="dxa"/>
+              <w:right w:w="100" w:type="dxa"/>
+            </w:tcMar>
+          </w:tcPr>
+          <w:p>
+            <w:pPr>
+              <w:widowControl w:val="0"/>
+              <w:jc w:val="center"/>
+            </w:pPr>
+          </w:p>
+        </w:tc>
+        <w:tc>
+          <w:tcPr>
+            <w:tcW w:w="695" w:type="dxa"/>
+            <w:tcBorders>
+              <w:top w:val="single" w:sz="4" w:space="0" w:color="FF9900"/>
+              <w:left w:val="single" w:sz="4" w:space="0" w:color="FF9900"/>
+              <w:bottom w:val="single" w:sz="4" w:space="0" w:color="FF9900"/>
+              <w:right w:val="single" w:sz="4" w:space="0" w:color="FF9900"/>
+            </w:tcBorders>
+            <w:tcMar>
+              <w:top w:w="100" w:type="dxa"/>
+              <w:left w:w="100" w:type="dxa"/>
+              <w:bottom w:w="100" w:type="dxa"/>
+              <w:right w:w="100" w:type="dxa"/>
+            </w:tcMar>
+          </w:tcPr>
+          <w:p>
+            <w:pPr>
+              <w:widowControl w:val="0"/>
+              <w:jc w:val="center"/>
+            </w:pPr>
           </w:p>
         </w:tc>
       </w:tr>
@@ -5726,6 +5791,9 @@
               <w:widowControl w:val="0"/>
               <w:jc w:val="center"/>
             </w:pPr>
+            <w:r>
+              <w:t>x</w:t>
+            </w:r>
           </w:p>
         </w:tc>
         <w:tc>
@@ -5854,6 +5922,9 @@
               <w:widowControl w:val="0"/>
               <w:jc w:val="center"/>
             </w:pPr>
+            <w:r>
+              <w:t>x</w:t>
+            </w:r>
           </w:p>
         </w:tc>
         <w:tc>
@@ -5982,29 +6053,35 @@
               <w:widowControl w:val="0"/>
               <w:jc w:val="center"/>
             </w:pPr>
-          </w:p>
-        </w:tc>
-        <w:tc>
-          <w:tcPr>
-            <w:tcW w:w="695" w:type="dxa"/>
-            <w:tcBorders>
-              <w:top w:val="single" w:sz="4" w:space="0" w:color="FF9900"/>
-              <w:left w:val="single" w:sz="4" w:space="0" w:color="FF9900"/>
-              <w:bottom w:val="single" w:sz="4" w:space="0" w:color="FF9900"/>
-              <w:right w:val="single" w:sz="4" w:space="0" w:color="FF9900"/>
-            </w:tcBorders>
-            <w:tcMar>
-              <w:top w:w="100" w:type="dxa"/>
-              <w:left w:w="100" w:type="dxa"/>
-              <w:bottom w:w="100" w:type="dxa"/>
-              <w:right w:w="100" w:type="dxa"/>
-            </w:tcMar>
-          </w:tcPr>
-          <w:p>
-            <w:pPr>
-              <w:widowControl w:val="0"/>
-              <w:jc w:val="center"/>
-            </w:pPr>
+            <w:r>
+              <w:t>x</w:t>
+            </w:r>
+          </w:p>
+        </w:tc>
+        <w:tc>
+          <w:tcPr>
+            <w:tcW w:w="695" w:type="dxa"/>
+            <w:tcBorders>
+              <w:top w:val="single" w:sz="4" w:space="0" w:color="FF9900"/>
+              <w:left w:val="single" w:sz="4" w:space="0" w:color="FF9900"/>
+              <w:bottom w:val="single" w:sz="4" w:space="0" w:color="FF9900"/>
+              <w:right w:val="single" w:sz="4" w:space="0" w:color="FF9900"/>
+            </w:tcBorders>
+            <w:tcMar>
+              <w:top w:w="100" w:type="dxa"/>
+              <w:left w:w="100" w:type="dxa"/>
+              <w:bottom w:w="100" w:type="dxa"/>
+              <w:right w:w="100" w:type="dxa"/>
+            </w:tcMar>
+          </w:tcPr>
+          <w:p>
+            <w:pPr>
+              <w:widowControl w:val="0"/>
+              <w:jc w:val="center"/>
+            </w:pPr>
+            <w:r>
+              <w:t>x</w:t>
+            </w:r>
           </w:p>
         </w:tc>
         <w:tc>
@@ -6133,29 +6210,35 @@
               <w:widowControl w:val="0"/>
               <w:jc w:val="center"/>
             </w:pPr>
-          </w:p>
-        </w:tc>
-        <w:tc>
-          <w:tcPr>
-            <w:tcW w:w="695" w:type="dxa"/>
-            <w:tcBorders>
-              <w:top w:val="single" w:sz="4" w:space="0" w:color="FF9900"/>
-              <w:left w:val="single" w:sz="4" w:space="0" w:color="FF9900"/>
-              <w:bottom w:val="single" w:sz="4" w:space="0" w:color="FF9900"/>
-              <w:right w:val="single" w:sz="4" w:space="0" w:color="FF9900"/>
-            </w:tcBorders>
-            <w:tcMar>
-              <w:top w:w="100" w:type="dxa"/>
-              <w:left w:w="100" w:type="dxa"/>
-              <w:bottom w:w="100" w:type="dxa"/>
-              <w:right w:w="100" w:type="dxa"/>
-            </w:tcMar>
-          </w:tcPr>
-          <w:p>
-            <w:pPr>
-              <w:widowControl w:val="0"/>
-              <w:jc w:val="center"/>
-            </w:pPr>
+            <w:r>
+              <w:t>x</w:t>
+            </w:r>
+          </w:p>
+        </w:tc>
+        <w:tc>
+          <w:tcPr>
+            <w:tcW w:w="695" w:type="dxa"/>
+            <w:tcBorders>
+              <w:top w:val="single" w:sz="4" w:space="0" w:color="FF9900"/>
+              <w:left w:val="single" w:sz="4" w:space="0" w:color="FF9900"/>
+              <w:bottom w:val="single" w:sz="4" w:space="0" w:color="FF9900"/>
+              <w:right w:val="single" w:sz="4" w:space="0" w:color="FF9900"/>
+            </w:tcBorders>
+            <w:tcMar>
+              <w:top w:w="100" w:type="dxa"/>
+              <w:left w:w="100" w:type="dxa"/>
+              <w:bottom w:w="100" w:type="dxa"/>
+              <w:right w:w="100" w:type="dxa"/>
+            </w:tcMar>
+          </w:tcPr>
+          <w:p>
+            <w:pPr>
+              <w:widowControl w:val="0"/>
+              <w:jc w:val="center"/>
+            </w:pPr>
+            <w:r>
+              <w:t>x</w:t>
+            </w:r>
           </w:p>
         </w:tc>
       </w:tr>
@@ -6284,6 +6367,9 @@
               <w:widowControl w:val="0"/>
               <w:jc w:val="center"/>
             </w:pPr>
+            <w:r>
+              <w:t>x</w:t>
+            </w:r>
           </w:p>
         </w:tc>
       </w:tr>
@@ -6389,6 +6475,9 @@
               <w:widowControl w:val="0"/>
               <w:jc w:val="center"/>
             </w:pPr>
+            <w:r>
+              <w:t>x</w:t>
+            </w:r>
           </w:p>
         </w:tc>
         <w:tc>
@@ -6517,29 +6606,35 @@
               <w:widowControl w:val="0"/>
               <w:jc w:val="center"/>
             </w:pPr>
-          </w:p>
-        </w:tc>
-        <w:tc>
-          <w:tcPr>
-            <w:tcW w:w="695" w:type="dxa"/>
-            <w:tcBorders>
-              <w:top w:val="single" w:sz="4" w:space="0" w:color="FF9900"/>
-              <w:left w:val="single" w:sz="4" w:space="0" w:color="FF9900"/>
-              <w:bottom w:val="single" w:sz="4" w:space="0" w:color="FF9900"/>
-              <w:right w:val="single" w:sz="4" w:space="0" w:color="FF9900"/>
-            </w:tcBorders>
-            <w:tcMar>
-              <w:top w:w="100" w:type="dxa"/>
-              <w:left w:w="100" w:type="dxa"/>
-              <w:bottom w:w="100" w:type="dxa"/>
-              <w:right w:w="100" w:type="dxa"/>
-            </w:tcMar>
-          </w:tcPr>
-          <w:p>
-            <w:pPr>
-              <w:widowControl w:val="0"/>
-              <w:jc w:val="center"/>
-            </w:pPr>
+            <w:r>
+              <w:t>x</w:t>
+            </w:r>
+          </w:p>
+        </w:tc>
+        <w:tc>
+          <w:tcPr>
+            <w:tcW w:w="695" w:type="dxa"/>
+            <w:tcBorders>
+              <w:top w:val="single" w:sz="4" w:space="0" w:color="FF9900"/>
+              <w:left w:val="single" w:sz="4" w:space="0" w:color="FF9900"/>
+              <w:bottom w:val="single" w:sz="4" w:space="0" w:color="FF9900"/>
+              <w:right w:val="single" w:sz="4" w:space="0" w:color="FF9900"/>
+            </w:tcBorders>
+            <w:tcMar>
+              <w:top w:w="100" w:type="dxa"/>
+              <w:left w:w="100" w:type="dxa"/>
+              <w:bottom w:w="100" w:type="dxa"/>
+              <w:right w:w="100" w:type="dxa"/>
+            </w:tcMar>
+          </w:tcPr>
+          <w:p>
+            <w:pPr>
+              <w:widowControl w:val="0"/>
+              <w:jc w:val="center"/>
+            </w:pPr>
+            <w:r>
+              <w:t>x</w:t>
+            </w:r>
           </w:p>
         </w:tc>
       </w:tr>
@@ -6622,29 +6717,35 @@
               <w:widowControl w:val="0"/>
               <w:jc w:val="center"/>
             </w:pPr>
-          </w:p>
-        </w:tc>
-        <w:tc>
-          <w:tcPr>
-            <w:tcW w:w="695" w:type="dxa"/>
-            <w:tcBorders>
-              <w:top w:val="single" w:sz="4" w:space="0" w:color="FF9900"/>
-              <w:left w:val="single" w:sz="4" w:space="0" w:color="FF9900"/>
-              <w:bottom w:val="single" w:sz="4" w:space="0" w:color="FF9900"/>
-              <w:right w:val="single" w:sz="4" w:space="0" w:color="FF9900"/>
-            </w:tcBorders>
-            <w:tcMar>
-              <w:top w:w="100" w:type="dxa"/>
-              <w:left w:w="100" w:type="dxa"/>
-              <w:bottom w:w="100" w:type="dxa"/>
-              <w:right w:w="100" w:type="dxa"/>
-            </w:tcMar>
-          </w:tcPr>
-          <w:p>
-            <w:pPr>
-              <w:widowControl w:val="0"/>
-              <w:jc w:val="center"/>
-            </w:pPr>
+            <w:r>
+              <w:t>x</w:t>
+            </w:r>
+          </w:p>
+        </w:tc>
+        <w:tc>
+          <w:tcPr>
+            <w:tcW w:w="695" w:type="dxa"/>
+            <w:tcBorders>
+              <w:top w:val="single" w:sz="4" w:space="0" w:color="FF9900"/>
+              <w:left w:val="single" w:sz="4" w:space="0" w:color="FF9900"/>
+              <w:bottom w:val="single" w:sz="4" w:space="0" w:color="FF9900"/>
+              <w:right w:val="single" w:sz="4" w:space="0" w:color="FF9900"/>
+            </w:tcBorders>
+            <w:tcMar>
+              <w:top w:w="100" w:type="dxa"/>
+              <w:left w:w="100" w:type="dxa"/>
+              <w:bottom w:w="100" w:type="dxa"/>
+              <w:right w:w="100" w:type="dxa"/>
+            </w:tcMar>
+          </w:tcPr>
+          <w:p>
+            <w:pPr>
+              <w:widowControl w:val="0"/>
+              <w:jc w:val="center"/>
+            </w:pPr>
+            <w:r>
+              <w:t>x</w:t>
+            </w:r>
           </w:p>
         </w:tc>
         <w:tc>
@@ -6750,52 +6851,63 @@
               <w:widowControl w:val="0"/>
               <w:jc w:val="center"/>
             </w:pPr>
-          </w:p>
-        </w:tc>
-        <w:tc>
-          <w:tcPr>
-            <w:tcW w:w="695" w:type="dxa"/>
-            <w:tcBorders>
-              <w:top w:val="single" w:sz="4" w:space="0" w:color="FF9900"/>
-              <w:left w:val="single" w:sz="4" w:space="0" w:color="FF9900"/>
-              <w:bottom w:val="single" w:sz="4" w:space="0" w:color="FF9900"/>
-              <w:right w:val="single" w:sz="4" w:space="0" w:color="FF9900"/>
-            </w:tcBorders>
-            <w:tcMar>
-              <w:top w:w="100" w:type="dxa"/>
-              <w:left w:w="100" w:type="dxa"/>
-              <w:bottom w:w="100" w:type="dxa"/>
-              <w:right w:w="100" w:type="dxa"/>
-            </w:tcMar>
-          </w:tcPr>
-          <w:p>
-            <w:pPr>
-              <w:widowControl w:val="0"/>
-              <w:jc w:val="center"/>
-            </w:pPr>
-          </w:p>
-        </w:tc>
-        <w:tc>
-          <w:tcPr>
-            <w:tcW w:w="695" w:type="dxa"/>
-            <w:tcBorders>
-              <w:top w:val="single" w:sz="4" w:space="0" w:color="FF9900"/>
-              <w:left w:val="single" w:sz="4" w:space="0" w:color="FF9900"/>
-              <w:bottom w:val="single" w:sz="4" w:space="0" w:color="FF9900"/>
-              <w:right w:val="single" w:sz="4" w:space="0" w:color="FF9900"/>
-            </w:tcBorders>
-            <w:tcMar>
-              <w:top w:w="100" w:type="dxa"/>
-              <w:left w:w="100" w:type="dxa"/>
-              <w:bottom w:w="100" w:type="dxa"/>
-              <w:right w:w="100" w:type="dxa"/>
-            </w:tcMar>
-          </w:tcPr>
-          <w:p>
-            <w:pPr>
-              <w:widowControl w:val="0"/>
-              <w:jc w:val="center"/>
-            </w:pPr>
+            <w:r>
+              <w:t>x</w:t>
+            </w:r>
+          </w:p>
+        </w:tc>
+        <w:tc>
+          <w:tcPr>
+            <w:tcW w:w="695" w:type="dxa"/>
+            <w:tcBorders>
+              <w:top w:val="single" w:sz="4" w:space="0" w:color="FF9900"/>
+              <w:left w:val="single" w:sz="4" w:space="0" w:color="FF9900"/>
+              <w:bottom w:val="single" w:sz="4" w:space="0" w:color="FF9900"/>
+              <w:right w:val="single" w:sz="4" w:space="0" w:color="FF9900"/>
+            </w:tcBorders>
+            <w:tcMar>
+              <w:top w:w="100" w:type="dxa"/>
+              <w:left w:w="100" w:type="dxa"/>
+              <w:bottom w:w="100" w:type="dxa"/>
+              <w:right w:w="100" w:type="dxa"/>
+            </w:tcMar>
+          </w:tcPr>
+          <w:p>
+            <w:pPr>
+              <w:widowControl w:val="0"/>
+              <w:jc w:val="center"/>
+            </w:pPr>
+            <w:r>
+              <w:t>x</w:t>
+            </w:r>
+          </w:p>
+        </w:tc>
+        <w:tc>
+          <w:tcPr>
+            <w:tcW w:w="695" w:type="dxa"/>
+            <w:tcBorders>
+              <w:top w:val="single" w:sz="4" w:space="0" w:color="FF9900"/>
+              <w:left w:val="single" w:sz="4" w:space="0" w:color="FF9900"/>
+              <w:bottom w:val="single" w:sz="4" w:space="0" w:color="FF9900"/>
+              <w:right w:val="single" w:sz="4" w:space="0" w:color="FF9900"/>
+            </w:tcBorders>
+            <w:tcMar>
+              <w:top w:w="100" w:type="dxa"/>
+              <w:left w:w="100" w:type="dxa"/>
+              <w:bottom w:w="100" w:type="dxa"/>
+              <w:right w:w="100" w:type="dxa"/>
+            </w:tcMar>
+          </w:tcPr>
+          <w:p>
+            <w:pPr>
+              <w:widowControl w:val="0"/>
+              <w:jc w:val="center"/>
+            </w:pPr>
+            <w:r>
+              <w:t>x</w:t>
+            </w:r>
+            <w:bookmarkStart w:id="2" w:name="_GoBack"/>
+            <w:bookmarkEnd w:id="2"/>
           </w:p>
         </w:tc>
       </w:tr>
@@ -6804,8 +6916,6 @@
       <w:pPr>
         <w:jc w:val="center"/>
       </w:pPr>
-      <w:bookmarkStart w:id="2" w:name="_GoBack"/>
-      <w:bookmarkEnd w:id="2"/>
     </w:p>
     <w:sectPr>
       <w:pgSz w:w="11906" w:h="16838"/>
@@ -6818,8 +6928,8 @@
 </file>
 
 <file path=word/numbering.xml><?xml version="1.0" encoding="utf-8"?>
-<w:numbering xmlns:wpc="http://schemas.microsoft.com/office/word/2010/wordprocessingCanvas" xmlns:cx="http://schemas.microsoft.com/office/drawing/2014/chartex" xmlns:cx1="http://schemas.microsoft.com/office/drawing/2015/9/8/chartex" xmlns:cx2="http://schemas.microsoft.com/office/drawing/2015/10/21/chartex" xmlns:cx3="http://schemas.microsoft.com/office/drawing/2016/5/9/chartex" xmlns:cx4="http://schemas.microsoft.com/office/drawing/2016/5/10/chartex" xmlns:cx5="http://schemas.microsoft.com/office/drawing/2016/5/11/chartex" xmlns:cx6="http://schemas.microsoft.com/office/drawing/2016/5/12/chartex" xmlns:cx7="http://schemas.microsoft.com/office/drawing/2016/5/13/chartex" xmlns:cx8="http://schemas.microsoft.com/office/drawing/2016/5/14/chartex" xmlns:mc="http://schemas.openxmlformats.org/markup-compatibility/2006" xmlns:aink="http://schemas.microsoft.com/office/drawing/2016/ink" xmlns:am3d="http://schemas.microsoft.com/office/drawing/2017/model3d" xmlns:o="urn:schemas-microsoft-com:office:office" xmlns:r="http://schemas.openxmlformats.org/officeDocument/2006/relationships" xmlns:m="http://schemas.openxmlformats.org/officeDocument/2006/math" xmlns:v="urn:schemas-microsoft-com:vml" xmlns:wp14="http://schemas.microsoft.com/office/word/2010/wordprocessingDrawing" xmlns:wp="http://schemas.openxmlformats.org/drawingml/2006/wordprocessingDrawing" xmlns:w10="urn:schemas-microsoft-com:office:word" xmlns:w="http://schemas.openxmlformats.org/wordprocessingml/2006/main" xmlns:w14="http://schemas.microsoft.com/office/word/2010/wordml" xmlns:w15="http://schemas.microsoft.com/office/word/2012/wordml" xmlns:w16cid="http://schemas.microsoft.com/office/word/2016/wordml/cid" xmlns:w16se="http://schemas.microsoft.com/office/word/2015/wordml/symex" xmlns:wpg="http://schemas.microsoft.com/office/word/2010/wordprocessingGroup" xmlns:wpi="http://schemas.microsoft.com/office/word/2010/wordprocessingInk" xmlns:wne="http://schemas.microsoft.com/office/word/2006/wordml" xmlns:wps="http://schemas.microsoft.com/office/word/2010/wordprocessingShape" mc:Ignorable="w14 w15 w16se w16cid wp14">
-  <w:abstractNum w:abstractNumId="0" w15:restartNumberingAfterBreak="0">
+<w:numbering xmlns:wpc="http://schemas.microsoft.com/office/word/2010/wordprocessingCanvas" xmlns:mc="http://schemas.openxmlformats.org/markup-compatibility/2006" xmlns:o="urn:schemas-microsoft-com:office:office" xmlns:r="http://schemas.openxmlformats.org/officeDocument/2006/relationships" xmlns:m="http://schemas.openxmlformats.org/officeDocument/2006/math" xmlns:v="urn:schemas-microsoft-com:vml" xmlns:wp14="http://schemas.microsoft.com/office/word/2010/wordprocessingDrawing" xmlns:wp="http://schemas.openxmlformats.org/drawingml/2006/wordprocessingDrawing" xmlns:w10="urn:schemas-microsoft-com:office:word" xmlns:w="http://schemas.openxmlformats.org/wordprocessingml/2006/main" xmlns:w14="http://schemas.microsoft.com/office/word/2010/wordml" xmlns:wpg="http://schemas.microsoft.com/office/word/2010/wordprocessingGroup" xmlns:wpi="http://schemas.microsoft.com/office/word/2010/wordprocessingInk" xmlns:wne="http://schemas.microsoft.com/office/word/2006/wordml" xmlns:wps="http://schemas.microsoft.com/office/word/2010/wordprocessingShape" mc:Ignorable="w14 wp14">
+  <w:abstractNum w:abstractNumId="0">
     <w:nsid w:val="43334E8F"/>
     <w:multiLevelType w:val="multilevel"/>
     <w:tmpl w:val="163EB5A0"/>
@@ -6932,7 +7042,7 @@
       </w:rPr>
     </w:lvl>
   </w:abstractNum>
-  <w:abstractNum w:abstractNumId="1" w15:restartNumberingAfterBreak="0">
+  <w:abstractNum w:abstractNumId="1">
     <w:nsid w:val="53116CF3"/>
     <w:multiLevelType w:val="multilevel"/>
     <w:tmpl w:val="FEB877F4"/>
@@ -7055,7 +7165,7 @@
 </file>
 
 <file path=word/styles.xml><?xml version="1.0" encoding="utf-8"?>
-<w:styles xmlns:mc="http://schemas.openxmlformats.org/markup-compatibility/2006" xmlns:r="http://schemas.openxmlformats.org/officeDocument/2006/relationships" xmlns:w="http://schemas.openxmlformats.org/wordprocessingml/2006/main" xmlns:w14="http://schemas.microsoft.com/office/word/2010/wordml" xmlns:w15="http://schemas.microsoft.com/office/word/2012/wordml" xmlns:w16cid="http://schemas.microsoft.com/office/word/2016/wordml/cid" xmlns:w16se="http://schemas.microsoft.com/office/word/2015/wordml/symex" mc:Ignorable="w14 w15 w16se w16cid">
+<w:styles xmlns:mc="http://schemas.openxmlformats.org/markup-compatibility/2006" xmlns:r="http://schemas.openxmlformats.org/officeDocument/2006/relationships" xmlns:w="http://schemas.openxmlformats.org/wordprocessingml/2006/main" xmlns:w14="http://schemas.microsoft.com/office/word/2010/wordml" mc:Ignorable="w14">
   <w:docDefaults>
     <w:rPrDefault>
       <w:rPr>
@@ -7079,382 +7189,489 @@
       </w:pPr>
     </w:pPrDefault>
   </w:docDefaults>
-  <w:latentStyles w:defLockedState="0" w:defUIPriority="99" w:defSemiHidden="0" w:defUnhideWhenUsed="0" w:defQFormat="0" w:count="375">
-    <w:lsdException w:name="Normal" w:uiPriority="0" w:qFormat="1"/>
-    <w:lsdException w:name="heading 1" w:uiPriority="9" w:qFormat="1"/>
-    <w:lsdException w:name="heading 2" w:semiHidden="1" w:uiPriority="9" w:unhideWhenUsed="1" w:qFormat="1"/>
-    <w:lsdException w:name="heading 3" w:semiHidden="1" w:uiPriority="9" w:unhideWhenUsed="1" w:qFormat="1"/>
-    <w:lsdException w:name="heading 4" w:semiHidden="1" w:uiPriority="9" w:unhideWhenUsed="1" w:qFormat="1"/>
-    <w:lsdException w:name="heading 5" w:semiHidden="1" w:uiPriority="9" w:unhideWhenUsed="1" w:qFormat="1"/>
-    <w:lsdException w:name="heading 6" w:semiHidden="1" w:uiPriority="9" w:unhideWhenUsed="1" w:qFormat="1"/>
-    <w:lsdException w:name="heading 7" w:semiHidden="1" w:uiPriority="9" w:unhideWhenUsed="1" w:qFormat="1"/>
-    <w:lsdException w:name="heading 8" w:semiHidden="1" w:uiPriority="9" w:unhideWhenUsed="1" w:qFormat="1"/>
-    <w:lsdException w:name="heading 9" w:semiHidden="1" w:uiPriority="9" w:unhideWhenUsed="1" w:qFormat="1"/>
-    <w:lsdException w:name="index 1" w:semiHidden="1" w:unhideWhenUsed="1"/>
-    <w:lsdException w:name="index 2" w:semiHidden="1" w:unhideWhenUsed="1"/>
-    <w:lsdException w:name="index 3" w:semiHidden="1" w:unhideWhenUsed="1"/>
-    <w:lsdException w:name="index 4" w:semiHidden="1" w:unhideWhenUsed="1"/>
-    <w:lsdException w:name="index 5" w:semiHidden="1" w:unhideWhenUsed="1"/>
-    <w:lsdException w:name="index 6" w:semiHidden="1" w:unhideWhenUsed="1"/>
-    <w:lsdException w:name="index 7" w:semiHidden="1" w:unhideWhenUsed="1"/>
-    <w:lsdException w:name="index 8" w:semiHidden="1" w:unhideWhenUsed="1"/>
-    <w:lsdException w:name="index 9" w:semiHidden="1" w:unhideWhenUsed="1"/>
-    <w:lsdException w:name="toc 1" w:semiHidden="1" w:uiPriority="39" w:unhideWhenUsed="1"/>
-    <w:lsdException w:name="toc 2" w:semiHidden="1" w:uiPriority="39" w:unhideWhenUsed="1"/>
-    <w:lsdException w:name="toc 3" w:semiHidden="1" w:uiPriority="39" w:unhideWhenUsed="1"/>
-    <w:lsdException w:name="toc 4" w:semiHidden="1" w:uiPriority="39" w:unhideWhenUsed="1"/>
-    <w:lsdException w:name="toc 5" w:semiHidden="1" w:uiPriority="39" w:unhideWhenUsed="1"/>
-    <w:lsdException w:name="toc 6" w:semiHidden="1" w:uiPriority="39" w:unhideWhenUsed="1"/>
-    <w:lsdException w:name="toc 7" w:semiHidden="1" w:uiPriority="39" w:unhideWhenUsed="1"/>
-    <w:lsdException w:name="toc 8" w:semiHidden="1" w:uiPriority="39" w:unhideWhenUsed="1"/>
-    <w:lsdException w:name="toc 9" w:semiHidden="1" w:uiPriority="39" w:unhideWhenUsed="1"/>
-    <w:lsdException w:name="Normal Indent" w:semiHidden="1" w:unhideWhenUsed="1"/>
-    <w:lsdException w:name="footnote text" w:semiHidden="1" w:unhideWhenUsed="1"/>
-    <w:lsdException w:name="annotation text" w:semiHidden="1" w:unhideWhenUsed="1"/>
-    <w:lsdException w:name="header" w:semiHidden="1" w:unhideWhenUsed="1"/>
-    <w:lsdException w:name="footer" w:semiHidden="1" w:unhideWhenUsed="1"/>
-    <w:lsdException w:name="index heading" w:semiHidden="1" w:unhideWhenUsed="1"/>
-    <w:lsdException w:name="caption" w:semiHidden="1" w:uiPriority="35" w:unhideWhenUsed="1" w:qFormat="1"/>
-    <w:lsdException w:name="table of figures" w:semiHidden="1" w:unhideWhenUsed="1"/>
-    <w:lsdException w:name="envelope address" w:semiHidden="1" w:unhideWhenUsed="1"/>
-    <w:lsdException w:name="envelope return" w:semiHidden="1" w:unhideWhenUsed="1"/>
-    <w:lsdException w:name="footnote reference" w:semiHidden="1" w:unhideWhenUsed="1"/>
-    <w:lsdException w:name="annotation reference" w:semiHidden="1" w:unhideWhenUsed="1"/>
-    <w:lsdException w:name="line number" w:semiHidden="1" w:unhideWhenUsed="1"/>
-    <w:lsdException w:name="page number" w:semiHidden="1" w:unhideWhenUsed="1"/>
-    <w:lsdException w:name="endnote reference" w:semiHidden="1" w:unhideWhenUsed="1"/>
-    <w:lsdException w:name="endnote text" w:semiHidden="1" w:unhideWhenUsed="1"/>
-    <w:lsdException w:name="table of authorities" w:semiHidden="1" w:unhideWhenUsed="1"/>
-    <w:lsdException w:name="macro" w:semiHidden="1" w:unhideWhenUsed="1"/>
-    <w:lsdException w:name="toa heading" w:semiHidden="1" w:unhideWhenUsed="1"/>
-    <w:lsdException w:name="List" w:semiHidden="1" w:unhideWhenUsed="1"/>
-    <w:lsdException w:name="List Bullet" w:semiHidden="1" w:unhideWhenUsed="1"/>
-    <w:lsdException w:name="List Number" w:semiHidden="1" w:unhideWhenUsed="1"/>
-    <w:lsdException w:name="List 2" w:semiHidden="1" w:unhideWhenUsed="1"/>
-    <w:lsdException w:name="List 3" w:semiHidden="1" w:unhideWhenUsed="1"/>
-    <w:lsdException w:name="List 4" w:semiHidden="1" w:unhideWhenUsed="1"/>
-    <w:lsdException w:name="List 5" w:semiHidden="1" w:unhideWhenUsed="1"/>
-    <w:lsdException w:name="List Bullet 2" w:semiHidden="1" w:unhideWhenUsed="1"/>
-    <w:lsdException w:name="List Bullet 3" w:semiHidden="1" w:unhideWhenUsed="1"/>
-    <w:lsdException w:name="List Bullet 4" w:semiHidden="1" w:unhideWhenUsed="1"/>
-    <w:lsdException w:name="List Bullet 5" w:semiHidden="1" w:unhideWhenUsed="1"/>
-    <w:lsdException w:name="List Number 2" w:semiHidden="1" w:unhideWhenUsed="1"/>
-    <w:lsdException w:name="List Number 3" w:semiHidden="1" w:unhideWhenUsed="1"/>
-    <w:lsdException w:name="List Number 4" w:semiHidden="1" w:unhideWhenUsed="1"/>
-    <w:lsdException w:name="List Number 5" w:semiHidden="1" w:unhideWhenUsed="1"/>
-    <w:lsdException w:name="Title" w:uiPriority="10" w:qFormat="1"/>
-    <w:lsdException w:name="Closing" w:semiHidden="1" w:unhideWhenUsed="1"/>
-    <w:lsdException w:name="Signature" w:semiHidden="1" w:unhideWhenUsed="1"/>
-    <w:lsdException w:name="Default Paragraph Font" w:semiHidden="1" w:uiPriority="1" w:unhideWhenUsed="1"/>
-    <w:lsdException w:name="Body Text" w:semiHidden="1" w:unhideWhenUsed="1"/>
-    <w:lsdException w:name="Body Text Indent" w:semiHidden="1" w:unhideWhenUsed="1"/>
-    <w:lsdException w:name="List Continue" w:semiHidden="1" w:unhideWhenUsed="1"/>
-    <w:lsdException w:name="List Continue 2" w:semiHidden="1" w:unhideWhenUsed="1"/>
-    <w:lsdException w:name="List Continue 3" w:semiHidden="1" w:unhideWhenUsed="1"/>
-    <w:lsdException w:name="List Continue 4" w:semiHidden="1" w:unhideWhenUsed="1"/>
-    <w:lsdException w:name="List Continue 5" w:semiHidden="1" w:unhideWhenUsed="1"/>
-    <w:lsdException w:name="Message Header" w:semiHidden="1" w:unhideWhenUsed="1"/>
-    <w:lsdException w:name="Subtitle" w:uiPriority="11" w:qFormat="1"/>
-    <w:lsdException w:name="Salutation" w:semiHidden="1" w:unhideWhenUsed="1"/>
-    <w:lsdException w:name="Date" w:semiHidden="1" w:unhideWhenUsed="1"/>
-    <w:lsdException w:name="Body Text First Indent" w:semiHidden="1" w:unhideWhenUsed="1"/>
-    <w:lsdException w:name="Body Text First Indent 2" w:semiHidden="1" w:unhideWhenUsed="1"/>
-    <w:lsdException w:name="Note Heading" w:semiHidden="1" w:unhideWhenUsed="1"/>
-    <w:lsdException w:name="Body Text 2" w:semiHidden="1" w:unhideWhenUsed="1"/>
-    <w:lsdException w:name="Body Text 3" w:semiHidden="1" w:unhideWhenUsed="1"/>
-    <w:lsdException w:name="Body Text Indent 2" w:semiHidden="1" w:unhideWhenUsed="1"/>
-    <w:lsdException w:name="Body Text Indent 3" w:semiHidden="1" w:unhideWhenUsed="1"/>
-    <w:lsdException w:name="Block Text" w:semiHidden="1" w:unhideWhenUsed="1"/>
-    <w:lsdException w:name="Hyperlink" w:semiHidden="1" w:unhideWhenUsed="1"/>
-    <w:lsdException w:name="FollowedHyperlink" w:semiHidden="1" w:unhideWhenUsed="1"/>
-    <w:lsdException w:name="Strong" w:uiPriority="22" w:qFormat="1"/>
-    <w:lsdException w:name="Emphasis" w:uiPriority="20" w:qFormat="1"/>
-    <w:lsdException w:name="Document Map" w:semiHidden="1" w:unhideWhenUsed="1"/>
-    <w:lsdException w:name="Plain Text" w:semiHidden="1" w:unhideWhenUsed="1"/>
-    <w:lsdException w:name="E-mail Signature" w:semiHidden="1" w:unhideWhenUsed="1"/>
-    <w:lsdException w:name="HTML Top of Form" w:semiHidden="1" w:unhideWhenUsed="1"/>
-    <w:lsdException w:name="HTML Bottom of Form" w:semiHidden="1" w:unhideWhenUsed="1"/>
-    <w:lsdException w:name="Normal (Web)" w:semiHidden="1" w:unhideWhenUsed="1"/>
-    <w:lsdException w:name="HTML Acronym" w:semiHidden="1" w:unhideWhenUsed="1"/>
-    <w:lsdException w:name="HTML Address" w:semiHidden="1" w:unhideWhenUsed="1"/>
-    <w:lsdException w:name="HTML Cite" w:semiHidden="1" w:unhideWhenUsed="1"/>
-    <w:lsdException w:name="HTML Code" w:semiHidden="1" w:unhideWhenUsed="1"/>
-    <w:lsdException w:name="HTML Definition" w:semiHidden="1" w:unhideWhenUsed="1"/>
-    <w:lsdException w:name="HTML Keyboard" w:semiHidden="1" w:unhideWhenUsed="1"/>
-    <w:lsdException w:name="HTML Preformatted" w:semiHidden="1" w:unhideWhenUsed="1"/>
-    <w:lsdException w:name="HTML Sample" w:semiHidden="1" w:unhideWhenUsed="1"/>
-    <w:lsdException w:name="HTML Typewriter" w:semiHidden="1" w:unhideWhenUsed="1"/>
-    <w:lsdException w:name="HTML Variable" w:semiHidden="1" w:unhideWhenUsed="1"/>
-    <w:lsdException w:name="Normal Table" w:semiHidden="1" w:unhideWhenUsed="1"/>
-    <w:lsdException w:name="annotation subject" w:semiHidden="1" w:unhideWhenUsed="1"/>
-    <w:lsdException w:name="No List" w:semiHidden="1" w:unhideWhenUsed="1"/>
-    <w:lsdException w:name="Outline List 1" w:semiHidden="1" w:unhideWhenUsed="1"/>
-    <w:lsdException w:name="Outline List 2" w:semiHidden="1" w:unhideWhenUsed="1"/>
-    <w:lsdException w:name="Outline List 3" w:semiHidden="1" w:unhideWhenUsed="1"/>
-    <w:lsdException w:name="Table Simple 1" w:semiHidden="1" w:unhideWhenUsed="1"/>
-    <w:lsdException w:name="Table Simple 2" w:semiHidden="1" w:unhideWhenUsed="1"/>
-    <w:lsdException w:name="Table Simple 3" w:semiHidden="1" w:unhideWhenUsed="1"/>
-    <w:lsdException w:name="Table Classic 1" w:semiHidden="1" w:unhideWhenUsed="1"/>
-    <w:lsdException w:name="Table Classic 2" w:semiHidden="1" w:unhideWhenUsed="1"/>
-    <w:lsdException w:name="Table Classic 3" w:semiHidden="1" w:unhideWhenUsed="1"/>
-    <w:lsdException w:name="Table Classic 4" w:semiHidden="1" w:unhideWhenUsed="1"/>
-    <w:lsdException w:name="Table Colorful 1" w:semiHidden="1" w:unhideWhenUsed="1"/>
-    <w:lsdException w:name="Table Colorful 2" w:semiHidden="1" w:unhideWhenUsed="1"/>
-    <w:lsdException w:name="Table Colorful 3" w:semiHidden="1" w:unhideWhenUsed="1"/>
-    <w:lsdException w:name="Table Columns 1" w:semiHidden="1" w:unhideWhenUsed="1"/>
-    <w:lsdException w:name="Table Columns 2" w:semiHidden="1" w:unhideWhenUsed="1"/>
-    <w:lsdException w:name="Table Columns 3" w:semiHidden="1" w:unhideWhenUsed="1"/>
-    <w:lsdException w:name="Table Columns 4" w:semiHidden="1" w:unhideWhenUsed="1"/>
-    <w:lsdException w:name="Table Columns 5" w:semiHidden="1" w:unhideWhenUsed="1"/>
-    <w:lsdException w:name="Table Grid 1" w:semiHidden="1" w:unhideWhenUsed="1"/>
-    <w:lsdException w:name="Table Grid 2" w:semiHidden="1" w:unhideWhenUsed="1"/>
-    <w:lsdException w:name="Table Grid 3" w:semiHidden="1" w:unhideWhenUsed="1"/>
-    <w:lsdException w:name="Table Grid 4" w:semiHidden="1" w:unhideWhenUsed="1"/>
-    <w:lsdException w:name="Table Grid 5" w:semiHidden="1" w:unhideWhenUsed="1"/>
-    <w:lsdException w:name="Table Grid 6" w:semiHidden="1" w:unhideWhenUsed="1"/>
-    <w:lsdException w:name="Table Grid 7" w:semiHidden="1" w:unhideWhenUsed="1"/>
-    <w:lsdException w:name="Table Grid 8" w:semiHidden="1" w:unhideWhenUsed="1"/>
-    <w:lsdException w:name="Table List 1" w:semiHidden="1" w:unhideWhenUsed="1"/>
-    <w:lsdException w:name="Table List 2" w:semiHidden="1" w:unhideWhenUsed="1"/>
-    <w:lsdException w:name="Table List 3" w:semiHidden="1" w:unhideWhenUsed="1"/>
-    <w:lsdException w:name="Table List 4" w:semiHidden="1" w:unhideWhenUsed="1"/>
-    <w:lsdException w:name="Table List 5" w:semiHidden="1" w:unhideWhenUsed="1"/>
-    <w:lsdException w:name="Table List 6" w:semiHidden="1" w:unhideWhenUsed="1"/>
-    <w:lsdException w:name="Table List 7" w:semiHidden="1" w:unhideWhenUsed="1"/>
-    <w:lsdException w:name="Table List 8" w:semiHidden="1" w:unhideWhenUsed="1"/>
-    <w:lsdException w:name="Table 3D effects 1" w:semiHidden="1" w:unhideWhenUsed="1"/>
-    <w:lsdException w:name="Table 3D effects 2" w:semiHidden="1" w:unhideWhenUsed="1"/>
-    <w:lsdException w:name="Table 3D effects 3" w:semiHidden="1" w:unhideWhenUsed="1"/>
-    <w:lsdException w:name="Table Contemporary" w:semiHidden="1" w:unhideWhenUsed="1"/>
-    <w:lsdException w:name="Table Elegant" w:semiHidden="1" w:unhideWhenUsed="1"/>
-    <w:lsdException w:name="Table Professional" w:semiHidden="1" w:unhideWhenUsed="1"/>
-    <w:lsdException w:name="Table Subtle 1" w:semiHidden="1" w:unhideWhenUsed="1"/>
-    <w:lsdException w:name="Table Subtle 2" w:semiHidden="1" w:unhideWhenUsed="1"/>
-    <w:lsdException w:name="Table Web 1" w:semiHidden="1" w:unhideWhenUsed="1"/>
-    <w:lsdException w:name="Table Web 2" w:semiHidden="1" w:unhideWhenUsed="1"/>
-    <w:lsdException w:name="Table Web 3" w:semiHidden="1" w:unhideWhenUsed="1"/>
-    <w:lsdException w:name="Balloon Text" w:semiHidden="1" w:unhideWhenUsed="1"/>
-    <w:lsdException w:name="Table Grid" w:semiHidden="1" w:uiPriority="39" w:unhideWhenUsed="1"/>
-    <w:lsdException w:name="Table Theme" w:semiHidden="1" w:unhideWhenUsed="1"/>
-    <w:lsdException w:name="Placeholder Text" w:semiHidden="1"/>
-    <w:lsdException w:name="No Spacing" w:uiPriority="1" w:qFormat="1"/>
-    <w:lsdException w:name="Light Shading" w:uiPriority="60"/>
-    <w:lsdException w:name="Light List" w:uiPriority="61"/>
-    <w:lsdException w:name="Light Grid" w:uiPriority="62"/>
-    <w:lsdException w:name="Medium Shading 1" w:uiPriority="63"/>
-    <w:lsdException w:name="Medium Shading 2" w:uiPriority="64"/>
-    <w:lsdException w:name="Medium List 1" w:uiPriority="65"/>
-    <w:lsdException w:name="Medium List 2" w:uiPriority="66"/>
-    <w:lsdException w:name="Medium Grid 1" w:uiPriority="67"/>
-    <w:lsdException w:name="Medium Grid 2" w:uiPriority="68"/>
-    <w:lsdException w:name="Medium Grid 3" w:uiPriority="69"/>
-    <w:lsdException w:name="Dark List" w:uiPriority="70"/>
-    <w:lsdException w:name="Colorful Shading" w:uiPriority="71"/>
-    <w:lsdException w:name="Colorful List" w:uiPriority="72"/>
-    <w:lsdException w:name="Colorful Grid" w:uiPriority="73"/>
-    <w:lsdException w:name="Light Shading Accent 1" w:uiPriority="60"/>
-    <w:lsdException w:name="Light List Accent 1" w:uiPriority="61"/>
-    <w:lsdException w:name="Light Grid Accent 1" w:uiPriority="62"/>
-    <w:lsdException w:name="Medium Shading 1 Accent 1" w:uiPriority="63"/>
-    <w:lsdException w:name="Medium Shading 2 Accent 1" w:uiPriority="64"/>
-    <w:lsdException w:name="Medium List 1 Accent 1" w:uiPriority="65"/>
-    <w:lsdException w:name="Revision" w:semiHidden="1"/>
-    <w:lsdException w:name="List Paragraph" w:uiPriority="34" w:qFormat="1"/>
-    <w:lsdException w:name="Quote" w:uiPriority="29" w:qFormat="1"/>
-    <w:lsdException w:name="Intense Quote" w:uiPriority="30" w:qFormat="1"/>
-    <w:lsdException w:name="Medium List 2 Accent 1" w:uiPriority="66"/>
-    <w:lsdException w:name="Medium Grid 1 Accent 1" w:uiPriority="67"/>
-    <w:lsdException w:name="Medium Grid 2 Accent 1" w:uiPriority="68"/>
-    <w:lsdException w:name="Medium Grid 3 Accent 1" w:uiPriority="69"/>
-    <w:lsdException w:name="Dark List Accent 1" w:uiPriority="70"/>
-    <w:lsdException w:name="Colorful Shading Accent 1" w:uiPriority="71"/>
-    <w:lsdException w:name="Colorful List Accent 1" w:uiPriority="72"/>
-    <w:lsdException w:name="Colorful Grid Accent 1" w:uiPriority="73"/>
-    <w:lsdException w:name="Light Shading Accent 2" w:uiPriority="60"/>
-    <w:lsdException w:name="Light List Accent 2" w:uiPriority="61"/>
-    <w:lsdException w:name="Light Grid Accent 2" w:uiPriority="62"/>
-    <w:lsdException w:name="Medium Shading 1 Accent 2" w:uiPriority="63"/>
-    <w:lsdException w:name="Medium Shading 2 Accent 2" w:uiPriority="64"/>
-    <w:lsdException w:name="Medium List 1 Accent 2" w:uiPriority="65"/>
-    <w:lsdException w:name="Medium List 2 Accent 2" w:uiPriority="66"/>
-    <w:lsdException w:name="Medium Grid 1 Accent 2" w:uiPriority="67"/>
-    <w:lsdException w:name="Medium Grid 2 Accent 2" w:uiPriority="68"/>
-    <w:lsdException w:name="Medium Grid 3 Accent 2" w:uiPriority="69"/>
-    <w:lsdException w:name="Dark List Accent 2" w:uiPriority="70"/>
-    <w:lsdException w:name="Colorful Shading Accent 2" w:uiPriority="71"/>
-    <w:lsdException w:name="Colorful List Accent 2" w:uiPriority="72"/>
-    <w:lsdException w:name="Colorful Grid Accent 2" w:uiPriority="73"/>
-    <w:lsdException w:name="Light Shading Accent 3" w:uiPriority="60"/>
-    <w:lsdException w:name="Light List Accent 3" w:uiPriority="61"/>
-    <w:lsdException w:name="Light Grid Accent 3" w:uiPriority="62"/>
-    <w:lsdException w:name="Medium Shading 1 Accent 3" w:uiPriority="63"/>
-    <w:lsdException w:name="Medium Shading 2 Accent 3" w:uiPriority="64"/>
-    <w:lsdException w:name="Medium List 1 Accent 3" w:uiPriority="65"/>
-    <w:lsdException w:name="Medium List 2 Accent 3" w:uiPriority="66"/>
-    <w:lsdException w:name="Medium Grid 1 Accent 3" w:uiPriority="67"/>
-    <w:lsdException w:name="Medium Grid 2 Accent 3" w:uiPriority="68"/>
-    <w:lsdException w:name="Medium Grid 3 Accent 3" w:uiPriority="69"/>
-    <w:lsdException w:name="Dark List Accent 3" w:uiPriority="70"/>
-    <w:lsdException w:name="Colorful Shading Accent 3" w:uiPriority="71"/>
-    <w:lsdException w:name="Colorful List Accent 3" w:uiPriority="72"/>
-    <w:lsdException w:name="Colorful Grid Accent 3" w:uiPriority="73"/>
-    <w:lsdException w:name="Light Shading Accent 4" w:uiPriority="60"/>
-    <w:lsdException w:name="Light List Accent 4" w:uiPriority="61"/>
-    <w:lsdException w:name="Light Grid Accent 4" w:uiPriority="62"/>
-    <w:lsdException w:name="Medium Shading 1 Accent 4" w:uiPriority="63"/>
-    <w:lsdException w:name="Medium Shading 2 Accent 4" w:uiPriority="64"/>
-    <w:lsdException w:name="Medium List 1 Accent 4" w:uiPriority="65"/>
-    <w:lsdException w:name="Medium List 2 Accent 4" w:uiPriority="66"/>
-    <w:lsdException w:name="Medium Grid 1 Accent 4" w:uiPriority="67"/>
-    <w:lsdException w:name="Medium Grid 2 Accent 4" w:uiPriority="68"/>
-    <w:lsdException w:name="Medium Grid 3 Accent 4" w:uiPriority="69"/>
-    <w:lsdException w:name="Dark List Accent 4" w:uiPriority="70"/>
-    <w:lsdException w:name="Colorful Shading Accent 4" w:uiPriority="71"/>
-    <w:lsdException w:name="Colorful List Accent 4" w:uiPriority="72"/>
-    <w:lsdException w:name="Colorful Grid Accent 4" w:uiPriority="73"/>
-    <w:lsdException w:name="Light Shading Accent 5" w:uiPriority="60"/>
-    <w:lsdException w:name="Light List Accent 5" w:uiPriority="61"/>
-    <w:lsdException w:name="Light Grid Accent 5" w:uiPriority="62"/>
-    <w:lsdException w:name="Medium Shading 1 Accent 5" w:uiPriority="63"/>
-    <w:lsdException w:name="Medium Shading 2 Accent 5" w:uiPriority="64"/>
-    <w:lsdException w:name="Medium List 1 Accent 5" w:uiPriority="65"/>
-    <w:lsdException w:name="Medium List 2 Accent 5" w:uiPriority="66"/>
-    <w:lsdException w:name="Medium Grid 1 Accent 5" w:uiPriority="67"/>
-    <w:lsdException w:name="Medium Grid 2 Accent 5" w:uiPriority="68"/>
-    <w:lsdException w:name="Medium Grid 3 Accent 5" w:uiPriority="69"/>
-    <w:lsdException w:name="Dark List Accent 5" w:uiPriority="70"/>
-    <w:lsdException w:name="Colorful Shading Accent 5" w:uiPriority="71"/>
-    <w:lsdException w:name="Colorful List Accent 5" w:uiPriority="72"/>
-    <w:lsdException w:name="Colorful Grid Accent 5" w:uiPriority="73"/>
-    <w:lsdException w:name="Light Shading Accent 6" w:uiPriority="60"/>
-    <w:lsdException w:name="Light List Accent 6" w:uiPriority="61"/>
-    <w:lsdException w:name="Light Grid Accent 6" w:uiPriority="62"/>
-    <w:lsdException w:name="Medium Shading 1 Accent 6" w:uiPriority="63"/>
-    <w:lsdException w:name="Medium Shading 2 Accent 6" w:uiPriority="64"/>
-    <w:lsdException w:name="Medium List 1 Accent 6" w:uiPriority="65"/>
-    <w:lsdException w:name="Medium List 2 Accent 6" w:uiPriority="66"/>
-    <w:lsdException w:name="Medium Grid 1 Accent 6" w:uiPriority="67"/>
-    <w:lsdException w:name="Medium Grid 2 Accent 6" w:uiPriority="68"/>
-    <w:lsdException w:name="Medium Grid 3 Accent 6" w:uiPriority="69"/>
-    <w:lsdException w:name="Dark List Accent 6" w:uiPriority="70"/>
-    <w:lsdException w:name="Colorful Shading Accent 6" w:uiPriority="71"/>
-    <w:lsdException w:name="Colorful List Accent 6" w:uiPriority="72"/>
-    <w:lsdException w:name="Colorful Grid Accent 6" w:uiPriority="73"/>
-    <w:lsdException w:name="Subtle Emphasis" w:uiPriority="19" w:qFormat="1"/>
-    <w:lsdException w:name="Intense Emphasis" w:uiPriority="21" w:qFormat="1"/>
-    <w:lsdException w:name="Subtle Reference" w:uiPriority="31" w:qFormat="1"/>
-    <w:lsdException w:name="Intense Reference" w:uiPriority="32" w:qFormat="1"/>
-    <w:lsdException w:name="Book Title" w:uiPriority="33" w:qFormat="1"/>
-    <w:lsdException w:name="Bibliography" w:semiHidden="1" w:uiPriority="37" w:unhideWhenUsed="1"/>
-    <w:lsdException w:name="TOC Heading" w:semiHidden="1" w:uiPriority="39" w:unhideWhenUsed="1" w:qFormat="1"/>
-    <w:lsdException w:name="Plain Table 1" w:uiPriority="41"/>
-    <w:lsdException w:name="Plain Table 2" w:uiPriority="42"/>
-    <w:lsdException w:name="Plain Table 3" w:uiPriority="43"/>
-    <w:lsdException w:name="Plain Table 4" w:uiPriority="44"/>
-    <w:lsdException w:name="Plain Table 5" w:uiPriority="45"/>
-    <w:lsdException w:name="Grid Table Light" w:uiPriority="40"/>
-    <w:lsdException w:name="Grid Table 1 Light" w:uiPriority="46"/>
-    <w:lsdException w:name="Grid Table 2" w:uiPriority="47"/>
-    <w:lsdException w:name="Grid Table 3" w:uiPriority="48"/>
-    <w:lsdException w:name="Grid Table 4" w:uiPriority="49"/>
-    <w:lsdException w:name="Grid Table 5 Dark" w:uiPriority="50"/>
-    <w:lsdException w:name="Grid Table 6 Colorful" w:uiPriority="51"/>
-    <w:lsdException w:name="Grid Table 7 Colorful" w:uiPriority="52"/>
-    <w:lsdException w:name="Grid Table 1 Light Accent 1" w:uiPriority="46"/>
-    <w:lsdException w:name="Grid Table 2 Accent 1" w:uiPriority="47"/>
-    <w:lsdException w:name="Grid Table 3 Accent 1" w:uiPriority="48"/>
-    <w:lsdException w:name="Grid Table 4 Accent 1" w:uiPriority="49"/>
-    <w:lsdException w:name="Grid Table 5 Dark Accent 1" w:uiPriority="50"/>
-    <w:lsdException w:name="Grid Table 6 Colorful Accent 1" w:uiPriority="51"/>
-    <w:lsdException w:name="Grid Table 7 Colorful Accent 1" w:uiPriority="52"/>
-    <w:lsdException w:name="Grid Table 1 Light Accent 2" w:uiPriority="46"/>
-    <w:lsdException w:name="Grid Table 2 Accent 2" w:uiPriority="47"/>
-    <w:lsdException w:name="Grid Table 3 Accent 2" w:uiPriority="48"/>
-    <w:lsdException w:name="Grid Table 4 Accent 2" w:uiPriority="49"/>
-    <w:lsdException w:name="Grid Table 5 Dark Accent 2" w:uiPriority="50"/>
-    <w:lsdException w:name="Grid Table 6 Colorful Accent 2" w:uiPriority="51"/>
-    <w:lsdException w:name="Grid Table 7 Colorful Accent 2" w:uiPriority="52"/>
-    <w:lsdException w:name="Grid Table 1 Light Accent 3" w:uiPriority="46"/>
-    <w:lsdException w:name="Grid Table 2 Accent 3" w:uiPriority="47"/>
-    <w:lsdException w:name="Grid Table 3 Accent 3" w:uiPriority="48"/>
-    <w:lsdException w:name="Grid Table 4 Accent 3" w:uiPriority="49"/>
-    <w:lsdException w:name="Grid Table 5 Dark Accent 3" w:uiPriority="50"/>
-    <w:lsdException w:name="Grid Table 6 Colorful Accent 3" w:uiPriority="51"/>
-    <w:lsdException w:name="Grid Table 7 Colorful Accent 3" w:uiPriority="52"/>
-    <w:lsdException w:name="Grid Table 1 Light Accent 4" w:uiPriority="46"/>
-    <w:lsdException w:name="Grid Table 2 Accent 4" w:uiPriority="47"/>
-    <w:lsdException w:name="Grid Table 3 Accent 4" w:uiPriority="48"/>
-    <w:lsdException w:name="Grid Table 4 Accent 4" w:uiPriority="49"/>
-    <w:lsdException w:name="Grid Table 5 Dark Accent 4" w:uiPriority="50"/>
-    <w:lsdException w:name="Grid Table 6 Colorful Accent 4" w:uiPriority="51"/>
-    <w:lsdException w:name="Grid Table 7 Colorful Accent 4" w:uiPriority="52"/>
-    <w:lsdException w:name="Grid Table 1 Light Accent 5" w:uiPriority="46"/>
-    <w:lsdException w:name="Grid Table 2 Accent 5" w:uiPriority="47"/>
-    <w:lsdException w:name="Grid Table 3 Accent 5" w:uiPriority="48"/>
-    <w:lsdException w:name="Grid Table 4 Accent 5" w:uiPriority="49"/>
-    <w:lsdException w:name="Grid Table 5 Dark Accent 5" w:uiPriority="50"/>
-    <w:lsdException w:name="Grid Table 6 Colorful Accent 5" w:uiPriority="51"/>
-    <w:lsdException w:name="Grid Table 7 Colorful Accent 5" w:uiPriority="52"/>
-    <w:lsdException w:name="Grid Table 1 Light Accent 6" w:uiPriority="46"/>
-    <w:lsdException w:name="Grid Table 2 Accent 6" w:uiPriority="47"/>
-    <w:lsdException w:name="Grid Table 3 Accent 6" w:uiPriority="48"/>
-    <w:lsdException w:name="Grid Table 4 Accent 6" w:uiPriority="49"/>
-    <w:lsdException w:name="Grid Table 5 Dark Accent 6" w:uiPriority="50"/>
-    <w:lsdException w:name="Grid Table 6 Colorful Accent 6" w:uiPriority="51"/>
-    <w:lsdException w:name="Grid Table 7 Colorful Accent 6" w:uiPriority="52"/>
-    <w:lsdException w:name="List Table 1 Light" w:uiPriority="46"/>
-    <w:lsdException w:name="List Table 2" w:uiPriority="47"/>
-    <w:lsdException w:name="List Table 3" w:uiPriority="48"/>
-    <w:lsdException w:name="List Table 4" w:uiPriority="49"/>
-    <w:lsdException w:name="List Table 5 Dark" w:uiPriority="50"/>
-    <w:lsdException w:name="List Table 6 Colorful" w:uiPriority="51"/>
-    <w:lsdException w:name="List Table 7 Colorful" w:uiPriority="52"/>
-    <w:lsdException w:name="List Table 1 Light Accent 1" w:uiPriority="46"/>
-    <w:lsdException w:name="List Table 2 Accent 1" w:uiPriority="47"/>
-    <w:lsdException w:name="List Table 3 Accent 1" w:uiPriority="48"/>
-    <w:lsdException w:name="List Table 4 Accent 1" w:uiPriority="49"/>
-    <w:lsdException w:name="List Table 5 Dark Accent 1" w:uiPriority="50"/>
-    <w:lsdException w:name="List Table 6 Colorful Accent 1" w:uiPriority="51"/>
-    <w:lsdException w:name="List Table 7 Colorful Accent 1" w:uiPriority="52"/>
-    <w:lsdException w:name="List Table 1 Light Accent 2" w:uiPriority="46"/>
-    <w:lsdException w:name="List Table 2 Accent 2" w:uiPriority="47"/>
-    <w:lsdException w:name="List Table 3 Accent 2" w:uiPriority="48"/>
-    <w:lsdException w:name="List Table 4 Accent 2" w:uiPriority="49"/>
-    <w:lsdException w:name="List Table 5 Dark Accent 2" w:uiPriority="50"/>
-    <w:lsdException w:name="List Table 6 Colorful Accent 2" w:uiPriority="51"/>
-    <w:lsdException w:name="List Table 7 Colorful Accent 2" w:uiPriority="52"/>
-    <w:lsdException w:name="List Table 1 Light Accent 3" w:uiPriority="46"/>
-    <w:lsdException w:name="List Table 2 Accent 3" w:uiPriority="47"/>
-    <w:lsdException w:name="List Table 3 Accent 3" w:uiPriority="48"/>
-    <w:lsdException w:name="List Table 4 Accent 3" w:uiPriority="49"/>
-    <w:lsdException w:name="List Table 5 Dark Accent 3" w:uiPriority="50"/>
-    <w:lsdException w:name="List Table 6 Colorful Accent 3" w:uiPriority="51"/>
-    <w:lsdException w:name="List Table 7 Colorful Accent 3" w:uiPriority="52"/>
-    <w:lsdException w:name="List Table 1 Light Accent 4" w:uiPriority="46"/>
-    <w:lsdException w:name="List Table 2 Accent 4" w:uiPriority="47"/>
-    <w:lsdException w:name="List Table 3 Accent 4" w:uiPriority="48"/>
-    <w:lsdException w:name="List Table 4 Accent 4" w:uiPriority="49"/>
-    <w:lsdException w:name="List Table 5 Dark Accent 4" w:uiPriority="50"/>
-    <w:lsdException w:name="List Table 6 Colorful Accent 4" w:uiPriority="51"/>
-    <w:lsdException w:name="List Table 7 Colorful Accent 4" w:uiPriority="52"/>
-    <w:lsdException w:name="List Table 1 Light Accent 5" w:uiPriority="46"/>
-    <w:lsdException w:name="List Table 2 Accent 5" w:uiPriority="47"/>
-    <w:lsdException w:name="List Table 3 Accent 5" w:uiPriority="48"/>
-    <w:lsdException w:name="List Table 4 Accent 5" w:uiPriority="49"/>
-    <w:lsdException w:name="List Table 5 Dark Accent 5" w:uiPriority="50"/>
-    <w:lsdException w:name="List Table 6 Colorful Accent 5" w:uiPriority="51"/>
-    <w:lsdException w:name="List Table 7 Colorful Accent 5" w:uiPriority="52"/>
-    <w:lsdException w:name="List Table 1 Light Accent 6" w:uiPriority="46"/>
-    <w:lsdException w:name="List Table 2 Accent 6" w:uiPriority="47"/>
-    <w:lsdException w:name="List Table 3 Accent 6" w:uiPriority="48"/>
-    <w:lsdException w:name="List Table 4 Accent 6" w:uiPriority="49"/>
-    <w:lsdException w:name="List Table 5 Dark Accent 6" w:uiPriority="50"/>
-    <w:lsdException w:name="List Table 6 Colorful Accent 6" w:uiPriority="51"/>
-    <w:lsdException w:name="List Table 7 Colorful Accent 6" w:uiPriority="52"/>
-    <w:lsdException w:name="Mention" w:semiHidden="1" w:unhideWhenUsed="1"/>
-    <w:lsdException w:name="Smart Hyperlink" w:semiHidden="1" w:unhideWhenUsed="1"/>
-    <w:lsdException w:name="Hashtag" w:semiHidden="1" w:unhideWhenUsed="1"/>
-    <w:lsdException w:name="Unresolved Mention" w:semiHidden="1" w:unhideWhenUsed="1"/>
+  <w:latentStyles w:defLockedState="0" w:defUIPriority="99" w:defSemiHidden="1" w:defUnhideWhenUsed="1" w:defQFormat="0" w:count="267">
+    <w:lsdException w:name="Normal" w:semiHidden="0" w:uiPriority="0" w:unhideWhenUsed="0" w:qFormat="1"/>
+    <w:lsdException w:name="heading 1" w:semiHidden="0" w:uiPriority="9" w:unhideWhenUsed="0" w:qFormat="1"/>
+    <w:lsdException w:name="heading 2" w:uiPriority="9" w:qFormat="1"/>
+    <w:lsdException w:name="heading 3" w:uiPriority="9" w:qFormat="1"/>
+    <w:lsdException w:name="heading 4" w:uiPriority="9" w:qFormat="1"/>
+    <w:lsdException w:name="heading 5" w:uiPriority="9" w:qFormat="1"/>
+    <w:lsdException w:name="heading 6" w:uiPriority="9" w:qFormat="1"/>
+    <w:lsdException w:name="heading 7" w:uiPriority="9" w:qFormat="1"/>
+    <w:lsdException w:name="heading 8" w:uiPriority="9" w:qFormat="1"/>
+    <w:lsdException w:name="heading 9" w:uiPriority="9" w:qFormat="1"/>
+    <w:lsdException w:name="toc 1" w:uiPriority="39"/>
+    <w:lsdException w:name="toc 2" w:uiPriority="39"/>
+    <w:lsdException w:name="toc 3" w:uiPriority="39"/>
+    <w:lsdException w:name="toc 4" w:uiPriority="39"/>
+    <w:lsdException w:name="toc 5" w:uiPriority="39"/>
+    <w:lsdException w:name="toc 6" w:uiPriority="39"/>
+    <w:lsdException w:name="toc 7" w:uiPriority="39"/>
+    <w:lsdException w:name="toc 8" w:uiPriority="39"/>
+    <w:lsdException w:name="toc 9" w:uiPriority="39"/>
+    <w:lsdException w:name="caption" w:uiPriority="35" w:qFormat="1"/>
+    <w:lsdException w:name="Title" w:semiHidden="0" w:uiPriority="10" w:unhideWhenUsed="0" w:qFormat="1"/>
+    <w:lsdException w:name="Default Paragraph Font" w:uiPriority="1"/>
+    <w:lsdException w:name="Subtitle" w:semiHidden="0" w:uiPriority="11" w:unhideWhenUsed="0" w:qFormat="1"/>
+    <w:lsdException w:name="Strong" w:semiHidden="0" w:uiPriority="22" w:unhideWhenUsed="0" w:qFormat="1"/>
+    <w:lsdException w:name="Emphasis" w:semiHidden="0" w:uiPriority="20" w:unhideWhenUsed="0" w:qFormat="1"/>
+    <w:lsdException w:name="Table Grid" w:uiPriority="39"/>
+    <w:lsdException w:name="Placeholder Text" w:unhideWhenUsed="0"/>
+    <w:lsdException w:name="No Spacing" w:semiHidden="0" w:uiPriority="1" w:unhideWhenUsed="0" w:qFormat="1"/>
+    <w:lsdException w:name="Light Shading" w:semiHidden="0" w:uiPriority="60" w:unhideWhenUsed="0"/>
+    <w:lsdException w:name="Light List" w:semiHidden="0" w:uiPriority="61" w:unhideWhenUsed="0"/>
+    <w:lsdException w:name="Light Grid" w:semiHidden="0" w:uiPriority="62" w:unhideWhenUsed="0"/>
+    <w:lsdException w:name="Medium Shading 1" w:semiHidden="0" w:uiPriority="63" w:unhideWhenUsed="0"/>
+    <w:lsdException w:name="Medium Shading 2" w:semiHidden="0" w:uiPriority="64" w:unhideWhenUsed="0"/>
+    <w:lsdException w:name="Medium List 1" w:semiHidden="0" w:uiPriority="65" w:unhideWhenUsed="0"/>
+    <w:lsdException w:name="Medium List 2" w:semiHidden="0" w:uiPriority="66" w:unhideWhenUsed="0"/>
+    <w:lsdException w:name="Medium Grid 1" w:semiHidden="0" w:uiPriority="67" w:unhideWhenUsed="0"/>
+    <w:lsdException w:name="Medium Grid 2" w:semiHidden="0" w:uiPriority="68" w:unhideWhenUsed="0"/>
+    <w:lsdException w:name="Medium Grid 3" w:semiHidden="0" w:uiPriority="69" w:unhideWhenUsed="0"/>
+    <w:lsdException w:name="Dark List" w:semiHidden="0" w:uiPriority="70" w:unhideWhenUsed="0"/>
+    <w:lsdException w:name="Colorful Shading" w:semiHidden="0" w:uiPriority="71" w:unhideWhenUsed="0"/>
+    <w:lsdException w:name="Colorful List" w:semiHidden="0" w:uiPriority="72" w:unhideWhenUsed="0"/>
+    <w:lsdException w:name="Colorful Grid" w:semiHidden="0" w:uiPriority="73" w:unhideWhenUsed="0"/>
+    <w:lsdException w:name="Light Shading Accent 1" w:semiHidden="0" w:uiPriority="60" w:unhideWhenUsed="0"/>
+    <w:lsdException w:name="Light List Accent 1" w:semiHidden="0" w:uiPriority="61" w:unhideWhenUsed="0"/>
+    <w:lsdException w:name="Light Grid Accent 1" w:semiHidden="0" w:uiPriority="62" w:unhideWhenUsed="0"/>
+    <w:lsdException w:name="Medium Shading 1 Accent 1" w:semiHidden="0" w:uiPriority="63" w:unhideWhenUsed="0"/>
+    <w:lsdException w:name="Medium Shading 2 Accent 1" w:semiHidden="0" w:uiPriority="64" w:unhideWhenUsed="0"/>
+    <w:lsdException w:name="Medium List 1 Accent 1" w:semiHidden="0" w:uiPriority="65" w:unhideWhenUsed="0"/>
+    <w:lsdException w:name="Revision" w:unhideWhenUsed="0"/>
+    <w:lsdException w:name="List Paragraph" w:semiHidden="0" w:uiPriority="34" w:unhideWhenUsed="0" w:qFormat="1"/>
+    <w:lsdException w:name="Quote" w:semiHidden="0" w:uiPriority="29" w:unhideWhenUsed="0" w:qFormat="1"/>
+    <w:lsdException w:name="Intense Quote" w:semiHidden="0" w:uiPriority="30" w:unhideWhenUsed="0" w:qFormat="1"/>
+    <w:lsdException w:name="Medium List 2 Accent 1" w:semiHidden="0" w:uiPriority="66" w:unhideWhenUsed="0"/>
+    <w:lsdException w:name="Medium Grid 1 Accent 1" w:semiHidden="0" w:uiPriority="67" w:unhideWhenUsed="0"/>
+    <w:lsdException w:name="Medium Grid 2 Accent 1" w:semiHidden="0" w:uiPriority="68" w:unhideWhenUsed="0"/>
+    <w:lsdException w:name="Medium Grid 3 Accent 1" w:semiHidden="0" w:uiPriority="69" w:unhideWhenUsed="0"/>
+    <w:lsdException w:name="Dark List Accent 1" w:semiHidden="0" w:uiPriority="70" w:unhideWhenUsed="0"/>
+    <w:lsdException w:name="Colorful Shading Accent 1" w:semiHidden="0" w:uiPriority="71" w:unhideWhenUsed="0"/>
+    <w:lsdException w:name="Colorful List Accent 1" w:semiHidden="0" w:uiPriority="72" w:unhideWhenUsed="0"/>
+    <w:lsdException w:name="Colorful Grid Accent 1" w:semiHidden="0" w:uiPriority="73" w:unhideWhenUsed="0"/>
+    <w:lsdException w:name="Light Shading Accent 2" w:semiHidden="0" w:uiPriority="60" w:unhideWhenUsed="0"/>
+    <w:lsdException w:name="Light List Accent 2" w:semiHidden="0" w:uiPriority="61" w:unhideWhenUsed="0"/>
+    <w:lsdException w:name="Light Grid Accent 2" w:semiHidden="0" w:uiPriority="62" w:unhideWhenUsed="0"/>
+    <w:lsdException w:name="Medium Shading 1 Accent 2" w:semiHidden="0" w:uiPriority="63" w:unhideWhenUsed="0"/>
+    <w:lsdException w:name="Medium Shading 2 Accent 2" w:semiHidden="0" w:uiPriority="64" w:unhideWhenUsed="0"/>
+    <w:lsdException w:name="Medium List 1 Accent 2" w:semiHidden="0" w:uiPriority="65" w:unhideWhenUsed="0"/>
+    <w:lsdException w:name="Medium List 2 Accent 2" w:semiHidden="0" w:uiPriority="66" w:unhideWhenUsed="0"/>
+    <w:lsdException w:name="Medium Grid 1 Accent 2" w:semiHidden="0" w:uiPriority="67" w:unhideWhenUsed="0"/>
+    <w:lsdException w:name="Medium Grid 2 Accent 2" w:semiHidden="0" w:uiPriority="68" w:unhideWhenUsed="0"/>
+    <w:lsdException w:name="Medium Grid 3 Accent 2" w:semiHidden="0" w:uiPriority="69" w:unhideWhenUsed="0"/>
+    <w:lsdException w:name="Dark List Accent 2" w:semiHidden="0" w:uiPriority="70" w:unhideWhenUsed="0"/>
+    <w:lsdException w:name="Colorful Shading Accent 2" w:semiHidden="0" w:uiPriority="71" w:unhideWhenUsed="0"/>
+    <w:lsdException w:name="Colorful List Accent 2" w:semiHidden="0" w:uiPriority="72" w:unhideWhenUsed="0"/>
+    <w:lsdException w:name="Colorful Grid Accent 2" w:semiHidden="0" w:uiPriority="73" w:unhideWhenUsed="0"/>
+    <w:lsdException w:name="Light Shading Accent 3" w:semiHidden="0" w:uiPriority="60" w:unhideWhenUsed="0"/>
+    <w:lsdException w:name="Light List Accent 3" w:semiHidden="0" w:uiPriority="61" w:unhideWhenUsed="0"/>
+    <w:lsdException w:name="Light Grid Accent 3" w:semiHidden="0" w:uiPriority="62" w:unhideWhenUsed="0"/>
+    <w:lsdException w:name="Medium Shading 1 Accent 3" w:semiHidden="0" w:uiPriority="63" w:unhideWhenUsed="0"/>
+    <w:lsdException w:name="Medium Shading 2 Accent 3" w:semiHidden="0" w:uiPriority="64" w:unhideWhenUsed="0"/>
+    <w:lsdException w:name="Medium List 1 Accent 3" w:semiHidden="0" w:uiPriority="65" w:unhideWhenUsed="0"/>
+    <w:lsdException w:name="Medium List 2 Accent 3" w:semiHidden="0" w:uiPriority="66" w:unhideWhenUsed="0"/>
+    <w:lsdException w:name="Medium Grid 1 Accent 3" w:semiHidden="0" w:uiPriority="67" w:unhideWhenUsed="0"/>
+    <w:lsdException w:name="Medium Grid 2 Accent 3" w:semiHidden="0" w:uiPriority="68" w:unhideWhenUsed="0"/>
+    <w:lsdException w:name="Medium Grid 3 Accent 3" w:semiHidden="0" w:uiPriority="69" w:unhideWhenUsed="0"/>
+    <w:lsdException w:name="Dark List Accent 3" w:semiHidden="0" w:uiPriority="70" w:unhideWhenUsed="0"/>
+    <w:lsdException w:name="Colorful Shading Accent 3" w:semiHidden="0" w:uiPriority="71" w:unhideWhenUsed="0"/>
+    <w:lsdException w:name="Colorful List Accent 3" w:semiHidden="0" w:uiPriority="72" w:unhideWhenUsed="0"/>
+    <w:lsdException w:name="Colorful Grid Accent 3" w:semiHidden="0" w:uiPriority="73" w:unhideWhenUsed="0"/>
+    <w:lsdException w:name="Light Shading Accent 4" w:semiHidden="0" w:uiPriority="60" w:unhideWhenUsed="0"/>
+    <w:lsdException w:name="Light List Accent 4" w:semiHidden="0" w:uiPriority="61" w:unhideWhenUsed="0"/>
+    <w:lsdException w:name="Light Grid Accent 4" w:semiHidden="0" w:uiPriority="62" w:unhideWhenUsed="0"/>
+    <w:lsdException w:name="Medium Shading 1 Accent 4" w:semiHidden="0" w:uiPriority="63" w:unhideWhenUsed="0"/>
+    <w:lsdException w:name="Medium Shading 2 Accent 4" w:semiHidden="0" w:uiPriority="64" w:unhideWhenUsed="0"/>
+    <w:lsdException w:name="Medium List 1 Accent 4" w:semiHidden="0" w:uiPriority="65" w:unhideWhenUsed="0"/>
+    <w:lsdException w:name="Medium List 2 Accent 4" w:semiHidden="0" w:uiPriority="66" w:unhideWhenUsed="0"/>
+    <w:lsdException w:name="Medium Grid 1 Accent 4" w:semiHidden="0" w:uiPriority="67" w:unhideWhenUsed="0"/>
+    <w:lsdException w:name="Medium Grid 2 Accent 4" w:semiHidden="0" w:uiPriority="68" w:unhideWhenUsed="0"/>
+    <w:lsdException w:name="Medium Grid 3 Accent 4" w:semiHidden="0" w:uiPriority="69" w:unhideWhenUsed="0"/>
+    <w:lsdException w:name="Dark List Accent 4" w:semiHidden="0" w:uiPriority="70" w:unhideWhenUsed="0"/>
+    <w:lsdException w:name="Colorful Shading Accent 4" w:semiHidden="0" w:uiPriority="71" w:unhideWhenUsed="0"/>
+    <w:lsdException w:name="Colorful List Accent 4" w:semiHidden="0" w:uiPriority="72" w:unhideWhenUsed="0"/>
+    <w:lsdException w:name="Colorful Grid Accent 4" w:semiHidden="0" w:uiPriority="73" w:unhideWhenUsed="0"/>
+    <w:lsdException w:name="Light Shading Accent 5" w:semiHidden="0" w:uiPriority="60" w:unhideWhenUsed="0"/>
+    <w:lsdException w:name="Light List Accent 5" w:semiHidden="0" w:uiPriority="61" w:unhideWhenUsed="0"/>
+    <w:lsdException w:name="Light Grid Accent 5" w:semiHidden="0" w:uiPriority="62" w:unhideWhenUsed="0"/>
+    <w:lsdException w:name="Medium Shading 1 Accent 5" w:semiHidden="0" w:uiPriority="63" w:unhideWhenUsed="0"/>
+    <w:lsdException w:name="Medium Shading 2 Accent 5" w:semiHidden="0" w:uiPriority="64" w:unhideWhenUsed="0"/>
+    <w:lsdException w:name="Medium List 1 Accent 5" w:semiHidden="0" w:uiPriority="65" w:unhideWhenUsed="0"/>
+    <w:lsdException w:name="Medium List 2 Accent 5" w:semiHidden="0" w:uiPriority="66" w:unhideWhenUsed="0"/>
+    <w:lsdException w:name="Medium Grid 1 Accent 5" w:semiHidden="0" w:uiPriority="67" w:unhideWhenUsed="0"/>
+    <w:lsdException w:name="Medium Grid 2 Accent 5" w:semiHidden="0" w:uiPriority="68" w:unhideWhenUsed="0"/>
+    <w:lsdException w:name="Medium Grid 3 Accent 5" w:semiHidden="0" w:uiPriority="69" w:unhideWhenUsed="0"/>
+    <w:lsdException w:name="Dark List Accent 5" w:semiHidden="0" w:uiPriority="70" w:unhideWhenUsed="0"/>
+    <w:lsdException w:name="Colorful Shading Accent 5" w:semiHidden="0" w:uiPriority="71" w:unhideWhenUsed="0"/>
+    <w:lsdException w:name="Colorful List Accent 5" w:semiHidden="0" w:uiPriority="72" w:unhideWhenUsed="0"/>
+    <w:lsdException w:name="Colorful Grid Accent 5" w:semiHidden="0" w:uiPriority="73" w:unhideWhenUsed="0"/>
+    <w:lsdException w:name="Light Shading Accent 6" w:semiHidden="0" w:uiPriority="60" w:unhideWhenUsed="0"/>
+    <w:lsdException w:name="Light List Accent 6" w:semiHidden="0" w:uiPriority="61" w:unhideWhenUsed="0"/>
+    <w:lsdException w:name="Light Grid Accent 6" w:semiHidden="0" w:uiPriority="62" w:unhideWhenUsed="0"/>
+    <w:lsdException w:name="Medium Shading 1 Accent 6" w:semiHidden="0" w:uiPriority="63" w:unhideWhenUsed="0"/>
+    <w:lsdException w:name="Medium Shading 2 Accent 6" w:semiHidden="0" w:uiPriority="64" w:unhideWhenUsed="0"/>
+    <w:lsdException w:name="Medium List 1 Accent 6" w:semiHidden="0" w:uiPriority="65" w:unhideWhenUsed="0"/>
+    <w:lsdException w:name="Medium List 2 Accent 6" w:semiHidden="0" w:uiPriority="66" w:unhideWhenUsed="0"/>
+    <w:lsdException w:name="Medium Grid 1 Accent 6" w:semiHidden="0" w:uiPriority="67" w:unhideWhenUsed="0"/>
+    <w:lsdException w:name="Medium Grid 2 Accent 6" w:semiHidden="0" w:uiPriority="68" w:unhideWhenUsed="0"/>
+    <w:lsdException w:name="Medium Grid 3 Accent 6" w:semiHidden="0" w:uiPriority="69" w:unhideWhenUsed="0"/>
+    <w:lsdException w:name="Dark List Accent 6" w:semiHidden="0" w:uiPriority="70" w:unhideWhenUsed="0"/>
+    <w:lsdException w:name="Colorful Shading Accent 6" w:semiHidden="0" w:uiPriority="71" w:unhideWhenUsed="0"/>
+    <w:lsdException w:name="Colorful List Accent 6" w:semiHidden="0" w:uiPriority="72" w:unhideWhenUsed="0"/>
+    <w:lsdException w:name="Colorful Grid Accent 6" w:semiHidden="0" w:uiPriority="73" w:unhideWhenUsed="0"/>
+    <w:lsdException w:name="Subtle Emphasis" w:semiHidden="0" w:uiPriority="19" w:unhideWhenUsed="0" w:qFormat="1"/>
+    <w:lsdException w:name="Intense Emphasis" w:semiHidden="0" w:uiPriority="21" w:unhideWhenUsed="0" w:qFormat="1"/>
+    <w:lsdException w:name="Subtle Reference" w:semiHidden="0" w:uiPriority="31" w:unhideWhenUsed="0" w:qFormat="1"/>
+    <w:lsdException w:name="Intense Reference" w:semiHidden="0" w:uiPriority="32" w:unhideWhenUsed="0" w:qFormat="1"/>
+    <w:lsdException w:name="Book Title" w:semiHidden="0" w:uiPriority="33" w:unhideWhenUsed="0" w:qFormat="1"/>
+    <w:lsdException w:name="Bibliography" w:uiPriority="37"/>
+    <w:lsdException w:name="TOC Heading" w:uiPriority="39" w:qFormat="1"/>
+  </w:latentStyles>
+  <w:style w:type="paragraph" w:default="1" w:styleId="Normal">
+    <w:name w:val="Normal"/>
+  </w:style>
+  <w:style w:type="paragraph" w:styleId="Ttulo1">
+    <w:name w:val="heading 1"/>
+    <w:basedOn w:val="Normal"/>
+    <w:next w:val="Normal"/>
+    <w:pPr>
+      <w:keepNext/>
+      <w:keepLines/>
+      <w:spacing w:before="400" w:after="120"/>
+      <w:outlineLvl w:val="0"/>
+    </w:pPr>
+    <w:rPr>
+      <w:sz w:val="40"/>
+      <w:szCs w:val="40"/>
+    </w:rPr>
+  </w:style>
+  <w:style w:type="paragraph" w:styleId="Ttulo2">
+    <w:name w:val="heading 2"/>
+    <w:basedOn w:val="Normal"/>
+    <w:next w:val="Normal"/>
+    <w:pPr>
+      <w:keepNext/>
+      <w:keepLines/>
+      <w:spacing w:before="360" w:after="120"/>
+      <w:outlineLvl w:val="1"/>
+    </w:pPr>
+    <w:rPr>
+      <w:sz w:val="32"/>
+      <w:szCs w:val="32"/>
+    </w:rPr>
+  </w:style>
+  <w:style w:type="paragraph" w:styleId="Ttulo3">
+    <w:name w:val="heading 3"/>
+    <w:basedOn w:val="Normal"/>
+    <w:next w:val="Normal"/>
+    <w:pPr>
+      <w:keepNext/>
+      <w:keepLines/>
+      <w:spacing w:before="320" w:after="80"/>
+      <w:outlineLvl w:val="2"/>
+    </w:pPr>
+    <w:rPr>
+      <w:color w:val="434343"/>
+      <w:sz w:val="28"/>
+      <w:szCs w:val="28"/>
+    </w:rPr>
+  </w:style>
+  <w:style w:type="paragraph" w:styleId="Ttulo4">
+    <w:name w:val="heading 4"/>
+    <w:basedOn w:val="Normal"/>
+    <w:next w:val="Normal"/>
+    <w:pPr>
+      <w:keepNext/>
+      <w:keepLines/>
+      <w:spacing w:before="280" w:after="80"/>
+      <w:outlineLvl w:val="3"/>
+    </w:pPr>
+    <w:rPr>
+      <w:color w:val="666666"/>
+      <w:sz w:val="24"/>
+      <w:szCs w:val="24"/>
+    </w:rPr>
+  </w:style>
+  <w:style w:type="paragraph" w:styleId="Ttulo5">
+    <w:name w:val="heading 5"/>
+    <w:basedOn w:val="Normal"/>
+    <w:next w:val="Normal"/>
+    <w:pPr>
+      <w:keepNext/>
+      <w:keepLines/>
+      <w:spacing w:before="240" w:after="80"/>
+      <w:outlineLvl w:val="4"/>
+    </w:pPr>
+    <w:rPr>
+      <w:color w:val="666666"/>
+    </w:rPr>
+  </w:style>
+  <w:style w:type="paragraph" w:styleId="Ttulo6">
+    <w:name w:val="heading 6"/>
+    <w:basedOn w:val="Normal"/>
+    <w:next w:val="Normal"/>
+    <w:pPr>
+      <w:keepNext/>
+      <w:keepLines/>
+      <w:spacing w:before="240" w:after="80"/>
+      <w:outlineLvl w:val="5"/>
+    </w:pPr>
+    <w:rPr>
+      <w:i/>
+      <w:color w:val="666666"/>
+    </w:rPr>
+  </w:style>
+  <w:style w:type="character" w:default="1" w:styleId="Fontepargpadro">
+    <w:name w:val="Default Paragraph Font"/>
+    <w:uiPriority w:val="1"/>
+    <w:semiHidden/>
+    <w:unhideWhenUsed/>
+  </w:style>
+  <w:style w:type="table" w:default="1" w:styleId="Tabelanormal">
+    <w:name w:val="Normal Table"/>
+    <w:uiPriority w:val="99"/>
+    <w:semiHidden/>
+    <w:unhideWhenUsed/>
+    <w:tblPr>
+      <w:tblInd w:w="0" w:type="dxa"/>
+      <w:tblCellMar>
+        <w:top w:w="0" w:type="dxa"/>
+        <w:left w:w="108" w:type="dxa"/>
+        <w:bottom w:w="0" w:type="dxa"/>
+        <w:right w:w="108" w:type="dxa"/>
+      </w:tblCellMar>
+    </w:tblPr>
+  </w:style>
+  <w:style w:type="numbering" w:default="1" w:styleId="Semlista">
+    <w:name w:val="No List"/>
+    <w:uiPriority w:val="99"/>
+    <w:semiHidden/>
+    <w:unhideWhenUsed/>
+  </w:style>
+  <w:style w:type="table" w:customStyle="1" w:styleId="TableNormal">
+    <w:name w:val="Table Normal"/>
+    <w:tblPr>
+      <w:tblCellMar>
+        <w:top w:w="0" w:type="dxa"/>
+        <w:left w:w="0" w:type="dxa"/>
+        <w:bottom w:w="0" w:type="dxa"/>
+        <w:right w:w="0" w:type="dxa"/>
+      </w:tblCellMar>
+    </w:tblPr>
+  </w:style>
+  <w:style w:type="paragraph" w:styleId="Ttulo">
+    <w:name w:val="Title"/>
+    <w:basedOn w:val="Normal"/>
+    <w:next w:val="Normal"/>
+    <w:pPr>
+      <w:keepNext/>
+      <w:keepLines/>
+      <w:spacing w:after="60"/>
+    </w:pPr>
+    <w:rPr>
+      <w:sz w:val="52"/>
+      <w:szCs w:val="52"/>
+    </w:rPr>
+  </w:style>
+  <w:style w:type="paragraph" w:styleId="Subttulo">
+    <w:name w:val="Subtitle"/>
+    <w:basedOn w:val="Normal"/>
+    <w:next w:val="Normal"/>
+    <w:pPr>
+      <w:keepNext/>
+      <w:keepLines/>
+      <w:spacing w:after="320"/>
+    </w:pPr>
+    <w:rPr>
+      <w:color w:val="666666"/>
+      <w:sz w:val="30"/>
+      <w:szCs w:val="30"/>
+    </w:rPr>
+  </w:style>
+  <w:style w:type="table" w:customStyle="1" w:styleId="a">
+    <w:basedOn w:val="TableNormal"/>
+    <w:tblPr>
+      <w:tblStyleRowBandSize w:val="1"/>
+      <w:tblStyleColBandSize w:val="1"/>
+      <w:tblCellMar>
+        <w:top w:w="100" w:type="dxa"/>
+        <w:left w:w="100" w:type="dxa"/>
+        <w:bottom w:w="100" w:type="dxa"/>
+        <w:right w:w="100" w:type="dxa"/>
+      </w:tblCellMar>
+    </w:tblPr>
+  </w:style>
+  <w:style w:type="paragraph" w:customStyle="1" w:styleId="Normal1">
+    <w:name w:val="Normal1"/>
+    <w:rsid w:val="00B11036"/>
+  </w:style>
+</w:styles>
+</file>
+
+<file path=word/stylesWithEffects.xml><?xml version="1.0" encoding="utf-8"?>
+<w:styles xmlns:wpc="http://schemas.microsoft.com/office/word/2010/wordprocessingCanvas" xmlns:mc="http://schemas.openxmlformats.org/markup-compatibility/2006" xmlns:o="urn:schemas-microsoft-com:office:office" xmlns:r="http://schemas.openxmlformats.org/officeDocument/2006/relationships" xmlns:m="http://schemas.openxmlformats.org/officeDocument/2006/math" xmlns:v="urn:schemas-microsoft-com:vml" xmlns:wp14="http://schemas.microsoft.com/office/word/2010/wordprocessingDrawing" xmlns:wp="http://schemas.openxmlformats.org/drawingml/2006/wordprocessingDrawing" xmlns:w10="urn:schemas-microsoft-com:office:word" xmlns:w="http://schemas.openxmlformats.org/wordprocessingml/2006/main" xmlns:w14="http://schemas.microsoft.com/office/word/2010/wordml" xmlns:wpg="http://schemas.microsoft.com/office/word/2010/wordprocessingGroup" xmlns:wpi="http://schemas.microsoft.com/office/word/2010/wordprocessingInk" xmlns:wne="http://schemas.microsoft.com/office/word/2006/wordml" xmlns:wps="http://schemas.microsoft.com/office/word/2010/wordprocessingShape" mc:Ignorable="w14 wp14">
+  <w:docDefaults>
+    <w:rPrDefault>
+      <w:rPr>
+        <w:rFonts w:ascii="Arial" w:eastAsia="Arial" w:hAnsi="Arial" w:cs="Arial"/>
+        <w:color w:val="000000"/>
+        <w:sz w:val="22"/>
+        <w:szCs w:val="22"/>
+        <w:lang w:val="pt-BR" w:eastAsia="pt-BR" w:bidi="ar-SA"/>
+      </w:rPr>
+    </w:rPrDefault>
+    <w:pPrDefault>
+      <w:pPr>
+        <w:pBdr>
+          <w:top w:val="nil"/>
+          <w:left w:val="nil"/>
+          <w:bottom w:val="nil"/>
+          <w:right w:val="nil"/>
+          <w:between w:val="nil"/>
+        </w:pBdr>
+        <w:spacing w:line="276" w:lineRule="auto"/>
+      </w:pPr>
+    </w:pPrDefault>
+  </w:docDefaults>
+  <w:latentStyles w:defLockedState="0" w:defUIPriority="99" w:defSemiHidden="1" w:defUnhideWhenUsed="1" w:defQFormat="0" w:count="267">
+    <w:lsdException w:name="Normal" w:semiHidden="0" w:uiPriority="0" w:unhideWhenUsed="0" w:qFormat="1"/>
+    <w:lsdException w:name="heading 1" w:semiHidden="0" w:uiPriority="9" w:unhideWhenUsed="0" w:qFormat="1"/>
+    <w:lsdException w:name="heading 2" w:uiPriority="9" w:qFormat="1"/>
+    <w:lsdException w:name="heading 3" w:uiPriority="9" w:qFormat="1"/>
+    <w:lsdException w:name="heading 4" w:uiPriority="9" w:qFormat="1"/>
+    <w:lsdException w:name="heading 5" w:uiPriority="9" w:qFormat="1"/>
+    <w:lsdException w:name="heading 6" w:uiPriority="9" w:qFormat="1"/>
+    <w:lsdException w:name="heading 7" w:uiPriority="9" w:qFormat="1"/>
+    <w:lsdException w:name="heading 8" w:uiPriority="9" w:qFormat="1"/>
+    <w:lsdException w:name="heading 9" w:uiPriority="9" w:qFormat="1"/>
+    <w:lsdException w:name="toc 1" w:uiPriority="39"/>
+    <w:lsdException w:name="toc 2" w:uiPriority="39"/>
+    <w:lsdException w:name="toc 3" w:uiPriority="39"/>
+    <w:lsdException w:name="toc 4" w:uiPriority="39"/>
+    <w:lsdException w:name="toc 5" w:uiPriority="39"/>
+    <w:lsdException w:name="toc 6" w:uiPriority="39"/>
+    <w:lsdException w:name="toc 7" w:uiPriority="39"/>
+    <w:lsdException w:name="toc 8" w:uiPriority="39"/>
+    <w:lsdException w:name="toc 9" w:uiPriority="39"/>
+    <w:lsdException w:name="caption" w:uiPriority="35" w:qFormat="1"/>
+    <w:lsdException w:name="Title" w:semiHidden="0" w:uiPriority="10" w:unhideWhenUsed="0" w:qFormat="1"/>
+    <w:lsdException w:name="Default Paragraph Font" w:uiPriority="1"/>
+    <w:lsdException w:name="Subtitle" w:semiHidden="0" w:uiPriority="11" w:unhideWhenUsed="0" w:qFormat="1"/>
+    <w:lsdException w:name="Strong" w:semiHidden="0" w:uiPriority="22" w:unhideWhenUsed="0" w:qFormat="1"/>
+    <w:lsdException w:name="Emphasis" w:semiHidden="0" w:uiPriority="20" w:unhideWhenUsed="0" w:qFormat="1"/>
+    <w:lsdException w:name="Table Grid" w:uiPriority="39"/>
+    <w:lsdException w:name="Placeholder Text" w:unhideWhenUsed="0"/>
+    <w:lsdException w:name="No Spacing" w:semiHidden="0" w:uiPriority="1" w:unhideWhenUsed="0" w:qFormat="1"/>
+    <w:lsdException w:name="Light Shading" w:semiHidden="0" w:uiPriority="60" w:unhideWhenUsed="0"/>
+    <w:lsdException w:name="Light List" w:semiHidden="0" w:uiPriority="61" w:unhideWhenUsed="0"/>
+    <w:lsdException w:name="Light Grid" w:semiHidden="0" w:uiPriority="62" w:unhideWhenUsed="0"/>
+    <w:lsdException w:name="Medium Shading 1" w:semiHidden="0" w:uiPriority="63" w:unhideWhenUsed="0"/>
+    <w:lsdException w:name="Medium Shading 2" w:semiHidden="0" w:uiPriority="64" w:unhideWhenUsed="0"/>
+    <w:lsdException w:name="Medium List 1" w:semiHidden="0" w:uiPriority="65" w:unhideWhenUsed="0"/>
+    <w:lsdException w:name="Medium List 2" w:semiHidden="0" w:uiPriority="66" w:unhideWhenUsed="0"/>
+    <w:lsdException w:name="Medium Grid 1" w:semiHidden="0" w:uiPriority="67" w:unhideWhenUsed="0"/>
+    <w:lsdException w:name="Medium Grid 2" w:semiHidden="0" w:uiPriority="68" w:unhideWhenUsed="0"/>
+    <w:lsdException w:name="Medium Grid 3" w:semiHidden="0" w:uiPriority="69" w:unhideWhenUsed="0"/>
+    <w:lsdException w:name="Dark List" w:semiHidden="0" w:uiPriority="70" w:unhideWhenUsed="0"/>
+    <w:lsdException w:name="Colorful Shading" w:semiHidden="0" w:uiPriority="71" w:unhideWhenUsed="0"/>
+    <w:lsdException w:name="Colorful List" w:semiHidden="0" w:uiPriority="72" w:unhideWhenUsed="0"/>
+    <w:lsdException w:name="Colorful Grid" w:semiHidden="0" w:uiPriority="73" w:unhideWhenUsed="0"/>
+    <w:lsdException w:name="Light Shading Accent 1" w:semiHidden="0" w:uiPriority="60" w:unhideWhenUsed="0"/>
+    <w:lsdException w:name="Light List Accent 1" w:semiHidden="0" w:uiPriority="61" w:unhideWhenUsed="0"/>
+    <w:lsdException w:name="Light Grid Accent 1" w:semiHidden="0" w:uiPriority="62" w:unhideWhenUsed="0"/>
+    <w:lsdException w:name="Medium Shading 1 Accent 1" w:semiHidden="0" w:uiPriority="63" w:unhideWhenUsed="0"/>
+    <w:lsdException w:name="Medium Shading 2 Accent 1" w:semiHidden="0" w:uiPriority="64" w:unhideWhenUsed="0"/>
+    <w:lsdException w:name="Medium List 1 Accent 1" w:semiHidden="0" w:uiPriority="65" w:unhideWhenUsed="0"/>
+    <w:lsdException w:name="Revision" w:unhideWhenUsed="0"/>
+    <w:lsdException w:name="List Paragraph" w:semiHidden="0" w:uiPriority="34" w:unhideWhenUsed="0" w:qFormat="1"/>
+    <w:lsdException w:name="Quote" w:semiHidden="0" w:uiPriority="29" w:unhideWhenUsed="0" w:qFormat="1"/>
+    <w:lsdException w:name="Intense Quote" w:semiHidden="0" w:uiPriority="30" w:unhideWhenUsed="0" w:qFormat="1"/>
+    <w:lsdException w:name="Medium List 2 Accent 1" w:semiHidden="0" w:uiPriority="66" w:unhideWhenUsed="0"/>
+    <w:lsdException w:name="Medium Grid 1 Accent 1" w:semiHidden="0" w:uiPriority="67" w:unhideWhenUsed="0"/>
+    <w:lsdException w:name="Medium Grid 2 Accent 1" w:semiHidden="0" w:uiPriority="68" w:unhideWhenUsed="0"/>
+    <w:lsdException w:name="Medium Grid 3 Accent 1" w:semiHidden="0" w:uiPriority="69" w:unhideWhenUsed="0"/>
+    <w:lsdException w:name="Dark List Accent 1" w:semiHidden="0" w:uiPriority="70" w:unhideWhenUsed="0"/>
+    <w:lsdException w:name="Colorful Shading Accent 1" w:semiHidden="0" w:uiPriority="71" w:unhideWhenUsed="0"/>
+    <w:lsdException w:name="Colorful List Accent 1" w:semiHidden="0" w:uiPriority="72" w:unhideWhenUsed="0"/>
+    <w:lsdException w:name="Colorful Grid Accent 1" w:semiHidden="0" w:uiPriority="73" w:unhideWhenUsed="0"/>
+    <w:lsdException w:name="Light Shading Accent 2" w:semiHidden="0" w:uiPriority="60" w:unhideWhenUsed="0"/>
+    <w:lsdException w:name="Light List Accent 2" w:semiHidden="0" w:uiPriority="61" w:unhideWhenUsed="0"/>
+    <w:lsdException w:name="Light Grid Accent 2" w:semiHidden="0" w:uiPriority="62" w:unhideWhenUsed="0"/>
+    <w:lsdException w:name="Medium Shading 1 Accent 2" w:semiHidden="0" w:uiPriority="63" w:unhideWhenUsed="0"/>
+    <w:lsdException w:name="Medium Shading 2 Accent 2" w:semiHidden="0" w:uiPriority="64" w:unhideWhenUsed="0"/>
+    <w:lsdException w:name="Medium List 1 Accent 2" w:semiHidden="0" w:uiPriority="65" w:unhideWhenUsed="0"/>
+    <w:lsdException w:name="Medium List 2 Accent 2" w:semiHidden="0" w:uiPriority="66" w:unhideWhenUsed="0"/>
+    <w:lsdException w:name="Medium Grid 1 Accent 2" w:semiHidden="0" w:uiPriority="67" w:unhideWhenUsed="0"/>
+    <w:lsdException w:name="Medium Grid 2 Accent 2" w:semiHidden="0" w:uiPriority="68" w:unhideWhenUsed="0"/>
+    <w:lsdException w:name="Medium Grid 3 Accent 2" w:semiHidden="0" w:uiPriority="69" w:unhideWhenUsed="0"/>
+    <w:lsdException w:name="Dark List Accent 2" w:semiHidden="0" w:uiPriority="70" w:unhideWhenUsed="0"/>
+    <w:lsdException w:name="Colorful Shading Accent 2" w:semiHidden="0" w:uiPriority="71" w:unhideWhenUsed="0"/>
+    <w:lsdException w:name="Colorful List Accent 2" w:semiHidden="0" w:uiPriority="72" w:unhideWhenUsed="0"/>
+    <w:lsdException w:name="Colorful Grid Accent 2" w:semiHidden="0" w:uiPriority="73" w:unhideWhenUsed="0"/>
+    <w:lsdException w:name="Light Shading Accent 3" w:semiHidden="0" w:uiPriority="60" w:unhideWhenUsed="0"/>
+    <w:lsdException w:name="Light List Accent 3" w:semiHidden="0" w:uiPriority="61" w:unhideWhenUsed="0"/>
+    <w:lsdException w:name="Light Grid Accent 3" w:semiHidden="0" w:uiPriority="62" w:unhideWhenUsed="0"/>
+    <w:lsdException w:name="Medium Shading 1 Accent 3" w:semiHidden="0" w:uiPriority="63" w:unhideWhenUsed="0"/>
+    <w:lsdException w:name="Medium Shading 2 Accent 3" w:semiHidden="0" w:uiPriority="64" w:unhideWhenUsed="0"/>
+    <w:lsdException w:name="Medium List 1 Accent 3" w:semiHidden="0" w:uiPriority="65" w:unhideWhenUsed="0"/>
+    <w:lsdException w:name="Medium List 2 Accent 3" w:semiHidden="0" w:uiPriority="66" w:unhideWhenUsed="0"/>
+    <w:lsdException w:name="Medium Grid 1 Accent 3" w:semiHidden="0" w:uiPriority="67" w:unhideWhenUsed="0"/>
+    <w:lsdException w:name="Medium Grid 2 Accent 3" w:semiHidden="0" w:uiPriority="68" w:unhideWhenUsed="0"/>
+    <w:lsdException w:name="Medium Grid 3 Accent 3" w:semiHidden="0" w:uiPriority="69" w:unhideWhenUsed="0"/>
+    <w:lsdException w:name="Dark List Accent 3" w:semiHidden="0" w:uiPriority="70" w:unhideWhenUsed="0"/>
+    <w:lsdException w:name="Colorful Shading Accent 3" w:semiHidden="0" w:uiPriority="71" w:unhideWhenUsed="0"/>
+    <w:lsdException w:name="Colorful List Accent 3" w:semiHidden="0" w:uiPriority="72" w:unhideWhenUsed="0"/>
+    <w:lsdException w:name="Colorful Grid Accent 3" w:semiHidden="0" w:uiPriority="73" w:unhideWhenUsed="0"/>
+    <w:lsdException w:name="Light Shading Accent 4" w:semiHidden="0" w:uiPriority="60" w:unhideWhenUsed="0"/>
+    <w:lsdException w:name="Light List Accent 4" w:semiHidden="0" w:uiPriority="61" w:unhideWhenUsed="0"/>
+    <w:lsdException w:name="Light Grid Accent 4" w:semiHidden="0" w:uiPriority="62" w:unhideWhenUsed="0"/>
+    <w:lsdException w:name="Medium Shading 1 Accent 4" w:semiHidden="0" w:uiPriority="63" w:unhideWhenUsed="0"/>
+    <w:lsdException w:name="Medium Shading 2 Accent 4" w:semiHidden="0" w:uiPriority="64" w:unhideWhenUsed="0"/>
+    <w:lsdException w:name="Medium List 1 Accent 4" w:semiHidden="0" w:uiPriority="65" w:unhideWhenUsed="0"/>
+    <w:lsdException w:name="Medium List 2 Accent 4" w:semiHidden="0" w:uiPriority="66" w:unhideWhenUsed="0"/>
+    <w:lsdException w:name="Medium Grid 1 Accent 4" w:semiHidden="0" w:uiPriority="67" w:unhideWhenUsed="0"/>
+    <w:lsdException w:name="Medium Grid 2 Accent 4" w:semiHidden="0" w:uiPriority="68" w:unhideWhenUsed="0"/>
+    <w:lsdException w:name="Medium Grid 3 Accent 4" w:semiHidden="0" w:uiPriority="69" w:unhideWhenUsed="0"/>
+    <w:lsdException w:name="Dark List Accent 4" w:semiHidden="0" w:uiPriority="70" w:unhideWhenUsed="0"/>
+    <w:lsdException w:name="Colorful Shading Accent 4" w:semiHidden="0" w:uiPriority="71" w:unhideWhenUsed="0"/>
+    <w:lsdException w:name="Colorful List Accent 4" w:semiHidden="0" w:uiPriority="72" w:unhideWhenUsed="0"/>
+    <w:lsdException w:name="Colorful Grid Accent 4" w:semiHidden="0" w:uiPriority="73" w:unhideWhenUsed="0"/>
+    <w:lsdException w:name="Light Shading Accent 5" w:semiHidden="0" w:uiPriority="60" w:unhideWhenUsed="0"/>
+    <w:lsdException w:name="Light List Accent 5" w:semiHidden="0" w:uiPriority="61" w:unhideWhenUsed="0"/>
+    <w:lsdException w:name="Light Grid Accent 5" w:semiHidden="0" w:uiPriority="62" w:unhideWhenUsed="0"/>
+    <w:lsdException w:name="Medium Shading 1 Accent 5" w:semiHidden="0" w:uiPriority="63" w:unhideWhenUsed="0"/>
+    <w:lsdException w:name="Medium Shading 2 Accent 5" w:semiHidden="0" w:uiPriority="64" w:unhideWhenUsed="0"/>
+    <w:lsdException w:name="Medium List 1 Accent 5" w:semiHidden="0" w:uiPriority="65" w:unhideWhenUsed="0"/>
+    <w:lsdException w:name="Medium List 2 Accent 5" w:semiHidden="0" w:uiPriority="66" w:unhideWhenUsed="0"/>
+    <w:lsdException w:name="Medium Grid 1 Accent 5" w:semiHidden="0" w:uiPriority="67" w:unhideWhenUsed="0"/>
+    <w:lsdException w:name="Medium Grid 2 Accent 5" w:semiHidden="0" w:uiPriority="68" w:unhideWhenUsed="0"/>
+    <w:lsdException w:name="Medium Grid 3 Accent 5" w:semiHidden="0" w:uiPriority="69" w:unhideWhenUsed="0"/>
+    <w:lsdException w:name="Dark List Accent 5" w:semiHidden="0" w:uiPriority="70" w:unhideWhenUsed="0"/>
+    <w:lsdException w:name="Colorful Shading Accent 5" w:semiHidden="0" w:uiPriority="71" w:unhideWhenUsed="0"/>
+    <w:lsdException w:name="Colorful List Accent 5" w:semiHidden="0" w:uiPriority="72" w:unhideWhenUsed="0"/>
+    <w:lsdException w:name="Colorful Grid Accent 5" w:semiHidden="0" w:uiPriority="73" w:unhideWhenUsed="0"/>
+    <w:lsdException w:name="Light Shading Accent 6" w:semiHidden="0" w:uiPriority="60" w:unhideWhenUsed="0"/>
+    <w:lsdException w:name="Light List Accent 6" w:semiHidden="0" w:uiPriority="61" w:unhideWhenUsed="0"/>
+    <w:lsdException w:name="Light Grid Accent 6" w:semiHidden="0" w:uiPriority="62" w:unhideWhenUsed="0"/>
+    <w:lsdException w:name="Medium Shading 1 Accent 6" w:semiHidden="0" w:uiPriority="63" w:unhideWhenUsed="0"/>
+    <w:lsdException w:name="Medium Shading 2 Accent 6" w:semiHidden="0" w:uiPriority="64" w:unhideWhenUsed="0"/>
+    <w:lsdException w:name="Medium List 1 Accent 6" w:semiHidden="0" w:uiPriority="65" w:unhideWhenUsed="0"/>
+    <w:lsdException w:name="Medium List 2 Accent 6" w:semiHidden="0" w:uiPriority="66" w:unhideWhenUsed="0"/>
+    <w:lsdException w:name="Medium Grid 1 Accent 6" w:semiHidden="0" w:uiPriority="67" w:unhideWhenUsed="0"/>
+    <w:lsdException w:name="Medium Grid 2 Accent 6" w:semiHidden="0" w:uiPriority="68" w:unhideWhenUsed="0"/>
+    <w:lsdException w:name="Medium Grid 3 Accent 6" w:semiHidden="0" w:uiPriority="69" w:unhideWhenUsed="0"/>
+    <w:lsdException w:name="Dark List Accent 6" w:semiHidden="0" w:uiPriority="70" w:unhideWhenUsed="0"/>
+    <w:lsdException w:name="Colorful Shading Accent 6" w:semiHidden="0" w:uiPriority="71" w:unhideWhenUsed="0"/>
+    <w:lsdException w:name="Colorful List Accent 6" w:semiHidden="0" w:uiPriority="72" w:unhideWhenUsed="0"/>
+    <w:lsdException w:name="Colorful Grid Accent 6" w:semiHidden="0" w:uiPriority="73" w:unhideWhenUsed="0"/>
+    <w:lsdException w:name="Subtle Emphasis" w:semiHidden="0" w:uiPriority="19" w:unhideWhenUsed="0" w:qFormat="1"/>
+    <w:lsdException w:name="Intense Emphasis" w:semiHidden="0" w:uiPriority="21" w:unhideWhenUsed="0" w:qFormat="1"/>
+    <w:lsdException w:name="Subtle Reference" w:semiHidden="0" w:uiPriority="31" w:unhideWhenUsed="0" w:qFormat="1"/>
+    <w:lsdException w:name="Intense Reference" w:semiHidden="0" w:uiPriority="32" w:unhideWhenUsed="0" w:qFormat="1"/>
+    <w:lsdException w:name="Book Title" w:semiHidden="0" w:uiPriority="33" w:unhideWhenUsed="0" w:qFormat="1"/>
+    <w:lsdException w:name="Bibliography" w:uiPriority="37"/>
+    <w:lsdException w:name="TOC Heading" w:uiPriority="39" w:qFormat="1"/>
   </w:latentStyles>
   <w:style w:type="paragraph" w:default="1" w:styleId="Normal">
     <w:name w:val="Normal"/>
@@ -7926,7 +8143,7 @@
   <a:extraClrSchemeLst/>
   <a:extLst>
     <a:ext uri="{05A4C25C-085E-4340-85A3-A5531E510DB2}">
-      <thm15:themeFamily xmlns:thm15="http://schemas.microsoft.com/office/thememl/2012/main" name="Office Theme" id="{62F939B6-93AF-4DB8-9C6B-D6C7DFDC589F}" vid="{4A3C46E8-61CC-4603-A589-7422A47A8E4A}"/>
+      <thm15:themeFamily xmlns:thm15="http://schemas.microsoft.com/office/thememl/2012/main" xmlns="" name="Office Theme" id="{62F939B6-93AF-4DB8-9C6B-D6C7DFDC589F}" vid="{4A3C46E8-61CC-4603-A589-7422A47A8E4A}"/>
     </a:ext>
   </a:extLst>
 </a:theme>
